--- a/600092_BDAVIS_ACW_Report.docx
+++ b/600092_BDAVIS_ACW_Report.docx
@@ -75,12 +75,22 @@
       </w:r>
       <w:r>
         <w:br/>
-        <w:t>Date: 07 Oct</w:t>
-      </w:r>
-      <w:bookmarkStart w:id="5" w:name="_GoBack"/>
-      <w:bookmarkEnd w:id="5"/>
-      <w:r>
-        <w:t>ober 2019</w:t>
+        <w:t xml:space="preserve">Date: </w:t>
+      </w:r>
+      <w:r>
+        <w:t>10</w:t>
+      </w:r>
+      <w:r>
+        <w:rPr>
+          <w:vertAlign w:val="superscript"/>
+        </w:rPr>
+        <w:t>th</w:t>
+      </w:r>
+      <w:r>
+        <w:t xml:space="preserve"> November</w:t>
+      </w:r>
+      <w:r>
+        <w:t xml:space="preserve"> 2019</w:t>
       </w:r>
       <w:r>
         <w:br/>
@@ -91,8 +101,8 @@
         <w:pStyle w:val="Title"/>
         <w:jc w:val="center"/>
       </w:pPr>
-      <w:bookmarkStart w:id="6" w:name="_em5kmm1amwtk" w:colFirst="0" w:colLast="0"/>
-      <w:bookmarkEnd w:id="6"/>
+      <w:bookmarkStart w:id="5" w:name="_em5kmm1amwtk" w:colFirst="0" w:colLast="0"/>
+      <w:bookmarkEnd w:id="5"/>
       <w:r>
         <w:pict w14:anchorId="28F5CF7D">
           <v:rect id="_x0000_i1027" style="width:0;height:1.5pt" o:hralign="center" o:hrstd="t" o:hr="t" fillcolor="#a0a0a0" stroked="f"/>
@@ -104,8 +114,8 @@
         <w:pStyle w:val="Heading2"/>
         <w:jc w:val="center"/>
       </w:pPr>
-      <w:bookmarkStart w:id="7" w:name="_2rmfp1gzsayd" w:colFirst="0" w:colLast="0"/>
-      <w:bookmarkEnd w:id="7"/>
+      <w:bookmarkStart w:id="6" w:name="_2rmfp1gzsayd" w:colFirst="0" w:colLast="0"/>
+      <w:bookmarkEnd w:id="6"/>
       <w:r>
         <w:t>Due Date: 12 December 2019</w:t>
       </w:r>
@@ -177,7 +187,17 @@
           <w:sz w:val="28"/>
           <w:szCs w:val="28"/>
         </w:rPr>
-        <w:t xml:space="preserve"> maximum. Strict page limits will be enforced. Any extra pages will be </w:t>
+        <w:t xml:space="preserve"> maximum. Strict page limits will</w:t>
+      </w:r>
+      <w:bookmarkStart w:id="7" w:name="_GoBack"/>
+      <w:bookmarkEnd w:id="7"/>
+      <w:r>
+        <w:rPr>
+          <w:b/>
+          <w:sz w:val="28"/>
+          <w:szCs w:val="28"/>
+        </w:rPr>
+        <w:t xml:space="preserve"> be enforced. Any extra pages will be </w:t>
       </w:r>
       <w:proofErr w:type="gramStart"/>
       <w:r>
@@ -195,15 +215,7 @@
           <w:sz w:val="28"/>
           <w:szCs w:val="28"/>
         </w:rPr>
-        <w:t xml:space="preserve"> and no marks awarded for any work on these. Exclusions to this limit are the front page, the references section, and any appendices. Please keep to the given section head</w:t>
-      </w:r>
-      <w:r>
-        <w:rPr>
-          <w:b/>
-          <w:sz w:val="28"/>
-          <w:szCs w:val="28"/>
-        </w:rPr>
-        <w:t>ings and format; subsections are permitted.</w:t>
+        <w:t xml:space="preserve"> and no marks awarded for any work on these. Exclusions to this limit are the front page, the references section, and any appendices. Please keep to the given section headings and format; subsections are permitted.</w:t>
       </w:r>
       <w:r>
         <w:br w:type="page"/>
@@ -228,10 +240,7 @@
     <w:p/>
     <w:p>
       <w:r>
-        <w:t xml:space="preserve">This should detail how you went from the raw data provided to the chosen </w:t>
-      </w:r>
-      <w:r>
-        <w:t>model(s), choice of model, and how this methodology helps address the problem domain.</w:t>
+        <w:t>This should detail how you went from the raw data provided to the chosen model(s), choice of model, and how this methodology helps address the problem domain.</w:t>
       </w:r>
     </w:p>
     <w:p/>
@@ -247,10 +256,7 @@
       <w:bookmarkStart w:id="9" w:name="_3mx6veh8mc5q" w:colFirst="0" w:colLast="0"/>
       <w:bookmarkEnd w:id="9"/>
       <w:r>
-        <w:t>Resul</w:t>
-      </w:r>
-      <w:r>
-        <w:t>ts</w:t>
+        <w:t>Results</w:t>
       </w:r>
     </w:p>
     <w:p>
@@ -261,19 +267,13 @@
     <w:p/>
     <w:p>
       <w:r>
-        <w:t>If using modified variants of the dataset, these should be clearly i</w:t>
-      </w:r>
-      <w:r>
-        <w:t>dentified in the tables with appropriate naming. The justification and description of modification is not for this section.</w:t>
+        <w:t>If using modified variants of the dataset, these should be clearly identified in the tables with appropriate naming. The justification and description of modification is not for this section.</w:t>
       </w:r>
     </w:p>
     <w:p/>
     <w:p>
       <w:r>
-        <w:t>Additional figures may be used as appropriate, in support of discussion points in the Evaluation &amp; Discussion section, or as eviden</w:t>
-      </w:r>
-      <w:r>
-        <w:t>ce for methodology following above.</w:t>
+        <w:t>Additional figures may be used as appropriate, in support of discussion points in the Evaluation &amp; Discussion section, or as evidence for methodology following above.</w:t>
       </w:r>
     </w:p>
     <w:p>
@@ -294,10 +294,7 @@
     <w:p/>
     <w:p>
       <w:r>
-        <w:t>Discussion of the results</w:t>
-      </w:r>
-      <w:r>
-        <w:t xml:space="preserve"> should be presented with appropriate evidence and rationale. </w:t>
+        <w:t xml:space="preserve">Discussion of the results should be presented with appropriate evidence and rationale. </w:t>
       </w:r>
       <w:proofErr w:type="spellStart"/>
       <w:r>
@@ -324,10 +321,7 @@
       </w:r>
       <w:proofErr w:type="gramEnd"/>
       <w:r>
-        <w:t xml:space="preserve"> reflect on any improvements which could have been made. Could any techniques have been used which may have imp</w:t>
-      </w:r>
-      <w:r>
-        <w:t>roved performance? Why?</w:t>
+        <w:t xml:space="preserve"> reflect on any improvements which could have been made. Could any techniques have been used which may have improved performance? Why?</w:t>
       </w:r>
     </w:p>
     <w:p>
@@ -441,7 +435,7 @@
       </w:pPr>
     </w:pPrDefault>
   </w:docDefaults>
-  <w:latentStyles w:defLockedState="0" w:defUIPriority="99" w:defSemiHidden="0" w:defUnhideWhenUsed="0" w:defQFormat="0" w:count="377">
+  <w:latentStyles w:defLockedState="0" w:defUIPriority="99" w:defSemiHidden="0" w:defUnhideWhenUsed="0" w:defQFormat="0" w:count="376">
     <w:lsdException w:name="Normal" w:uiPriority="0" w:qFormat="1"/>
     <w:lsdException w:name="heading 1" w:uiPriority="9" w:qFormat="1"/>
     <w:lsdException w:name="heading 2" w:semiHidden="1" w:uiPriority="9" w:unhideWhenUsed="1" w:qFormat="1"/>
@@ -818,7 +812,6 @@
     <w:lsdException w:name="Hashtag" w:semiHidden="1" w:unhideWhenUsed="1"/>
     <w:lsdException w:name="Unresolved Mention" w:semiHidden="1" w:unhideWhenUsed="1"/>
     <w:lsdException w:name="Smart Link" w:semiHidden="1" w:unhideWhenUsed="1"/>
-    <w:lsdException w:name="Smart Link Error" w:semiHidden="1" w:unhideWhenUsed="1"/>
   </w:latentStyles>
   <w:style w:type="paragraph" w:default="1" w:styleId="Normal">
     <w:name w:val="Normal"/>

--- a/600092_BDAVIS_ACW_Report.docx
+++ b/600092_BDAVIS_ACW_Report.docx
@@ -78,7 +78,10 @@
         <w:t xml:space="preserve">Date: </w:t>
       </w:r>
       <w:r>
-        <w:t>10</w:t>
+        <w:t>1</w:t>
+      </w:r>
+      <w:r>
+        <w:t>5</w:t>
       </w:r>
       <w:r>
         <w:rPr>
@@ -187,17 +190,7 @@
           <w:sz w:val="28"/>
           <w:szCs w:val="28"/>
         </w:rPr>
-        <w:t xml:space="preserve"> maximum. Strict page limits will</w:t>
-      </w:r>
-      <w:bookmarkStart w:id="7" w:name="_GoBack"/>
-      <w:bookmarkEnd w:id="7"/>
-      <w:r>
-        <w:rPr>
-          <w:b/>
-          <w:sz w:val="28"/>
-          <w:szCs w:val="28"/>
-        </w:rPr>
-        <w:t xml:space="preserve"> be enforced. Any extra pages will be </w:t>
+        <w:t xml:space="preserve"> maximum. Strict page limits will be enforced. Any extra pages will be </w:t>
       </w:r>
       <w:proofErr w:type="gramStart"/>
       <w:r>
@@ -225,8 +218,8 @@
       <w:pPr>
         <w:pStyle w:val="Heading1"/>
       </w:pPr>
-      <w:bookmarkStart w:id="8" w:name="_9itpwemyu4tk" w:colFirst="0" w:colLast="0"/>
-      <w:bookmarkEnd w:id="8"/>
+      <w:bookmarkStart w:id="7" w:name="_9itpwemyu4tk" w:colFirst="0" w:colLast="0"/>
+      <w:bookmarkEnd w:id="7"/>
       <w:r>
         <w:lastRenderedPageBreak/>
         <w:t>Methodology</w:t>
@@ -249,32 +242,106 @@
         <w:t>Evidence to support the following of this methodology should be presented, especially any cases which required moving backwards in the process to readdress issues.</w:t>
       </w:r>
     </w:p>
+    <w:p/>
+    <w:p/>
+    <w:p/>
+    <w:p/>
+    <w:p/>
+    <w:p/>
+    <w:p/>
+    <w:p/>
+    <w:p/>
+    <w:p/>
+    <w:p/>
+    <w:p/>
+    <w:p/>
+    <w:p/>
+    <w:p/>
+    <w:p/>
+    <w:p/>
+    <w:p/>
+    <w:p/>
+    <w:p/>
+    <w:p/>
+    <w:p/>
+    <w:p/>
+    <w:p/>
+    <w:p/>
+    <w:p/>
+    <w:p/>
+    <w:p/>
+    <w:p/>
+    <w:p/>
+    <w:p/>
+    <w:p/>
+    <w:p/>
+    <w:p/>
+    <w:p/>
     <w:p>
       <w:pPr>
         <w:pStyle w:val="Heading1"/>
       </w:pPr>
-      <w:bookmarkStart w:id="9" w:name="_3mx6veh8mc5q" w:colFirst="0" w:colLast="0"/>
+      <w:bookmarkStart w:id="8" w:name="_3mx6veh8mc5q" w:colFirst="0" w:colLast="0"/>
+      <w:bookmarkEnd w:id="8"/>
+      <w:r>
+        <w:lastRenderedPageBreak/>
+        <w:t>Results</w:t>
+      </w:r>
+    </w:p>
+    <w:p>
+      <w:r>
+        <w:t>Results should include tables showing model performance with appropriately selected metrics. No rationale should be provided for this section - simply results of evaluative processes.</w:t>
+      </w:r>
+    </w:p>
+    <w:p/>
+    <w:p>
+      <w:r>
+        <w:t>If using modified variants of the dataset, these should be clearly identified in the tables with appropriate naming. The justification and description of modification is not for this section.</w:t>
+      </w:r>
+    </w:p>
+    <w:p/>
+    <w:p>
+      <w:r>
+        <w:t>Additional figures may be used as appropriate, in support of discussion points in the Evaluation &amp; Discussion section, or as evidence for methodology following above.</w:t>
+      </w:r>
+    </w:p>
+    <w:p/>
+    <w:p/>
+    <w:p/>
+    <w:p/>
+    <w:p/>
+    <w:p/>
+    <w:p/>
+    <w:p/>
+    <w:p/>
+    <w:p/>
+    <w:p/>
+    <w:p/>
+    <w:p/>
+    <w:p/>
+    <w:p/>
+    <w:p/>
+    <w:p/>
+    <w:p/>
+    <w:p/>
+    <w:p/>
+    <w:p/>
+    <w:p/>
+    <w:p/>
+    <w:p/>
+    <w:p/>
+    <w:p/>
+    <w:p/>
+    <w:p/>
+    <w:p/>
+    <w:p/>
+    <w:p/>
+    <w:p/>
+    <w:p/>
+    <w:p/>
+    <w:p>
+      <w:bookmarkStart w:id="9" w:name="_GoBack"/>
       <w:bookmarkEnd w:id="9"/>
-      <w:r>
-        <w:t>Results</w:t>
-      </w:r>
-    </w:p>
-    <w:p>
-      <w:r>
-        <w:t>Results should include tables showing model performance with appropriately selected metrics. No rationale should be provided for this section - simply results of evaluative processes.</w:t>
-      </w:r>
-    </w:p>
-    <w:p/>
-    <w:p>
-      <w:r>
-        <w:t>If using modified variants of the dataset, these should be clearly identified in the tables with appropriate naming. The justification and description of modification is not for this section.</w:t>
-      </w:r>
-    </w:p>
-    <w:p/>
-    <w:p>
-      <w:r>
-        <w:t>Additional figures may be used as appropriate, in support of discussion points in the Evaluation &amp; Discussion section, or as evidence for methodology following above.</w:t>
-      </w:r>
     </w:p>
     <w:p>
       <w:pPr>
@@ -283,6 +350,7 @@
       <w:bookmarkStart w:id="10" w:name="_d5x8dvmxhvmv" w:colFirst="0" w:colLast="0"/>
       <w:bookmarkEnd w:id="10"/>
       <w:r>
+        <w:lastRenderedPageBreak/>
         <w:t>Evaluation &amp; Discussion</w:t>
       </w:r>
     </w:p>

--- a/600092_BDAVIS_ACW_Report.docx
+++ b/600092_BDAVIS_ACW_Report.docx
@@ -172,43 +172,7 @@
           <w:sz w:val="28"/>
           <w:szCs w:val="28"/>
         </w:rPr>
-        <w:t xml:space="preserve"> 8 </w:t>
-      </w:r>
-      <w:proofErr w:type="gramStart"/>
-      <w:r>
-        <w:rPr>
-          <w:b/>
-          <w:sz w:val="28"/>
-          <w:szCs w:val="28"/>
-        </w:rPr>
-        <w:t>page</w:t>
-      </w:r>
-      <w:proofErr w:type="gramEnd"/>
-      <w:r>
-        <w:rPr>
-          <w:b/>
-          <w:sz w:val="28"/>
-          <w:szCs w:val="28"/>
-        </w:rPr>
-        <w:t xml:space="preserve"> maximum. Strict page limits will be enforced. Any extra pages will be </w:t>
-      </w:r>
-      <w:proofErr w:type="gramStart"/>
-      <w:r>
-        <w:rPr>
-          <w:b/>
-          <w:sz w:val="28"/>
-          <w:szCs w:val="28"/>
-        </w:rPr>
-        <w:t>ignored</w:t>
-      </w:r>
-      <w:proofErr w:type="gramEnd"/>
-      <w:r>
-        <w:rPr>
-          <w:b/>
-          <w:sz w:val="28"/>
-          <w:szCs w:val="28"/>
-        </w:rPr>
-        <w:t xml:space="preserve"> and no marks awarded for any work on these. Exclusions to this limit are the front page, the references section, and any appendices. Please keep to the given section headings and format; subsections are permitted.</w:t>
+        <w:t xml:space="preserve"> 8 page maximum. Strict page limits will be enforced. Any extra pages will be ignored and no marks awarded for any work on these. Exclusions to this limit are the front page, the references section, and any appendices. Please keep to the given section headings and format; subsections are permitted.</w:t>
       </w:r>
       <w:r>
         <w:br w:type="page"/>
@@ -227,6 +191,884 @@
     </w:p>
     <w:p>
       <w:r>
+        <w:t>The methodology followed for this report</w:t>
+      </w:r>
+      <w:r>
+        <w:t xml:space="preserve">, will be a slightly modified version of the popular CRISP-DM methodology. In this instance, we do not have the first and last stages of the methodology, which include the </w:t>
+      </w:r>
+      <w:r>
+        <w:rPr>
+          <w:b/>
+          <w:bCs/>
+        </w:rPr>
+        <w:t>business under</w:t>
+      </w:r>
+      <w:r>
+        <w:rPr>
+          <w:b/>
+          <w:bCs/>
+        </w:rPr>
+        <w:t>standing phase</w:t>
+      </w:r>
+      <w:r>
+        <w:t xml:space="preserve"> and the </w:t>
+      </w:r>
+      <w:r>
+        <w:rPr>
+          <w:b/>
+          <w:bCs/>
+        </w:rPr>
+        <w:t>deployment phase</w:t>
+      </w:r>
+      <w:r>
+        <w:t>, so these will b</w:t>
+      </w:r>
+      <w:r>
+        <w:t>e included</w:t>
+      </w:r>
+      <w:r>
+        <w:t xml:space="preserve"> </w:t>
+      </w:r>
+      <w:r>
+        <w:t>in a hypothetical sense</w:t>
+      </w:r>
+      <w:r>
+        <w:t xml:space="preserve"> rather than a more general sense.</w:t>
+      </w:r>
+    </w:p>
+    <w:p/>
+    <w:p>
+      <w:r>
+        <w:t xml:space="preserve">The task is </w:t>
+      </w:r>
+      <w:r>
+        <w:t xml:space="preserve">to create a classification model </w:t>
+      </w:r>
+      <w:r>
+        <w:t xml:space="preserve">with a cardiovascular dataset supplied to us. </w:t>
+      </w:r>
+      <w:r>
+        <w:t xml:space="preserve">The aim of this is to </w:t>
+      </w:r>
+      <w:r>
+        <w:t>identify</w:t>
+      </w:r>
+      <w:r>
+        <w:t xml:space="preserve"> if a patient is at risk or not at risk</w:t>
+      </w:r>
+      <w:r>
+        <w:t>. The model will be of a binary nature as we are working with an if or else classification, also known as a 0 or 1 classification mode</w:t>
+      </w:r>
+      <w:r>
+        <w:t xml:space="preserve"> (binary classifier)</w:t>
+      </w:r>
+      <w:r>
+        <w:t>.</w:t>
+      </w:r>
+    </w:p>
+    <w:p/>
+    <w:p>
+      <w:pPr>
+        <w:pStyle w:val="Heading3"/>
+        <w:rPr>
+          <w:color w:val="auto"/>
+        </w:rPr>
+      </w:pPr>
+      <w:r>
+        <w:rPr>
+          <w:color w:val="auto"/>
+        </w:rPr>
+        <w:t>Data Understanding</w:t>
+      </w:r>
+    </w:p>
+    <w:p>
+      <w:r>
+        <w:t xml:space="preserve">The first phase is the Data Understanding phase. </w:t>
+      </w:r>
+      <w:r>
+        <w:t>The first s</w:t>
+      </w:r>
+      <w:r>
+        <w:t>tep</w:t>
+      </w:r>
+      <w:r>
+        <w:t xml:space="preserve"> is to load the data into a pandas </w:t>
+      </w:r>
+      <w:r>
+        <w:t>data frame</w:t>
+      </w:r>
+      <w:r>
+        <w:t xml:space="preserve"> and then use the describe function </w:t>
+      </w:r>
+      <w:r>
+        <w:t>to look at the columns, which can be seen at output lines [2</w:t>
+      </w:r>
+      <w:r>
+        <w:t xml:space="preserve">] to </w:t>
+      </w:r>
+      <w:r>
+        <w:t>[</w:t>
+      </w:r>
+      <w:r>
+        <w:t>6</w:t>
+      </w:r>
+      <w:r>
+        <w:t xml:space="preserve">] </w:t>
+      </w:r>
+      <w:r>
+        <w:t xml:space="preserve">of the </w:t>
+      </w:r>
+      <w:r>
+        <w:t>code. The</w:t>
+      </w:r>
+      <w:r>
+        <w:t xml:space="preserve"> first task is to check what is in the dataset, and how closely it matches the expected values found within the data description provided.</w:t>
+      </w:r>
+      <w:r>
+        <w:t xml:space="preserve"> </w:t>
+      </w:r>
+    </w:p>
+    <w:p/>
+    <w:p>
+      <w:r>
+        <w:t xml:space="preserve">There are observed differences, the most notable being the </w:t>
+      </w:r>
+      <w:r>
+        <w:t>attribute ‘Contra’ not being a numeric value, instead being an object</w:t>
+      </w:r>
+      <w:r>
+        <w:t xml:space="preserve">, and the total values being 1520, with some attributes having less records than the max, indicating missing </w:t>
+      </w:r>
+      <w:r>
+        <w:t xml:space="preserve">or null </w:t>
+      </w:r>
+      <w:r>
+        <w:t>values.</w:t>
+      </w:r>
+      <w:r>
+        <w:t xml:space="preserve"> </w:t>
+      </w:r>
+      <w:r>
+        <w:t xml:space="preserve">There is also the attribute Indication, with 5 unique values, </w:t>
+      </w:r>
+      <w:r>
+        <w:t>but 4 being expected</w:t>
+      </w:r>
+      <w:r>
+        <w:t xml:space="preserve">, and the attribute </w:t>
+      </w:r>
+      <w:r>
+        <w:t>l</w:t>
+      </w:r>
+      <w:r>
+        <w:t xml:space="preserve">abel having 3 unique values, rather </w:t>
+      </w:r>
+      <w:r>
+        <w:t xml:space="preserve">than </w:t>
+      </w:r>
+      <w:r>
+        <w:t>the 2 that are expected.</w:t>
+      </w:r>
+    </w:p>
+    <w:p/>
+    <w:p>
+      <w:r>
+        <w:t xml:space="preserve">The target attribute of the classification model will be label. This is due to </w:t>
+      </w:r>
+      <w:r>
+        <w:t>all other</w:t>
+      </w:r>
+      <w:r>
+        <w:t xml:space="preserve"> attributes</w:t>
+      </w:r>
+      <w:r>
+        <w:t xml:space="preserve"> indicating if the patient involved has a risk of mortality or not.</w:t>
+      </w:r>
+      <w:r>
+        <w:t xml:space="preserve"> </w:t>
+      </w:r>
+      <w:r>
+        <w:t xml:space="preserve">The data description is also helpful, as the description for the </w:t>
+      </w:r>
+      <w:r>
+        <w:t>other attributes</w:t>
+      </w:r>
+      <w:r>
+        <w:t xml:space="preserve"> </w:t>
+      </w:r>
+      <w:r>
+        <w:t xml:space="preserve">indicate steps taken to discover the risk of mortality of the patient, </w:t>
+      </w:r>
+      <w:r>
+        <w:t xml:space="preserve">therefore a suitable target for </w:t>
+      </w:r>
+      <w:r>
+        <w:t xml:space="preserve">a </w:t>
+      </w:r>
+      <w:r>
+        <w:t xml:space="preserve">binary </w:t>
+      </w:r>
+      <w:r>
+        <w:t>classification m</w:t>
+      </w:r>
+      <w:r>
+        <w:t>odel</w:t>
+      </w:r>
+      <w:r>
+        <w:t xml:space="preserve">. </w:t>
+      </w:r>
+      <w:r>
+        <w:t>The data appears to have slight differences from what is expected through the data description, but the differences are small and will not require much to be changed.</w:t>
+      </w:r>
+    </w:p>
+    <w:p/>
+    <w:p>
+      <w:pPr>
+        <w:pStyle w:val="Heading3"/>
+        <w:rPr>
+          <w:color w:val="auto"/>
+        </w:rPr>
+      </w:pPr>
+      <w:r>
+        <w:rPr>
+          <w:color w:val="auto"/>
+        </w:rPr>
+        <w:t xml:space="preserve">Data </w:t>
+      </w:r>
+      <w:r>
+        <w:rPr>
+          <w:color w:val="auto"/>
+        </w:rPr>
+        <w:t>Preparation</w:t>
+      </w:r>
+    </w:p>
+    <w:p>
+      <w:r>
+        <w:t>Code blocks [</w:t>
+      </w:r>
+      <w:r>
+        <w:t>7</w:t>
+      </w:r>
+      <w:r>
+        <w:t>] to [2</w:t>
+      </w:r>
+      <w:r>
+        <w:t>3</w:t>
+      </w:r>
+      <w:r>
+        <w:t xml:space="preserve">] of the notebook code show the </w:t>
+      </w:r>
+      <w:r>
+        <w:t>data cleaning</w:t>
+      </w:r>
+      <w:r>
+        <w:t xml:space="preserve"> steps. </w:t>
+      </w:r>
+    </w:p>
+    <w:p/>
+    <w:p>
+      <w:r>
+        <w:t>For the task, all features will be used</w:t>
+      </w:r>
+      <w:r>
+        <w:t xml:space="preserve"> besides Random and ID. This is because, </w:t>
+      </w:r>
+      <w:r>
+        <w:t xml:space="preserve">while useful for indicating individual patients and their scores, they don’t have suitability towards the end goal, and would be the only columns I would consider </w:t>
+      </w:r>
+      <w:r>
+        <w:t>excluding</w:t>
+      </w:r>
+      <w:r>
+        <w:t>. As the model will be of a binary nature, these columns indicate high numerical values and can thus cause incorrect classification later</w:t>
+      </w:r>
+    </w:p>
+    <w:p/>
+    <w:p>
+      <w:r>
+        <w:t xml:space="preserve">The first and most important step in the early stages of CRISP-DM is cleaning the data. The first task is to check </w:t>
+      </w:r>
+      <w:r>
+        <w:t xml:space="preserve">the unique values </w:t>
+      </w:r>
+      <w:r>
+        <w:t>that were</w:t>
+      </w:r>
+      <w:r>
+        <w:t xml:space="preserve"> found before that don’t add up with the </w:t>
+      </w:r>
+      <w:r>
+        <w:t xml:space="preserve">data description starting with label. </w:t>
+      </w:r>
+      <w:r>
+        <w:t xml:space="preserve">As shown in code blocks [7] </w:t>
+      </w:r>
+      <w:r>
+        <w:t xml:space="preserve">to [9], there is a third categorical </w:t>
+      </w:r>
+      <w:r>
+        <w:lastRenderedPageBreak/>
+        <w:t xml:space="preserve">type in the label attribute of Unknown, which will </w:t>
+      </w:r>
+      <w:r>
+        <w:t>be changed</w:t>
+      </w:r>
+      <w:r>
+        <w:t xml:space="preserve"> into a numpy value of NaN, which stands for not a number</w:t>
+      </w:r>
+      <w:r>
+        <w:t xml:space="preserve">. </w:t>
+      </w:r>
+    </w:p>
+    <w:p>
+      <w:r>
+        <w:t>Once this is achieved, the</w:t>
+      </w:r>
+      <w:r>
+        <w:t xml:space="preserve"> feature columns of Random and ID are dropped from the </w:t>
+      </w:r>
+      <w:r>
+        <w:t>overall dataset</w:t>
+      </w:r>
+      <w:r>
+        <w:t xml:space="preserve"> (code block</w:t>
+      </w:r>
+      <w:r>
+        <w:t xml:space="preserve"> [11])</w:t>
+      </w:r>
+      <w:r>
+        <w:t xml:space="preserve">, and then the feature Contra is changed to be of a numerical type float64 </w:t>
+      </w:r>
+      <w:r>
+        <w:t>using pandas</w:t>
+      </w:r>
+      <w:r>
+        <w:t xml:space="preserve"> at code block [13].</w:t>
+      </w:r>
+    </w:p>
+    <w:p/>
+    <w:p>
+      <w:r>
+        <w:t xml:space="preserve">There is always the argument of imputing missing data or simply removing it. This depends on the amount of data </w:t>
+      </w:r>
+      <w:r>
+        <w:t>loss,</w:t>
+      </w:r>
+      <w:r>
+        <w:t xml:space="preserve"> however. In code bloc</w:t>
+      </w:r>
+      <w:r>
+        <w:t>ks [1</w:t>
+      </w:r>
+      <w:r>
+        <w:t>3</w:t>
+      </w:r>
+      <w:r>
+        <w:t>] and [1</w:t>
+      </w:r>
+      <w:r>
+        <w:t>4</w:t>
+      </w:r>
+      <w:r>
+        <w:t>]</w:t>
+      </w:r>
+      <w:r>
+        <w:t xml:space="preserve"> the null data is </w:t>
+      </w:r>
+      <w:r>
+        <w:t>explored and</w:t>
+      </w:r>
+      <w:r>
+        <w:t xml:space="preserve"> i</w:t>
+      </w:r>
+      <w:r>
+        <w:t>s</w:t>
+      </w:r>
+      <w:r>
+        <w:t xml:space="preserve"> found to equal </w:t>
+      </w:r>
+      <w:r>
+        <w:t>20 values. Considering we have 1520 expected values and only 20 contain a null value</w:t>
+      </w:r>
+      <w:r>
+        <w:t xml:space="preserve">, I decided to drop these values. There is an argument for imputation here, </w:t>
+      </w:r>
+      <w:r>
+        <w:t xml:space="preserve">but due to this data being legacy, </w:t>
+      </w:r>
+      <w:r>
+        <w:t>and the percentage of values missing being low (code block [14]</w:t>
+      </w:r>
+      <w:r>
+        <w:t>), the data was removed instead.</w:t>
+      </w:r>
+    </w:p>
+    <w:p/>
+    <w:p>
+      <w:r>
+        <w:t xml:space="preserve">The Indication is corrected later at code block </w:t>
+      </w:r>
+      <w:r>
+        <w:t>[17]</w:t>
+      </w:r>
+      <w:r>
+        <w:t xml:space="preserve">, which is discovered to be </w:t>
+      </w:r>
+      <w:r>
+        <w:t>a duplicate</w:t>
+      </w:r>
+      <w:r>
+        <w:t xml:space="preserve"> </w:t>
+      </w:r>
+      <w:r>
+        <w:t>name</w:t>
+      </w:r>
+      <w:r>
+        <w:t>, one which has</w:t>
+      </w:r>
+      <w:r>
+        <w:t xml:space="preserve"> an uppercase and</w:t>
+      </w:r>
+      <w:r>
+        <w:t xml:space="preserve"> the other a</w:t>
+      </w:r>
+      <w:r>
+        <w:t xml:space="preserve"> lowercase spelling causing a split in attributes of the column</w:t>
+      </w:r>
+      <w:r>
+        <w:t>. This</w:t>
+      </w:r>
+      <w:r>
+        <w:t xml:space="preserve"> is corrected by simpl</w:t>
+      </w:r>
+      <w:r>
+        <w:t>y</w:t>
+      </w:r>
+      <w:r>
+        <w:t xml:space="preserve"> renaming one to be equal to the other.</w:t>
+      </w:r>
+    </w:p>
+    <w:p/>
+    <w:p>
+      <w:pPr>
+        <w:pStyle w:val="Heading4"/>
+        <w:rPr>
+          <w:color w:val="auto"/>
+        </w:rPr>
+      </w:pPr>
+      <w:r>
+        <w:rPr>
+          <w:color w:val="auto"/>
+        </w:rPr>
+        <w:t>Visualizing the data</w:t>
+      </w:r>
+    </w:p>
+    <w:p>
+      <w:r>
+        <w:rPr>
+          <w:noProof/>
+        </w:rPr>
+        <w:drawing>
+          <wp:anchor distT="0" distB="0" distL="114300" distR="114300" simplePos="0" relativeHeight="251658240" behindDoc="0" locked="0" layoutInCell="1" allowOverlap="1" wp14:anchorId="70C24F9A" wp14:editId="530113E9">
+            <wp:simplePos x="0" y="0"/>
+            <wp:positionH relativeFrom="margin">
+              <wp:align>right</wp:align>
+            </wp:positionH>
+            <wp:positionV relativeFrom="paragraph">
+              <wp:posOffset>7620</wp:posOffset>
+            </wp:positionV>
+            <wp:extent cx="2679700" cy="2172335"/>
+            <wp:effectExtent l="0" t="0" r="6350" b="0"/>
+            <wp:wrapSquare wrapText="bothSides"/>
+            <wp:docPr id="1" name="Picture 1" descr="C:\Users\brian\AppData\Local\Microsoft\Windows\INetCache\Content.MSO\EE7C256B.tmp"/>
+            <wp:cNvGraphicFramePr>
+              <a:graphicFrameLocks xmlns:a="http://schemas.openxmlformats.org/drawingml/2006/main" noChangeAspect="1"/>
+            </wp:cNvGraphicFramePr>
+            <a:graphic xmlns:a="http://schemas.openxmlformats.org/drawingml/2006/main">
+              <a:graphicData uri="http://schemas.openxmlformats.org/drawingml/2006/picture">
+                <pic:pic xmlns:pic="http://schemas.openxmlformats.org/drawingml/2006/picture">
+                  <pic:nvPicPr>
+                    <pic:cNvPr id="0" name="Picture 1" descr="C:\Users\brian\AppData\Local\Microsoft\Windows\INetCache\Content.MSO\EE7C256B.tmp"/>
+                    <pic:cNvPicPr>
+                      <a:picLocks noChangeAspect="1" noChangeArrowheads="1"/>
+                    </pic:cNvPicPr>
+                  </pic:nvPicPr>
+                  <pic:blipFill>
+                    <a:blip r:embed="rId6">
+                      <a:extLst>
+                        <a:ext uri="{28A0092B-C50C-407E-A947-70E740481C1C}">
+                          <a14:useLocalDpi xmlns:a14="http://schemas.microsoft.com/office/drawing/2010/main" val="0"/>
+                        </a:ext>
+                      </a:extLst>
+                    </a:blip>
+                    <a:srcRect/>
+                    <a:stretch>
+                      <a:fillRect/>
+                    </a:stretch>
+                  </pic:blipFill>
+                  <pic:spPr bwMode="auto">
+                    <a:xfrm>
+                      <a:off x="0" y="0"/>
+                      <a:ext cx="2679700" cy="2172335"/>
+                    </a:xfrm>
+                    <a:prstGeom prst="rect">
+                      <a:avLst/>
+                    </a:prstGeom>
+                    <a:noFill/>
+                    <a:ln>
+                      <a:noFill/>
+                    </a:ln>
+                  </pic:spPr>
+                </pic:pic>
+              </a:graphicData>
+            </a:graphic>
+            <wp14:sizeRelH relativeFrom="margin">
+              <wp14:pctWidth>0</wp14:pctWidth>
+            </wp14:sizeRelH>
+            <wp14:sizeRelV relativeFrom="margin">
+              <wp14:pctHeight>0</wp14:pctHeight>
+            </wp14:sizeRelV>
+          </wp:anchor>
+        </w:drawing>
+      </w:r>
+      <w:r>
+        <w:t xml:space="preserve">An important aspect of data preparation is data visualization. </w:t>
+      </w:r>
+      <w:r>
+        <w:t xml:space="preserve">The graph to the </w:t>
+      </w:r>
+      <w:r>
+        <w:t xml:space="preserve">right </w:t>
+      </w:r>
+      <w:r>
+        <w:t>shows the indic</w:t>
+      </w:r>
+      <w:r>
+        <w:t xml:space="preserve">ation value count against the classification target. </w:t>
+      </w:r>
+    </w:p>
+    <w:p/>
+    <w:p>
+      <w:r>
+        <w:t xml:space="preserve">This count is useful, indication </w:t>
+      </w:r>
+      <w:r>
+        <w:t xml:space="preserve">is a nominal value that </w:t>
+      </w:r>
+      <w:r>
+        <w:t xml:space="preserve">describes what type of event the patient had prior to hospitalization. This is important towards the end goal, because the indication has a bearing on the </w:t>
+      </w:r>
+      <w:r>
+        <w:t xml:space="preserve">outcome, as it defines </w:t>
+      </w:r>
+      <w:r>
+        <w:t>the</w:t>
+      </w:r>
+      <w:r>
+        <w:t xml:space="preserve"> seriousness of the incident</w:t>
+      </w:r>
+      <w:r>
+        <w:t>.</w:t>
+      </w:r>
+    </w:p>
+    <w:p/>
+    <w:p>
+      <w:r>
+        <w:rPr>
+          <w:noProof/>
+        </w:rPr>
+        <w:drawing>
+          <wp:anchor distT="0" distB="0" distL="114300" distR="114300" simplePos="0" relativeHeight="251659264" behindDoc="0" locked="0" layoutInCell="1" allowOverlap="1" wp14:anchorId="13DAC829" wp14:editId="5A387099">
+            <wp:simplePos x="0" y="0"/>
+            <wp:positionH relativeFrom="margin">
+              <wp:align>left</wp:align>
+            </wp:positionH>
+            <wp:positionV relativeFrom="paragraph">
+              <wp:posOffset>5535</wp:posOffset>
+            </wp:positionV>
+            <wp:extent cx="2719070" cy="2389505"/>
+            <wp:effectExtent l="0" t="0" r="5080" b="0"/>
+            <wp:wrapSquare wrapText="bothSides"/>
+            <wp:docPr id="2" name="Picture 2" descr="C:\Users\brian\AppData\Local\Microsoft\Windows\INetCache\Content.MSO\8F8CB7FE.tmp"/>
+            <wp:cNvGraphicFramePr>
+              <a:graphicFrameLocks xmlns:a="http://schemas.openxmlformats.org/drawingml/2006/main" noChangeAspect="1"/>
+            </wp:cNvGraphicFramePr>
+            <a:graphic xmlns:a="http://schemas.openxmlformats.org/drawingml/2006/main">
+              <a:graphicData uri="http://schemas.openxmlformats.org/drawingml/2006/picture">
+                <pic:pic xmlns:pic="http://schemas.openxmlformats.org/drawingml/2006/picture">
+                  <pic:nvPicPr>
+                    <pic:cNvPr id="0" name="Picture 2" descr="C:\Users\brian\AppData\Local\Microsoft\Windows\INetCache\Content.MSO\8F8CB7FE.tmp"/>
+                    <pic:cNvPicPr>
+                      <a:picLocks noChangeAspect="1" noChangeArrowheads="1"/>
+                    </pic:cNvPicPr>
+                  </pic:nvPicPr>
+                  <pic:blipFill>
+                    <a:blip r:embed="rId7">
+                      <a:extLst>
+                        <a:ext uri="{28A0092B-C50C-407E-A947-70E740481C1C}">
+                          <a14:useLocalDpi xmlns:a14="http://schemas.microsoft.com/office/drawing/2010/main" val="0"/>
+                        </a:ext>
+                      </a:extLst>
+                    </a:blip>
+                    <a:srcRect/>
+                    <a:stretch>
+                      <a:fillRect/>
+                    </a:stretch>
+                  </pic:blipFill>
+                  <pic:spPr bwMode="auto">
+                    <a:xfrm>
+                      <a:off x="0" y="0"/>
+                      <a:ext cx="2719070" cy="2389505"/>
+                    </a:xfrm>
+                    <a:prstGeom prst="rect">
+                      <a:avLst/>
+                    </a:prstGeom>
+                    <a:noFill/>
+                    <a:ln>
+                      <a:noFill/>
+                    </a:ln>
+                  </pic:spPr>
+                </pic:pic>
+              </a:graphicData>
+            </a:graphic>
+            <wp14:sizeRelH relativeFrom="margin">
+              <wp14:pctWidth>0</wp14:pctWidth>
+            </wp14:sizeRelH>
+            <wp14:sizeRelV relativeFrom="margin">
+              <wp14:pctHeight>0</wp14:pctHeight>
+            </wp14:sizeRelV>
+          </wp:anchor>
+        </w:drawing>
+      </w:r>
+      <w:r>
+        <w:t xml:space="preserve">Let’s </w:t>
+      </w:r>
+      <w:r>
+        <w:t xml:space="preserve">now </w:t>
+      </w:r>
+      <w:r>
+        <w:t>look at the two predominant numerical values of IPSI and Contra from the dataset.</w:t>
+      </w:r>
+    </w:p>
+    <w:p/>
+    <w:p>
+      <w:r>
+        <w:t xml:space="preserve">The graphs here show that Contra </w:t>
+      </w:r>
+      <w:r>
+        <w:t>values have a higher range across the dataset</w:t>
+      </w:r>
+      <w:r>
+        <w:t>, but the higher numeric values indicate risk more than the lower values do</w:t>
+      </w:r>
+      <w:r>
+        <w:t>. However,</w:t>
+      </w:r>
+      <w:r>
+        <w:t xml:space="preserve"> IPSI </w:t>
+      </w:r>
+      <w:r>
+        <w:t xml:space="preserve">values </w:t>
+      </w:r>
+      <w:r>
+        <w:t>are generally right skewed as a whole</w:t>
+      </w:r>
+      <w:r>
+        <w:t xml:space="preserve">, with the distribution of risk and no risk patients </w:t>
+      </w:r>
+      <w:r>
+        <w:t>generally falling between 70 and 100. What is important is not all high value IPSI patients have a risk outcome.</w:t>
+      </w:r>
+      <w:r>
+        <w:t xml:space="preserve"> </w:t>
+      </w:r>
+    </w:p>
+    <w:p/>
+    <w:p>
+      <w:r>
+        <w:t>The plots showing IPSI vs Contra</w:t>
+      </w:r>
+      <w:r>
+        <w:t xml:space="preserve"> in the top right and bottom left, </w:t>
+      </w:r>
+      <w:r>
+        <w:t>show that there is no true correlation between the two</w:t>
+      </w:r>
+      <w:r>
+        <w:t xml:space="preserve">, this can </w:t>
+      </w:r>
+      <w:r>
+        <w:t>be seen</w:t>
+      </w:r>
+      <w:r>
+        <w:t xml:space="preserve"> </w:t>
+      </w:r>
+      <w:r>
+        <w:t xml:space="preserve">more on the following page. </w:t>
+      </w:r>
+    </w:p>
+    <w:p>
+      <w:r>
+        <w:lastRenderedPageBreak/>
+        <w:t>But what is correlation exactly?</w:t>
+      </w:r>
+    </w:p>
+    <w:p/>
+    <w:p>
+      <w:r>
+        <w:t xml:space="preserve">Correlation is a </w:t>
+      </w:r>
+      <w:r>
+        <w:t xml:space="preserve">measure of the linear </w:t>
+      </w:r>
+      <w:r>
+        <w:t>relationship or connection between two or more things, better thought of as, if one value increases, what does the other value do?</w:t>
+      </w:r>
+      <w:r>
+        <w:t xml:space="preserve"> </w:t>
+      </w:r>
+      <w:r>
+        <w:t>Continuing with this trend towards IPSI and Contra</w:t>
+      </w:r>
+      <w:r>
+        <w:t xml:space="preserve">, it is important to consider the measure of Correlation. </w:t>
+      </w:r>
+    </w:p>
+    <w:p>
+      <w:r>
+        <w:rPr>
+          <w:noProof/>
+        </w:rPr>
+        <w:drawing>
+          <wp:anchor distT="0" distB="0" distL="114300" distR="114300" simplePos="0" relativeHeight="251660288" behindDoc="0" locked="0" layoutInCell="1" allowOverlap="1" wp14:anchorId="2FA3BC32" wp14:editId="76A3AA7A">
+            <wp:simplePos x="0" y="0"/>
+            <wp:positionH relativeFrom="margin">
+              <wp:align>center</wp:align>
+            </wp:positionH>
+            <wp:positionV relativeFrom="paragraph">
+              <wp:posOffset>118577</wp:posOffset>
+            </wp:positionV>
+            <wp:extent cx="4407535" cy="2679065"/>
+            <wp:effectExtent l="0" t="0" r="0" b="6985"/>
+            <wp:wrapSquare wrapText="bothSides"/>
+            <wp:docPr id="3" name="Picture 3" descr="C:\Users\brian\AppData\Local\Microsoft\Windows\INetCache\Content.MSO\3CD6C58D.tmp"/>
+            <wp:cNvGraphicFramePr>
+              <a:graphicFrameLocks xmlns:a="http://schemas.openxmlformats.org/drawingml/2006/main" noChangeAspect="1"/>
+            </wp:cNvGraphicFramePr>
+            <a:graphic xmlns:a="http://schemas.openxmlformats.org/drawingml/2006/main">
+              <a:graphicData uri="http://schemas.openxmlformats.org/drawingml/2006/picture">
+                <pic:pic xmlns:pic="http://schemas.openxmlformats.org/drawingml/2006/picture">
+                  <pic:nvPicPr>
+                    <pic:cNvPr id="0" name="Picture 3" descr="C:\Users\brian\AppData\Local\Microsoft\Windows\INetCache\Content.MSO\3CD6C58D.tmp"/>
+                    <pic:cNvPicPr>
+                      <a:picLocks noChangeAspect="1" noChangeArrowheads="1"/>
+                    </pic:cNvPicPr>
+                  </pic:nvPicPr>
+                  <pic:blipFill>
+                    <a:blip r:embed="rId8">
+                      <a:extLst>
+                        <a:ext uri="{28A0092B-C50C-407E-A947-70E740481C1C}">
+                          <a14:useLocalDpi xmlns:a14="http://schemas.microsoft.com/office/drawing/2010/main" val="0"/>
+                        </a:ext>
+                      </a:extLst>
+                    </a:blip>
+                    <a:srcRect/>
+                    <a:stretch>
+                      <a:fillRect/>
+                    </a:stretch>
+                  </pic:blipFill>
+                  <pic:spPr bwMode="auto">
+                    <a:xfrm>
+                      <a:off x="0" y="0"/>
+                      <a:ext cx="4407535" cy="2679065"/>
+                    </a:xfrm>
+                    <a:prstGeom prst="rect">
+                      <a:avLst/>
+                    </a:prstGeom>
+                    <a:noFill/>
+                    <a:ln>
+                      <a:noFill/>
+                    </a:ln>
+                  </pic:spPr>
+                </pic:pic>
+              </a:graphicData>
+            </a:graphic>
+            <wp14:sizeRelH relativeFrom="margin">
+              <wp14:pctWidth>0</wp14:pctWidth>
+            </wp14:sizeRelH>
+            <wp14:sizeRelV relativeFrom="margin">
+              <wp14:pctHeight>0</wp14:pctHeight>
+            </wp14:sizeRelV>
+          </wp:anchor>
+        </w:drawing>
+      </w:r>
+    </w:p>
+    <w:p/>
+    <w:p/>
+    <w:p/>
+    <w:p/>
+    <w:p/>
+    <w:p/>
+    <w:p/>
+    <w:p/>
+    <w:p/>
+    <w:p/>
+    <w:p/>
+    <w:p/>
+    <w:p/>
+    <w:p/>
+    <w:p/>
+    <w:p>
+      <w:r>
+        <w:t>The correlation heatmap shows a visual look at this</w:t>
+      </w:r>
+      <w:r>
+        <w:t xml:space="preserve">. The important things to look at here, are the value of </w:t>
+      </w:r>
+      <w:r>
+        <w:t xml:space="preserve">0.65 for Contra against Risk, and 0.49 for IPSI against Risk. </w:t>
+      </w:r>
+      <w:r>
+        <w:t>What this means is that, a</w:t>
+      </w:r>
+      <w:r>
+        <w:t>n</w:t>
+      </w:r>
+      <w:r>
+        <w:t xml:space="preserve"> increase in Contra has a 65% </w:t>
+      </w:r>
+      <w:r>
+        <w:t>correlation with a risk classification, whilst IPSI is better with a 49% increase.</w:t>
+      </w:r>
+      <w:r>
+        <w:t xml:space="preserve"> No Risk against these two valuations has the inverse effect, causing a </w:t>
+      </w:r>
+      <w:r>
+        <w:t>decrease</w:t>
+      </w:r>
+      <w:r>
+        <w:t xml:space="preserve"> in the same numerical measure</w:t>
+      </w:r>
+      <w:r>
+        <w:t xml:space="preserve"> independent of the other.</w:t>
+      </w:r>
+    </w:p>
+    <w:p/>
+    <w:p>
+      <w:r>
+        <w:t>The score for IPSI against Contra is 0.32, indicating a weak correlation between the two, which was also seen the plot above. The Distribution plots for IPSI and Contra can be found either in the code at blocks [28] and [29] or within the appendix. These plots aim to better distinguish the spread of the data based on these values.</w:t>
+      </w:r>
+    </w:p>
+    <w:p/>
+    <w:p>
+      <w:bookmarkStart w:id="8" w:name="_GoBack"/>
+      <w:bookmarkEnd w:id="8"/>
+    </w:p>
+    <w:p/>
+    <w:p/>
+    <w:p/>
+    <w:p>
+      <w:r>
         <w:t>Provide details on the methodology applied towards the data mining analysis undertaken, providing rationale for these steps.</w:t>
       </w:r>
     </w:p>
@@ -281,10 +1123,9 @@
       <w:pPr>
         <w:pStyle w:val="Heading1"/>
       </w:pPr>
-      <w:bookmarkStart w:id="8" w:name="_3mx6veh8mc5q" w:colFirst="0" w:colLast="0"/>
-      <w:bookmarkEnd w:id="8"/>
-      <w:r>
-        <w:lastRenderedPageBreak/>
+      <w:bookmarkStart w:id="9" w:name="_3mx6veh8mc5q" w:colFirst="0" w:colLast="0"/>
+      <w:bookmarkEnd w:id="9"/>
+      <w:r>
         <w:t>Results</w:t>
       </w:r>
     </w:p>
@@ -339,10 +1180,7 @@
     <w:p/>
     <w:p/>
     <w:p/>
-    <w:p>
-      <w:bookmarkStart w:id="9" w:name="_GoBack"/>
-      <w:bookmarkEnd w:id="9"/>
-    </w:p>
+    <w:p/>
     <w:p>
       <w:pPr>
         <w:pStyle w:val="Heading1"/>
@@ -350,7 +1188,6 @@
       <w:bookmarkStart w:id="10" w:name="_d5x8dvmxhvmv" w:colFirst="0" w:colLast="0"/>
       <w:bookmarkEnd w:id="10"/>
       <w:r>
-        <w:lastRenderedPageBreak/>
         <w:t>Evaluation &amp; Discussion</w:t>
       </w:r>
     </w:p>
@@ -408,9 +1245,167 @@
       </w:r>
     </w:p>
     <w:p/>
+    <w:p/>
+    <w:p/>
+    <w:p/>
+    <w:p/>
+    <w:p/>
+    <w:p/>
+    <w:p/>
+    <w:p/>
+    <w:p/>
+    <w:p/>
+    <w:p/>
+    <w:p>
+      <w:pPr>
+        <w:pStyle w:val="Heading1"/>
+      </w:pPr>
+      <w:r>
+        <w:t>Appendix</w:t>
+      </w:r>
+    </w:p>
+    <w:p/>
+    <w:p>
+      <w:r>
+        <w:rPr>
+          <w:noProof/>
+        </w:rPr>
+        <w:drawing>
+          <wp:anchor distT="0" distB="0" distL="114300" distR="114300" simplePos="0" relativeHeight="251661312" behindDoc="0" locked="0" layoutInCell="1" allowOverlap="1" wp14:anchorId="399E999C" wp14:editId="22704EBF">
+            <wp:simplePos x="0" y="0"/>
+            <wp:positionH relativeFrom="margin">
+              <wp:align>center</wp:align>
+            </wp:positionH>
+            <wp:positionV relativeFrom="paragraph">
+              <wp:posOffset>95717</wp:posOffset>
+            </wp:positionV>
+            <wp:extent cx="3976370" cy="2766060"/>
+            <wp:effectExtent l="0" t="0" r="5080" b="0"/>
+            <wp:wrapSquare wrapText="bothSides"/>
+            <wp:docPr id="4" name="Picture 4" descr="C:\Users\brian\AppData\Local\Microsoft\Windows\INetCache\Content.MSO\9C3F3FC8.tmp"/>
+            <wp:cNvGraphicFramePr>
+              <a:graphicFrameLocks xmlns:a="http://schemas.openxmlformats.org/drawingml/2006/main" noChangeAspect="1"/>
+            </wp:cNvGraphicFramePr>
+            <a:graphic xmlns:a="http://schemas.openxmlformats.org/drawingml/2006/main">
+              <a:graphicData uri="http://schemas.openxmlformats.org/drawingml/2006/picture">
+                <pic:pic xmlns:pic="http://schemas.openxmlformats.org/drawingml/2006/picture">
+                  <pic:nvPicPr>
+                    <pic:cNvPr id="0" name="Picture 4" descr="C:\Users\brian\AppData\Local\Microsoft\Windows\INetCache\Content.MSO\9C3F3FC8.tmp"/>
+                    <pic:cNvPicPr>
+                      <a:picLocks noChangeAspect="1" noChangeArrowheads="1"/>
+                    </pic:cNvPicPr>
+                  </pic:nvPicPr>
+                  <pic:blipFill>
+                    <a:blip r:embed="rId9">
+                      <a:extLst>
+                        <a:ext uri="{28A0092B-C50C-407E-A947-70E740481C1C}">
+                          <a14:useLocalDpi xmlns:a14="http://schemas.microsoft.com/office/drawing/2010/main" val="0"/>
+                        </a:ext>
+                      </a:extLst>
+                    </a:blip>
+                    <a:srcRect/>
+                    <a:stretch>
+                      <a:fillRect/>
+                    </a:stretch>
+                  </pic:blipFill>
+                  <pic:spPr bwMode="auto">
+                    <a:xfrm>
+                      <a:off x="0" y="0"/>
+                      <a:ext cx="3976370" cy="2766060"/>
+                    </a:xfrm>
+                    <a:prstGeom prst="rect">
+                      <a:avLst/>
+                    </a:prstGeom>
+                    <a:noFill/>
+                    <a:ln>
+                      <a:noFill/>
+                    </a:ln>
+                  </pic:spPr>
+                </pic:pic>
+              </a:graphicData>
+            </a:graphic>
+            <wp14:sizeRelH relativeFrom="margin">
+              <wp14:pctWidth>0</wp14:pctWidth>
+            </wp14:sizeRelH>
+            <wp14:sizeRelV relativeFrom="margin">
+              <wp14:pctHeight>0</wp14:pctHeight>
+            </wp14:sizeRelV>
+          </wp:anchor>
+        </w:drawing>
+      </w:r>
+    </w:p>
+    <w:p>
+      <w:r>
+        <w:rPr>
+          <w:noProof/>
+        </w:rPr>
+        <w:drawing>
+          <wp:anchor distT="0" distB="0" distL="114300" distR="114300" simplePos="0" relativeHeight="251662336" behindDoc="0" locked="0" layoutInCell="1" allowOverlap="1" wp14:anchorId="38B416C8" wp14:editId="2237672B">
+            <wp:simplePos x="0" y="0"/>
+            <wp:positionH relativeFrom="margin">
+              <wp:align>center</wp:align>
+            </wp:positionH>
+            <wp:positionV relativeFrom="paragraph">
+              <wp:posOffset>2757170</wp:posOffset>
+            </wp:positionV>
+            <wp:extent cx="4062730" cy="2780665"/>
+            <wp:effectExtent l="0" t="0" r="0" b="635"/>
+            <wp:wrapSquare wrapText="bothSides"/>
+            <wp:docPr id="5" name="Picture 5" descr="C:\Users\brian\AppData\Local\Microsoft\Windows\INetCache\Content.MSO\68A7B21F.tmp"/>
+            <wp:cNvGraphicFramePr>
+              <a:graphicFrameLocks xmlns:a="http://schemas.openxmlformats.org/drawingml/2006/main" noChangeAspect="1"/>
+            </wp:cNvGraphicFramePr>
+            <a:graphic xmlns:a="http://schemas.openxmlformats.org/drawingml/2006/main">
+              <a:graphicData uri="http://schemas.openxmlformats.org/drawingml/2006/picture">
+                <pic:pic xmlns:pic="http://schemas.openxmlformats.org/drawingml/2006/picture">
+                  <pic:nvPicPr>
+                    <pic:cNvPr id="0" name="Picture 5" descr="C:\Users\brian\AppData\Local\Microsoft\Windows\INetCache\Content.MSO\68A7B21F.tmp"/>
+                    <pic:cNvPicPr>
+                      <a:picLocks noChangeAspect="1" noChangeArrowheads="1"/>
+                    </pic:cNvPicPr>
+                  </pic:nvPicPr>
+                  <pic:blipFill>
+                    <a:blip r:embed="rId10">
+                      <a:extLst>
+                        <a:ext uri="{28A0092B-C50C-407E-A947-70E740481C1C}">
+                          <a14:useLocalDpi xmlns:a14="http://schemas.microsoft.com/office/drawing/2010/main" val="0"/>
+                        </a:ext>
+                      </a:extLst>
+                    </a:blip>
+                    <a:srcRect/>
+                    <a:stretch>
+                      <a:fillRect/>
+                    </a:stretch>
+                  </pic:blipFill>
+                  <pic:spPr bwMode="auto">
+                    <a:xfrm>
+                      <a:off x="0" y="0"/>
+                      <a:ext cx="4062730" cy="2780665"/>
+                    </a:xfrm>
+                    <a:prstGeom prst="rect">
+                      <a:avLst/>
+                    </a:prstGeom>
+                    <a:noFill/>
+                    <a:ln>
+                      <a:noFill/>
+                    </a:ln>
+                  </pic:spPr>
+                </pic:pic>
+              </a:graphicData>
+            </a:graphic>
+            <wp14:sizeRelH relativeFrom="margin">
+              <wp14:pctWidth>0</wp14:pctWidth>
+            </wp14:sizeRelH>
+            <wp14:sizeRelV relativeFrom="margin">
+              <wp14:pctHeight>0</wp14:pctHeight>
+            </wp14:sizeRelV>
+          </wp:anchor>
+        </w:drawing>
+      </w:r>
+    </w:p>
     <w:sectPr>
-      <w:headerReference w:type="default" r:id="rId6"/>
-      <w:footerReference w:type="default" r:id="rId7"/>
+      <w:headerReference w:type="default" r:id="rId11"/>
+      <w:footerReference w:type="default" r:id="rId12"/>
       <w:pgSz w:w="11906" w:h="16838"/>
       <w:pgMar w:top="1440" w:right="1440" w:bottom="1440" w:left="1440" w:header="720" w:footer="720" w:gutter="0"/>
       <w:pgNumType w:start="1"/>
@@ -447,7 +1442,20 @@
 
 <file path=word/footer1.xml><?xml version="1.0" encoding="utf-8"?>
 <w:ftr xmlns:wpc="http://schemas.microsoft.com/office/word/2010/wordprocessingCanvas" xmlns:cx="http://schemas.microsoft.com/office/drawing/2014/chartex" xmlns:cx1="http://schemas.microsoft.com/office/drawing/2015/9/8/chartex" xmlns:cx2="http://schemas.microsoft.com/office/drawing/2015/10/21/chartex" xmlns:cx3="http://schemas.microsoft.com/office/drawing/2016/5/9/chartex" xmlns:cx4="http://schemas.microsoft.com/office/drawing/2016/5/10/chartex" xmlns:cx5="http://schemas.microsoft.com/office/drawing/2016/5/11/chartex" xmlns:cx6="http://schemas.microsoft.com/office/drawing/2016/5/12/chartex" xmlns:cx7="http://schemas.microsoft.com/office/drawing/2016/5/13/chartex" xmlns:cx8="http://schemas.microsoft.com/office/drawing/2016/5/14/chartex" xmlns:mc="http://schemas.openxmlformats.org/markup-compatibility/2006" xmlns:aink="http://schemas.microsoft.com/office/drawing/2016/ink" xmlns:am3d="http://schemas.microsoft.com/office/drawing/2017/model3d" xmlns:o="urn:schemas-microsoft-com:office:office" xmlns:r="http://schemas.openxmlformats.org/officeDocument/2006/relationships" xmlns:m="http://schemas.openxmlformats.org/officeDocument/2006/math" xmlns:v="urn:schemas-microsoft-com:vml" xmlns:wp14="http://schemas.microsoft.com/office/word/2010/wordprocessingDrawing" xmlns:wp="http://schemas.openxmlformats.org/drawingml/2006/wordprocessingDrawing" xmlns:w10="urn:schemas-microsoft-com:office:word" xmlns:w="http://schemas.openxmlformats.org/wordprocessingml/2006/main" xmlns:w14="http://schemas.microsoft.com/office/word/2010/wordml" xmlns:w15="http://schemas.microsoft.com/office/word/2012/wordml" xmlns:w16cid="http://schemas.microsoft.com/office/word/2016/wordml/cid" xmlns:w16se="http://schemas.microsoft.com/office/word/2015/wordml/symex" xmlns:wpg="http://schemas.microsoft.com/office/word/2010/wordprocessingGroup" xmlns:wpi="http://schemas.microsoft.com/office/word/2010/wordprocessingInk" xmlns:wne="http://schemas.microsoft.com/office/word/2006/wordml" xmlns:wps="http://schemas.microsoft.com/office/word/2010/wordprocessingShape" mc:Ignorable="w14 w15 w16se w16cid wp14">
-  <w:p/>
+  <w:p>
+    <w:pPr>
+      <w:pStyle w:val="Footer"/>
+      <w:rPr>
+        <w:lang w:val="en-GB"/>
+      </w:rPr>
+    </w:pPr>
+    <w:r>
+      <w:rPr>
+        <w:lang w:val="en-GB"/>
+      </w:rPr>
+      <w:t>Brian Davis</w:t>
+    </w:r>
+  </w:p>
 </w:ftr>
 </file>
 
@@ -481,6 +1489,24 @@
   <w:p>
     <w:r>
       <w:t>600092 Data Mining and Decision Systems</w:t>
+    </w:r>
+    <w:r>
+      <w:tab/>
+    </w:r>
+    <w:r>
+      <w:tab/>
+    </w:r>
+    <w:r>
+      <w:tab/>
+    </w:r>
+    <w:r>
+      <w:tab/>
+    </w:r>
+    <w:r>
+      <w:tab/>
+    </w:r>
+    <w:r>
+      <w:tab/>
     </w:r>
   </w:p>
 </w:hdr>
@@ -925,7 +1951,6 @@
     <w:basedOn w:val="Normal"/>
     <w:next w:val="Normal"/>
     <w:uiPriority w:val="9"/>
-    <w:semiHidden/>
     <w:unhideWhenUsed/>
     <w:qFormat/>
     <w:pPr>
@@ -945,7 +1970,6 @@
     <w:basedOn w:val="Normal"/>
     <w:next w:val="Normal"/>
     <w:uiPriority w:val="9"/>
-    <w:semiHidden/>
     <w:unhideWhenUsed/>
     <w:qFormat/>
     <w:pPr>
@@ -1055,6 +2079,80 @@
       <w:color w:val="666666"/>
       <w:sz w:val="30"/>
       <w:szCs w:val="30"/>
+    </w:rPr>
+  </w:style>
+  <w:style w:type="paragraph" w:styleId="Header">
+    <w:name w:val="header"/>
+    <w:basedOn w:val="Normal"/>
+    <w:link w:val="HeaderChar"/>
+    <w:uiPriority w:val="99"/>
+    <w:unhideWhenUsed/>
+    <w:rsid w:val="00906913"/>
+    <w:pPr>
+      <w:tabs>
+        <w:tab w:val="center" w:pos="4513"/>
+        <w:tab w:val="right" w:pos="9026"/>
+      </w:tabs>
+      <w:spacing w:line="240" w:lineRule="auto"/>
+    </w:pPr>
+  </w:style>
+  <w:style w:type="character" w:customStyle="1" w:styleId="HeaderChar">
+    <w:name w:val="Header Char"/>
+    <w:basedOn w:val="DefaultParagraphFont"/>
+    <w:link w:val="Header"/>
+    <w:uiPriority w:val="99"/>
+    <w:rsid w:val="00906913"/>
+  </w:style>
+  <w:style w:type="paragraph" w:styleId="Footer">
+    <w:name w:val="footer"/>
+    <w:basedOn w:val="Normal"/>
+    <w:link w:val="FooterChar"/>
+    <w:uiPriority w:val="99"/>
+    <w:unhideWhenUsed/>
+    <w:rsid w:val="00906913"/>
+    <w:pPr>
+      <w:tabs>
+        <w:tab w:val="center" w:pos="4513"/>
+        <w:tab w:val="right" w:pos="9026"/>
+      </w:tabs>
+      <w:spacing w:line="240" w:lineRule="auto"/>
+    </w:pPr>
+  </w:style>
+  <w:style w:type="character" w:customStyle="1" w:styleId="FooterChar">
+    <w:name w:val="Footer Char"/>
+    <w:basedOn w:val="DefaultParagraphFont"/>
+    <w:link w:val="Footer"/>
+    <w:uiPriority w:val="99"/>
+    <w:rsid w:val="00906913"/>
+  </w:style>
+  <w:style w:type="paragraph" w:styleId="BalloonText">
+    <w:name w:val="Balloon Text"/>
+    <w:basedOn w:val="Normal"/>
+    <w:link w:val="BalloonTextChar"/>
+    <w:uiPriority w:val="99"/>
+    <w:semiHidden/>
+    <w:unhideWhenUsed/>
+    <w:rsid w:val="00906913"/>
+    <w:pPr>
+      <w:spacing w:line="240" w:lineRule="auto"/>
+    </w:pPr>
+    <w:rPr>
+      <w:rFonts w:ascii="Segoe UI" w:hAnsi="Segoe UI" w:cs="Segoe UI"/>
+      <w:sz w:val="18"/>
+      <w:szCs w:val="18"/>
+    </w:rPr>
+  </w:style>
+  <w:style w:type="character" w:customStyle="1" w:styleId="BalloonTextChar">
+    <w:name w:val="Balloon Text Char"/>
+    <w:basedOn w:val="DefaultParagraphFont"/>
+    <w:link w:val="BalloonText"/>
+    <w:uiPriority w:val="99"/>
+    <w:semiHidden/>
+    <w:rsid w:val="00906913"/>
+    <w:rPr>
+      <w:rFonts w:ascii="Segoe UI" w:hAnsi="Segoe UI" w:cs="Segoe UI"/>
+      <w:sz w:val="18"/>
+      <w:szCs w:val="18"/>
     </w:rPr>
   </w:style>
 </w:styles>

--- a/600092_BDAVIS_ACW_Report.docx
+++ b/600092_BDAVIS_ACW_Report.docx
@@ -181,10 +181,18 @@
     <w:p>
       <w:pPr>
         <w:pStyle w:val="Heading1"/>
+        <w:rPr>
+          <w:b/>
+          <w:bCs/>
+        </w:rPr>
       </w:pPr>
       <w:bookmarkStart w:id="7" w:name="_9itpwemyu4tk" w:colFirst="0" w:colLast="0"/>
       <w:bookmarkEnd w:id="7"/>
       <w:r>
+        <w:rPr>
+          <w:b/>
+          <w:bCs/>
+        </w:rPr>
         <w:lastRenderedPageBreak/>
         <w:t>Methodology</w:t>
       </w:r>
@@ -194,7 +202,10 @@
         <w:t>The methodology followed for this report</w:t>
       </w:r>
       <w:r>
-        <w:t xml:space="preserve">, will be a slightly modified version of the popular CRISP-DM methodology. In this instance, we do not have the first and last stages of the methodology, which include the </w:t>
+        <w:t xml:space="preserve"> </w:t>
+      </w:r>
+      <w:r>
+        <w:t xml:space="preserve">will be a slightly modified version of the CRISP-DM methodology. In this instance, we do not have the first and last stages of the methodology, which include the </w:t>
       </w:r>
       <w:r>
         <w:rPr>
@@ -245,7 +256,25 @@
         <w:t xml:space="preserve">to create a classification model </w:t>
       </w:r>
       <w:r>
-        <w:t xml:space="preserve">with a cardiovascular dataset supplied to us. </w:t>
+        <w:t xml:space="preserve">with </w:t>
+      </w:r>
+      <w:r>
+        <w:t>the</w:t>
+      </w:r>
+      <w:r>
+        <w:t xml:space="preserve"> dataset </w:t>
+      </w:r>
+      <w:r>
+        <w:t>supplied</w:t>
+      </w:r>
+      <w:r>
+        <w:t xml:space="preserve">. </w:t>
+      </w:r>
+      <w:r>
+        <w:t xml:space="preserve">The data is </w:t>
+      </w:r>
+      <w:r>
+        <w:t xml:space="preserve">provided via the domain of Cardio-Vascular medicine. </w:t>
       </w:r>
       <w:r>
         <w:t xml:space="preserve">The aim of this is to </w:t>
@@ -271,20 +300,29 @@
       <w:pPr>
         <w:pStyle w:val="Heading3"/>
         <w:rPr>
+          <w:b/>
+          <w:bCs/>
           <w:color w:val="auto"/>
         </w:rPr>
       </w:pPr>
       <w:r>
         <w:rPr>
+          <w:b/>
+          <w:bCs/>
           <w:color w:val="auto"/>
         </w:rPr>
         <w:t>Data Understanding</w:t>
       </w:r>
-    </w:p>
-    <w:p>
-      <w:r>
-        <w:t xml:space="preserve">The first phase is the Data Understanding phase. </w:t>
-      </w:r>
+      <w:r>
+        <w:rPr>
+          <w:b/>
+          <w:bCs/>
+          <w:color w:val="auto"/>
+        </w:rPr>
+        <w:t xml:space="preserve"> Phase</w:t>
+      </w:r>
+    </w:p>
+    <w:p>
       <w:r>
         <w:t>The first s</w:t>
       </w:r>
@@ -319,348 +357,1480 @@
         <w:t xml:space="preserve">of the </w:t>
       </w:r>
       <w:r>
-        <w:t>code. The</w:t>
-      </w:r>
-      <w:r>
-        <w:t xml:space="preserve"> first task is to check what is in the dataset, and how closely it matches the expected values found within the data description provided.</w:t>
+        <w:t>notebook code</w:t>
+      </w:r>
+      <w:r>
+        <w:t xml:space="preserve">. </w:t>
+      </w:r>
+    </w:p>
+    <w:p/>
+    <w:p>
+      <w:r>
+        <w:t xml:space="preserve">The process of Data Understanding is to Describe and Explore the data. </w:t>
+      </w:r>
+      <w:r>
+        <w:t xml:space="preserve">This is done by observing the differences between what is in the Data Description, and then what is present within the data. These observed differences are then compared </w:t>
+      </w:r>
+      <w:r>
+        <w:t xml:space="preserve">and adjustments are made. The adjustments </w:t>
+      </w:r>
+      <w:r>
+        <w:t>must</w:t>
+      </w:r>
+      <w:r>
+        <w:t xml:space="preserve"> be justified however, as it is important to maintain </w:t>
+      </w:r>
+      <w:r>
+        <w:t>data integrity throughout this process.</w:t>
+      </w:r>
+    </w:p>
+    <w:p/>
+    <w:p>
+      <w:r>
+        <w:t>Any observed differences be that missing values or values not being unique where expected are explored and removed in the next phase of the methodology. Early exploration shows that the total values for the dataset are 1520, with mostly categorical attributes. Each patient has an ID which indicates their visit, but as they can have multiple visits, this number is not necessarily unique, but is it expected that Random be unique in nature. Missing values can be seen to be present, evidenced by differing column value maximums and will be the focus of the data cleaning from the offset.</w:t>
+      </w:r>
+    </w:p>
+    <w:p/>
+    <w:p>
+      <w:r>
+        <w:t xml:space="preserve">In the data given, most values are noticeably similar, </w:t>
+      </w:r>
+      <w:r>
+        <w:t xml:space="preserve">most of the attributes with value type nominal are classed as objects within the </w:t>
+      </w:r>
+      <w:r>
+        <w:t xml:space="preserve">data frame. Random </w:t>
+      </w:r>
+      <w:r>
+        <w:t xml:space="preserve">is a float and ID is an integer, which correlate correctly. IPSI is a float while expected to be a float, which is fine, but Contra is an object, this attribute should be </w:t>
+      </w:r>
+      <w:r>
+        <w:t>an</w:t>
+      </w:r>
+      <w:r>
+        <w:t xml:space="preserve"> int</w:t>
+      </w:r>
+      <w:r>
+        <w:t xml:space="preserve">, as it contains numeric values. </w:t>
       </w:r>
       <w:r>
         <w:t xml:space="preserve"> </w:t>
       </w:r>
-    </w:p>
-    <w:p/>
-    <w:p>
-      <w:r>
-        <w:t xml:space="preserve">There are observed differences, the most notable being the </w:t>
-      </w:r>
-      <w:r>
-        <w:t>attribute ‘Contra’ not being a numeric value, instead being an object</w:t>
-      </w:r>
-      <w:r>
-        <w:t xml:space="preserve">, and the total values being 1520, with some attributes having less records than the max, indicating missing </w:t>
-      </w:r>
-      <w:r>
-        <w:t xml:space="preserve">or null </w:t>
-      </w:r>
-      <w:r>
-        <w:t>values.</w:t>
+      <w:r>
+        <w:t>This can be changed through code in the next phase to instead be a float</w:t>
+      </w:r>
+      <w:r>
+        <w:t xml:space="preserve"> through the pandas </w:t>
+      </w:r>
+      <w:r>
+        <w:rPr>
+          <w:b/>
+          <w:bCs/>
+        </w:rPr>
+        <w:t>to numeric</w:t>
       </w:r>
       <w:r>
         <w:t xml:space="preserve"> </w:t>
       </w:r>
       <w:r>
-        <w:t xml:space="preserve">There is also the attribute Indication, with 5 unique values, </w:t>
-      </w:r>
-      <w:r>
-        <w:t>but 4 being expected</w:t>
-      </w:r>
-      <w:r>
-        <w:t xml:space="preserve">, and the attribute </w:t>
-      </w:r>
-      <w:r>
-        <w:t>l</w:t>
-      </w:r>
-      <w:r>
-        <w:t xml:space="preserve">abel having 3 unique values, rather </w:t>
-      </w:r>
-      <w:r>
-        <w:t xml:space="preserve">than </w:t>
-      </w:r>
-      <w:r>
-        <w:t>the 2 that are expected.</w:t>
-      </w:r>
-    </w:p>
-    <w:p/>
-    <w:p>
-      <w:r>
-        <w:t xml:space="preserve">The target attribute of the classification model will be label. This is due to </w:t>
-      </w:r>
-      <w:r>
-        <w:t>all other</w:t>
-      </w:r>
-      <w:r>
-        <w:t xml:space="preserve"> attributes</w:t>
-      </w:r>
-      <w:r>
-        <w:t xml:space="preserve"> indicating if the patient involved has a risk of mortality or not.</w:t>
+        <w:t>function.</w:t>
+      </w:r>
+    </w:p>
+    <w:p>
+      <w:pPr>
+        <w:pStyle w:val="Heading3"/>
+        <w:rPr>
+          <w:b/>
+          <w:bCs/>
+          <w:color w:val="auto"/>
+        </w:rPr>
+      </w:pPr>
+      <w:r>
+        <w:rPr>
+          <w:b/>
+          <w:bCs/>
+          <w:color w:val="auto"/>
+        </w:rPr>
+        <w:t xml:space="preserve">Data </w:t>
+      </w:r>
+      <w:r>
+        <w:rPr>
+          <w:b/>
+          <w:bCs/>
+          <w:color w:val="auto"/>
+        </w:rPr>
+        <w:t>Preparation</w:t>
+      </w:r>
+      <w:r>
+        <w:rPr>
+          <w:b/>
+          <w:bCs/>
+          <w:color w:val="auto"/>
+        </w:rPr>
+        <w:t xml:space="preserve"> Phase</w:t>
+      </w:r>
+    </w:p>
+    <w:p>
+      <w:r>
+        <w:t>Code blocks [</w:t>
+      </w:r>
+      <w:r>
+        <w:t>7</w:t>
+      </w:r>
+      <w:r>
+        <w:t>] to [2</w:t>
+      </w:r>
+      <w:r>
+        <w:t>3</w:t>
+      </w:r>
+      <w:r>
+        <w:t xml:space="preserve">] of the notebook code show the </w:t>
+      </w:r>
+      <w:r>
+        <w:t>data cleaning</w:t>
+      </w:r>
+      <w:r>
+        <w:t xml:space="preserve"> steps. </w:t>
+      </w:r>
+    </w:p>
+    <w:p/>
+    <w:p>
+      <w:r>
+        <w:t>Referring</w:t>
+      </w:r>
+      <w:r>
+        <w:t xml:space="preserve"> to the numerical values Random and ID, they are expected to have unique values, </w:t>
+      </w:r>
+      <w:r>
+        <w:t xml:space="preserve">and whilst </w:t>
+      </w:r>
+      <w:r>
+        <w:t xml:space="preserve">their numerical nature </w:t>
+      </w:r>
+      <w:r>
+        <w:t>is great for the business</w:t>
+      </w:r>
+      <w:r>
+        <w:t xml:space="preserve"> to identify patients</w:t>
+      </w:r>
+      <w:r>
+        <w:t xml:space="preserve">, that is not in the scope of the task here. </w:t>
+      </w:r>
+    </w:p>
+    <w:p/>
+    <w:p>
+      <w:r>
+        <w:lastRenderedPageBreak/>
+        <w:t>For the task, all features will be used</w:t>
+      </w:r>
+      <w:r>
+        <w:t xml:space="preserve"> besides Random and ID. This is because, while useful for indicating individual patients and their scores, </w:t>
+      </w:r>
+      <w:r>
+        <w:t>the attributes themselves</w:t>
+      </w:r>
+      <w:r>
+        <w:t xml:space="preserve"> don’t have suitability towards the end </w:t>
+      </w:r>
+      <w:r>
+        <w:t>goal and</w:t>
       </w:r>
       <w:r>
         <w:t xml:space="preserve"> </w:t>
       </w:r>
       <w:r>
-        <w:t xml:space="preserve">The data description is also helpful, as the description for the </w:t>
-      </w:r>
-      <w:r>
-        <w:t>other attributes</w:t>
+        <w:t>therefore are the features for exclusion</w:t>
+      </w:r>
+      <w:r>
+        <w:t>. As the model will be of a binary nature, these columns indicate high numerical values and can thus cause incorrect classification later</w:t>
+      </w:r>
+      <w:r>
+        <w:t>.</w:t>
+      </w:r>
+    </w:p>
+    <w:p/>
+    <w:p>
+      <w:r>
+        <w:t xml:space="preserve">The data will be cleaned in steps, looking at the patterns inspected from the earlier phase and putting these into practice. </w:t>
+      </w:r>
+      <w:r>
+        <w:t xml:space="preserve">This can be seen in more detail through the code found within the accompanying notebook. </w:t>
+      </w:r>
+      <w:r>
+        <w:t xml:space="preserve">The data will be changed in places where it is deemed necessary, starting with </w:t>
+      </w:r>
+      <w:r>
+        <w:t>the label category.</w:t>
+      </w:r>
+    </w:p>
+    <w:p/>
+    <w:p>
+      <w:pPr>
+        <w:rPr>
+          <w:b/>
+          <w:bCs/>
+          <w:i/>
+          <w:iCs/>
+        </w:rPr>
+      </w:pPr>
+      <w:r>
+        <w:t xml:space="preserve">This </w:t>
+      </w:r>
+      <w:r>
+        <w:t xml:space="preserve">attribute was found through initial exploration to contain </w:t>
+      </w:r>
+      <w:r>
+        <w:t xml:space="preserve">3 unique values. The same can be said of </w:t>
+      </w:r>
+      <w:r>
+        <w:t>Indication</w:t>
+      </w:r>
+      <w:r>
+        <w:t xml:space="preserve"> which has 5 unique values when it should only have 4</w:t>
+      </w:r>
+      <w:r>
+        <w:t xml:space="preserve">, but this </w:t>
+      </w:r>
+      <w:r>
+        <w:t>is explored</w:t>
       </w:r>
       <w:r>
         <w:t xml:space="preserve"> </w:t>
       </w:r>
       <w:r>
-        <w:t xml:space="preserve">indicate steps taken to discover the risk of mortality of the patient, </w:t>
-      </w:r>
-      <w:r>
-        <w:t xml:space="preserve">therefore a suitable target for </w:t>
-      </w:r>
-      <w:r>
-        <w:t xml:space="preserve">a </w:t>
-      </w:r>
-      <w:r>
-        <w:t xml:space="preserve">binary </w:t>
-      </w:r>
-      <w:r>
-        <w:t>classification m</w:t>
-      </w:r>
-      <w:r>
-        <w:t>odel</w:t>
+        <w:t>after duplicates are removed</w:t>
       </w:r>
       <w:r>
         <w:t xml:space="preserve">. </w:t>
       </w:r>
       <w:r>
-        <w:t>The data appears to have slight differences from what is expected through the data description, but the differences are small and will not require much to be changed.</w:t>
-      </w:r>
-    </w:p>
-    <w:p/>
+        <w:t>The third</w:t>
+      </w:r>
+      <w:r>
+        <w:t xml:space="preserve"> unique value of label is Unknown, this will be </w:t>
+      </w:r>
+      <w:r>
+        <w:t xml:space="preserve">changed </w:t>
+      </w:r>
+      <w:r>
+        <w:t>into a numpy value of NaN, which stands for not a number. The reason why this must be changed to a numpy value of NaN, is that simply replacing the value will mean that when the function drop.na is called, the renamed NaN is not dropped but all the others will be.</w:t>
+      </w:r>
+    </w:p>
+    <w:p/>
+    <w:p>
+      <w:r>
+        <w:t xml:space="preserve">Once this change has been made, Random and ID are dropped and </w:t>
+      </w:r>
+      <w:r>
+        <w:t>Contra, discovered earlier to be in the wrong format, is changed next.</w:t>
+      </w:r>
+      <w:r>
+        <w:rPr>
+          <w:b/>
+          <w:bCs/>
+          <w:i/>
+          <w:iCs/>
+        </w:rPr>
+        <w:t xml:space="preserve"> </w:t>
+      </w:r>
+      <w:r>
+        <w:t>Contra is changed to be of a numerical type float64 using pandas at code block [13]. Simply changing Contra to be numeric caused an error however, which was resolved by applying errors=” coerce” to the code. This meant that there was an empty value that wasn’t being picked up and the conversion was failing due to this.</w:t>
+      </w:r>
+    </w:p>
+    <w:p/>
+    <w:p>
+      <w:r>
+        <w:t>There is always the argument of imputing missing data or simply removing it. This depends on the amount of data loss, however. In code blocks [13] and [14] the null data is explored and is found to equal 20 values. Considering we have 1520 expected values and only 20 contain a null value, I decided to drop these values. There is an argument for imputation here, but due to this data being legacy, and the percentage of values missing being low (code block [14]), the data was removed instead.</w:t>
+      </w:r>
+    </w:p>
+    <w:p>
+      <w:pPr>
+        <w:rPr>
+          <w:b/>
+          <w:bCs/>
+          <w:i/>
+          <w:iCs/>
+        </w:rPr>
+      </w:pPr>
+    </w:p>
+    <w:p>
+      <w:r>
+        <w:t>The l</w:t>
+      </w:r>
+      <w:r>
+        <w:t xml:space="preserve">ast </w:t>
+      </w:r>
+      <w:r>
+        <w:t xml:space="preserve">needed </w:t>
+      </w:r>
+      <w:r>
+        <w:t>change to make is the indication 5</w:t>
+      </w:r>
+      <w:r>
+        <w:rPr>
+          <w:vertAlign w:val="superscript"/>
+        </w:rPr>
+        <w:t>th</w:t>
+      </w:r>
+      <w:r>
+        <w:t xml:space="preserve"> unique value. </w:t>
+      </w:r>
+      <w:r>
+        <w:t>This is simply a naming issue and is corrected quickly</w:t>
+      </w:r>
+      <w:r>
+        <w:t>, requiring no further intervention beyond this.</w:t>
+      </w:r>
+    </w:p>
+    <w:p/>
+    <w:p>
+      <w:pPr>
+        <w:pStyle w:val="Heading4"/>
+        <w:rPr>
+          <w:b/>
+          <w:bCs/>
+          <w:color w:val="auto"/>
+        </w:rPr>
+      </w:pPr>
+      <w:r>
+        <w:rPr>
+          <w:b/>
+          <w:bCs/>
+          <w:color w:val="auto"/>
+          <w:lang w:val="en-GB"/>
+        </w:rPr>
+        <w:t>Visualisation</w:t>
+      </w:r>
+    </w:p>
+    <w:p>
+      <w:pPr>
+        <w:rPr>
+          <w:lang w:val="en-GB"/>
+        </w:rPr>
+      </w:pPr>
+      <w:r>
+        <w:rPr>
+          <w:lang w:val="en-GB"/>
+        </w:rPr>
+        <w:t>Although visualisation is not an integral step of the methodology, it does fall in some respect to data understanding and is therefore useful to identify links in the data, express</w:t>
+      </w:r>
+      <w:r>
+        <w:rPr>
+          <w:lang w:val="en-GB"/>
+        </w:rPr>
+        <w:t>ing</w:t>
+      </w:r>
+      <w:r>
+        <w:rPr>
+          <w:lang w:val="en-GB"/>
+        </w:rPr>
+        <w:t xml:space="preserve"> them in a more visualise fashion and then, us</w:t>
+      </w:r>
+      <w:r>
+        <w:rPr>
+          <w:lang w:val="en-GB"/>
+        </w:rPr>
+        <w:t>ing that</w:t>
+      </w:r>
+      <w:r>
+        <w:rPr>
+          <w:lang w:val="en-GB"/>
+        </w:rPr>
+        <w:t xml:space="preserve"> to </w:t>
+      </w:r>
+      <w:r>
+        <w:rPr>
+          <w:lang w:val="en-GB"/>
+        </w:rPr>
+        <w:t xml:space="preserve">decide on the most important features of the dataset. It is useful to </w:t>
+      </w:r>
+      <w:r>
+        <w:rPr>
+          <w:lang w:val="en-GB"/>
+        </w:rPr>
+        <w:t>identify any trends and look at understanding the correlation of features within the dataset.</w:t>
+      </w:r>
+    </w:p>
+    <w:p>
+      <w:pPr>
+        <w:rPr>
+          <w:lang w:val="en-GB"/>
+        </w:rPr>
+      </w:pPr>
+      <w:r>
+        <w:rPr>
+          <w:lang w:val="en-GB"/>
+        </w:rPr>
+        <w:t xml:space="preserve">Visualisation is a key aspect of </w:t>
+      </w:r>
+      <w:r>
+        <w:rPr>
+          <w:lang w:val="en-GB"/>
+        </w:rPr>
+        <w:t xml:space="preserve">an approach known as </w:t>
+      </w:r>
+      <w:r>
+        <w:rPr>
+          <w:lang w:val="en-GB"/>
+        </w:rPr>
+        <w:t xml:space="preserve">EDA, or Exploratory Data Analysis. </w:t>
+      </w:r>
+      <w:r>
+        <w:rPr>
+          <w:lang w:val="en-GB"/>
+        </w:rPr>
+        <w:t xml:space="preserve">This is </w:t>
+      </w:r>
+      <w:r>
+        <w:rPr>
+          <w:lang w:val="en-GB"/>
+        </w:rPr>
+        <w:t>an</w:t>
+      </w:r>
+      <w:r>
+        <w:rPr>
+          <w:lang w:val="en-GB"/>
+        </w:rPr>
+        <w:t xml:space="preserve"> approach to analysing datasets to summarise their main </w:t>
+      </w:r>
+      <w:r>
+        <w:rPr>
+          <w:lang w:val="en-GB"/>
+        </w:rPr>
+        <w:t>characteristics</w:t>
+      </w:r>
+      <w:r>
+        <w:rPr>
+          <w:lang w:val="en-GB"/>
+        </w:rPr>
+        <w:t>, often through visual methods</w:t>
+      </w:r>
+      <w:r>
+        <w:rPr>
+          <w:lang w:val="en-GB"/>
+        </w:rPr>
+        <w:t>. That is the reason behind the visualisation that takes place</w:t>
+      </w:r>
+      <w:r>
+        <w:rPr>
+          <w:lang w:val="en-GB"/>
+        </w:rPr>
+        <w:t xml:space="preserve"> directly</w:t>
+      </w:r>
+      <w:r>
+        <w:rPr>
+          <w:lang w:val="en-GB"/>
+        </w:rPr>
+        <w:t xml:space="preserve"> after the data is cleaned</w:t>
+      </w:r>
+      <w:r>
+        <w:rPr>
+          <w:lang w:val="en-GB"/>
+        </w:rPr>
+        <w:t xml:space="preserve"> within </w:t>
+      </w:r>
+      <w:r>
+        <w:rPr>
+          <w:lang w:val="en-GB"/>
+        </w:rPr>
+        <w:t>the</w:t>
+      </w:r>
+      <w:r>
+        <w:rPr>
+          <w:lang w:val="en-GB"/>
+        </w:rPr>
+        <w:t xml:space="preserve"> code.</w:t>
+      </w:r>
+    </w:p>
+    <w:p>
+      <w:pPr>
+        <w:pStyle w:val="Heading4"/>
+        <w:rPr>
+          <w:b/>
+          <w:bCs/>
+          <w:color w:val="auto"/>
+        </w:rPr>
+      </w:pPr>
+      <w:r>
+        <w:rPr>
+          <w:b/>
+          <w:bCs/>
+          <w:color w:val="auto"/>
+          <w:lang w:val="en-GB"/>
+        </w:rPr>
+        <w:lastRenderedPageBreak/>
+        <w:t>Data Formatting</w:t>
+      </w:r>
+    </w:p>
+    <w:p>
+      <w:pPr>
+        <w:rPr>
+          <w:lang w:val="en-GB"/>
+        </w:rPr>
+      </w:pPr>
+      <w:r>
+        <w:rPr>
+          <w:lang w:val="en-GB"/>
+        </w:rPr>
+        <w:t xml:space="preserve">Data Formatting is necessary to ensure the data is of the correct format that models can use later. The two techniques I chose to use for data formatting </w:t>
+      </w:r>
+      <w:r>
+        <w:rPr>
+          <w:lang w:val="en-GB"/>
+        </w:rPr>
+        <w:t>were</w:t>
+      </w:r>
+      <w:r>
+        <w:rPr>
+          <w:lang w:val="en-GB"/>
+        </w:rPr>
+        <w:t xml:space="preserve"> technique</w:t>
+      </w:r>
+      <w:r>
+        <w:rPr>
+          <w:lang w:val="en-GB"/>
+        </w:rPr>
+        <w:t>s</w:t>
+      </w:r>
+      <w:r>
+        <w:rPr>
+          <w:lang w:val="en-GB"/>
+        </w:rPr>
+        <w:t xml:space="preserve"> called </w:t>
+      </w:r>
+      <w:r>
+        <w:rPr>
+          <w:lang w:val="en-GB"/>
+        </w:rPr>
+        <w:t>Normali</w:t>
+      </w:r>
+      <w:r>
+        <w:rPr>
+          <w:lang w:val="en-GB"/>
+        </w:rPr>
+        <w:t>s</w:t>
+      </w:r>
+      <w:r>
+        <w:rPr>
+          <w:lang w:val="en-GB"/>
+        </w:rPr>
+        <w:t>ation</w:t>
+      </w:r>
+      <w:r>
+        <w:rPr>
+          <w:lang w:val="en-GB"/>
+        </w:rPr>
+        <w:t xml:space="preserve"> and One-hot </w:t>
+      </w:r>
+      <w:r>
+        <w:rPr>
+          <w:lang w:val="en-GB"/>
+        </w:rPr>
+        <w:t>Encoding.</w:t>
+      </w:r>
+    </w:p>
+    <w:p>
+      <w:pPr>
+        <w:rPr>
+          <w:lang w:val="en-GB"/>
+        </w:rPr>
+      </w:pPr>
+    </w:p>
+    <w:p>
+      <w:pPr>
+        <w:rPr>
+          <w:lang w:val="en-GB"/>
+        </w:rPr>
+      </w:pPr>
+      <w:r>
+        <w:rPr>
+          <w:lang w:val="en-GB"/>
+        </w:rPr>
+        <w:t>Normali</w:t>
+      </w:r>
+      <w:r>
+        <w:rPr>
+          <w:lang w:val="en-GB"/>
+        </w:rPr>
+        <w:t>s</w:t>
+      </w:r>
+      <w:r>
+        <w:rPr>
+          <w:lang w:val="en-GB"/>
+        </w:rPr>
+        <w:t>ation is also known as feature scaling, where all numerical values are changed to equal between 0 and 1. This is done as to change the values to a more common scale, without distorting their values. This is done in the notebook at code block [35]</w:t>
+      </w:r>
+      <w:r>
+        <w:rPr>
+          <w:lang w:val="en-GB"/>
+        </w:rPr>
+        <w:t xml:space="preserve"> using the normalisation formula</w:t>
+      </w:r>
+      <w:r>
+        <w:rPr>
+          <w:lang w:val="en-GB"/>
+        </w:rPr>
+        <w:t>.</w:t>
+      </w:r>
+      <w:r>
+        <w:rPr>
+          <w:lang w:val="en-GB"/>
+        </w:rPr>
+        <w:t xml:space="preserve"> This is done to make sure all models I plan to use would be able to correctly classify risk vs no risk, without the need to remove nominal values</w:t>
+      </w:r>
+      <w:r>
+        <w:rPr>
+          <w:lang w:val="en-GB"/>
+        </w:rPr>
+        <w:t xml:space="preserve">, as these nominal values are important </w:t>
+      </w:r>
+      <w:r>
+        <w:rPr>
+          <w:lang w:val="en-GB"/>
+        </w:rPr>
+        <w:t xml:space="preserve">in </w:t>
+      </w:r>
+      <w:r>
+        <w:rPr>
+          <w:lang w:val="en-GB"/>
+        </w:rPr>
+        <w:t xml:space="preserve">reaching </w:t>
+      </w:r>
+      <w:r>
+        <w:rPr>
+          <w:lang w:val="en-GB"/>
+        </w:rPr>
+        <w:t>a result</w:t>
+      </w:r>
+      <w:r>
+        <w:rPr>
+          <w:lang w:val="en-GB"/>
+        </w:rPr>
+        <w:t>.</w:t>
+      </w:r>
+    </w:p>
+    <w:p>
+      <w:pPr>
+        <w:rPr>
+          <w:lang w:val="en-GB"/>
+        </w:rPr>
+      </w:pPr>
+    </w:p>
+    <w:p>
+      <w:pPr>
+        <w:rPr>
+          <w:lang w:val="en-GB"/>
+        </w:rPr>
+      </w:pPr>
+      <w:r>
+        <w:rPr>
+          <w:lang w:val="en-GB"/>
+        </w:rPr>
+        <w:t xml:space="preserve">After this, the categorical values of the dataset need to be </w:t>
+      </w:r>
+      <w:r>
+        <w:rPr>
+          <w:lang w:val="en-GB"/>
+        </w:rPr>
+        <w:t>pre-processed</w:t>
+      </w:r>
+      <w:r>
+        <w:rPr>
+          <w:lang w:val="en-GB"/>
+        </w:rPr>
+        <w:t>, which is done by way of a sklearn library function called label encoder. This is done as to make</w:t>
+      </w:r>
+      <w:r>
+        <w:rPr>
+          <w:lang w:val="en-GB"/>
+        </w:rPr>
+        <w:t xml:space="preserve"> sure</w:t>
+      </w:r>
+      <w:r>
+        <w:rPr>
+          <w:lang w:val="en-GB"/>
+        </w:rPr>
+        <w:t xml:space="preserve"> all categorical values equate to a numeric value. A lot of the data within the dataset is categorical values of yes and no, which will become 0 and 1, </w:t>
+      </w:r>
+      <w:r>
+        <w:rPr>
+          <w:lang w:val="en-GB"/>
+        </w:rPr>
+        <w:t>equalling</w:t>
+      </w:r>
+      <w:r>
+        <w:rPr>
+          <w:lang w:val="en-GB"/>
+        </w:rPr>
+        <w:t xml:space="preserve"> a more common scale that can be assessed by machine learning models.</w:t>
+      </w:r>
+    </w:p>
+    <w:p>
+      <w:pPr>
+        <w:rPr>
+          <w:lang w:val="en-GB"/>
+        </w:rPr>
+      </w:pPr>
+    </w:p>
+    <w:p>
+      <w:pPr>
+        <w:rPr>
+          <w:lang w:val="en-GB"/>
+        </w:rPr>
+      </w:pPr>
+      <w:r>
+        <w:rPr>
+          <w:lang w:val="en-GB"/>
+        </w:rPr>
+        <w:t xml:space="preserve">Indication has 4 unique values, and thus </w:t>
+      </w:r>
+      <w:r>
+        <w:rPr>
+          <w:lang w:val="en-GB"/>
+        </w:rPr>
+        <w:t>pre-processing</w:t>
+      </w:r>
+      <w:r>
+        <w:rPr>
+          <w:lang w:val="en-GB"/>
+        </w:rPr>
+        <w:t xml:space="preserve"> this attribute will lead to a </w:t>
+      </w:r>
+      <w:r>
+        <w:rPr>
+          <w:lang w:val="en-GB"/>
+        </w:rPr>
+        <w:t>number</w:t>
+      </w:r>
+      <w:r>
+        <w:rPr>
+          <w:lang w:val="en-GB"/>
+        </w:rPr>
+        <w:t xml:space="preserve"> for each value </w:t>
+      </w:r>
+      <w:r>
+        <w:rPr>
+          <w:lang w:val="en-GB"/>
+        </w:rPr>
+        <w:t xml:space="preserve">assigned </w:t>
+      </w:r>
+      <w:r>
+        <w:rPr>
+          <w:lang w:val="en-GB"/>
+        </w:rPr>
+        <w:t>between 0 and 3. Code blocks [36] and [37] show the process of this. Once this has been done, the data is almost ready for the modelling phase. The last thing to do, is to</w:t>
+      </w:r>
+      <w:r>
+        <w:rPr>
+          <w:lang w:val="en-GB"/>
+        </w:rPr>
+        <w:t xml:space="preserve"> split</w:t>
+      </w:r>
+      <w:r>
+        <w:rPr>
+          <w:lang w:val="en-GB"/>
+        </w:rPr>
+        <w:t xml:space="preserve"> the columns</w:t>
+      </w:r>
+      <w:r>
+        <w:rPr>
+          <w:lang w:val="en-GB"/>
+        </w:rPr>
+        <w:t xml:space="preserve"> from the column</w:t>
+      </w:r>
+      <w:r>
+        <w:rPr>
+          <w:lang w:val="en-GB"/>
+        </w:rPr>
+        <w:t xml:space="preserve"> that indicate</w:t>
+      </w:r>
+      <w:r>
+        <w:rPr>
+          <w:lang w:val="en-GB"/>
+        </w:rPr>
+        <w:t>s</w:t>
+      </w:r>
+      <w:r>
+        <w:rPr>
+          <w:lang w:val="en-GB"/>
+        </w:rPr>
+        <w:t xml:space="preserve"> the result, which is the attribute label.</w:t>
+      </w:r>
+      <w:r>
+        <w:rPr>
+          <w:lang w:val="en-GB"/>
+        </w:rPr>
+        <w:t xml:space="preserve"> The result must be in a different place otherwise the model will know the result and will therefore always achieve 100% accuracy</w:t>
+      </w:r>
+      <w:r>
+        <w:rPr>
+          <w:lang w:val="en-GB"/>
+        </w:rPr>
+        <w:t>.</w:t>
+      </w:r>
+    </w:p>
+    <w:p>
+      <w:pPr>
+        <w:rPr>
+          <w:lang w:val="en-GB"/>
+        </w:rPr>
+      </w:pPr>
+    </w:p>
     <w:p>
       <w:pPr>
         <w:pStyle w:val="Heading3"/>
         <w:rPr>
+          <w:b/>
+          <w:bCs/>
           <w:color w:val="auto"/>
-        </w:rPr>
-      </w:pPr>
-      <w:r>
-        <w:rPr>
+          <w:lang w:val="en-GB"/>
+        </w:rPr>
+      </w:pPr>
+      <w:r>
+        <w:rPr>
+          <w:b/>
+          <w:bCs/>
           <w:color w:val="auto"/>
-        </w:rPr>
-        <w:t xml:space="preserve">Data </w:t>
-      </w:r>
-      <w:r>
-        <w:rPr>
+          <w:lang w:val="en-GB"/>
+        </w:rPr>
+        <w:t>Mode</w:t>
+      </w:r>
+      <w:r>
+        <w:rPr>
+          <w:b/>
+          <w:bCs/>
           <w:color w:val="auto"/>
-        </w:rPr>
-        <w:t>Preparation</w:t>
-      </w:r>
-    </w:p>
-    <w:p>
-      <w:r>
-        <w:t>Code blocks [</w:t>
-      </w:r>
-      <w:r>
-        <w:t>7</w:t>
-      </w:r>
-      <w:r>
-        <w:t>] to [2</w:t>
-      </w:r>
-      <w:r>
-        <w:t>3</w:t>
-      </w:r>
-      <w:r>
-        <w:t xml:space="preserve">] of the notebook code show the </w:t>
-      </w:r>
-      <w:r>
-        <w:t>data cleaning</w:t>
-      </w:r>
-      <w:r>
-        <w:t xml:space="preserve"> steps. </w:t>
-      </w:r>
-    </w:p>
-    <w:p/>
-    <w:p>
-      <w:r>
-        <w:t>For the task, all features will be used</w:t>
-      </w:r>
-      <w:r>
-        <w:t xml:space="preserve"> besides Random and ID. This is because, </w:t>
-      </w:r>
-      <w:r>
-        <w:t xml:space="preserve">while useful for indicating individual patients and their scores, they don’t have suitability towards the end goal, and would be the only columns I would consider </w:t>
-      </w:r>
-      <w:r>
-        <w:t>excluding</w:t>
-      </w:r>
-      <w:r>
-        <w:t>. As the model will be of a binary nature, these columns indicate high numerical values and can thus cause incorrect classification later</w:t>
-      </w:r>
-    </w:p>
-    <w:p/>
-    <w:p>
-      <w:r>
-        <w:t xml:space="preserve">The first and most important step in the early stages of CRISP-DM is cleaning the data. The first task is to check </w:t>
-      </w:r>
-      <w:r>
-        <w:t xml:space="preserve">the unique values </w:t>
-      </w:r>
-      <w:r>
-        <w:t>that were</w:t>
-      </w:r>
-      <w:r>
-        <w:t xml:space="preserve"> found before that don’t add up with the </w:t>
-      </w:r>
-      <w:r>
-        <w:t xml:space="preserve">data description starting with label. </w:t>
-      </w:r>
-      <w:r>
-        <w:t xml:space="preserve">As shown in code blocks [7] </w:t>
-      </w:r>
-      <w:r>
-        <w:t xml:space="preserve">to [9], there is a third categorical </w:t>
-      </w:r>
-      <w:r>
+          <w:lang w:val="en-GB"/>
+        </w:rPr>
+        <w:t>lling</w:t>
+      </w:r>
+      <w:r>
+        <w:rPr>
+          <w:b/>
+          <w:bCs/>
+          <w:color w:val="auto"/>
+          <w:lang w:val="en-GB"/>
+        </w:rPr>
+        <w:t xml:space="preserve"> Phase</w:t>
+      </w:r>
+    </w:p>
+    <w:p>
+      <w:pPr>
+        <w:rPr>
+          <w:lang w:val="en-GB"/>
+        </w:rPr>
+      </w:pPr>
+      <w:r>
+        <w:rPr>
+          <w:lang w:val="en-GB"/>
+        </w:rPr>
+        <w:t>Modelling is the most important phase</w:t>
+      </w:r>
+      <w:r>
+        <w:rPr>
+          <w:lang w:val="en-GB"/>
+        </w:rPr>
+        <w:t xml:space="preserve">. The first step for this stage is separation of key data. </w:t>
+      </w:r>
+      <w:r>
+        <w:rPr>
+          <w:lang w:val="en-GB"/>
+        </w:rPr>
+        <w:t xml:space="preserve">In the notebook, once </w:t>
+      </w:r>
+      <w:r>
+        <w:rPr>
+          <w:lang w:val="en-GB"/>
+        </w:rPr>
+        <w:t xml:space="preserve">the </w:t>
+      </w:r>
+      <w:r>
+        <w:rPr>
+          <w:lang w:val="en-GB"/>
+        </w:rPr>
+        <w:t xml:space="preserve">data is pre-processed and normalised, it is </w:t>
+      </w:r>
+      <w:r>
+        <w:rPr>
+          <w:lang w:val="en-GB"/>
+        </w:rPr>
+        <w:t>split from the label into its own dataset. This is because the aim is to use the label as the target of the models that will be created and thus it needs to be elsewhere and not connected.</w:t>
+      </w:r>
+    </w:p>
+    <w:p>
+      <w:pPr>
+        <w:rPr>
+          <w:lang w:val="en-GB"/>
+        </w:rPr>
+      </w:pPr>
+    </w:p>
+    <w:p>
+      <w:pPr>
+        <w:rPr>
+          <w:lang w:val="en-GB"/>
+        </w:rPr>
+      </w:pPr>
+      <w:r>
+        <w:rPr>
+          <w:lang w:val="en-GB"/>
+        </w:rPr>
+        <w:t xml:space="preserve">The data is split using a method known as the train/test split, which is a common </w:t>
+      </w:r>
+      <w:r>
+        <w:rPr>
+          <w:lang w:val="en-GB"/>
+        </w:rPr>
+        <w:t>approach</w:t>
+      </w:r>
+      <w:r>
+        <w:rPr>
+          <w:lang w:val="en-GB"/>
+        </w:rPr>
+        <w:t xml:space="preserve"> where data is separated into X and Y, and then </w:t>
+      </w:r>
+      <w:r>
+        <w:rPr>
+          <w:lang w:val="en-GB"/>
+        </w:rPr>
+        <w:t xml:space="preserve">split 70/30. The X </w:t>
+      </w:r>
+      <w:r>
+        <w:rPr>
+          <w:lang w:val="en-GB"/>
+        </w:rPr>
+        <w:t>all data in</w:t>
+      </w:r>
+      <w:r>
+        <w:rPr>
+          <w:lang w:val="en-GB"/>
+        </w:rPr>
+        <w:t xml:space="preserve"> the data</w:t>
+      </w:r>
+      <w:r>
+        <w:rPr>
+          <w:lang w:val="en-GB"/>
+        </w:rPr>
+        <w:t>set excluding the target, and Y is the target.</w:t>
+      </w:r>
+      <w:r>
+        <w:rPr>
+          <w:lang w:val="en-GB"/>
+        </w:rPr>
+        <w:t xml:space="preserve"> The data is trained on X, and then evaluated on Y.</w:t>
+      </w:r>
+    </w:p>
+    <w:p>
+      <w:pPr>
+        <w:rPr>
+          <w:lang w:val="en-GB"/>
+        </w:rPr>
+      </w:pPr>
+      <w:r>
+        <w:rPr>
+          <w:lang w:val="en-GB"/>
+        </w:rPr>
+        <w:t xml:space="preserve">70% of the data is used to train the model, and then the remaining 30% is used to evaluate the model, where metrics will be used to </w:t>
+      </w:r>
+      <w:r>
+        <w:rPr>
+          <w:lang w:val="en-GB"/>
+        </w:rPr>
+        <w:t xml:space="preserve">discover how accurate the model is. </w:t>
+      </w:r>
+      <w:r>
+        <w:rPr>
+          <w:lang w:val="en-GB"/>
+        </w:rPr>
+        <w:t>This split can be randomised</w:t>
+      </w:r>
+      <w:r>
+        <w:rPr>
+          <w:lang w:val="en-GB"/>
+        </w:rPr>
+        <w:t xml:space="preserve"> if necessary, but this is not always a requirement. </w:t>
+      </w:r>
+    </w:p>
+    <w:p>
+      <w:pPr>
+        <w:rPr>
+          <w:lang w:val="en-GB"/>
+        </w:rPr>
+      </w:pPr>
+    </w:p>
+    <w:p>
+      <w:pPr>
+        <w:rPr>
+          <w:lang w:val="en-GB"/>
+        </w:rPr>
+      </w:pPr>
+      <w:r>
+        <w:rPr>
+          <w:lang w:val="en-GB"/>
+        </w:rPr>
+        <w:t>For the notebook, the train/test split is done at blocks [39] and [40]</w:t>
+      </w:r>
+      <w:r>
+        <w:rPr>
+          <w:lang w:val="en-GB"/>
+        </w:rPr>
+        <w:t xml:space="preserve">. </w:t>
+      </w:r>
+      <w:r>
+        <w:rPr>
+          <w:lang w:val="en-GB"/>
+        </w:rPr>
+        <w:t>To test the data without creating multiple training</w:t>
+      </w:r>
+      <w:r>
+        <w:rPr>
+          <w:lang w:val="en-GB"/>
+        </w:rPr>
+        <w:t>/testing splits, I opted to run cross validation at 10 folds to analyse the accuracy metric and make sure the accuracy achieved is suffici</w:t>
+      </w:r>
+      <w:r>
+        <w:rPr>
+          <w:lang w:val="en-GB"/>
+        </w:rPr>
+        <w:t xml:space="preserve">ent and </w:t>
+      </w:r>
+      <w:r>
+        <w:rPr>
+          <w:lang w:val="en-GB"/>
+        </w:rPr>
+        <w:t>then compare</w:t>
+      </w:r>
+      <w:r>
+        <w:rPr>
+          <w:lang w:val="en-GB"/>
+        </w:rPr>
+        <w:t xml:space="preserve"> the accuracy of a technique that uses all the dataset rather than simply using only the testing portion</w:t>
+      </w:r>
+      <w:r>
+        <w:rPr>
+          <w:lang w:val="en-GB"/>
+        </w:rPr>
+        <w:t>, to the train/test split method, comparing where necessary.</w:t>
+      </w:r>
+    </w:p>
+    <w:p>
+      <w:pPr>
+        <w:rPr>
+          <w:lang w:val="en-GB"/>
+        </w:rPr>
+      </w:pPr>
+    </w:p>
+    <w:p>
+      <w:pPr>
+        <w:rPr>
+          <w:lang w:val="en-GB"/>
+        </w:rPr>
+      </w:pPr>
+    </w:p>
+    <w:p>
+      <w:pPr>
+        <w:rPr>
+          <w:lang w:val="en-GB"/>
+        </w:rPr>
+      </w:pPr>
+    </w:p>
+    <w:p>
+      <w:pPr>
+        <w:rPr>
+          <w:lang w:val="en-GB"/>
+        </w:rPr>
+      </w:pPr>
+      <w:r>
+        <w:rPr>
+          <w:lang w:val="en-GB"/>
+        </w:rPr>
         <w:lastRenderedPageBreak/>
-        <w:t xml:space="preserve">type in the label attribute of Unknown, which will </w:t>
-      </w:r>
-      <w:r>
-        <w:t>be changed</w:t>
-      </w:r>
-      <w:r>
-        <w:t xml:space="preserve"> into a numpy value of NaN, which stands for not a number</w:t>
-      </w:r>
-      <w:r>
-        <w:t xml:space="preserve">. </w:t>
-      </w:r>
-    </w:p>
-    <w:p>
-      <w:r>
-        <w:t>Once this is achieved, the</w:t>
-      </w:r>
-      <w:r>
-        <w:t xml:space="preserve"> feature columns of Random and ID are dropped from the </w:t>
-      </w:r>
-      <w:r>
-        <w:t>overall dataset</w:t>
-      </w:r>
-      <w:r>
-        <w:t xml:space="preserve"> (code block</w:t>
-      </w:r>
-      <w:r>
-        <w:t xml:space="preserve"> [11])</w:t>
-      </w:r>
-      <w:r>
-        <w:t xml:space="preserve">, and then the feature Contra is changed to be of a numerical type float64 </w:t>
-      </w:r>
-      <w:r>
-        <w:t>using pandas</w:t>
-      </w:r>
-      <w:r>
-        <w:t xml:space="preserve"> at code block [13].</w:t>
-      </w:r>
-    </w:p>
-    <w:p/>
-    <w:p>
-      <w:r>
-        <w:t xml:space="preserve">There is always the argument of imputing missing data or simply removing it. This depends on the amount of data </w:t>
-      </w:r>
-      <w:r>
-        <w:t>loss,</w:t>
-      </w:r>
-      <w:r>
-        <w:t xml:space="preserve"> however. In code bloc</w:t>
-      </w:r>
-      <w:r>
-        <w:t>ks [1</w:t>
-      </w:r>
-      <w:r>
-        <w:t>3</w:t>
-      </w:r>
-      <w:r>
-        <w:t>] and [1</w:t>
-      </w:r>
-      <w:r>
-        <w:t>4</w:t>
-      </w:r>
-      <w:r>
-        <w:t>]</w:t>
-      </w:r>
-      <w:r>
-        <w:t xml:space="preserve"> the null data is </w:t>
-      </w:r>
-      <w:r>
-        <w:t>explored and</w:t>
-      </w:r>
-      <w:r>
-        <w:t xml:space="preserve"> i</w:t>
-      </w:r>
-      <w:r>
-        <w:t>s</w:t>
-      </w:r>
-      <w:r>
-        <w:t xml:space="preserve"> found to equal </w:t>
-      </w:r>
-      <w:r>
-        <w:t>20 values. Considering we have 1520 expected values and only 20 contain a null value</w:t>
-      </w:r>
-      <w:r>
-        <w:t xml:space="preserve">, I decided to drop these values. There is an argument for imputation here, </w:t>
-      </w:r>
-      <w:r>
-        <w:t xml:space="preserve">but due to this data being legacy, </w:t>
-      </w:r>
-      <w:r>
-        <w:t>and the percentage of values missing being low (code block [14]</w:t>
-      </w:r>
-      <w:r>
-        <w:t>), the data was removed instead.</w:t>
-      </w:r>
-    </w:p>
-    <w:p/>
-    <w:p>
-      <w:r>
-        <w:t xml:space="preserve">The Indication is corrected later at code block </w:t>
-      </w:r>
-      <w:r>
-        <w:t>[17]</w:t>
-      </w:r>
-      <w:r>
-        <w:t xml:space="preserve">, which is discovered to be </w:t>
-      </w:r>
-      <w:r>
-        <w:t>a duplicate</w:t>
-      </w:r>
-      <w:r>
-        <w:t xml:space="preserve"> </w:t>
-      </w:r>
-      <w:r>
-        <w:t>name</w:t>
-      </w:r>
-      <w:r>
-        <w:t>, one which has</w:t>
-      </w:r>
-      <w:r>
-        <w:t xml:space="preserve"> an uppercase and</w:t>
-      </w:r>
-      <w:r>
-        <w:t xml:space="preserve"> the other a</w:t>
-      </w:r>
-      <w:r>
-        <w:t xml:space="preserve"> lowercase spelling causing a split in attributes of the column</w:t>
-      </w:r>
-      <w:r>
-        <w:t>. This</w:t>
-      </w:r>
-      <w:r>
-        <w:t xml:space="preserve"> is corrected by simpl</w:t>
-      </w:r>
-      <w:r>
-        <w:t>y</w:t>
-      </w:r>
-      <w:r>
-        <w:t xml:space="preserve"> renaming one to be equal to the other.</w:t>
-      </w:r>
-    </w:p>
-    <w:p/>
-    <w:p>
-      <w:pPr>
-        <w:pStyle w:val="Heading4"/>
+        <w:t xml:space="preserve">There are many model’s worth using for this phase. I chose to go with a variety of different models. The reason behind the models I chose was either due </w:t>
+      </w:r>
+      <w:r>
+        <w:rPr>
+          <w:lang w:val="en-GB"/>
+        </w:rPr>
+        <w:t xml:space="preserve">to their popularity in the field, or their obvious suitability of the task. </w:t>
+      </w:r>
+      <w:r>
+        <w:rPr>
+          <w:lang w:val="en-GB"/>
+        </w:rPr>
+        <w:t>I ran tests and analysis on 6 models, including Neural Networks and a Decision Tree, due to their differing nature and usefulness in the field of Machine Learning.</w:t>
+      </w:r>
+    </w:p>
+    <w:p>
+      <w:pPr>
+        <w:rPr>
+          <w:lang w:val="en-GB"/>
+        </w:rPr>
+      </w:pPr>
+    </w:p>
+    <w:p>
+      <w:pPr>
+        <w:rPr>
+          <w:lang w:val="en-GB"/>
+        </w:rPr>
+      </w:pPr>
+      <w:r>
+        <w:rPr>
+          <w:lang w:val="en-GB"/>
+        </w:rPr>
+        <w:t>TO BE CONTINUED – REVISE ABOVE MODELLING SECTION</w:t>
+      </w:r>
+      <w:r>
+        <w:rPr>
+          <w:lang w:val="en-GB"/>
+        </w:rPr>
+        <w:t xml:space="preserve"> AND ADD M</w:t>
+      </w:r>
+      <w:bookmarkStart w:id="8" w:name="_GoBack"/>
+      <w:bookmarkEnd w:id="8"/>
+      <w:r>
+        <w:rPr>
+          <w:lang w:val="en-GB"/>
+        </w:rPr>
+        <w:t>ORE</w:t>
+      </w:r>
+      <w:r>
+        <w:rPr>
+          <w:lang w:val="en-GB"/>
+        </w:rPr>
+        <w:t xml:space="preserve"> BEFORE MOVING FORWARD</w:t>
+      </w:r>
+    </w:p>
+    <w:p>
+      <w:pPr>
+        <w:rPr>
+          <w:lang w:val="en-GB"/>
+        </w:rPr>
+      </w:pPr>
+    </w:p>
+    <w:p>
+      <w:pPr>
+        <w:rPr>
+          <w:lang w:val="en-GB"/>
+        </w:rPr>
+      </w:pPr>
+    </w:p>
+    <w:p>
+      <w:pPr>
+        <w:rPr>
+          <w:lang w:val="en-GB"/>
+        </w:rPr>
+      </w:pPr>
+    </w:p>
+    <w:p>
+      <w:pPr>
+        <w:rPr>
+          <w:lang w:val="en-GB"/>
+        </w:rPr>
+      </w:pPr>
+    </w:p>
+    <w:p>
+      <w:pPr>
+        <w:rPr>
+          <w:lang w:val="en-GB"/>
+        </w:rPr>
+      </w:pPr>
+      <w:r>
+        <w:rPr>
+          <w:lang w:val="en-GB"/>
+        </w:rPr>
+        <w:t>Provide details on the methodology applied towards the data mining analysis undertaken, providing rationale for these steps.</w:t>
+      </w:r>
+    </w:p>
+    <w:p>
+      <w:pPr>
+        <w:rPr>
+          <w:lang w:val="en-GB"/>
+        </w:rPr>
+      </w:pPr>
+    </w:p>
+    <w:p>
+      <w:pPr>
+        <w:rPr>
+          <w:lang w:val="en-GB"/>
+        </w:rPr>
+      </w:pPr>
+      <w:r>
+        <w:rPr>
+          <w:lang w:val="en-GB"/>
+        </w:rPr>
+        <w:t>This should detail how you went from the raw data provided to the chosen model(s), choice of model, and how this methodology helps address the problem domain.</w:t>
+      </w:r>
+    </w:p>
+    <w:p>
+      <w:pPr>
+        <w:rPr>
+          <w:lang w:val="en-GB"/>
+        </w:rPr>
+      </w:pPr>
+    </w:p>
+    <w:p>
+      <w:pPr>
+        <w:rPr>
+          <w:lang w:val="en-GB"/>
+        </w:rPr>
+      </w:pPr>
+      <w:r>
+        <w:rPr>
+          <w:lang w:val="en-GB"/>
+        </w:rPr>
+        <w:t>Evidence to support the following of this methodology should be presented, especially any cases which required moving backwards in the process to readdress issues.</w:t>
+      </w:r>
+    </w:p>
+    <w:p>
+      <w:pPr>
+        <w:rPr>
+          <w:lang w:val="en-GB"/>
+        </w:rPr>
+      </w:pPr>
+    </w:p>
+    <w:p>
+      <w:pPr>
+        <w:rPr>
+          <w:lang w:val="en-GB"/>
+        </w:rPr>
+      </w:pPr>
+    </w:p>
+    <w:p>
+      <w:pPr>
+        <w:rPr>
+          <w:lang w:val="en-GB"/>
+        </w:rPr>
+      </w:pPr>
+    </w:p>
+    <w:p>
+      <w:pPr>
+        <w:rPr>
+          <w:lang w:val="en-GB"/>
+        </w:rPr>
+      </w:pPr>
+    </w:p>
+    <w:p>
+      <w:pPr>
+        <w:rPr>
+          <w:lang w:val="en-GB"/>
+        </w:rPr>
+      </w:pPr>
+    </w:p>
+    <w:p>
+      <w:pPr>
+        <w:rPr>
+          <w:lang w:val="en-GB"/>
+        </w:rPr>
+      </w:pPr>
+    </w:p>
+    <w:p>
+      <w:pPr>
+        <w:rPr>
+          <w:lang w:val="en-GB"/>
+        </w:rPr>
+      </w:pPr>
+    </w:p>
+    <w:p/>
+    <w:p/>
+    <w:p/>
+    <w:p/>
+    <w:p/>
+    <w:p/>
+    <w:p/>
+    <w:p/>
+    <w:p/>
+    <w:p/>
+    <w:p/>
+    <w:p/>
+    <w:p/>
+    <w:p/>
+    <w:p/>
+    <w:p/>
+    <w:p/>
+    <w:p/>
+    <w:p/>
+    <w:p/>
+    <w:p/>
+    <w:p/>
+    <w:p/>
+    <w:p/>
+    <w:p/>
+    <w:p/>
+    <w:p/>
+    <w:p/>
+    <w:p>
+      <w:pPr>
+        <w:pStyle w:val="Heading1"/>
+        <w:rPr>
+          <w:b/>
+          <w:bCs/>
+        </w:rPr>
+      </w:pPr>
+      <w:bookmarkStart w:id="9" w:name="_3mx6veh8mc5q" w:colFirst="0" w:colLast="0"/>
+      <w:bookmarkEnd w:id="9"/>
+      <w:r>
+        <w:rPr>
+          <w:b/>
+          <w:bCs/>
+        </w:rPr>
+        <w:t>Results</w:t>
+      </w:r>
+    </w:p>
+    <w:p>
+      <w:r>
+        <w:t>Results should include tables showing model performance with appropriately selected metrics. No rationale should be provided for this section - simply results of evaluative processes.</w:t>
+      </w:r>
+    </w:p>
+    <w:p/>
+    <w:p>
+      <w:r>
+        <w:t>If using modified variants of the dataset, these should be clearly identified in the tables with appropriate naming. The justification and description of modification is not for this section.</w:t>
+      </w:r>
+    </w:p>
+    <w:p/>
+    <w:p>
+      <w:r>
+        <w:t>Additional figures may be used as appropriate, in support of discussion points in the Evaluation &amp; Discussion section, or as evidence for methodology following above.</w:t>
+      </w:r>
+    </w:p>
+    <w:p/>
+    <w:p/>
+    <w:p/>
+    <w:p/>
+    <w:p/>
+    <w:p/>
+    <w:p/>
+    <w:p/>
+    <w:p/>
+    <w:p/>
+    <w:p/>
+    <w:p/>
+    <w:p/>
+    <w:p/>
+    <w:p/>
+    <w:p/>
+    <w:p/>
+    <w:p/>
+    <w:p/>
+    <w:p/>
+    <w:p/>
+    <w:p/>
+    <w:p/>
+    <w:p/>
+    <w:p/>
+    <w:p/>
+    <w:p/>
+    <w:p/>
+    <w:p/>
+    <w:p/>
+    <w:p/>
+    <w:p/>
+    <w:p/>
+    <w:p/>
+    <w:p/>
+    <w:p>
+      <w:pPr>
+        <w:pStyle w:val="Heading1"/>
+        <w:rPr>
+          <w:b/>
+          <w:bCs/>
+        </w:rPr>
+      </w:pPr>
+      <w:bookmarkStart w:id="10" w:name="_d5x8dvmxhvmv" w:colFirst="0" w:colLast="0"/>
+      <w:bookmarkEnd w:id="10"/>
+      <w:r>
+        <w:rPr>
+          <w:b/>
+          <w:bCs/>
+        </w:rPr>
+        <w:t>Evaluation &amp; Discussion</w:t>
+      </w:r>
+    </w:p>
+    <w:p>
+      <w:r>
+        <w:t>Evaluation methodology used for generating the results provided in the previous section. How were these evaluated? Why was this selected? What metrics were used and why?</w:t>
+      </w:r>
+    </w:p>
+    <w:p/>
+    <w:p>
+      <w:r>
+        <w:t xml:space="preserve">Discussion of the results should be presented with appropriate evidence and rationale. E.g Which is the best model, and why? </w:t>
+      </w:r>
+    </w:p>
+    <w:p/>
+    <w:p>
+      <w:r>
+        <w:t>Consider each stage in the methodology, and reflect on any improvements which could have been made. Could any techniques have been used which may have improved performance? Why?</w:t>
+      </w:r>
+    </w:p>
+    <w:p>
+      <w:pPr>
+        <w:pStyle w:val="Heading1"/>
+        <w:rPr>
+          <w:b/>
+          <w:bCs/>
+        </w:rPr>
+      </w:pPr>
+      <w:bookmarkStart w:id="11" w:name="_v1nr7f1cvj80" w:colFirst="0" w:colLast="0"/>
+      <w:bookmarkEnd w:id="11"/>
+      <w:r>
+        <w:rPr>
+          <w:b/>
+          <w:bCs/>
+        </w:rPr>
+        <w:t>References</w:t>
+      </w:r>
+    </w:p>
+    <w:p>
+      <w:r>
+        <w:t>Any references used throughout the report should be included here in Hull Harvard Style. If no references used, remove this section</w:t>
+      </w:r>
+    </w:p>
+    <w:p/>
+    <w:p/>
+    <w:p/>
+    <w:p/>
+    <w:p/>
+    <w:p/>
+    <w:p/>
+    <w:p/>
+    <w:p/>
+    <w:p/>
+    <w:p/>
+    <w:p/>
+    <w:p/>
+    <w:p/>
+    <w:p/>
+    <w:p>
+      <w:pPr>
+        <w:pStyle w:val="Heading1"/>
+        <w:rPr>
+          <w:b/>
+          <w:bCs/>
+        </w:rPr>
+      </w:pPr>
+      <w:r>
+        <w:rPr>
+          <w:b/>
+          <w:bCs/>
+        </w:rPr>
+        <w:t>Appendix</w:t>
+      </w:r>
+    </w:p>
+    <w:p>
+      <w:pPr>
+        <w:pStyle w:val="Heading5"/>
+      </w:pPr>
+      <w:r>
         <w:rPr>
           <w:color w:val="auto"/>
         </w:rPr>
-      </w:pPr>
+        <w:t>Section A</w:t>
+      </w:r>
       <w:r>
         <w:rPr>
           <w:color w:val="auto"/>
         </w:rPr>
-        <w:t>Visualizing the data</w:t>
+        <w:t xml:space="preserve"> – Graphs &amp; Boxplots</w:t>
       </w:r>
     </w:p>
     <w:p>
@@ -669,18 +1839,18 @@
           <w:noProof/>
         </w:rPr>
         <w:drawing>
-          <wp:anchor distT="0" distB="0" distL="114300" distR="114300" simplePos="0" relativeHeight="251658240" behindDoc="0" locked="0" layoutInCell="1" allowOverlap="1" wp14:anchorId="70C24F9A" wp14:editId="530113E9">
+          <wp:anchor distT="0" distB="0" distL="114300" distR="114300" simplePos="0" relativeHeight="251662336" behindDoc="0" locked="0" layoutInCell="1" allowOverlap="1" wp14:anchorId="05984C47" wp14:editId="20990ACE">
             <wp:simplePos x="0" y="0"/>
             <wp:positionH relativeFrom="margin">
-              <wp:align>right</wp:align>
+              <wp:align>center</wp:align>
             </wp:positionH>
             <wp:positionV relativeFrom="paragraph">
-              <wp:posOffset>7620</wp:posOffset>
+              <wp:posOffset>2686022</wp:posOffset>
             </wp:positionV>
-            <wp:extent cx="2679700" cy="2172335"/>
-            <wp:effectExtent l="0" t="0" r="6350" b="0"/>
-            <wp:wrapSquare wrapText="bothSides"/>
-            <wp:docPr id="1" name="Picture 1" descr="C:\Users\brian\AppData\Local\Microsoft\Windows\INetCache\Content.MSO\EE7C256B.tmp"/>
+            <wp:extent cx="3362960" cy="2339340"/>
+            <wp:effectExtent l="0" t="0" r="8890" b="3810"/>
+            <wp:wrapTopAndBottom/>
+            <wp:docPr id="7" name="Picture 7" descr="C:\Users\brian\AppData\Local\Microsoft\Windows\INetCache\Content.MSO\15784E84.tmp"/>
             <wp:cNvGraphicFramePr>
               <a:graphicFrameLocks xmlns:a="http://schemas.openxmlformats.org/drawingml/2006/main" noChangeAspect="1"/>
             </wp:cNvGraphicFramePr>
@@ -688,13 +1858,13 @@
               <a:graphicData uri="http://schemas.openxmlformats.org/drawingml/2006/picture">
                 <pic:pic xmlns:pic="http://schemas.openxmlformats.org/drawingml/2006/picture">
                   <pic:nvPicPr>
-                    <pic:cNvPr id="0" name="Picture 1" descr="C:\Users\brian\AppData\Local\Microsoft\Windows\INetCache\Content.MSO\EE7C256B.tmp"/>
+                    <pic:cNvPr id="0" name="Picture 6" descr="C:\Users\brian\AppData\Local\Microsoft\Windows\INetCache\Content.MSO\15784E84.tmp"/>
                     <pic:cNvPicPr>
                       <a:picLocks noChangeAspect="1" noChangeArrowheads="1"/>
                     </pic:cNvPicPr>
                   </pic:nvPicPr>
                   <pic:blipFill>
-                    <a:blip r:embed="rId6">
+                    <a:blip r:embed="rId7">
                       <a:extLst>
                         <a:ext uri="{28A0092B-C50C-407E-A947-70E740481C1C}">
                           <a14:useLocalDpi xmlns:a14="http://schemas.microsoft.com/office/drawing/2010/main" val="0"/>
@@ -709,7 +1879,7 @@
                   <pic:spPr bwMode="auto">
                     <a:xfrm>
                       <a:off x="0" y="0"/>
-                      <a:ext cx="2679700" cy="2172335"/>
+                      <a:ext cx="3362960" cy="2339340"/>
                     </a:xfrm>
                     <a:prstGeom prst="rect">
                       <a:avLst/>
@@ -732,59 +1902,524 @@
         </w:drawing>
       </w:r>
       <w:r>
-        <w:t xml:space="preserve">An important aspect of data preparation is data visualization. </w:t>
-      </w:r>
-      <w:r>
-        <w:t xml:space="preserve">The graph to the </w:t>
-      </w:r>
-      <w:r>
-        <w:t xml:space="preserve">right </w:t>
-      </w:r>
-      <w:r>
-        <w:t>shows the indic</w:t>
-      </w:r>
-      <w:r>
-        <w:t xml:space="preserve">ation value count against the classification target. </w:t>
-      </w:r>
-    </w:p>
-    <w:p/>
-    <w:p>
-      <w:r>
-        <w:t xml:space="preserve">This count is useful, indication </w:t>
-      </w:r>
-      <w:r>
-        <w:t xml:space="preserve">is a nominal value that </w:t>
-      </w:r>
-      <w:r>
-        <w:t xml:space="preserve">describes what type of event the patient had prior to hospitalization. This is important towards the end goal, because the indication has a bearing on the </w:t>
-      </w:r>
-      <w:r>
-        <w:t xml:space="preserve">outcome, as it defines </w:t>
-      </w:r>
-      <w:r>
-        <w:t>the</w:t>
-      </w:r>
-      <w:r>
-        <w:t xml:space="preserve"> seriousness of the incident</w:t>
-      </w:r>
-      <w:r>
-        <w:t>.</w:t>
-      </w:r>
-    </w:p>
-    <w:p/>
-    <w:p>
-      <w:r>
         <w:rPr>
           <w:noProof/>
         </w:rPr>
         <w:drawing>
-          <wp:anchor distT="0" distB="0" distL="114300" distR="114300" simplePos="0" relativeHeight="251659264" behindDoc="0" locked="0" layoutInCell="1" allowOverlap="1" wp14:anchorId="13DAC829" wp14:editId="5A387099">
+          <wp:anchor distT="0" distB="0" distL="114300" distR="114300" simplePos="0" relativeHeight="251661312" behindDoc="0" locked="0" layoutInCell="1" allowOverlap="1" wp14:anchorId="6CEA51CB" wp14:editId="34EC5B42">
+            <wp:simplePos x="0" y="0"/>
+            <wp:positionH relativeFrom="margin">
+              <wp:align>center</wp:align>
+            </wp:positionH>
+            <wp:positionV relativeFrom="paragraph">
+              <wp:posOffset>220096</wp:posOffset>
+            </wp:positionV>
+            <wp:extent cx="3450590" cy="2439035"/>
+            <wp:effectExtent l="0" t="0" r="0" b="0"/>
+            <wp:wrapTopAndBottom/>
+            <wp:docPr id="6" name="Picture 6" descr="C:\Users\brian\AppData\Local\Microsoft\Windows\INetCache\Content.MSO\7EC42886.tmp"/>
+            <wp:cNvGraphicFramePr>
+              <a:graphicFrameLocks xmlns:a="http://schemas.openxmlformats.org/drawingml/2006/main" noChangeAspect="1"/>
+            </wp:cNvGraphicFramePr>
+            <a:graphic xmlns:a="http://schemas.openxmlformats.org/drawingml/2006/main">
+              <a:graphicData uri="http://schemas.openxmlformats.org/drawingml/2006/picture">
+                <pic:pic xmlns:pic="http://schemas.openxmlformats.org/drawingml/2006/picture">
+                  <pic:nvPicPr>
+                    <pic:cNvPr id="0" name="Picture 4" descr="C:\Users\brian\AppData\Local\Microsoft\Windows\INetCache\Content.MSO\7EC42886.tmp"/>
+                    <pic:cNvPicPr>
+                      <a:picLocks noChangeAspect="1" noChangeArrowheads="1"/>
+                    </pic:cNvPicPr>
+                  </pic:nvPicPr>
+                  <pic:blipFill>
+                    <a:blip r:embed="rId8">
+                      <a:extLst>
+                        <a:ext uri="{28A0092B-C50C-407E-A947-70E740481C1C}">
+                          <a14:useLocalDpi xmlns:a14="http://schemas.microsoft.com/office/drawing/2010/main" val="0"/>
+                        </a:ext>
+                      </a:extLst>
+                    </a:blip>
+                    <a:srcRect/>
+                    <a:stretch>
+                      <a:fillRect/>
+                    </a:stretch>
+                  </pic:blipFill>
+                  <pic:spPr bwMode="auto">
+                    <a:xfrm>
+                      <a:off x="0" y="0"/>
+                      <a:ext cx="3450590" cy="2439035"/>
+                    </a:xfrm>
+                    <a:prstGeom prst="rect">
+                      <a:avLst/>
+                    </a:prstGeom>
+                    <a:noFill/>
+                    <a:ln>
+                      <a:noFill/>
+                    </a:ln>
+                  </pic:spPr>
+                </pic:pic>
+              </a:graphicData>
+            </a:graphic>
+            <wp14:sizeRelH relativeFrom="margin">
+              <wp14:pctWidth>0</wp14:pctWidth>
+            </wp14:sizeRelH>
+            <wp14:sizeRelV relativeFrom="margin">
+              <wp14:pctHeight>0</wp14:pctHeight>
+            </wp14:sizeRelV>
+          </wp:anchor>
+        </w:drawing>
+      </w:r>
+    </w:p>
+    <w:p>
+      <w:r>
+        <w:drawing>
+          <wp:anchor distT="0" distB="0" distL="114300" distR="114300" simplePos="0" relativeHeight="251673600" behindDoc="0" locked="0" layoutInCell="1" allowOverlap="1" wp14:anchorId="0F3233D8" wp14:editId="34BBA38B">
             <wp:simplePos x="0" y="0"/>
             <wp:positionH relativeFrom="margin">
               <wp:align>left</wp:align>
             </wp:positionH>
             <wp:positionV relativeFrom="paragraph">
-              <wp:posOffset>5535</wp:posOffset>
+              <wp:posOffset>5104875</wp:posOffset>
+            </wp:positionV>
+            <wp:extent cx="2782570" cy="1902460"/>
+            <wp:effectExtent l="0" t="0" r="0" b="2540"/>
+            <wp:wrapSquare wrapText="bothSides"/>
+            <wp:docPr id="12" name="Picture 12" descr="C:\Users\brian\AppData\Local\Microsoft\Windows\INetCache\Content.MSO\3EFC6210.tmp"/>
+            <wp:cNvGraphicFramePr>
+              <a:graphicFrameLocks xmlns:a="http://schemas.openxmlformats.org/drawingml/2006/main" noChangeAspect="1"/>
+            </wp:cNvGraphicFramePr>
+            <a:graphic xmlns:a="http://schemas.openxmlformats.org/drawingml/2006/main">
+              <a:graphicData uri="http://schemas.openxmlformats.org/drawingml/2006/picture">
+                <pic:pic xmlns:pic="http://schemas.openxmlformats.org/drawingml/2006/picture">
+                  <pic:nvPicPr>
+                    <pic:cNvPr id="0" name="Picture 10" descr="C:\Users\brian\AppData\Local\Microsoft\Windows\INetCache\Content.MSO\3EFC6210.tmp"/>
+                    <pic:cNvPicPr>
+                      <a:picLocks noChangeAspect="1" noChangeArrowheads="1"/>
+                    </pic:cNvPicPr>
+                  </pic:nvPicPr>
+                  <pic:blipFill>
+                    <a:blip r:embed="rId9">
+                      <a:extLst>
+                        <a:ext uri="{28A0092B-C50C-407E-A947-70E740481C1C}">
+                          <a14:useLocalDpi xmlns:a14="http://schemas.microsoft.com/office/drawing/2010/main" val="0"/>
+                        </a:ext>
+                      </a:extLst>
+                    </a:blip>
+                    <a:srcRect/>
+                    <a:stretch>
+                      <a:fillRect/>
+                    </a:stretch>
+                  </pic:blipFill>
+                  <pic:spPr bwMode="auto">
+                    <a:xfrm>
+                      <a:off x="0" y="0"/>
+                      <a:ext cx="2782570" cy="1902460"/>
+                    </a:xfrm>
+                    <a:prstGeom prst="rect">
+                      <a:avLst/>
+                    </a:prstGeom>
+                    <a:noFill/>
+                    <a:ln>
+                      <a:noFill/>
+                    </a:ln>
+                  </pic:spPr>
+                </pic:pic>
+              </a:graphicData>
+            </a:graphic>
+            <wp14:sizeRelH relativeFrom="margin">
+              <wp14:pctWidth>0</wp14:pctWidth>
+            </wp14:sizeRelH>
+            <wp14:sizeRelV relativeFrom="margin">
+              <wp14:pctHeight>0</wp14:pctHeight>
+            </wp14:sizeRelV>
+          </wp:anchor>
+        </w:drawing>
+      </w:r>
+      <w:r>
+        <w:drawing>
+          <wp:anchor distT="0" distB="0" distL="114300" distR="114300" simplePos="0" relativeHeight="251672576" behindDoc="0" locked="0" layoutInCell="1" allowOverlap="1" wp14:anchorId="27D33E0B" wp14:editId="60A6C1CF">
+            <wp:simplePos x="0" y="0"/>
+            <wp:positionH relativeFrom="margin">
+              <wp:align>right</wp:align>
+            </wp:positionH>
+            <wp:positionV relativeFrom="paragraph">
+              <wp:posOffset>5143473</wp:posOffset>
+            </wp:positionV>
+            <wp:extent cx="2802890" cy="1915795"/>
+            <wp:effectExtent l="0" t="0" r="0" b="8255"/>
+            <wp:wrapSquare wrapText="bothSides"/>
+            <wp:docPr id="11" name="Picture 11" descr="C:\Users\brian\AppData\Local\Microsoft\Windows\INetCache\Content.MSO\719CAB32.tmp"/>
+            <wp:cNvGraphicFramePr>
+              <a:graphicFrameLocks xmlns:a="http://schemas.openxmlformats.org/drawingml/2006/main" noChangeAspect="1"/>
+            </wp:cNvGraphicFramePr>
+            <a:graphic xmlns:a="http://schemas.openxmlformats.org/drawingml/2006/main">
+              <a:graphicData uri="http://schemas.openxmlformats.org/drawingml/2006/picture">
+                <pic:pic xmlns:pic="http://schemas.openxmlformats.org/drawingml/2006/picture">
+                  <pic:nvPicPr>
+                    <pic:cNvPr id="0" name="Picture 8" descr="C:\Users\brian\AppData\Local\Microsoft\Windows\INetCache\Content.MSO\719CAB32.tmp"/>
+                    <pic:cNvPicPr>
+                      <a:picLocks noChangeAspect="1" noChangeArrowheads="1"/>
+                    </pic:cNvPicPr>
+                  </pic:nvPicPr>
+                  <pic:blipFill>
+                    <a:blip r:embed="rId10">
+                      <a:extLst>
+                        <a:ext uri="{28A0092B-C50C-407E-A947-70E740481C1C}">
+                          <a14:useLocalDpi xmlns:a14="http://schemas.microsoft.com/office/drawing/2010/main" val="0"/>
+                        </a:ext>
+                      </a:extLst>
+                    </a:blip>
+                    <a:srcRect/>
+                    <a:stretch>
+                      <a:fillRect/>
+                    </a:stretch>
+                  </pic:blipFill>
+                  <pic:spPr bwMode="auto">
+                    <a:xfrm>
+                      <a:off x="0" y="0"/>
+                      <a:ext cx="2802890" cy="1915795"/>
+                    </a:xfrm>
+                    <a:prstGeom prst="rect">
+                      <a:avLst/>
+                    </a:prstGeom>
+                    <a:noFill/>
+                    <a:ln>
+                      <a:noFill/>
+                    </a:ln>
+                  </pic:spPr>
+                </pic:pic>
+              </a:graphicData>
+            </a:graphic>
+            <wp14:sizeRelH relativeFrom="margin">
+              <wp14:pctWidth>0</wp14:pctWidth>
+            </wp14:sizeRelH>
+            <wp14:sizeRelV relativeFrom="margin">
+              <wp14:pctHeight>0</wp14:pctHeight>
+            </wp14:sizeRelV>
+          </wp:anchor>
+        </w:drawing>
+      </w:r>
+    </w:p>
+    <w:p/>
+    <w:p/>
+    <w:p/>
+    <w:p/>
+    <w:p/>
+    <w:p>
+      <w:pPr>
+        <w:pStyle w:val="Heading4"/>
+        <w:rPr>
+          <w:color w:val="auto"/>
+        </w:rPr>
+      </w:pPr>
+      <w:r>
+        <w:rPr>
+          <w:color w:val="auto"/>
+        </w:rPr>
+        <w:lastRenderedPageBreak/>
+        <w:t>Section B</w:t>
+      </w:r>
+      <w:r>
+        <w:rPr>
+          <w:color w:val="auto"/>
+        </w:rPr>
+        <w:t xml:space="preserve"> </w:t>
+      </w:r>
+      <w:r>
+        <w:rPr>
+          <w:color w:val="auto"/>
+        </w:rPr>
+        <w:t>–</w:t>
+      </w:r>
+      <w:r>
+        <w:rPr>
+          <w:color w:val="auto"/>
+        </w:rPr>
+        <w:t xml:space="preserve"> </w:t>
+      </w:r>
+      <w:r>
+        <w:rPr>
+          <w:color w:val="auto"/>
+        </w:rPr>
+        <w:t>Report sections to be adjusted</w:t>
+      </w:r>
+    </w:p>
+    <w:p>
+      <w:r>
+        <w:t>From Data Understanding section</w:t>
+      </w:r>
+    </w:p>
+    <w:p/>
+    <w:p>
+      <w:pPr>
+        <w:rPr>
+          <w:b/>
+          <w:bCs/>
+          <w:i/>
+          <w:iCs/>
+        </w:rPr>
+      </w:pPr>
+      <w:r>
+        <w:rPr>
+          <w:b/>
+          <w:bCs/>
+          <w:i/>
+          <w:iCs/>
+        </w:rPr>
+        <w:t>There are observed differences, the most notable being the attribute ‘Contra’ not being numeric, instead being an object containing numeric values. The total values of the dataset are 1520, although some attributes have less records than this, which indicates missing or null values. There is also the attribute Indication, which has 5 unique values, this will need to be checked, as according to the data description there is only expected to be 4 unique values for this attribute. The attribute label has 3 unique values, rather than the 2 that are expected.</w:t>
+      </w:r>
+    </w:p>
+    <w:p>
+      <w:pPr>
+        <w:rPr>
+          <w:b/>
+          <w:bCs/>
+          <w:i/>
+          <w:iCs/>
+        </w:rPr>
+      </w:pPr>
+    </w:p>
+    <w:p>
+      <w:pPr>
+        <w:rPr>
+          <w:b/>
+          <w:bCs/>
+          <w:i/>
+          <w:iCs/>
+        </w:rPr>
+      </w:pPr>
+      <w:r>
+        <w:rPr>
+          <w:b/>
+          <w:bCs/>
+          <w:i/>
+          <w:iCs/>
+        </w:rPr>
+        <w:t>The target attribute of the classification model will be label. This is due to all other attributes leading to a conclusion. The data description is also helpful, as the description for the other attributes indicate steps taken to discover the risk of mortality of the patient, therefore a suitable target for a binary classification model. The data appears to have slight differences from what is expected through the data description, but the differences are small and will not require much to be changed.</w:t>
+      </w:r>
+    </w:p>
+    <w:p/>
+    <w:p>
+      <w:pPr>
+        <w:rPr>
+          <w:b/>
+          <w:bCs/>
+          <w:i/>
+          <w:iCs/>
+        </w:rPr>
+      </w:pPr>
+      <w:r>
+        <w:rPr>
+          <w:b/>
+          <w:bCs/>
+          <w:i/>
+          <w:iCs/>
+        </w:rPr>
+        <w:t>The first and most important step in the early stages of CRISP-DM is cleaning the data. The first task is to check the unique values that were found before that don’t add up with the data description starting with label. As shown in code blocks [7] to [9], there is a third categorical type in the label attribute of Unknown, which will be changed into a numpy value of NaN, which stands for not a number. The reason why this must be changed to a numpy value of NaN, is that simply replacing the value will mean that when the function drop.na is called, the renamed NaN is not dropped but all the others will be.</w:t>
+      </w:r>
+    </w:p>
+    <w:p>
+      <w:pPr>
+        <w:rPr>
+          <w:b/>
+          <w:bCs/>
+          <w:i/>
+          <w:iCs/>
+        </w:rPr>
+      </w:pPr>
+    </w:p>
+    <w:p>
+      <w:pPr>
+        <w:rPr>
+          <w:b/>
+          <w:bCs/>
+          <w:i/>
+          <w:iCs/>
+        </w:rPr>
+      </w:pPr>
+      <w:r>
+        <w:rPr>
+          <w:b/>
+          <w:bCs/>
+          <w:i/>
+          <w:iCs/>
+        </w:rPr>
+        <w:t xml:space="preserve">Once this is achieved, the feature columns of Random and ID are dropped from the overall dataset (code block [11]), and then the feature </w:t>
+      </w:r>
+    </w:p>
+    <w:p>
+      <w:pPr>
+        <w:rPr>
+          <w:b/>
+          <w:bCs/>
+          <w:i/>
+          <w:iCs/>
+        </w:rPr>
+      </w:pPr>
+    </w:p>
+    <w:p>
+      <w:pPr>
+        <w:rPr>
+          <w:b/>
+          <w:bCs/>
+          <w:i/>
+          <w:iCs/>
+        </w:rPr>
+      </w:pPr>
+    </w:p>
+    <w:p>
+      <w:pPr>
+        <w:rPr>
+          <w:b/>
+          <w:bCs/>
+          <w:i/>
+          <w:iCs/>
+        </w:rPr>
+      </w:pPr>
+      <w:r>
+        <w:rPr>
+          <w:b/>
+          <w:bCs/>
+          <w:i/>
+          <w:iCs/>
+        </w:rPr>
+        <w:t>The Indication is corrected later at code block [17], which is discovered to be a duplicate name, one which has an uppercase and the other a lowercase spelling causing a split in attributes of the column. This is corrected by simply renaming one to be equal to the other.</w:t>
+      </w:r>
+    </w:p>
+    <w:p/>
+    <w:p/>
+    <w:p/>
+    <w:p/>
+    <w:p/>
+    <w:p/>
+    <w:p/>
+    <w:p/>
+    <w:p/>
+    <w:p/>
+    <w:p/>
+    <w:p/>
+    <w:p/>
+    <w:p/>
+    <w:p>
+      <w:pPr>
+        <w:pStyle w:val="Heading4"/>
+        <w:rPr>
+          <w:b/>
+          <w:bCs/>
+          <w:color w:val="auto"/>
+        </w:rPr>
+      </w:pPr>
+      <w:r>
+        <w:rPr>
+          <w:b/>
+          <w:bCs/>
+          <w:color w:val="auto"/>
+        </w:rPr>
+        <w:t>V</w:t>
+      </w:r>
+      <w:r>
+        <w:rPr>
+          <w:b/>
+          <w:bCs/>
+          <w:color w:val="auto"/>
+        </w:rPr>
+        <w:t>isualizing the data</w:t>
+      </w:r>
+    </w:p>
+    <w:p>
+      <w:r>
+        <w:rPr>
+          <w:noProof/>
+        </w:rPr>
+        <w:drawing>
+          <wp:anchor distT="0" distB="0" distL="114300" distR="114300" simplePos="0" relativeHeight="251664384" behindDoc="0" locked="0" layoutInCell="1" allowOverlap="1" wp14:anchorId="13A1F962" wp14:editId="47E8D574">
+            <wp:simplePos x="0" y="0"/>
+            <wp:positionH relativeFrom="margin">
+              <wp:align>right</wp:align>
+            </wp:positionH>
+            <wp:positionV relativeFrom="paragraph">
+              <wp:posOffset>6018</wp:posOffset>
+            </wp:positionV>
+            <wp:extent cx="2941955" cy="2385060"/>
+            <wp:effectExtent l="0" t="0" r="0" b="0"/>
+            <wp:wrapSquare wrapText="bothSides"/>
+            <wp:docPr id="1" name="Picture 1" descr="C:\Users\brian\AppData\Local\Microsoft\Windows\INetCache\Content.MSO\EE7C256B.tmp"/>
+            <wp:cNvGraphicFramePr>
+              <a:graphicFrameLocks xmlns:a="http://schemas.openxmlformats.org/drawingml/2006/main" noChangeAspect="1"/>
+            </wp:cNvGraphicFramePr>
+            <a:graphic xmlns:a="http://schemas.openxmlformats.org/drawingml/2006/main">
+              <a:graphicData uri="http://schemas.openxmlformats.org/drawingml/2006/picture">
+                <pic:pic xmlns:pic="http://schemas.openxmlformats.org/drawingml/2006/picture">
+                  <pic:nvPicPr>
+                    <pic:cNvPr id="0" name="Picture 1" descr="C:\Users\brian\AppData\Local\Microsoft\Windows\INetCache\Content.MSO\EE7C256B.tmp"/>
+                    <pic:cNvPicPr>
+                      <a:picLocks noChangeAspect="1" noChangeArrowheads="1"/>
+                    </pic:cNvPicPr>
+                  </pic:nvPicPr>
+                  <pic:blipFill>
+                    <a:blip r:embed="rId11">
+                      <a:extLst>
+                        <a:ext uri="{28A0092B-C50C-407E-A947-70E740481C1C}">
+                          <a14:useLocalDpi xmlns:a14="http://schemas.microsoft.com/office/drawing/2010/main" val="0"/>
+                        </a:ext>
+                      </a:extLst>
+                    </a:blip>
+                    <a:srcRect/>
+                    <a:stretch>
+                      <a:fillRect/>
+                    </a:stretch>
+                  </pic:blipFill>
+                  <pic:spPr bwMode="auto">
+                    <a:xfrm>
+                      <a:off x="0" y="0"/>
+                      <a:ext cx="2941955" cy="2385060"/>
+                    </a:xfrm>
+                    <a:prstGeom prst="rect">
+                      <a:avLst/>
+                    </a:prstGeom>
+                    <a:noFill/>
+                    <a:ln>
+                      <a:noFill/>
+                    </a:ln>
+                  </pic:spPr>
+                </pic:pic>
+              </a:graphicData>
+            </a:graphic>
+            <wp14:sizeRelH relativeFrom="margin">
+              <wp14:pctWidth>0</wp14:pctWidth>
+            </wp14:sizeRelH>
+            <wp14:sizeRelV relativeFrom="margin">
+              <wp14:pctHeight>0</wp14:pctHeight>
+            </wp14:sizeRelV>
+          </wp:anchor>
+        </w:drawing>
+      </w:r>
+      <w:r>
+        <w:t xml:space="preserve">Data visualization is important to visualize the data you are working with, to discover any patterns or trends or lack thereof. The graph to the right shows the indication value count against the classification target. </w:t>
+      </w:r>
+    </w:p>
+    <w:p/>
+    <w:p>
+      <w:r>
+        <w:t>This count is useful, indication is a nominal value that describes what type of event the patient had prior to hospitalization. This is important towards the end goal, because the indication has a bearing on the outcome, as it defines the seriousness of the incident.</w:t>
+      </w:r>
+    </w:p>
+    <w:p/>
+    <w:p/>
+    <w:p/>
+    <w:p/>
+    <w:p>
+      <w:r>
+        <w:rPr>
+          <w:noProof/>
+        </w:rPr>
+        <w:drawing>
+          <wp:anchor distT="0" distB="0" distL="114300" distR="114300" simplePos="0" relativeHeight="251665408" behindDoc="0" locked="0" layoutInCell="1" allowOverlap="1" wp14:anchorId="4A51AD77" wp14:editId="3A787E68">
+            <wp:simplePos x="0" y="0"/>
+            <wp:positionH relativeFrom="margin">
+              <wp:align>left</wp:align>
+            </wp:positionH>
+            <wp:positionV relativeFrom="paragraph">
+              <wp:posOffset>442</wp:posOffset>
             </wp:positionV>
             <wp:extent cx="2719070" cy="2389505"/>
             <wp:effectExtent l="0" t="0" r="5080" b="0"/>
@@ -803,7 +2438,7 @@
                     </pic:cNvPicPr>
                   </pic:nvPicPr>
                   <pic:blipFill>
-                    <a:blip r:embed="rId7">
+                    <a:blip r:embed="rId12">
                       <a:extLst>
                         <a:ext uri="{28A0092B-C50C-407E-A947-70E740481C1C}">
                           <a14:useLocalDpi xmlns:a14="http://schemas.microsoft.com/office/drawing/2010/main" val="0"/>
@@ -841,115 +2476,45 @@
         </w:drawing>
       </w:r>
       <w:r>
-        <w:t xml:space="preserve">Let’s </w:t>
-      </w:r>
-      <w:r>
-        <w:t xml:space="preserve">now </w:t>
-      </w:r>
-      <w:r>
-        <w:t>look at the two predominant numerical values of IPSI and Contra from the dataset.</w:t>
-      </w:r>
-    </w:p>
-    <w:p/>
-    <w:p>
-      <w:r>
-        <w:t xml:space="preserve">The graphs here show that Contra </w:t>
-      </w:r>
-      <w:r>
-        <w:t>values have a higher range across the dataset</w:t>
-      </w:r>
-      <w:r>
-        <w:t>, but the higher numeric values indicate risk more than the lower values do</w:t>
-      </w:r>
-      <w:r>
-        <w:t>. However,</w:t>
-      </w:r>
-      <w:r>
-        <w:t xml:space="preserve"> IPSI </w:t>
-      </w:r>
-      <w:r>
-        <w:t xml:space="preserve">values </w:t>
-      </w:r>
-      <w:r>
-        <w:t>are generally right skewed as a whole</w:t>
-      </w:r>
-      <w:r>
-        <w:t xml:space="preserve">, with the distribution of risk and no risk patients </w:t>
-      </w:r>
-      <w:r>
-        <w:t>generally falling between 70 and 100. What is important is not all high value IPSI patients have a risk outcome.</w:t>
-      </w:r>
-      <w:r>
-        <w:t xml:space="preserve"> </w:t>
-      </w:r>
-    </w:p>
-    <w:p/>
-    <w:p>
-      <w:r>
-        <w:t>The plots showing IPSI vs Contra</w:t>
-      </w:r>
-      <w:r>
-        <w:t xml:space="preserve"> in the top right and bottom left, </w:t>
-      </w:r>
-      <w:r>
-        <w:t>show that there is no true correlation between the two</w:t>
-      </w:r>
-      <w:r>
-        <w:t xml:space="preserve">, this can </w:t>
-      </w:r>
-      <w:r>
-        <w:t>be seen</w:t>
-      </w:r>
-      <w:r>
-        <w:t xml:space="preserve"> </w:t>
-      </w:r>
-      <w:r>
-        <w:t xml:space="preserve">more on the following page. </w:t>
-      </w:r>
-    </w:p>
-    <w:p>
-      <w:r>
+        <w:rPr>
+          <w:noProof/>
+        </w:rPr>
+        <w:t>The plots to the left show the</w:t>
+      </w:r>
+      <w:r>
+        <w:t xml:space="preserve"> two predominant numerical values of IPSI and Contra from the dataset.</w:t>
+      </w:r>
+    </w:p>
+    <w:p/>
+    <w:p>
+      <w:r>
+        <w:t xml:space="preserve">Contra values have a higher range across the dataset, a higher Contra value is indicative of risk more than the lower values. However, IPSI values are generally right skewed as a whole, with the distribution of risk and no risk patients generally falling between 70 and 100. What is important to notice is not all high value IPSI patients have a risk outcome. </w:t>
+      </w:r>
+    </w:p>
+    <w:p/>
+    <w:p>
+      <w:r>
+        <w:t xml:space="preserve">The plots above, visualize IPSI vs Contra in the top right and bottom left. They show that there is no true correlation between the two, this is explored more in a heatmap. </w:t>
+      </w:r>
+    </w:p>
+    <w:p/>
+    <w:p>
+      <w:r>
+        <w:rPr>
+          <w:noProof/>
+        </w:rPr>
         <w:lastRenderedPageBreak/>
-        <w:t>But what is correlation exactly?</w:t>
-      </w:r>
-    </w:p>
-    <w:p/>
-    <w:p>
-      <w:r>
-        <w:t xml:space="preserve">Correlation is a </w:t>
-      </w:r>
-      <w:r>
-        <w:t xml:space="preserve">measure of the linear </w:t>
-      </w:r>
-      <w:r>
-        <w:t>relationship or connection between two or more things, better thought of as, if one value increases, what does the other value do?</w:t>
-      </w:r>
-      <w:r>
-        <w:t xml:space="preserve"> </w:t>
-      </w:r>
-      <w:r>
-        <w:t>Continuing with this trend towards IPSI and Contra</w:t>
-      </w:r>
-      <w:r>
-        <w:t xml:space="preserve">, it is important to consider the measure of Correlation. </w:t>
-      </w:r>
-    </w:p>
-    <w:p>
-      <w:r>
-        <w:rPr>
-          <w:noProof/>
-        </w:rPr>
         <w:drawing>
-          <wp:anchor distT="0" distB="0" distL="114300" distR="114300" simplePos="0" relativeHeight="251660288" behindDoc="0" locked="0" layoutInCell="1" allowOverlap="1" wp14:anchorId="2FA3BC32" wp14:editId="76A3AA7A">
+          <wp:anchor distT="0" distB="0" distL="114300" distR="114300" simplePos="0" relativeHeight="251666432" behindDoc="0" locked="0" layoutInCell="1" allowOverlap="1" wp14:anchorId="3B961CE5" wp14:editId="08DF511D">
             <wp:simplePos x="0" y="0"/>
             <wp:positionH relativeFrom="margin">
               <wp:align>center</wp:align>
             </wp:positionH>
             <wp:positionV relativeFrom="paragraph">
-              <wp:posOffset>118577</wp:posOffset>
+              <wp:posOffset>454163</wp:posOffset>
             </wp:positionV>
-            <wp:extent cx="4407535" cy="2679065"/>
-            <wp:effectExtent l="0" t="0" r="0" b="6985"/>
+            <wp:extent cx="3673475" cy="2232660"/>
+            <wp:effectExtent l="0" t="0" r="3175" b="0"/>
             <wp:wrapSquare wrapText="bothSides"/>
             <wp:docPr id="3" name="Picture 3" descr="C:\Users\brian\AppData\Local\Microsoft\Windows\INetCache\Content.MSO\3CD6C58D.tmp"/>
             <wp:cNvGraphicFramePr>
@@ -965,7 +2530,7 @@
                     </pic:cNvPicPr>
                   </pic:nvPicPr>
                   <pic:blipFill>
-                    <a:blip r:embed="rId8">
+                    <a:blip r:embed="rId13">
                       <a:extLst>
                         <a:ext uri="{28A0092B-C50C-407E-A947-70E740481C1C}">
                           <a14:useLocalDpi xmlns:a14="http://schemas.microsoft.com/office/drawing/2010/main" val="0"/>
@@ -980,7 +2545,7 @@
                   <pic:spPr bwMode="auto">
                     <a:xfrm>
                       <a:off x="0" y="0"/>
-                      <a:ext cx="4407535" cy="2679065"/>
+                      <a:ext cx="3673475" cy="2232660"/>
                     </a:xfrm>
                     <a:prstGeom prst="rect">
                       <a:avLst/>
@@ -1002,287 +2567,57 @@
           </wp:anchor>
         </w:drawing>
       </w:r>
-    </w:p>
-    <w:p/>
-    <w:p/>
-    <w:p/>
-    <w:p/>
-    <w:p/>
-    <w:p/>
-    <w:p/>
-    <w:p/>
-    <w:p/>
-    <w:p/>
-    <w:p/>
-    <w:p/>
-    <w:p/>
-    <w:p/>
-    <w:p/>
-    <w:p>
-      <w:r>
-        <w:t>The correlation heatmap shows a visual look at this</w:t>
-      </w:r>
-      <w:r>
-        <w:t xml:space="preserve">. The important things to look at here, are the value of </w:t>
-      </w:r>
-      <w:r>
-        <w:t xml:space="preserve">0.65 for Contra against Risk, and 0.49 for IPSI against Risk. </w:t>
-      </w:r>
-      <w:r>
-        <w:t>What this means is that, a</w:t>
-      </w:r>
-      <w:r>
-        <w:t>n</w:t>
-      </w:r>
-      <w:r>
-        <w:t xml:space="preserve"> increase in Contra has a 65% </w:t>
-      </w:r>
-      <w:r>
-        <w:t>correlation with a risk classification, whilst IPSI is better with a 49% increase.</w:t>
-      </w:r>
-      <w:r>
-        <w:t xml:space="preserve"> No Risk against these two valuations has the inverse effect, causing a </w:t>
-      </w:r>
-      <w:r>
-        <w:t>decrease</w:t>
-      </w:r>
-      <w:r>
-        <w:t xml:space="preserve"> in the same numerical measure</w:t>
-      </w:r>
-      <w:r>
-        <w:t xml:space="preserve"> independent of the other.</w:t>
-      </w:r>
-    </w:p>
-    <w:p/>
-    <w:p>
-      <w:r>
-        <w:t>The score for IPSI against Contra is 0.32, indicating a weak correlation between the two, which was also seen the plot above. The Distribution plots for IPSI and Contra can be found either in the code at blocks [28] and [29] or within the appendix. These plots aim to better distinguish the spread of the data based on these values.</w:t>
-      </w:r>
-    </w:p>
-    <w:p/>
-    <w:p>
-      <w:bookmarkStart w:id="8" w:name="_GoBack"/>
-      <w:bookmarkEnd w:id="8"/>
-    </w:p>
-    <w:p/>
-    <w:p/>
-    <w:p/>
-    <w:p>
-      <w:r>
-        <w:t>Provide details on the methodology applied towards the data mining analysis undertaken, providing rationale for these steps.</w:t>
-      </w:r>
-    </w:p>
-    <w:p/>
-    <w:p>
-      <w:r>
-        <w:t>This should detail how you went from the raw data provided to the chosen model(s), choice of model, and how this methodology helps address the problem domain.</w:t>
-      </w:r>
-    </w:p>
-    <w:p/>
-    <w:p>
-      <w:r>
-        <w:t>Evidence to support the following of this methodology should be presented, especially any cases which required moving backwards in the process to readdress issues.</w:t>
-      </w:r>
-    </w:p>
-    <w:p/>
-    <w:p/>
-    <w:p/>
-    <w:p/>
-    <w:p/>
-    <w:p/>
-    <w:p/>
-    <w:p/>
-    <w:p/>
-    <w:p/>
-    <w:p/>
-    <w:p/>
-    <w:p/>
-    <w:p/>
-    <w:p/>
-    <w:p/>
-    <w:p/>
-    <w:p/>
-    <w:p/>
-    <w:p/>
-    <w:p/>
-    <w:p/>
-    <w:p/>
-    <w:p/>
-    <w:p/>
-    <w:p/>
-    <w:p/>
-    <w:p/>
-    <w:p/>
-    <w:p/>
-    <w:p/>
-    <w:p/>
-    <w:p/>
-    <w:p/>
-    <w:p/>
-    <w:p>
-      <w:pPr>
-        <w:pStyle w:val="Heading1"/>
-      </w:pPr>
-      <w:bookmarkStart w:id="9" w:name="_3mx6veh8mc5q" w:colFirst="0" w:colLast="0"/>
-      <w:bookmarkEnd w:id="9"/>
-      <w:r>
-        <w:t>Results</w:t>
-      </w:r>
-    </w:p>
-    <w:p>
-      <w:r>
-        <w:t>Results should include tables showing model performance with appropriately selected metrics. No rationale should be provided for this section - simply results of evaluative processes.</w:t>
-      </w:r>
-    </w:p>
-    <w:p/>
-    <w:p>
-      <w:r>
-        <w:t>If using modified variants of the dataset, these should be clearly identified in the tables with appropriate naming. The justification and description of modification is not for this section.</w:t>
-      </w:r>
-    </w:p>
-    <w:p/>
-    <w:p>
-      <w:r>
-        <w:t>Additional figures may be used as appropriate, in support of discussion points in the Evaluation &amp; Discussion section, or as evidence for methodology following above.</w:t>
-      </w:r>
-    </w:p>
-    <w:p/>
-    <w:p/>
-    <w:p/>
-    <w:p/>
-    <w:p/>
-    <w:p/>
-    <w:p/>
-    <w:p/>
-    <w:p/>
-    <w:p/>
-    <w:p/>
-    <w:p/>
-    <w:p/>
-    <w:p/>
-    <w:p/>
-    <w:p/>
-    <w:p/>
-    <w:p/>
-    <w:p/>
-    <w:p/>
-    <w:p/>
-    <w:p/>
-    <w:p/>
-    <w:p/>
-    <w:p/>
-    <w:p/>
-    <w:p/>
-    <w:p/>
-    <w:p/>
-    <w:p/>
-    <w:p/>
-    <w:p/>
-    <w:p/>
-    <w:p/>
-    <w:p/>
-    <w:p>
-      <w:pPr>
-        <w:pStyle w:val="Heading1"/>
-      </w:pPr>
-      <w:bookmarkStart w:id="10" w:name="_d5x8dvmxhvmv" w:colFirst="0" w:colLast="0"/>
-      <w:bookmarkEnd w:id="10"/>
-      <w:r>
-        <w:t>Evaluation &amp; Discussion</w:t>
-      </w:r>
-    </w:p>
-    <w:p>
-      <w:r>
-        <w:t>Evaluation methodology used for generating the results provided in the previous section. How were these evaluated? Why was this selected? What metrics were used and why?</w:t>
-      </w:r>
-    </w:p>
-    <w:p/>
-    <w:p>
-      <w:r>
-        <w:t xml:space="preserve">Discussion of the results should be presented with appropriate evidence and rationale. </w:t>
-      </w:r>
-      <w:proofErr w:type="spellStart"/>
-      <w:r>
-        <w:t>E.</w:t>
-      </w:r>
-      <w:proofErr w:type="gramStart"/>
-      <w:r>
-        <w:t>g</w:t>
-      </w:r>
-      <w:proofErr w:type="spellEnd"/>
-      <w:proofErr w:type="gramEnd"/>
-      <w:r>
-        <w:t xml:space="preserve"> Which is the best model, and why? </w:t>
-      </w:r>
-    </w:p>
-    <w:p/>
-    <w:p>
-      <w:r>
-        <w:t xml:space="preserve">Consider each stage in the </w:t>
-      </w:r>
-      <w:proofErr w:type="gramStart"/>
-      <w:r>
-        <w:t>methodology, and</w:t>
-      </w:r>
-      <w:proofErr w:type="gramEnd"/>
-      <w:r>
-        <w:t xml:space="preserve"> reflect on any improvements which could have been made. Could any techniques have been used which may have improved performance? Why?</w:t>
-      </w:r>
-    </w:p>
-    <w:p>
-      <w:pPr>
-        <w:pStyle w:val="Heading1"/>
-      </w:pPr>
-      <w:bookmarkStart w:id="11" w:name="_v1nr7f1cvj80" w:colFirst="0" w:colLast="0"/>
-      <w:bookmarkEnd w:id="11"/>
-      <w:r>
-        <w:t>References</w:t>
-      </w:r>
-    </w:p>
-    <w:p>
-      <w:r>
-        <w:t>Any references used throughout the report should be included here in Hull Harvard Style. If no references used, remove this section.</w:t>
-      </w:r>
-    </w:p>
-    <w:p/>
-    <w:p/>
-    <w:p/>
-    <w:p/>
-    <w:p/>
-    <w:p/>
-    <w:p/>
-    <w:p/>
-    <w:p/>
-    <w:p/>
-    <w:p/>
-    <w:p/>
-    <w:p>
-      <w:pPr>
-        <w:pStyle w:val="Heading1"/>
-      </w:pPr>
-      <w:r>
-        <w:t>Appendix</w:t>
-      </w:r>
-    </w:p>
-    <w:p/>
+      <w:r>
+        <w:t xml:space="preserve">Correlation is a measure of the linear relationship or connection between two or more things. Continuing with this trend towards IPSI and Contra, it is important to consider the measure of Correlation. </w:t>
+      </w:r>
+    </w:p>
+    <w:p/>
+    <w:p/>
+    <w:p/>
+    <w:p/>
+    <w:p/>
+    <w:p/>
+    <w:p/>
+    <w:p/>
+    <w:p/>
+    <w:p/>
+    <w:p/>
+    <w:p/>
+    <w:p>
+      <w:r>
+        <w:t>The correlation heatmap shows a visual look at this. The important things to take from this, are the value of 0.65 for Contra against Risk, and 0.49 for IPSI against Risk. What this means is that, Contra has a 0.65 correlation with a risk classification, meaning that there is a stronger correlation with a risk classification than IPSI, which has a moderate correlation of 0.49. No Risk against these two valuations has the inverse effect, causing a decrease in the same numerical measure independent of the other.</w:t>
+      </w:r>
+    </w:p>
+    <w:p/>
+    <w:p>
+      <w:r>
+        <w:t>The score for IPSI against Contra is 0.32, indicating a weak correlation between the two. The Distribution plots for IPSI and Contra can be found either in the code at blocks [28] and [29] or within the appendix. These plots aim to better distinguish the spread of the data based on these values.</w:t>
+      </w:r>
+    </w:p>
+    <w:p/>
+    <w:p>
+      <w:r>
+        <w:t>We can better visualize the Distribution of values for IPSI and Contra within seaborn using a distribution density plot, which can be found in the Appendix at section A.</w:t>
+      </w:r>
+    </w:p>
     <w:p>
       <w:r>
         <w:rPr>
           <w:noProof/>
         </w:rPr>
         <w:drawing>
-          <wp:anchor distT="0" distB="0" distL="114300" distR="114300" simplePos="0" relativeHeight="251661312" behindDoc="0" locked="0" layoutInCell="1" allowOverlap="1" wp14:anchorId="399E999C" wp14:editId="22704EBF">
+          <wp:anchor distT="0" distB="0" distL="114300" distR="114300" simplePos="0" relativeHeight="251667456" behindDoc="0" locked="0" layoutInCell="1" allowOverlap="1" wp14:anchorId="7A3789CB" wp14:editId="3FAE1CCB">
             <wp:simplePos x="0" y="0"/>
             <wp:positionH relativeFrom="margin">
-              <wp:align>center</wp:align>
+              <wp:posOffset>2980248</wp:posOffset>
             </wp:positionH>
             <wp:positionV relativeFrom="paragraph">
-              <wp:posOffset>95717</wp:posOffset>
+              <wp:posOffset>0</wp:posOffset>
             </wp:positionV>
-            <wp:extent cx="3976370" cy="2766060"/>
-            <wp:effectExtent l="0" t="0" r="5080" b="0"/>
+            <wp:extent cx="2440305" cy="1668145"/>
+            <wp:effectExtent l="0" t="0" r="0" b="8255"/>
             <wp:wrapSquare wrapText="bothSides"/>
-            <wp:docPr id="4" name="Picture 4" descr="C:\Users\brian\AppData\Local\Microsoft\Windows\INetCache\Content.MSO\9C3F3FC8.tmp"/>
+            <wp:docPr id="8" name="Picture 8" descr="C:\Users\brian\AppData\Local\Microsoft\Windows\INetCache\Content.MSO\719CAB32.tmp"/>
             <wp:cNvGraphicFramePr>
               <a:graphicFrameLocks xmlns:a="http://schemas.openxmlformats.org/drawingml/2006/main" noChangeAspect="1"/>
             </wp:cNvGraphicFramePr>
@@ -1290,7 +2625,74 @@
               <a:graphicData uri="http://schemas.openxmlformats.org/drawingml/2006/picture">
                 <pic:pic xmlns:pic="http://schemas.openxmlformats.org/drawingml/2006/picture">
                   <pic:nvPicPr>
-                    <pic:cNvPr id="0" name="Picture 4" descr="C:\Users\brian\AppData\Local\Microsoft\Windows\INetCache\Content.MSO\9C3F3FC8.tmp"/>
+                    <pic:cNvPr id="0" name="Picture 8" descr="C:\Users\brian\AppData\Local\Microsoft\Windows\INetCache\Content.MSO\719CAB32.tmp"/>
+                    <pic:cNvPicPr>
+                      <a:picLocks noChangeAspect="1" noChangeArrowheads="1"/>
+                    </pic:cNvPicPr>
+                  </pic:nvPicPr>
+                  <pic:blipFill>
+                    <a:blip r:embed="rId10">
+                      <a:extLst>
+                        <a:ext uri="{28A0092B-C50C-407E-A947-70E740481C1C}">
+                          <a14:useLocalDpi xmlns:a14="http://schemas.microsoft.com/office/drawing/2010/main" val="0"/>
+                        </a:ext>
+                      </a:extLst>
+                    </a:blip>
+                    <a:srcRect/>
+                    <a:stretch>
+                      <a:fillRect/>
+                    </a:stretch>
+                  </pic:blipFill>
+                  <pic:spPr bwMode="auto">
+                    <a:xfrm>
+                      <a:off x="0" y="0"/>
+                      <a:ext cx="2440305" cy="1668145"/>
+                    </a:xfrm>
+                    <a:prstGeom prst="rect">
+                      <a:avLst/>
+                    </a:prstGeom>
+                    <a:noFill/>
+                    <a:ln>
+                      <a:noFill/>
+                    </a:ln>
+                  </pic:spPr>
+                </pic:pic>
+              </a:graphicData>
+            </a:graphic>
+            <wp14:sizeRelH relativeFrom="margin">
+              <wp14:pctWidth>0</wp14:pctWidth>
+            </wp14:sizeRelH>
+            <wp14:sizeRelV relativeFrom="margin">
+              <wp14:pctHeight>0</wp14:pctHeight>
+            </wp14:sizeRelV>
+          </wp:anchor>
+        </w:drawing>
+      </w:r>
+      <w:r>
+        <w:rPr>
+          <w:noProof/>
+        </w:rPr>
+        <w:drawing>
+          <wp:anchor distT="0" distB="0" distL="114300" distR="114300" simplePos="0" relativeHeight="251668480" behindDoc="0" locked="0" layoutInCell="1" allowOverlap="1" wp14:anchorId="15936EE4" wp14:editId="5411DDD2">
+            <wp:simplePos x="0" y="0"/>
+            <wp:positionH relativeFrom="margin">
+              <wp:posOffset>289201</wp:posOffset>
+            </wp:positionH>
+            <wp:positionV relativeFrom="paragraph">
+              <wp:posOffset>414</wp:posOffset>
+            </wp:positionV>
+            <wp:extent cx="2348865" cy="1605915"/>
+            <wp:effectExtent l="0" t="0" r="0" b="0"/>
+            <wp:wrapSquare wrapText="bothSides"/>
+            <wp:docPr id="9" name="Picture 9" descr="C:\Users\brian\AppData\Local\Microsoft\Windows\INetCache\Content.MSO\3EFC6210.tmp"/>
+            <wp:cNvGraphicFramePr>
+              <a:graphicFrameLocks xmlns:a="http://schemas.openxmlformats.org/drawingml/2006/main" noChangeAspect="1"/>
+            </wp:cNvGraphicFramePr>
+            <a:graphic xmlns:a="http://schemas.openxmlformats.org/drawingml/2006/main">
+              <a:graphicData uri="http://schemas.openxmlformats.org/drawingml/2006/picture">
+                <pic:pic xmlns:pic="http://schemas.openxmlformats.org/drawingml/2006/picture">
+                  <pic:nvPicPr>
+                    <pic:cNvPr id="0" name="Picture 10" descr="C:\Users\brian\AppData\Local\Microsoft\Windows\INetCache\Content.MSO\3EFC6210.tmp"/>
                     <pic:cNvPicPr>
                       <a:picLocks noChangeAspect="1" noChangeArrowheads="1"/>
                     </pic:cNvPicPr>
@@ -1311,7 +2713,7 @@
                   <pic:spPr bwMode="auto">
                     <a:xfrm>
                       <a:off x="0" y="0"/>
-                      <a:ext cx="3976370" cy="2766060"/>
+                      <a:ext cx="2348865" cy="1605915"/>
                     </a:xfrm>
                     <a:prstGeom prst="rect">
                       <a:avLst/>
@@ -1336,76 +2738,18 @@
     </w:p>
     <w:p>
       <w:r>
-        <w:rPr>
-          <w:noProof/>
-        </w:rPr>
-        <w:drawing>
-          <wp:anchor distT="0" distB="0" distL="114300" distR="114300" simplePos="0" relativeHeight="251662336" behindDoc="0" locked="0" layoutInCell="1" allowOverlap="1" wp14:anchorId="38B416C8" wp14:editId="2237672B">
-            <wp:simplePos x="0" y="0"/>
-            <wp:positionH relativeFrom="margin">
-              <wp:align>center</wp:align>
-            </wp:positionH>
-            <wp:positionV relativeFrom="paragraph">
-              <wp:posOffset>2757170</wp:posOffset>
-            </wp:positionV>
-            <wp:extent cx="4062730" cy="2780665"/>
-            <wp:effectExtent l="0" t="0" r="0" b="635"/>
-            <wp:wrapSquare wrapText="bothSides"/>
-            <wp:docPr id="5" name="Picture 5" descr="C:\Users\brian\AppData\Local\Microsoft\Windows\INetCache\Content.MSO\68A7B21F.tmp"/>
-            <wp:cNvGraphicFramePr>
-              <a:graphicFrameLocks xmlns:a="http://schemas.openxmlformats.org/drawingml/2006/main" noChangeAspect="1"/>
-            </wp:cNvGraphicFramePr>
-            <a:graphic xmlns:a="http://schemas.openxmlformats.org/drawingml/2006/main">
-              <a:graphicData uri="http://schemas.openxmlformats.org/drawingml/2006/picture">
-                <pic:pic xmlns:pic="http://schemas.openxmlformats.org/drawingml/2006/picture">
-                  <pic:nvPicPr>
-                    <pic:cNvPr id="0" name="Picture 5" descr="C:\Users\brian\AppData\Local\Microsoft\Windows\INetCache\Content.MSO\68A7B21F.tmp"/>
-                    <pic:cNvPicPr>
-                      <a:picLocks noChangeAspect="1" noChangeArrowheads="1"/>
-                    </pic:cNvPicPr>
-                  </pic:nvPicPr>
-                  <pic:blipFill>
-                    <a:blip r:embed="rId10">
-                      <a:extLst>
-                        <a:ext uri="{28A0092B-C50C-407E-A947-70E740481C1C}">
-                          <a14:useLocalDpi xmlns:a14="http://schemas.microsoft.com/office/drawing/2010/main" val="0"/>
-                        </a:ext>
-                      </a:extLst>
-                    </a:blip>
-                    <a:srcRect/>
-                    <a:stretch>
-                      <a:fillRect/>
-                    </a:stretch>
-                  </pic:blipFill>
-                  <pic:spPr bwMode="auto">
-                    <a:xfrm>
-                      <a:off x="0" y="0"/>
-                      <a:ext cx="4062730" cy="2780665"/>
-                    </a:xfrm>
-                    <a:prstGeom prst="rect">
-                      <a:avLst/>
-                    </a:prstGeom>
-                    <a:noFill/>
-                    <a:ln>
-                      <a:noFill/>
-                    </a:ln>
-                  </pic:spPr>
-                </pic:pic>
-              </a:graphicData>
-            </a:graphic>
-            <wp14:sizeRelH relativeFrom="margin">
-              <wp14:pctWidth>0</wp14:pctWidth>
-            </wp14:sizeRelH>
-            <wp14:sizeRelV relativeFrom="margin">
-              <wp14:pctHeight>0</wp14:pctHeight>
-            </wp14:sizeRelV>
-          </wp:anchor>
-        </w:drawing>
+        <w:t xml:space="preserve">Boxplots are useful to see what the interquartile range of the data is like and if there are many outliers that should be investigated. In this case It is important to continue the exploration of IPSI and Contra against the Risk and NoRisk results and see if there are many outliers present.  Boxplots are used here to further enhance the understanding of how their numerical values influence the end classification results. </w:t>
+      </w:r>
+    </w:p>
+    <w:p/>
+    <w:p>
+      <w:r>
+        <w:t>Boxplots were also used to explore the spread of classifications against Indication type, found within the Appendix at section A. The boxplots section of the notebook goes through these in further detail.</w:t>
       </w:r>
     </w:p>
     <w:sectPr>
-      <w:headerReference w:type="default" r:id="rId11"/>
-      <w:footerReference w:type="default" r:id="rId12"/>
+      <w:headerReference w:type="default" r:id="rId14"/>
+      <w:footerReference w:type="default" r:id="rId15"/>
       <w:pgSz w:w="11906" w:h="16838"/>
       <w:pgMar w:top="1440" w:right="1440" w:bottom="1440" w:left="1440" w:header="720" w:footer="720" w:gutter="0"/>
       <w:pgNumType w:start="1"/>
@@ -1989,7 +3333,6 @@
     <w:basedOn w:val="Normal"/>
     <w:next w:val="Normal"/>
     <w:uiPriority w:val="9"/>
-    <w:semiHidden/>
     <w:unhideWhenUsed/>
     <w:qFormat/>
     <w:pPr>
@@ -2476,4 +3819,16 @@
   </a:objectDefaults>
   <a:extraClrSchemeLst/>
 </a:theme>
+</file>
+
+<file path=customXml/item1.xml><?xml version="1.0" encoding="utf-8"?>
+<b:Sources xmlns:b="http://schemas.openxmlformats.org/officeDocument/2006/bibliography" xmlns="http://schemas.openxmlformats.org/officeDocument/2006/bibliography" SelectedStyle="\HarvardAnglia2008OfficeOnline.xsl" StyleName="Harvard - Anglia" Version="2008"/>
+</file>
+
+<file path=customXml/itemProps1.xml><?xml version="1.0" encoding="utf-8"?>
+<ds:datastoreItem xmlns:ds="http://schemas.openxmlformats.org/officeDocument/2006/customXml" ds:itemID="{604E9D78-65B2-4C88-843C-C9CDF2BBCF14}">
+  <ds:schemaRefs>
+    <ds:schemaRef ds:uri="http://schemas.openxmlformats.org/officeDocument/2006/bibliography"/>
+  </ds:schemaRefs>
+</ds:datastoreItem>
 </file>
--- a/600092_BDAVIS_ACW_Report.docx
+++ b/600092_BDAVIS_ACW_Report.docx
@@ -232,1957 +232,1963 @@
         <w:t>deployment phase</w:t>
       </w:r>
       <w:r>
-        <w:t>, so these will b</w:t>
-      </w:r>
-      <w:r>
-        <w:t>e included</w:t>
-      </w:r>
-      <w:r>
+        <w:t>, although these stages have been considered.</w:t>
+      </w:r>
+    </w:p>
+    <w:p>
+      <w:pPr>
+        <w:pStyle w:val="Heading3"/>
+        <w:rPr>
+          <w:b/>
+          <w:bCs/>
+          <w:color w:val="auto"/>
+        </w:rPr>
+      </w:pPr>
+      <w:r>
+        <w:rPr>
+          <w:b/>
+          <w:bCs/>
+          <w:color w:val="auto"/>
+        </w:rPr>
+        <w:t>Business</w:t>
+      </w:r>
+      <w:r>
+        <w:rPr>
+          <w:b/>
+          <w:bCs/>
+          <w:color w:val="auto"/>
+        </w:rPr>
+        <w:t xml:space="preserve"> Understanding</w:t>
+      </w:r>
+      <w:r>
+        <w:rPr>
+          <w:b/>
+          <w:bCs/>
+          <w:color w:val="auto"/>
+        </w:rPr>
         <w:t xml:space="preserve"> </w:t>
       </w:r>
       <w:r>
-        <w:t>in a hypothetical sense</w:t>
-      </w:r>
-      <w:r>
-        <w:t xml:space="preserve"> rather than a more general sense.</w:t>
-      </w:r>
-    </w:p>
-    <w:p/>
-    <w:p>
-      <w:r>
-        <w:t xml:space="preserve">The task is </w:t>
-      </w:r>
-      <w:r>
-        <w:t xml:space="preserve">to create a classification model </w:t>
-      </w:r>
-      <w:r>
-        <w:t xml:space="preserve">with </w:t>
-      </w:r>
-      <w:r>
+        <w:rPr>
+          <w:b/>
+          <w:bCs/>
+          <w:color w:val="auto"/>
+        </w:rPr>
+        <w:t>Phase</w:t>
+      </w:r>
+    </w:p>
+    <w:p>
+      <w:r>
+        <w:t>The task is to create a classification model with the dataset supplied. The data is provided via the domain of Cardio-Vascular medicine. The aim of this is to identify if a patient is at risk or not at risk. The model will be of a binary nature as we are working with an if or else classification, also known as a 0 or 1 classification mode (binary classifier).</w:t>
+      </w:r>
+    </w:p>
+    <w:p/>
+    <w:p>
+      <w:r>
+        <w:t xml:space="preserve">Measurement of the success of the project will be defined by how well a model classifies </w:t>
+      </w:r>
+      <w:r>
+        <w:t>correctly that patients are at risk</w:t>
+      </w:r>
+      <w:r>
+        <w:t>.</w:t>
+      </w:r>
+      <w:r>
+        <w:t xml:space="preserve"> Multiple model results will be cons</w:t>
+      </w:r>
+      <w:r>
+        <w:t>idered and will be featured in the evaluation</w:t>
+      </w:r>
+      <w:r>
+        <w:t xml:space="preserve">, to see </w:t>
+      </w:r>
+      <w:r>
+        <w:t>which</w:t>
+      </w:r>
+      <w:r>
+        <w:t xml:space="preserve"> results </w:t>
+      </w:r>
+      <w:r>
+        <w:t>that have been produced</w:t>
+      </w:r>
+      <w:r>
+        <w:t xml:space="preserve"> meet the aim of the business</w:t>
+      </w:r>
+      <w:r>
+        <w:t xml:space="preserve"> the best</w:t>
+      </w:r>
+      <w:r>
+        <w:t xml:space="preserve">. </w:t>
+      </w:r>
+      <w:r>
+        <w:t>Training a single model will be bad, as comparisons between models will help towards the goal</w:t>
+      </w:r>
+      <w:r>
+        <w:t xml:space="preserve"> of finding the model for the task</w:t>
+      </w:r>
+      <w:r>
+        <w:t xml:space="preserve">. </w:t>
+      </w:r>
+    </w:p>
+    <w:p>
+      <w:pPr>
+        <w:pStyle w:val="Heading3"/>
+      </w:pPr>
+      <w:r>
+        <w:rPr>
+          <w:b/>
+          <w:bCs/>
+          <w:color w:val="auto"/>
+        </w:rPr>
+        <w:t>Data Understanding</w:t>
+      </w:r>
+      <w:r>
+        <w:rPr>
+          <w:b/>
+          <w:bCs/>
+          <w:color w:val="auto"/>
+        </w:rPr>
+        <w:t xml:space="preserve"> Phase</w:t>
+      </w:r>
+    </w:p>
+    <w:p>
+      <w:r>
+        <w:t xml:space="preserve">The process of Data Understanding is to Describe and Explore the data. </w:t>
+      </w:r>
+      <w:r>
+        <w:t xml:space="preserve">This is done by observing the differences between what is in the Data Description, and then what is present within the data. These observed differences are then compared </w:t>
+      </w:r>
+      <w:r>
+        <w:t xml:space="preserve">and adjustments are made. The adjustments </w:t>
+      </w:r>
+      <w:r>
+        <w:t>must</w:t>
+      </w:r>
+      <w:r>
+        <w:t xml:space="preserve"> be justified however, as it is important to maintain </w:t>
+      </w:r>
+      <w:r>
+        <w:t>data integrity throughout this process.</w:t>
+      </w:r>
+    </w:p>
+    <w:p/>
+    <w:p>
+      <w:r>
+        <w:t xml:space="preserve">Early exploration shows that the total values for the dataset </w:t>
+      </w:r>
+      <w:r>
+        <w:t>equate to</w:t>
+      </w:r>
+      <w:r>
+        <w:t xml:space="preserve"> 1520, with mostly categorical attributes. </w:t>
+      </w:r>
+      <w:r>
+        <w:t>In</w:t>
+      </w:r>
+      <w:r>
+        <w:t xml:space="preserve"> the case of this dataset, it closely matches its data description, with no real differences that are worth noting.</w:t>
+      </w:r>
+      <w:r>
+        <w:t xml:space="preserve"> </w:t>
+      </w:r>
+      <w:r>
+        <w:t xml:space="preserve">Missing values </w:t>
+      </w:r>
+      <w:r>
+        <w:t>are</w:t>
+      </w:r>
+      <w:r>
+        <w:t xml:space="preserve"> present, evidenced by differing column value maximums.</w:t>
+      </w:r>
+      <w:r>
+        <w:t xml:space="preserve"> </w:t>
+      </w:r>
+    </w:p>
+    <w:p/>
+    <w:p>
+      <w:r>
+        <w:t xml:space="preserve">In the data given, most values are noticeably similar, </w:t>
+      </w:r>
+      <w:r>
+        <w:t xml:space="preserve">most of the attributes with value type nominal are classed as objects within the </w:t>
+      </w:r>
+      <w:r>
+        <w:t xml:space="preserve">data frame. Random </w:t>
+      </w:r>
+      <w:r>
+        <w:t xml:space="preserve">is a float and ID is an integer, which correlate correctly. IPSI is a float while expected to be </w:t>
+      </w:r>
+      <w:r>
+        <w:t>an int</w:t>
+      </w:r>
+      <w:r>
+        <w:t xml:space="preserve"> which is fine, but Contra is an object, this attribute should be </w:t>
+      </w:r>
+      <w:r>
+        <w:t>an</w:t>
+      </w:r>
+      <w:r>
+        <w:t xml:space="preserve"> int</w:t>
+      </w:r>
+      <w:r>
+        <w:t xml:space="preserve"> or float </w:t>
+      </w:r>
+      <w:r>
+        <w:t>as it contains numeric values.</w:t>
+      </w:r>
+      <w:r>
+        <w:t xml:space="preserve"> </w:t>
+      </w:r>
+      <w:r>
+        <w:t>This can be changed through code in the next phase to instead be a float</w:t>
+      </w:r>
+      <w:r>
+        <w:t xml:space="preserve"> through the pandas </w:t>
+      </w:r>
+      <w:r>
+        <w:rPr>
+          <w:b/>
+          <w:bCs/>
+        </w:rPr>
+        <w:t>to numeric</w:t>
+      </w:r>
+      <w:r>
+        <w:t xml:space="preserve"> </w:t>
+      </w:r>
+      <w:r>
+        <w:t>function.</w:t>
+      </w:r>
+    </w:p>
+    <w:p>
+      <w:pPr>
+        <w:pStyle w:val="Heading3"/>
+        <w:rPr>
+          <w:b/>
+          <w:bCs/>
+          <w:color w:val="auto"/>
+        </w:rPr>
+      </w:pPr>
+      <w:r>
+        <w:rPr>
+          <w:b/>
+          <w:bCs/>
+          <w:color w:val="auto"/>
+        </w:rPr>
+        <w:t xml:space="preserve">Data </w:t>
+      </w:r>
+      <w:r>
+        <w:rPr>
+          <w:b/>
+          <w:bCs/>
+          <w:color w:val="auto"/>
+        </w:rPr>
+        <w:t>Preparation</w:t>
+      </w:r>
+      <w:r>
+        <w:rPr>
+          <w:b/>
+          <w:bCs/>
+          <w:color w:val="auto"/>
+        </w:rPr>
+        <w:t xml:space="preserve"> Phase</w:t>
+      </w:r>
+    </w:p>
+    <w:p>
+      <w:r>
+        <w:t>For th</w:t>
+      </w:r>
+      <w:r>
+        <w:t>is</w:t>
+      </w:r>
+      <w:r>
+        <w:t xml:space="preserve"> task, all features will be used</w:t>
+      </w:r>
+      <w:r>
+        <w:t xml:space="preserve"> besides Random and ID. This is because, while useful for indicating individual patients and their scores, </w:t>
+      </w:r>
+      <w:r>
+        <w:t>the attributes themselves</w:t>
+      </w:r>
+      <w:r>
+        <w:t xml:space="preserve"> don’t have suitability towards the end </w:t>
+      </w:r>
+      <w:r>
+        <w:t>goal and</w:t>
+      </w:r>
+      <w:r>
+        <w:t xml:space="preserve"> </w:t>
+      </w:r>
+      <w:r>
+        <w:t>therefore are the features for exclusion</w:t>
+      </w:r>
+      <w:r>
+        <w:t>.</w:t>
+      </w:r>
+    </w:p>
+    <w:p/>
+    <w:p>
+      <w:pPr>
+        <w:rPr>
+          <w:lang w:val="en-GB"/>
+        </w:rPr>
+      </w:pPr>
+      <w:r>
+        <w:t xml:space="preserve">The data </w:t>
+      </w:r>
+      <w:r>
+        <w:t>is</w:t>
+      </w:r>
+      <w:r>
+        <w:t xml:space="preserve"> cleaned in steps, looking at the patterns inspected from the earlier phase and putting these into practice. </w:t>
+      </w:r>
+      <w:r>
+        <w:t xml:space="preserve">This can be seen in more detail through the code found within the </w:t>
+      </w:r>
+      <w:r>
+        <w:lastRenderedPageBreak/>
+        <w:t>accompanying notebook</w:t>
+      </w:r>
+      <w:r>
+        <w:t xml:space="preserve">, specifically the </w:t>
+      </w:r>
+      <w:r>
+        <w:t>Exploratory Data Analysis section, which covers t</w:t>
+      </w:r>
+      <w:r>
+        <w:t>hese</w:t>
+      </w:r>
+      <w:r>
+        <w:t xml:space="preserve">. </w:t>
+      </w:r>
+      <w:r>
+        <w:t xml:space="preserve">The data will be changed in places where it is deemed necessary, starting with </w:t>
+      </w:r>
+      <w:r>
+        <w:t>the label category.</w:t>
+      </w:r>
+      <w:r>
+        <w:t xml:space="preserve"> </w:t>
+      </w:r>
+      <w:r>
+        <w:rPr>
+          <w:lang w:val="en-GB"/>
+        </w:rPr>
+        <w:t xml:space="preserve">EDA, or Exploratory Data Analysis is an approach to analysing datasets to summarise their main characteristics, often through visual methods. </w:t>
+      </w:r>
+    </w:p>
+    <w:p>
+      <w:pPr>
+        <w:rPr>
+          <w:lang w:val="en-GB"/>
+        </w:rPr>
+      </w:pPr>
+    </w:p>
+    <w:p>
+      <w:pPr>
+        <w:rPr>
+          <w:lang w:val="en-GB"/>
+        </w:rPr>
+      </w:pPr>
+      <w:r>
+        <w:rPr>
+          <w:lang w:val="en-GB"/>
+        </w:rPr>
+        <w:t xml:space="preserve">Any attributes found to have </w:t>
+      </w:r>
+      <w:r>
+        <w:rPr>
+          <w:lang w:val="en-GB"/>
+        </w:rPr>
+        <w:t xml:space="preserve">values that don’t match the data description are investigated, and anything found foul is removed. Seen in the code, </w:t>
+      </w:r>
+      <w:r>
+        <w:rPr>
+          <w:lang w:val="en-GB"/>
+        </w:rPr>
+        <w:t>the extra value for label is re</w:t>
+      </w:r>
+      <w:r>
+        <w:rPr>
+          <w:lang w:val="en-GB"/>
+        </w:rPr>
+        <w:t>placed with nan</w:t>
+      </w:r>
+      <w:r>
+        <w:rPr>
+          <w:lang w:val="en-GB"/>
+        </w:rPr>
+        <w:t>, and the 5</w:t>
+      </w:r>
+      <w:r>
+        <w:rPr>
+          <w:vertAlign w:val="superscript"/>
+          <w:lang w:val="en-GB"/>
+        </w:rPr>
+        <w:t>th</w:t>
+      </w:r>
+      <w:r>
+        <w:rPr>
+          <w:lang w:val="en-GB"/>
+        </w:rPr>
+        <w:t xml:space="preserve"> unique value of the attribute</w:t>
+      </w:r>
+      <w:r>
+        <w:rPr>
+          <w:lang w:val="en-GB"/>
+        </w:rPr>
+        <w:t xml:space="preserve"> Indication</w:t>
+      </w:r>
+      <w:r>
+        <w:rPr>
+          <w:lang w:val="en-GB"/>
+        </w:rPr>
+        <w:t xml:space="preserve"> is checked and </w:t>
+      </w:r>
+      <w:r>
+        <w:rPr>
+          <w:lang w:val="en-GB"/>
+        </w:rPr>
+        <w:t xml:space="preserve">corrected. The value within label </w:t>
+      </w:r>
+      <w:r>
+        <w:rPr>
+          <w:lang w:val="en-GB"/>
+        </w:rPr>
+        <w:t>must</w:t>
+      </w:r>
+      <w:r>
+        <w:rPr>
+          <w:lang w:val="en-GB"/>
+        </w:rPr>
+        <w:t xml:space="preserve"> be replaced to a numpy value of nan rather than simply being replaced by nan because </w:t>
+      </w:r>
+      <w:r>
+        <w:rPr>
+          <w:lang w:val="en-GB"/>
+        </w:rPr>
         <w:t>the</w:t>
       </w:r>
       <w:r>
-        <w:t xml:space="preserve"> dataset </w:t>
-      </w:r>
-      <w:r>
-        <w:t>supplied</w:t>
-      </w:r>
-      <w:r>
+        <w:rPr>
+          <w:lang w:val="en-GB"/>
+        </w:rPr>
+        <w:t xml:space="preserve"> simple replacement led to the value not being dropped </w:t>
+      </w:r>
+      <w:r>
+        <w:rPr>
+          <w:lang w:val="en-GB"/>
+        </w:rPr>
+        <w:t>later</w:t>
+      </w:r>
+      <w:r>
+        <w:rPr>
+          <w:lang w:val="en-GB"/>
+        </w:rPr>
+        <w:t>.</w:t>
+      </w:r>
+    </w:p>
+    <w:p/>
+    <w:p>
+      <w:r>
+        <w:t>There is always the argument of imputing missing data or simply removing it. This depends on the amount of data loss, however. In code block [1</w:t>
+      </w:r>
+      <w:r>
+        <w:t>5</w:t>
+      </w:r>
+      <w:r>
+        <w:t xml:space="preserve">] </w:t>
+      </w:r>
+      <w:r>
+        <w:t>the null data is explored and is found to equal 20 values. Considering we have 1520 expected values and only 20 contain a null value, I decided to drop these values. There is an argument for imputation here, but due to this data being legacy, and the percentage of values missing being low (code block [1</w:t>
+      </w:r>
+      <w:r>
+        <w:t>6</w:t>
+      </w:r>
+      <w:r>
+        <w:t>]), the data was removed instead.</w:t>
+      </w:r>
+      <w:r>
+        <w:t xml:space="preserve"> Contra is also made numeric.</w:t>
+      </w:r>
+    </w:p>
+    <w:p>
+      <w:pPr>
+        <w:pStyle w:val="Heading4"/>
+        <w:rPr>
+          <w:b/>
+          <w:bCs/>
+          <w:color w:val="auto"/>
+        </w:rPr>
+      </w:pPr>
+      <w:r>
+        <w:rPr>
+          <w:b/>
+          <w:bCs/>
+          <w:color w:val="auto"/>
+          <w:lang w:val="en-GB"/>
+        </w:rPr>
+        <w:t>Visualisation</w:t>
+      </w:r>
+    </w:p>
+    <w:p>
+      <w:pPr>
+        <w:rPr>
+          <w:noProof/>
+        </w:rPr>
+      </w:pPr>
+      <w:r>
+        <w:rPr>
+          <w:lang w:val="en-GB"/>
+        </w:rPr>
+        <w:t xml:space="preserve">Visualisation is a tool that can </w:t>
+      </w:r>
+      <w:r>
+        <w:rPr>
+          <w:lang w:val="en-GB"/>
+        </w:rPr>
+        <w:t>be</w:t>
+      </w:r>
+      <w:r>
+        <w:rPr>
+          <w:lang w:val="en-GB"/>
+        </w:rPr>
+        <w:t xml:space="preserve"> used throughout the methodology to explore the data in a more visual sense</w:t>
+      </w:r>
+      <w:r>
+        <w:rPr>
+          <w:lang w:val="en-GB"/>
+        </w:rPr>
         <w:t xml:space="preserve">. </w:t>
       </w:r>
       <w:r>
-        <w:t xml:space="preserve">The data is </w:t>
-      </w:r>
-      <w:r>
-        <w:t xml:space="preserve">provided via the domain of Cardio-Vascular medicine. </w:t>
-      </w:r>
-      <w:r>
-        <w:t xml:space="preserve">The aim of this is to </w:t>
-      </w:r>
-      <w:r>
-        <w:t>identify</w:t>
-      </w:r>
-      <w:r>
-        <w:t xml:space="preserve"> if a patient is at risk or not at risk</w:t>
-      </w:r>
-      <w:r>
-        <w:t>. The model will be of a binary nature as we are working with an if or else classification, also known as a 0 or 1 classification mode</w:t>
-      </w:r>
-      <w:r>
-        <w:t xml:space="preserve"> (binary classifier)</w:t>
-      </w:r>
-      <w:r>
+        <w:rPr>
+          <w:lang w:val="en-GB"/>
+        </w:rPr>
+        <w:t>Being</w:t>
+      </w:r>
+      <w:r>
+        <w:rPr>
+          <w:lang w:val="en-GB"/>
+        </w:rPr>
+        <w:t xml:space="preserve"> able to look at the data in this way helps to find links which would take longer to find simply scrolling through the data.</w:t>
+      </w:r>
+      <w:r>
+        <w:rPr>
+          <w:noProof/>
+        </w:rPr>
+        <w:t xml:space="preserve"> </w:t>
+      </w:r>
+    </w:p>
+    <w:p>
+      <w:pPr>
+        <w:rPr>
+          <w:lang w:val="en-GB"/>
+        </w:rPr>
+      </w:pPr>
+    </w:p>
+    <w:p>
+      <w:pPr>
+        <w:rPr>
+          <w:lang w:val="en-GB"/>
+        </w:rPr>
+      </w:pPr>
+      <w:r>
+        <w:rPr>
+          <w:lang w:val="en-GB"/>
+        </w:rPr>
+        <w:t xml:space="preserve">Graphically representing the data allows us to see things we might not see simply by scrolling through the data. </w:t>
+      </w:r>
+      <w:r>
+        <w:rPr>
+          <w:lang w:val="en-GB"/>
+        </w:rPr>
+        <w:t>It is incredibly effective at finding and identifying relationships in the data. As Arrhythmia is a yes/no attribute in the data</w:t>
+      </w:r>
+      <w:r>
+        <w:rPr>
+          <w:lang w:val="en-GB"/>
+        </w:rPr>
+        <w:t xml:space="preserve">, its relationship towards </w:t>
+      </w:r>
+      <w:r>
+        <w:rPr>
+          <w:lang w:val="en-GB"/>
+        </w:rPr>
+        <w:t>a result</w:t>
+      </w:r>
+      <w:r>
+        <w:rPr>
+          <w:lang w:val="en-GB"/>
+        </w:rPr>
+        <w:t xml:space="preserve"> is not </w:t>
+      </w:r>
+      <w:r>
+        <w:rPr>
+          <w:lang w:val="en-GB"/>
+        </w:rPr>
+        <w:t>noticeable</w:t>
+      </w:r>
+      <w:r>
+        <w:rPr>
+          <w:lang w:val="en-GB"/>
+        </w:rPr>
+        <w:t xml:space="preserve"> other than by understanding the data description or the domain</w:t>
+      </w:r>
+      <w:r>
+        <w:rPr>
+          <w:lang w:val="en-GB"/>
+        </w:rPr>
         <w:t>.</w:t>
       </w:r>
-      <w:bookmarkStart w:id="8" w:name="_GoBack"/>
+    </w:p>
+    <w:p>
+      <w:pPr>
+        <w:rPr>
+          <w:lang w:val="en-GB"/>
+        </w:rPr>
+      </w:pPr>
+    </w:p>
+    <w:p>
+      <w:pPr>
+        <w:rPr>
+          <w:lang w:val="en-GB"/>
+        </w:rPr>
+      </w:pPr>
+      <w:r>
+        <w:rPr>
+          <w:lang w:val="en-GB"/>
+        </w:rPr>
+        <w:t>Visualisation is used to find trends in the data and clarify suspicions I have within</w:t>
+      </w:r>
+      <w:r>
+        <w:rPr>
+          <w:lang w:val="en-GB"/>
+        </w:rPr>
+        <w:t>, regarding</w:t>
+      </w:r>
+      <w:r>
+        <w:rPr>
+          <w:lang w:val="en-GB"/>
+        </w:rPr>
+        <w:t xml:space="preserve"> which attributes are of more use to the end goal than others. This can be seen in the code</w:t>
+      </w:r>
+      <w:r>
+        <w:rPr>
+          <w:lang w:val="en-GB"/>
+        </w:rPr>
+        <w:t xml:space="preserve"> section Visualising the data</w:t>
+      </w:r>
+      <w:r>
+        <w:rPr>
+          <w:lang w:val="en-GB"/>
+        </w:rPr>
+        <w:t xml:space="preserve">. </w:t>
+      </w:r>
+      <w:r>
+        <w:rPr>
+          <w:lang w:val="en-GB"/>
+        </w:rPr>
+        <w:t xml:space="preserve">I believe from an early state that the attribute Indication, alongside Contra are of particular use towards the end goal. </w:t>
+      </w:r>
+    </w:p>
+    <w:p>
+      <w:pPr>
+        <w:pStyle w:val="Heading4"/>
+        <w:rPr>
+          <w:b/>
+          <w:bCs/>
+          <w:color w:val="auto"/>
+        </w:rPr>
+      </w:pPr>
+      <w:r>
+        <w:rPr>
+          <w:b/>
+          <w:bCs/>
+          <w:color w:val="auto"/>
+          <w:lang w:val="en-GB"/>
+        </w:rPr>
+        <w:t>Data Formatting</w:t>
+      </w:r>
+    </w:p>
+    <w:p>
+      <w:pPr>
+        <w:rPr>
+          <w:lang w:val="en-GB"/>
+        </w:rPr>
+      </w:pPr>
+      <w:r>
+        <w:rPr>
+          <w:lang w:val="en-GB"/>
+        </w:rPr>
+        <w:t xml:space="preserve">Data Formatting is necessary to ensure the data is of the correct format that models can use later. The two techniques I chose to use for data formatting </w:t>
+      </w:r>
+      <w:r>
+        <w:rPr>
+          <w:lang w:val="en-GB"/>
+        </w:rPr>
+        <w:t>were</w:t>
+      </w:r>
+      <w:r>
+        <w:rPr>
+          <w:lang w:val="en-GB"/>
+        </w:rPr>
+        <w:t xml:space="preserve"> technique</w:t>
+      </w:r>
+      <w:r>
+        <w:rPr>
+          <w:lang w:val="en-GB"/>
+        </w:rPr>
+        <w:t>s</w:t>
+      </w:r>
+      <w:r>
+        <w:rPr>
+          <w:lang w:val="en-GB"/>
+        </w:rPr>
+        <w:t xml:space="preserve"> called </w:t>
+      </w:r>
+      <w:r>
+        <w:rPr>
+          <w:lang w:val="en-GB"/>
+        </w:rPr>
+        <w:t>Normali</w:t>
+      </w:r>
+      <w:r>
+        <w:rPr>
+          <w:lang w:val="en-GB"/>
+        </w:rPr>
+        <w:t>s</w:t>
+      </w:r>
+      <w:r>
+        <w:rPr>
+          <w:lang w:val="en-GB"/>
+        </w:rPr>
+        <w:t>ation</w:t>
+      </w:r>
+      <w:r>
+        <w:rPr>
+          <w:lang w:val="en-GB"/>
+        </w:rPr>
+        <w:t xml:space="preserve"> and One-hot </w:t>
+      </w:r>
+      <w:r>
+        <w:rPr>
+          <w:lang w:val="en-GB"/>
+        </w:rPr>
+        <w:t>Encoding.</w:t>
+      </w:r>
+      <w:r>
+        <w:rPr>
+          <w:noProof/>
+        </w:rPr>
+        <w:t xml:space="preserve"> </w:t>
+      </w:r>
+    </w:p>
+    <w:p>
+      <w:pPr>
+        <w:rPr>
+          <w:lang w:val="en-GB"/>
+        </w:rPr>
+      </w:pPr>
+    </w:p>
+    <w:p>
+      <w:pPr>
+        <w:rPr>
+          <w:lang w:val="en-GB"/>
+        </w:rPr>
+      </w:pPr>
+      <w:r>
+        <w:rPr>
+          <w:lang w:val="en-GB"/>
+        </w:rPr>
+        <w:t>Normali</w:t>
+      </w:r>
+      <w:r>
+        <w:rPr>
+          <w:lang w:val="en-GB"/>
+        </w:rPr>
+        <w:t>s</w:t>
+      </w:r>
+      <w:r>
+        <w:rPr>
+          <w:lang w:val="en-GB"/>
+        </w:rPr>
+        <w:t xml:space="preserve">ation is also known as feature scaling, where all numerical values are changed to equal between 0 and 1. This is done as to change the values to a more common scale, without distorting their values. </w:t>
+      </w:r>
+    </w:p>
+    <w:p>
+      <w:pPr>
+        <w:rPr>
+          <w:lang w:val="en-GB"/>
+        </w:rPr>
+      </w:pPr>
+      <w:r>
+        <w:rPr>
+          <w:lang w:val="en-GB"/>
+        </w:rPr>
+        <w:t>This can be seen in the notebook in the section titled Normalising the data.</w:t>
+      </w:r>
+    </w:p>
+    <w:p>
+      <w:pPr>
+        <w:rPr>
+          <w:lang w:val="en-GB"/>
+        </w:rPr>
+      </w:pPr>
+    </w:p>
+    <w:p>
+      <w:pPr>
+        <w:rPr>
+          <w:lang w:val="en-GB"/>
+        </w:rPr>
+      </w:pPr>
+      <w:r>
+        <w:rPr>
+          <w:lang w:val="en-GB"/>
+        </w:rPr>
+        <w:t>The</w:t>
+      </w:r>
+      <w:r>
+        <w:rPr>
+          <w:lang w:val="en-GB"/>
+        </w:rPr>
+        <w:t xml:space="preserve"> categorical values of the dataset need to be </w:t>
+      </w:r>
+      <w:r>
+        <w:rPr>
+          <w:lang w:val="en-GB"/>
+        </w:rPr>
+        <w:t>pre-processed</w:t>
+      </w:r>
+      <w:r>
+        <w:rPr>
+          <w:lang w:val="en-GB"/>
+        </w:rPr>
+        <w:t>, which is done by way of a sklearn library function called label encoder. This is done to make</w:t>
+      </w:r>
+      <w:r>
+        <w:rPr>
+          <w:lang w:val="en-GB"/>
+        </w:rPr>
+        <w:t xml:space="preserve"> sure</w:t>
+      </w:r>
+      <w:r>
+        <w:rPr>
+          <w:lang w:val="en-GB"/>
+        </w:rPr>
+        <w:t xml:space="preserve"> all categorical values equate to a numeric value. A lot of the data within the dataset is categorical values of yes </w:t>
+      </w:r>
+      <w:r>
+        <w:rPr>
+          <w:lang w:val="en-GB"/>
+        </w:rPr>
+        <w:lastRenderedPageBreak/>
+        <w:t xml:space="preserve">and no, which will become 0 and 1, </w:t>
+      </w:r>
+      <w:r>
+        <w:rPr>
+          <w:lang w:val="en-GB"/>
+        </w:rPr>
+        <w:t>equalling</w:t>
+      </w:r>
+      <w:r>
+        <w:rPr>
+          <w:lang w:val="en-GB"/>
+        </w:rPr>
+        <w:t xml:space="preserve"> a more common scale that can be assessed by machine learning models</w:t>
+      </w:r>
+      <w:r>
+        <w:rPr>
+          <w:lang w:val="en-GB"/>
+        </w:rPr>
+        <w:t xml:space="preserve"> and visualised within graphs.</w:t>
+      </w:r>
+    </w:p>
+    <w:p>
+      <w:pPr>
+        <w:pStyle w:val="Heading3"/>
+        <w:rPr>
+          <w:b/>
+          <w:bCs/>
+          <w:color w:val="auto"/>
+          <w:lang w:val="en-GB"/>
+        </w:rPr>
+      </w:pPr>
+      <w:r>
+        <w:rPr>
+          <w:b/>
+          <w:bCs/>
+          <w:color w:val="auto"/>
+          <w:lang w:val="en-GB"/>
+        </w:rPr>
+        <w:t>Mode</w:t>
+      </w:r>
+      <w:r>
+        <w:rPr>
+          <w:b/>
+          <w:bCs/>
+          <w:color w:val="auto"/>
+          <w:lang w:val="en-GB"/>
+        </w:rPr>
+        <w:t>lling</w:t>
+      </w:r>
+      <w:r>
+        <w:rPr>
+          <w:b/>
+          <w:bCs/>
+          <w:color w:val="auto"/>
+          <w:lang w:val="en-GB"/>
+        </w:rPr>
+        <w:t xml:space="preserve"> Phase</w:t>
+      </w:r>
+    </w:p>
+    <w:p>
+      <w:pPr>
+        <w:rPr>
+          <w:lang w:val="en-GB"/>
+        </w:rPr>
+      </w:pPr>
+      <w:r>
+        <w:rPr>
+          <w:lang w:val="en-GB"/>
+        </w:rPr>
+        <w:t>The aim of modelling is to use the data and train a model to be able to predict the results.</w:t>
+      </w:r>
+    </w:p>
+    <w:p>
+      <w:pPr>
+        <w:rPr>
+          <w:lang w:val="en-GB"/>
+        </w:rPr>
+      </w:pPr>
+      <w:r>
+        <w:rPr>
+          <w:lang w:val="en-GB"/>
+        </w:rPr>
+        <w:t xml:space="preserve">There are many model’s worth using for this phase. I chose to go with a variety of different models. </w:t>
+      </w:r>
+      <w:r>
+        <w:rPr>
+          <w:lang w:val="en-GB"/>
+        </w:rPr>
+        <w:t xml:space="preserve">The models I chose to use </w:t>
+      </w:r>
+      <w:r>
+        <w:rPr>
+          <w:lang w:val="en-GB"/>
+        </w:rPr>
+        <w:t xml:space="preserve">are </w:t>
+      </w:r>
+      <w:r>
+        <w:rPr>
+          <w:lang w:val="en-GB"/>
+        </w:rPr>
+        <w:t>Naïve Bayes</w:t>
+      </w:r>
+      <w:r>
+        <w:rPr>
+          <w:lang w:val="en-GB"/>
+        </w:rPr>
+        <w:t xml:space="preserve">, LinearSVC, KNN, </w:t>
+      </w:r>
+      <w:r>
+        <w:rPr>
+          <w:lang w:val="en-GB"/>
+        </w:rPr>
+        <w:t>Logistic Regression, Decision Tree and Neural Network.</w:t>
+      </w:r>
+    </w:p>
+    <w:p>
+      <w:pPr>
+        <w:rPr>
+          <w:lang w:val="en-GB"/>
+        </w:rPr>
+      </w:pPr>
+    </w:p>
+    <w:p>
+      <w:pPr>
+        <w:rPr>
+          <w:lang w:val="en-GB"/>
+        </w:rPr>
+      </w:pPr>
+      <w:r>
+        <w:rPr>
+          <w:lang w:val="en-GB"/>
+        </w:rPr>
+        <w:t>Due to working with text classifications problems in the past, I knew about Naïve Bayes as a model</w:t>
+      </w:r>
+      <w:r>
+        <w:rPr>
+          <w:lang w:val="en-GB"/>
+        </w:rPr>
+        <w:t xml:space="preserve">. This is the reason I chose it, but unfortunately it didn’t perform well </w:t>
+      </w:r>
+      <w:r>
+        <w:rPr>
+          <w:lang w:val="en-GB"/>
+        </w:rPr>
+        <w:t xml:space="preserve">enough </w:t>
+      </w:r>
+      <w:r>
+        <w:rPr>
+          <w:lang w:val="en-GB"/>
+        </w:rPr>
+        <w:t xml:space="preserve">for this task. </w:t>
+      </w:r>
+      <w:r>
+        <w:rPr>
+          <w:lang w:val="en-GB"/>
+        </w:rPr>
+        <w:t xml:space="preserve">KNN is chosen </w:t>
+      </w:r>
+      <w:r>
+        <w:rPr>
+          <w:lang w:val="en-GB"/>
+        </w:rPr>
+        <w:t>as it is an algorithm that works to find</w:t>
+      </w:r>
+      <w:r>
+        <w:rPr>
+          <w:lang w:val="en-GB"/>
+        </w:rPr>
+        <w:t xml:space="preserve"> similar things that exist in </w:t>
+      </w:r>
+      <w:r>
+        <w:rPr>
+          <w:lang w:val="en-GB"/>
+        </w:rPr>
+        <w:t>proximity i.e. its neighbours, and the model had pretty good results</w:t>
+      </w:r>
+      <w:r>
+        <w:rPr>
+          <w:lang w:val="en-GB"/>
+        </w:rPr>
+        <w:t>.</w:t>
+      </w:r>
+    </w:p>
+    <w:p>
+      <w:pPr>
+        <w:rPr>
+          <w:lang w:val="en-GB"/>
+        </w:rPr>
+      </w:pPr>
+      <w:r>
+        <w:rPr>
+          <w:lang w:val="en-GB"/>
+        </w:rPr>
+        <w:t>Logistic Regression is a model taught in the module and is a good model to run when the classification target is binary</w:t>
+      </w:r>
+      <w:r>
+        <w:rPr>
+          <w:lang w:val="en-GB"/>
+        </w:rPr>
+        <w:t xml:space="preserve">. </w:t>
+      </w:r>
+      <w:r>
+        <w:rPr>
+          <w:lang w:val="en-GB"/>
+        </w:rPr>
+        <w:t>I chose to use it due to its teaching within the module.</w:t>
+      </w:r>
+    </w:p>
+    <w:p>
+      <w:pPr>
+        <w:rPr>
+          <w:lang w:val="en-GB"/>
+        </w:rPr>
+      </w:pPr>
+    </w:p>
+    <w:p>
+      <w:pPr>
+        <w:rPr>
+          <w:lang w:val="en-GB"/>
+        </w:rPr>
+      </w:pPr>
+      <w:r>
+        <w:rPr>
+          <w:lang w:val="en-GB"/>
+        </w:rPr>
+        <w:t xml:space="preserve">LinearSVC is a linear model based around </w:t>
+      </w:r>
+      <w:r>
+        <w:rPr>
+          <w:lang w:val="en-GB"/>
+        </w:rPr>
+        <w:t xml:space="preserve">SVM. </w:t>
+      </w:r>
+      <w:r>
+        <w:rPr>
+          <w:lang w:val="en-GB"/>
+        </w:rPr>
+        <w:t>It uses a kernel trick to transform the data</w:t>
+      </w:r>
+      <w:r>
+        <w:rPr>
+          <w:lang w:val="en-GB"/>
+        </w:rPr>
+        <w:t xml:space="preserve"> and the</w:t>
+      </w:r>
+      <w:r>
+        <w:rPr>
+          <w:lang w:val="en-GB"/>
+        </w:rPr>
+        <w:t>n</w:t>
+      </w:r>
+      <w:r>
+        <w:rPr>
+          <w:lang w:val="en-GB"/>
+        </w:rPr>
+        <w:t xml:space="preserve"> based on these transformations</w:t>
+      </w:r>
+      <w:r>
+        <w:rPr>
+          <w:lang w:val="en-GB"/>
+        </w:rPr>
+        <w:t xml:space="preserve"> </w:t>
+      </w:r>
+      <w:r>
+        <w:rPr>
+          <w:lang w:val="en-GB"/>
+        </w:rPr>
+        <w:t>it finds the optimal boundary between the possible outputs. I chose this model due to the rising popularity of SVM models</w:t>
+      </w:r>
+      <w:r>
+        <w:rPr>
+          <w:lang w:val="en-GB"/>
+        </w:rPr>
+        <w:t xml:space="preserve">. </w:t>
+      </w:r>
+      <w:r>
+        <w:rPr>
+          <w:lang w:val="en-GB"/>
+        </w:rPr>
+        <w:t>Decision Tree was chosen due to the ability to visually see how the model splits the data to train</w:t>
+      </w:r>
+      <w:r>
+        <w:rPr>
+          <w:lang w:val="en-GB"/>
+        </w:rPr>
+        <w:t xml:space="preserve"> itself. This is important as you can see what the model considers important for splits</w:t>
+      </w:r>
+      <w:r>
+        <w:rPr>
+          <w:lang w:val="en-GB"/>
+        </w:rPr>
+        <w:t xml:space="preserve"> and helps to see what is considers the most important aspects.</w:t>
+      </w:r>
+    </w:p>
+    <w:p>
+      <w:pPr>
+        <w:rPr>
+          <w:lang w:val="en-GB"/>
+        </w:rPr>
+      </w:pPr>
+    </w:p>
+    <w:p>
+      <w:pPr>
+        <w:rPr>
+          <w:lang w:val="en-GB"/>
+        </w:rPr>
+      </w:pPr>
+      <w:r>
+        <w:rPr>
+          <w:lang w:val="en-GB"/>
+        </w:rPr>
+        <w:t xml:space="preserve">Neural Network is the last model I worked with, and it was chosen as </w:t>
+      </w:r>
+      <w:r>
+        <w:rPr>
+          <w:lang w:val="en-GB"/>
+        </w:rPr>
+        <w:t xml:space="preserve">this model can be tailored and adjusted </w:t>
+      </w:r>
+      <w:r>
+        <w:rPr>
+          <w:lang w:val="en-GB"/>
+        </w:rPr>
+        <w:t xml:space="preserve">towards achieving a result. Being able to adjust the degree to which the model learns is useful, and parameters can </w:t>
+      </w:r>
+      <w:r>
+        <w:rPr>
+          <w:lang w:val="en-GB"/>
+        </w:rPr>
+        <w:t>be adjusted</w:t>
+      </w:r>
+      <w:r>
+        <w:rPr>
+          <w:lang w:val="en-GB"/>
+        </w:rPr>
+        <w:t xml:space="preserve"> to get to the result quicker or slower, dependant on preference.</w:t>
+      </w:r>
+      <w:r>
+        <w:rPr>
+          <w:lang w:val="en-GB"/>
+        </w:rPr>
+        <w:t xml:space="preserve"> It works like the human brain</w:t>
+      </w:r>
+      <w:r>
+        <w:rPr>
+          <w:lang w:val="en-GB"/>
+        </w:rPr>
+        <w:t xml:space="preserve"> and is incredibly useful for solving problems.</w:t>
+      </w:r>
+    </w:p>
+    <w:p>
+      <w:pPr>
+        <w:rPr>
+          <w:lang w:val="en-GB"/>
+        </w:rPr>
+      </w:pPr>
+    </w:p>
+    <w:p>
+      <w:pPr>
+        <w:rPr>
+          <w:lang w:val="en-GB"/>
+        </w:rPr>
+      </w:pPr>
+      <w:r>
+        <w:rPr>
+          <w:lang w:val="en-GB"/>
+        </w:rPr>
+        <w:t>Each model uses the same inputs and outputs</w:t>
+      </w:r>
+      <w:r>
+        <w:rPr>
+          <w:lang w:val="en-GB"/>
+        </w:rPr>
+        <w:t>. The training for each model is done by using the train/test split method, and then further training is done using cross validation.</w:t>
+      </w:r>
+      <w:r>
+        <w:rPr>
+          <w:lang w:val="en-GB"/>
+        </w:rPr>
+        <w:t xml:space="preserve"> Each</w:t>
+      </w:r>
+      <w:r>
+        <w:rPr>
+          <w:lang w:val="en-GB"/>
+        </w:rPr>
+        <w:t xml:space="preserve"> </w:t>
+      </w:r>
+      <w:r>
+        <w:rPr>
+          <w:lang w:val="en-GB"/>
+        </w:rPr>
+        <w:t>model</w:t>
+      </w:r>
+      <w:r>
+        <w:rPr>
+          <w:lang w:val="en-GB"/>
+        </w:rPr>
+        <w:t xml:space="preserve"> is trained on X, and then evaluated on Y</w:t>
+      </w:r>
+      <w:r>
+        <w:rPr>
+          <w:lang w:val="en-GB"/>
+        </w:rPr>
+        <w:t xml:space="preserve">, where X is the </w:t>
+      </w:r>
+      <w:r>
+        <w:rPr>
+          <w:lang w:val="en-GB"/>
+        </w:rPr>
+        <w:t>data, and Y is the target.</w:t>
+      </w:r>
+    </w:p>
+    <w:p>
+      <w:pPr>
+        <w:rPr>
+          <w:lang w:val="en-GB"/>
+        </w:rPr>
+      </w:pPr>
+    </w:p>
+    <w:p>
+      <w:pPr>
+        <w:rPr>
+          <w:lang w:val="en-GB"/>
+        </w:rPr>
+      </w:pPr>
+      <w:r>
+        <w:rPr>
+          <w:lang w:val="en-GB"/>
+        </w:rPr>
+        <w:t xml:space="preserve">I opted to run cross validation at 10 folds towards analysis of the accuracy metric, to make sure the accuracy achieved </w:t>
+      </w:r>
+      <w:r>
+        <w:rPr>
+          <w:lang w:val="en-GB"/>
+        </w:rPr>
+        <w:t>is satisfactory. This is</w:t>
+      </w:r>
+      <w:r>
+        <w:rPr>
+          <w:lang w:val="en-GB"/>
+        </w:rPr>
+        <w:t xml:space="preserve"> then compared </w:t>
+      </w:r>
+      <w:r>
+        <w:rPr>
+          <w:lang w:val="en-GB"/>
+        </w:rPr>
+        <w:t xml:space="preserve">to </w:t>
+      </w:r>
+      <w:r>
+        <w:rPr>
+          <w:lang w:val="en-GB"/>
+        </w:rPr>
+        <w:t>the accuracy through train/test split</w:t>
+      </w:r>
+      <w:r>
+        <w:rPr>
+          <w:lang w:val="en-GB"/>
+        </w:rPr>
+        <w:t>. Cross validation aims to help find out if the split in the data</w:t>
+      </w:r>
+      <w:r>
+        <w:rPr>
+          <w:lang w:val="en-GB"/>
+        </w:rPr>
+        <w:t xml:space="preserve"> is even and well representative of the </w:t>
+      </w:r>
+      <w:r>
+        <w:rPr>
+          <w:lang w:val="en-GB"/>
+        </w:rPr>
+        <w:t xml:space="preserve">overall </w:t>
+      </w:r>
+      <w:r>
+        <w:rPr>
+          <w:lang w:val="en-GB"/>
+        </w:rPr>
+        <w:t>data that you are using</w:t>
+      </w:r>
+      <w:r>
+        <w:rPr>
+          <w:lang w:val="en-GB"/>
+        </w:rPr>
+        <w:t>, and that the model is not suffering from overfitting</w:t>
+      </w:r>
+      <w:r>
+        <w:rPr>
+          <w:lang w:val="en-GB"/>
+        </w:rPr>
+        <w:t>.</w:t>
+      </w:r>
+    </w:p>
+    <w:p>
+      <w:pPr>
+        <w:rPr>
+          <w:lang w:val="en-GB"/>
+        </w:rPr>
+      </w:pPr>
+    </w:p>
+    <w:p>
+      <w:pPr>
+        <w:rPr>
+          <w:lang w:val="en-GB"/>
+        </w:rPr>
+      </w:pPr>
+      <w:r>
+        <w:rPr>
+          <w:lang w:val="en-GB"/>
+        </w:rPr>
+        <w:t>Models</w:t>
+      </w:r>
+      <w:r>
+        <w:rPr>
+          <w:lang w:val="en-GB"/>
+        </w:rPr>
+        <w:t xml:space="preserve"> are</w:t>
+      </w:r>
+      <w:r>
+        <w:rPr>
+          <w:lang w:val="en-GB"/>
+        </w:rPr>
+        <w:t xml:space="preserve"> </w:t>
+      </w:r>
+      <w:r>
+        <w:rPr>
+          <w:lang w:val="en-GB"/>
+        </w:rPr>
+        <w:t xml:space="preserve">trained </w:t>
+      </w:r>
+      <w:r>
+        <w:rPr>
+          <w:lang w:val="en-GB"/>
+        </w:rPr>
+        <w:t>through many iterations. Some models chosen didn’t have many hyper-parameters that could be adjusted, but where adjustable different approaches are used and the final best result is kept, and then ran through cross-validation using the same hyper-parameters. These hyper-parameters including things such as the learning rate, what solver the model will use, the max iterations the model should run, and in the case of a neural network, it is possible to make adjustments to the amount of hidden layers and the batch size.</w:t>
+      </w:r>
+      <w:r>
+        <w:rPr>
+          <w:lang w:val="en-GB"/>
+        </w:rPr>
+        <w:t xml:space="preserve"> </w:t>
+      </w:r>
+      <w:r>
+        <w:rPr>
+          <w:lang w:val="en-GB"/>
+        </w:rPr>
+        <w:t>A decision tree can be adjusted by specifying its max depth.</w:t>
+      </w:r>
+    </w:p>
+    <w:p>
+      <w:pPr>
+        <w:rPr>
+          <w:lang w:val="en-GB"/>
+        </w:rPr>
+      </w:pPr>
+    </w:p>
+    <w:p>
+      <w:pPr>
+        <w:rPr>
+          <w:lang w:val="en-GB"/>
+        </w:rPr>
+      </w:pPr>
+      <w:r>
+        <w:rPr>
+          <w:lang w:val="en-GB"/>
+        </w:rPr>
+        <w:lastRenderedPageBreak/>
+        <w:t xml:space="preserve">Each model is assessed by using a classification report and by way of confusion matrices. </w:t>
+      </w:r>
+      <w:r>
+        <w:rPr>
+          <w:lang w:val="en-GB"/>
+        </w:rPr>
+        <w:t xml:space="preserve">The process of </w:t>
+      </w:r>
+      <w:r>
+        <w:rPr>
+          <w:lang w:val="en-GB"/>
+        </w:rPr>
+        <w:t>these results can be found in the</w:t>
+      </w:r>
+      <w:r>
+        <w:rPr>
+          <w:lang w:val="en-GB"/>
+        </w:rPr>
+        <w:t xml:space="preserve"> Results section of the report</w:t>
+      </w:r>
+      <w:r>
+        <w:rPr>
+          <w:lang w:val="en-GB"/>
+        </w:rPr>
+        <w:t xml:space="preserve">. </w:t>
+      </w:r>
+      <w:r>
+        <w:rPr>
+          <w:lang w:val="en-GB"/>
+        </w:rPr>
+        <w:t xml:space="preserve">Whilst the code </w:t>
+      </w:r>
+      <w:r>
+        <w:rPr>
+          <w:lang w:val="en-GB"/>
+        </w:rPr>
+        <w:t xml:space="preserve">showcases not only </w:t>
+      </w:r>
+      <w:r>
+        <w:rPr>
+          <w:lang w:val="en-GB"/>
+        </w:rPr>
+        <w:t>the result</w:t>
+      </w:r>
+      <w:r>
+        <w:rPr>
+          <w:lang w:val="en-GB"/>
+        </w:rPr>
+        <w:t>, it also shows the hyper-</w:t>
+      </w:r>
+      <w:r>
+        <w:rPr>
+          <w:lang w:val="en-GB"/>
+        </w:rPr>
+        <w:t>parameters</w:t>
+      </w:r>
+      <w:r>
+        <w:rPr>
+          <w:lang w:val="en-GB"/>
+        </w:rPr>
+        <w:t xml:space="preserve"> that were tried out </w:t>
+      </w:r>
+      <w:r>
+        <w:rPr>
+          <w:lang w:val="en-GB"/>
+        </w:rPr>
+        <w:t>so that the accuracies can be compared.</w:t>
+      </w:r>
+    </w:p>
+    <w:p>
+      <w:pPr>
+        <w:pStyle w:val="Heading3"/>
+        <w:rPr>
+          <w:b/>
+          <w:bCs/>
+          <w:color w:val="auto"/>
+          <w:lang w:val="en-GB"/>
+        </w:rPr>
+      </w:pPr>
+      <w:r>
+        <w:rPr>
+          <w:b/>
+          <w:bCs/>
+          <w:color w:val="auto"/>
+          <w:lang w:val="en-GB"/>
+        </w:rPr>
+        <w:t>Evaluation</w:t>
+      </w:r>
+      <w:r>
+        <w:rPr>
+          <w:b/>
+          <w:bCs/>
+          <w:color w:val="auto"/>
+          <w:lang w:val="en-GB"/>
+        </w:rPr>
+        <w:t xml:space="preserve"> Phase</w:t>
+      </w:r>
+    </w:p>
+    <w:p>
+      <w:pPr>
+        <w:rPr>
+          <w:lang w:val="en-GB"/>
+        </w:rPr>
+      </w:pPr>
+      <w:r>
+        <w:rPr>
+          <w:lang w:val="en-GB"/>
+        </w:rPr>
+        <w:t>All results are brought together at this stage and evaluated. As 6 models were created and trained with the same train/test split</w:t>
+      </w:r>
+      <w:r>
+        <w:rPr>
+          <w:lang w:val="en-GB"/>
+        </w:rPr>
+        <w:t>, now it is time to f</w:t>
+      </w:r>
+      <w:r>
+        <w:rPr>
+          <w:lang w:val="en-GB"/>
+        </w:rPr>
+        <w:t>ind out</w:t>
+      </w:r>
+      <w:r>
+        <w:rPr>
+          <w:lang w:val="en-GB"/>
+        </w:rPr>
+        <w:t xml:space="preserve"> which performs the best. </w:t>
+      </w:r>
+    </w:p>
+    <w:p>
+      <w:pPr>
+        <w:rPr>
+          <w:lang w:val="en-GB"/>
+        </w:rPr>
+      </w:pPr>
+      <w:r>
+        <w:rPr>
+          <w:lang w:val="en-GB"/>
+        </w:rPr>
+        <w:t xml:space="preserve">The business approach for these models </w:t>
+      </w:r>
+      <w:r>
+        <w:rPr>
+          <w:lang w:val="en-GB"/>
+        </w:rPr>
+        <w:t xml:space="preserve">is all about achieving a high accuracy, alongside a low False Negative, as a False Negative </w:t>
+      </w:r>
+      <w:r>
+        <w:rPr>
+          <w:lang w:val="en-GB"/>
+        </w:rPr>
+        <w:t xml:space="preserve">indicates where a patient is classified as not being at risk when in fact, they are, which is very bad for </w:t>
+      </w:r>
+      <w:r>
+        <w:rPr>
+          <w:lang w:val="en-GB"/>
+        </w:rPr>
+        <w:t>the medical</w:t>
+      </w:r>
+      <w:r>
+        <w:rPr>
+          <w:lang w:val="en-GB"/>
+        </w:rPr>
+        <w:t xml:space="preserve"> domain.</w:t>
+      </w:r>
+    </w:p>
+    <w:p>
+      <w:pPr>
+        <w:rPr>
+          <w:lang w:val="en-GB"/>
+        </w:rPr>
+      </w:pPr>
+    </w:p>
+    <w:p>
+      <w:pPr>
+        <w:rPr>
+          <w:lang w:val="en-GB"/>
+        </w:rPr>
+      </w:pPr>
+      <w:r>
+        <w:rPr>
+          <w:lang w:val="en-GB"/>
+        </w:rPr>
+        <w:t>I used the combination of Confusion Matrices</w:t>
+      </w:r>
+      <w:r>
+        <w:rPr>
+          <w:lang w:val="en-GB"/>
+        </w:rPr>
+        <w:t xml:space="preserve"> &amp;</w:t>
+      </w:r>
+      <w:r>
+        <w:rPr>
+          <w:lang w:val="en-GB"/>
+        </w:rPr>
+        <w:t xml:space="preserve"> </w:t>
+      </w:r>
+      <w:r>
+        <w:rPr>
+          <w:lang w:val="en-GB"/>
+        </w:rPr>
+        <w:t>Classification Reports</w:t>
+      </w:r>
+      <w:r>
+        <w:rPr>
+          <w:lang w:val="en-GB"/>
+        </w:rPr>
+        <w:t xml:space="preserve"> </w:t>
+      </w:r>
+      <w:r>
+        <w:rPr>
+          <w:lang w:val="en-GB"/>
+        </w:rPr>
+        <w:t xml:space="preserve">as the metrics used to </w:t>
+      </w:r>
+      <w:r>
+        <w:rPr>
+          <w:lang w:val="en-GB"/>
+        </w:rPr>
+        <w:t xml:space="preserve">measure how well the models did, and which one would be the best choice out of all the options. </w:t>
+      </w:r>
+      <w:r>
+        <w:rPr>
+          <w:lang w:val="en-GB"/>
+        </w:rPr>
+        <w:t xml:space="preserve">The process </w:t>
+      </w:r>
+      <w:r>
+        <w:rPr>
+          <w:lang w:val="en-GB"/>
+        </w:rPr>
+        <w:t>went</w:t>
+      </w:r>
+      <w:r>
+        <w:rPr>
+          <w:lang w:val="en-GB"/>
+        </w:rPr>
+        <w:t xml:space="preserve"> about as well as expected, there well small sections that required returning to, such as the visualisation section</w:t>
+      </w:r>
+      <w:r>
+        <w:rPr>
+          <w:lang w:val="en-GB"/>
+        </w:rPr>
+        <w:t>, but overall the project timeline went along the line of the CRISP-DM</w:t>
+      </w:r>
+      <w:r>
+        <w:rPr>
+          <w:lang w:val="en-GB"/>
+        </w:rPr>
+        <w:t xml:space="preserve"> methodology. </w:t>
+      </w:r>
+    </w:p>
+    <w:p>
+      <w:pPr>
+        <w:rPr>
+          <w:lang w:val="en-GB"/>
+        </w:rPr>
+      </w:pPr>
+    </w:p>
+    <w:p>
+      <w:pPr>
+        <w:rPr>
+          <w:lang w:val="en-GB"/>
+        </w:rPr>
+      </w:pPr>
+      <w:r>
+        <w:rPr>
+          <w:lang w:val="en-GB"/>
+        </w:rPr>
+        <w:t xml:space="preserve">I believe that the data was cleaned as best as possible, outliers were noticeable within </w:t>
+      </w:r>
+      <w:r>
+        <w:rPr>
+          <w:lang w:val="en-GB"/>
+        </w:rPr>
+        <w:t>boxplots,</w:t>
+      </w:r>
+      <w:r>
+        <w:rPr>
+          <w:lang w:val="en-GB"/>
+        </w:rPr>
+        <w:t xml:space="preserve"> but the </w:t>
+      </w:r>
+      <w:r>
+        <w:rPr>
+          <w:lang w:val="en-GB"/>
+        </w:rPr>
+        <w:t>number</w:t>
+      </w:r>
+      <w:r>
+        <w:rPr>
+          <w:lang w:val="en-GB"/>
+        </w:rPr>
+        <w:t xml:space="preserve"> of outliers found were minimal and therefore these were not removed, although they were explored.</w:t>
+      </w:r>
+      <w:r>
+        <w:rPr>
+          <w:lang w:val="en-GB"/>
+        </w:rPr>
+        <w:t xml:space="preserve"> </w:t>
+      </w:r>
+      <w:r>
+        <w:rPr>
+          <w:b/>
+          <w:bCs/>
+          <w:sz w:val="28"/>
+          <w:szCs w:val="28"/>
+          <w:lang w:val="en-GB"/>
+        </w:rPr>
+        <w:t>TODO</w:t>
+      </w:r>
+      <w:r>
+        <w:rPr>
+          <w:b/>
+          <w:bCs/>
+          <w:sz w:val="28"/>
+          <w:szCs w:val="28"/>
+          <w:lang w:val="en-GB"/>
+        </w:rPr>
+        <w:t xml:space="preserve"> explore outliers more before final submission and include in code.</w:t>
+      </w:r>
+    </w:p>
+    <w:p>
+      <w:pPr>
+        <w:rPr>
+          <w:lang w:val="en-GB"/>
+        </w:rPr>
+      </w:pPr>
+    </w:p>
+    <w:p>
+      <w:pPr>
+        <w:rPr>
+          <w:lang w:val="en-GB"/>
+        </w:rPr>
+      </w:pPr>
+      <w:r>
+        <w:rPr>
+          <w:lang w:val="en-GB"/>
+        </w:rPr>
+        <w:t>A</w:t>
+      </w:r>
+      <w:r>
+        <w:rPr>
+          <w:lang w:val="en-GB"/>
+        </w:rPr>
+        <w:t xml:space="preserve"> review of progress</w:t>
+      </w:r>
+      <w:r>
+        <w:rPr>
+          <w:lang w:val="en-GB"/>
+        </w:rPr>
+        <w:t xml:space="preserve"> is completed within the evaluation section of this report</w:t>
+      </w:r>
+      <w:r>
+        <w:rPr>
+          <w:lang w:val="en-GB"/>
+        </w:rPr>
+        <w:t xml:space="preserve">, which </w:t>
+      </w:r>
+      <w:r>
+        <w:rPr>
+          <w:lang w:val="en-GB"/>
+        </w:rPr>
+        <w:t>summarise</w:t>
+      </w:r>
+      <w:r>
+        <w:rPr>
+          <w:lang w:val="en-GB"/>
+        </w:rPr>
+        <w:t>s</w:t>
+      </w:r>
+      <w:r>
+        <w:rPr>
+          <w:lang w:val="en-GB"/>
+        </w:rPr>
+        <w:t xml:space="preserve"> the process to see if </w:t>
+      </w:r>
+      <w:r>
+        <w:rPr>
+          <w:lang w:val="en-GB"/>
+        </w:rPr>
+        <w:t xml:space="preserve">there is </w:t>
+      </w:r>
+      <w:r>
+        <w:rPr>
+          <w:lang w:val="en-GB"/>
+        </w:rPr>
+        <w:t>anything that could skew the result that has been obtained</w:t>
+      </w:r>
+      <w:r>
+        <w:rPr>
+          <w:lang w:val="en-GB"/>
+        </w:rPr>
+        <w:t>, and all results are evaluated for each model.</w:t>
+      </w:r>
+    </w:p>
+    <w:p>
+      <w:pPr>
+        <w:pStyle w:val="Heading3"/>
+        <w:rPr>
+          <w:b/>
+          <w:bCs/>
+          <w:color w:val="auto"/>
+        </w:rPr>
+      </w:pPr>
+      <w:r>
+        <w:rPr>
+          <w:b/>
+          <w:bCs/>
+          <w:color w:val="auto"/>
+        </w:rPr>
+        <w:t>Deployment Phase</w:t>
+      </w:r>
+    </w:p>
+    <w:p>
+      <w:pPr>
+        <w:rPr>
+          <w:lang w:val="en-GB"/>
+        </w:rPr>
+      </w:pPr>
+      <w:r>
+        <w:rPr>
+          <w:lang w:val="en-GB"/>
+        </w:rPr>
+        <w:t>The Neural Network model would be the model to deploy</w:t>
+      </w:r>
+      <w:r>
+        <w:rPr>
+          <w:lang w:val="en-GB"/>
+        </w:rPr>
+        <w:t>, due to its higher accuracy and better suitability towards the domain target</w:t>
+      </w:r>
+      <w:r>
+        <w:rPr>
+          <w:lang w:val="en-GB"/>
+        </w:rPr>
+        <w:t>. Deployment would take place through stages, and would be expected to be deployed within hospitals, mostly focused on working within the cardiovascular section</w:t>
+      </w:r>
+      <w:r>
+        <w:rPr>
+          <w:lang w:val="en-GB"/>
+        </w:rPr>
+        <w:t>. The model could be deployed in areas in medicine that are like the dataset that was worked on, but this data would need to go through the same process as the data within this project did before it can be safely passed through to deployment.</w:t>
+      </w:r>
+    </w:p>
+    <w:p>
+      <w:pPr>
+        <w:rPr>
+          <w:lang w:val="en-GB"/>
+        </w:rPr>
+      </w:pPr>
+    </w:p>
+    <w:p>
+      <w:pPr>
+        <w:rPr>
+          <w:lang w:val="en-GB"/>
+        </w:rPr>
+      </w:pPr>
+      <w:r>
+        <w:rPr>
+          <w:lang w:val="en-GB"/>
+        </w:rPr>
+        <w:t>The overall strategy towards deploying this would have to go through a deployment plan, to make sure it is suitable. I would personally employ the model as a first opinion to help a doctor or nurse come to a suitable conclusion based on some other varying factors, I wouldn’t recommend the model taking place of doctors for the classification task all by itself.</w:t>
+      </w:r>
+    </w:p>
+    <w:p>
+      <w:pPr>
+        <w:rPr>
+          <w:b/>
+          <w:bCs/>
+          <w:i/>
+          <w:iCs/>
+          <w:sz w:val="28"/>
+          <w:szCs w:val="28"/>
+          <w:lang w:val="en-GB"/>
+        </w:rPr>
+      </w:pPr>
+    </w:p>
+    <w:p>
+      <w:pPr>
+        <w:rPr>
+          <w:b/>
+          <w:bCs/>
+          <w:i/>
+          <w:iCs/>
+          <w:sz w:val="28"/>
+          <w:szCs w:val="28"/>
+          <w:lang w:val="en-GB"/>
+        </w:rPr>
+      </w:pPr>
+      <w:r>
+        <w:rPr>
+          <w:b/>
+          <w:bCs/>
+          <w:i/>
+          <w:iCs/>
+          <w:sz w:val="28"/>
+          <w:szCs w:val="28"/>
+          <w:lang w:val="en-GB"/>
+        </w:rPr>
+        <w:t>TODO: possible expand here</w:t>
+      </w:r>
+    </w:p>
+    <w:p>
+      <w:pPr>
+        <w:rPr>
+          <w:lang w:val="en-GB"/>
+        </w:rPr>
+      </w:pPr>
+    </w:p>
+    <w:p>
+      <w:pPr>
+        <w:rPr>
+          <w:lang w:val="en-GB"/>
+        </w:rPr>
+      </w:pPr>
+    </w:p>
+    <w:p>
+      <w:pPr>
+        <w:rPr>
+          <w:lang w:val="en-GB"/>
+        </w:rPr>
+      </w:pPr>
+    </w:p>
+    <w:p>
+      <w:pPr>
+        <w:rPr>
+          <w:lang w:val="en-GB"/>
+        </w:rPr>
+      </w:pPr>
+    </w:p>
+    <w:p>
+      <w:pPr>
+        <w:pStyle w:val="Heading1"/>
+        <w:rPr>
+          <w:b/>
+          <w:bCs/>
+        </w:rPr>
+      </w:pPr>
+      <w:bookmarkStart w:id="8" w:name="_3mx6veh8mc5q" w:colFirst="0" w:colLast="0"/>
       <w:bookmarkEnd w:id="8"/>
-    </w:p>
-    <w:p>
-      <w:pPr>
-        <w:pStyle w:val="Heading3"/>
-        <w:rPr>
-          <w:b/>
-          <w:bCs/>
-          <w:color w:val="auto"/>
-        </w:rPr>
-      </w:pPr>
-      <w:r>
-        <w:rPr>
-          <w:b/>
-          <w:bCs/>
-          <w:color w:val="auto"/>
-        </w:rPr>
-        <w:t>Business</w:t>
-      </w:r>
-      <w:r>
-        <w:rPr>
-          <w:b/>
-          <w:bCs/>
-          <w:color w:val="auto"/>
-        </w:rPr>
-        <w:t xml:space="preserve"> Understanding</w:t>
-      </w:r>
-      <w:r>
-        <w:rPr>
-          <w:b/>
-          <w:bCs/>
-          <w:color w:val="auto"/>
-        </w:rPr>
-        <w:t xml:space="preserve"> </w:t>
-      </w:r>
-      <w:r>
-        <w:rPr>
-          <w:b/>
-          <w:bCs/>
-          <w:color w:val="auto"/>
-        </w:rPr>
-        <w:t>Phase</w:t>
-      </w:r>
-    </w:p>
-    <w:p/>
-    <w:p>
-      <w:pPr>
-        <w:pStyle w:val="Heading3"/>
-        <w:rPr>
-          <w:b/>
-          <w:bCs/>
-          <w:color w:val="auto"/>
-        </w:rPr>
-      </w:pPr>
-      <w:r>
-        <w:rPr>
-          <w:b/>
-          <w:bCs/>
-          <w:color w:val="auto"/>
-        </w:rPr>
-        <w:t>Deployment Phase</w:t>
-      </w:r>
-    </w:p>
-    <w:p/>
-    <w:p>
-      <w:pPr>
-        <w:pStyle w:val="Heading3"/>
-      </w:pPr>
-      <w:r>
-        <w:rPr>
-          <w:b/>
-          <w:bCs/>
-          <w:color w:val="auto"/>
-        </w:rPr>
-        <w:t>Data Understanding</w:t>
-      </w:r>
-      <w:r>
-        <w:rPr>
-          <w:b/>
-          <w:bCs/>
-          <w:color w:val="auto"/>
-        </w:rPr>
-        <w:t xml:space="preserve"> Phase</w:t>
-      </w:r>
-    </w:p>
-    <w:p>
-      <w:r>
-        <w:rPr>
-          <w:noProof/>
-        </w:rPr>
-        <w:drawing>
-          <wp:anchor distT="0" distB="0" distL="114300" distR="114300" simplePos="0" relativeHeight="251676672" behindDoc="0" locked="0" layoutInCell="1" allowOverlap="1" wp14:anchorId="70799C84" wp14:editId="27DB77B7">
-            <wp:simplePos x="0" y="0"/>
-            <wp:positionH relativeFrom="margin">
-              <wp:align>center</wp:align>
-            </wp:positionH>
-            <wp:positionV relativeFrom="paragraph">
-              <wp:posOffset>1027379</wp:posOffset>
-            </wp:positionV>
-            <wp:extent cx="5537200" cy="1147445"/>
-            <wp:effectExtent l="0" t="0" r="6350" b="0"/>
-            <wp:wrapSquare wrapText="bothSides"/>
-            <wp:docPr id="18" name="Picture 18"/>
-            <wp:cNvGraphicFramePr>
-              <a:graphicFrameLocks xmlns:a="http://schemas.openxmlformats.org/drawingml/2006/main" noChangeAspect="1"/>
-            </wp:cNvGraphicFramePr>
-            <a:graphic xmlns:a="http://schemas.openxmlformats.org/drawingml/2006/main">
-              <a:graphicData uri="http://schemas.openxmlformats.org/drawingml/2006/picture">
-                <pic:pic xmlns:pic="http://schemas.openxmlformats.org/drawingml/2006/picture">
-                  <pic:nvPicPr>
-                    <pic:cNvPr id="0" name="Picture 4"/>
-                    <pic:cNvPicPr>
-                      <a:picLocks noChangeAspect="1" noChangeArrowheads="1"/>
-                    </pic:cNvPicPr>
-                  </pic:nvPicPr>
-                  <pic:blipFill>
-                    <a:blip r:embed="rId7">
-                      <a:extLst>
-                        <a:ext uri="{28A0092B-C50C-407E-A947-70E740481C1C}">
-                          <a14:useLocalDpi xmlns:a14="http://schemas.microsoft.com/office/drawing/2010/main" val="0"/>
-                        </a:ext>
-                      </a:extLst>
-                    </a:blip>
-                    <a:srcRect/>
-                    <a:stretch>
-                      <a:fillRect/>
-                    </a:stretch>
-                  </pic:blipFill>
-                  <pic:spPr bwMode="auto">
-                    <a:xfrm>
-                      <a:off x="0" y="0"/>
-                      <a:ext cx="5537200" cy="1147445"/>
-                    </a:xfrm>
-                    <a:prstGeom prst="rect">
-                      <a:avLst/>
-                    </a:prstGeom>
-                    <a:noFill/>
-                    <a:ln>
-                      <a:noFill/>
-                    </a:ln>
-                  </pic:spPr>
-                </pic:pic>
-              </a:graphicData>
-            </a:graphic>
-            <wp14:sizeRelH relativeFrom="margin">
-              <wp14:pctWidth>0</wp14:pctWidth>
-            </wp14:sizeRelH>
-            <wp14:sizeRelV relativeFrom="margin">
-              <wp14:pctHeight>0</wp14:pctHeight>
-            </wp14:sizeRelV>
-          </wp:anchor>
-        </w:drawing>
-      </w:r>
-      <w:r>
-        <w:t xml:space="preserve">The process of Data Understanding is to Describe and Explore the data. </w:t>
-      </w:r>
-      <w:r>
-        <w:t xml:space="preserve">This is done by observing the differences between what is in the Data Description, and then what is present within the data. These observed differences are then compared </w:t>
-      </w:r>
-      <w:r>
-        <w:t xml:space="preserve">and adjustments are made. The adjustments </w:t>
-      </w:r>
-      <w:r>
-        <w:t>must</w:t>
-      </w:r>
-      <w:r>
-        <w:t xml:space="preserve"> be justified however, as it is important to maintain </w:t>
-      </w:r>
-      <w:r>
-        <w:t>data integrity throughout this process.</w:t>
-      </w:r>
-    </w:p>
-    <w:p/>
-    <w:p>
-      <w:r>
-        <w:t xml:space="preserve">Early exploration shows that the total values for the dataset </w:t>
-      </w:r>
-      <w:r>
-        <w:t>equate to</w:t>
-      </w:r>
-      <w:r>
-        <w:t xml:space="preserve"> 1520, with mostly categorical attributes. </w:t>
-      </w:r>
-      <w:r>
-        <w:t>Thankfully in the case of this dataset, it closely matches its data description, with no real differences that are worth noting.</w:t>
-      </w:r>
-      <w:r>
-        <w:t xml:space="preserve"> </w:t>
-      </w:r>
-      <w:r>
-        <w:t>Missing values can be seen to be present, evidenced by differing column value maximums and will be the focus of the data cleaning from the offset.</w:t>
-      </w:r>
-      <w:r>
-        <w:t xml:space="preserve"> </w:t>
-      </w:r>
-      <w:r>
-        <w:t>Calling the head function of pandas allows initial exploration of the data to clarify everything discussed so far is accurate.</w:t>
-      </w:r>
-    </w:p>
-    <w:p/>
-    <w:p>
-      <w:r>
-        <w:t xml:space="preserve">In the data given, most values are noticeably similar, </w:t>
-      </w:r>
-      <w:r>
-        <w:t xml:space="preserve">most of the attributes with value type nominal are classed as objects within the </w:t>
-      </w:r>
-      <w:r>
-        <w:t xml:space="preserve">data frame. Random </w:t>
-      </w:r>
-      <w:r>
-        <w:t xml:space="preserve">is a float and ID is an integer, which correlate correctly. IPSI is a float while expected to be </w:t>
-      </w:r>
-      <w:r>
-        <w:t>an int</w:t>
-      </w:r>
-      <w:r>
-        <w:t xml:space="preserve"> which is fine, but Contra is an object, this attribute should be </w:t>
-      </w:r>
-      <w:r>
-        <w:t>an</w:t>
-      </w:r>
-      <w:r>
-        <w:t xml:space="preserve"> int</w:t>
-      </w:r>
-      <w:r>
-        <w:t xml:space="preserve">, as it contains numeric values. </w:t>
-      </w:r>
-      <w:r>
-        <w:t xml:space="preserve"> </w:t>
-      </w:r>
-      <w:r>
-        <w:t>This can be changed through code in the next phase to instead be a float</w:t>
-      </w:r>
-      <w:r>
-        <w:t xml:space="preserve"> through the pandas </w:t>
-      </w:r>
-      <w:r>
-        <w:rPr>
-          <w:b/>
-          <w:bCs/>
-        </w:rPr>
-        <w:t>to numeric</w:t>
-      </w:r>
-      <w:r>
-        <w:t xml:space="preserve"> </w:t>
-      </w:r>
-      <w:r>
-        <w:t>function.</w:t>
-      </w:r>
-    </w:p>
-    <w:p>
-      <w:pPr>
-        <w:pStyle w:val="Heading3"/>
-        <w:rPr>
-          <w:b/>
-          <w:bCs/>
-          <w:color w:val="auto"/>
-        </w:rPr>
-      </w:pPr>
-      <w:r>
-        <w:rPr>
-          <w:b/>
-          <w:bCs/>
-          <w:color w:val="auto"/>
-        </w:rPr>
-        <w:lastRenderedPageBreak/>
-        <w:t xml:space="preserve">Data </w:t>
-      </w:r>
-      <w:r>
-        <w:rPr>
-          <w:b/>
-          <w:bCs/>
-          <w:color w:val="auto"/>
-        </w:rPr>
-        <w:t>Preparation</w:t>
-      </w:r>
-      <w:r>
-        <w:rPr>
-          <w:b/>
-          <w:bCs/>
-          <w:color w:val="auto"/>
-        </w:rPr>
-        <w:t xml:space="preserve"> Phase</w:t>
-      </w:r>
-    </w:p>
-    <w:p>
-      <w:r>
-        <w:t>The first thing to do is</w:t>
-      </w:r>
-      <w:r>
-        <w:t xml:space="preserve"> to</w:t>
-      </w:r>
-      <w:r>
-        <w:t xml:space="preserve"> select the data to use, and the data to exclude. </w:t>
-      </w:r>
-    </w:p>
-    <w:p>
-      <w:r>
-        <w:rPr>
-          <w:noProof/>
-        </w:rPr>
-        <w:drawing>
-          <wp:anchor distT="0" distB="0" distL="114300" distR="114300" simplePos="0" relativeHeight="251679744" behindDoc="0" locked="0" layoutInCell="1" allowOverlap="1" wp14:anchorId="5A5514A4" wp14:editId="13A3714E">
-            <wp:simplePos x="0" y="0"/>
-            <wp:positionH relativeFrom="margin">
-              <wp:align>right</wp:align>
-            </wp:positionH>
-            <wp:positionV relativeFrom="page">
-              <wp:posOffset>2289454</wp:posOffset>
-            </wp:positionV>
-            <wp:extent cx="3657600" cy="1065530"/>
-            <wp:effectExtent l="0" t="0" r="0" b="1270"/>
-            <wp:wrapTopAndBottom/>
-            <wp:docPr id="21" name="Picture 21"/>
-            <wp:cNvGraphicFramePr>
-              <a:graphicFrameLocks xmlns:a="http://schemas.openxmlformats.org/drawingml/2006/main" noChangeAspect="1"/>
-            </wp:cNvGraphicFramePr>
-            <a:graphic xmlns:a="http://schemas.openxmlformats.org/drawingml/2006/main">
-              <a:graphicData uri="http://schemas.openxmlformats.org/drawingml/2006/picture">
-                <pic:pic xmlns:pic="http://schemas.openxmlformats.org/drawingml/2006/picture">
-                  <pic:nvPicPr>
-                    <pic:cNvPr id="0" name="Picture 6"/>
-                    <pic:cNvPicPr>
-                      <a:picLocks noChangeAspect="1" noChangeArrowheads="1"/>
-                    </pic:cNvPicPr>
-                  </pic:nvPicPr>
-                  <pic:blipFill>
-                    <a:blip r:embed="rId8">
-                      <a:extLst>
-                        <a:ext uri="{28A0092B-C50C-407E-A947-70E740481C1C}">
-                          <a14:useLocalDpi xmlns:a14="http://schemas.microsoft.com/office/drawing/2010/main" val="0"/>
-                        </a:ext>
-                      </a:extLst>
-                    </a:blip>
-                    <a:srcRect/>
-                    <a:stretch>
-                      <a:fillRect/>
-                    </a:stretch>
-                  </pic:blipFill>
-                  <pic:spPr bwMode="auto">
-                    <a:xfrm>
-                      <a:off x="0" y="0"/>
-                      <a:ext cx="3657600" cy="1065530"/>
-                    </a:xfrm>
-                    <a:prstGeom prst="rect">
-                      <a:avLst/>
-                    </a:prstGeom>
-                    <a:noFill/>
-                    <a:ln>
-                      <a:noFill/>
-                    </a:ln>
-                  </pic:spPr>
-                </pic:pic>
-              </a:graphicData>
-            </a:graphic>
-            <wp14:sizeRelH relativeFrom="margin">
-              <wp14:pctWidth>0</wp14:pctWidth>
-            </wp14:sizeRelH>
-            <wp14:sizeRelV relativeFrom="margin">
-              <wp14:pctHeight>0</wp14:pctHeight>
-            </wp14:sizeRelV>
-          </wp:anchor>
-        </w:drawing>
-      </w:r>
-      <w:r>
-        <w:t>For th</w:t>
-      </w:r>
-      <w:r>
-        <w:t>is</w:t>
-      </w:r>
-      <w:r>
-        <w:t xml:space="preserve"> task, all features will be used</w:t>
-      </w:r>
-      <w:r>
-        <w:t xml:space="preserve"> besides Random and ID. This is because, while useful for indicating individual patients and their scores, </w:t>
-      </w:r>
-      <w:r>
-        <w:t>the attributes themselves</w:t>
-      </w:r>
-      <w:r>
-        <w:t xml:space="preserve"> don’t have suitability towards the end </w:t>
-      </w:r>
-      <w:r>
-        <w:t>goal and</w:t>
-      </w:r>
-      <w:r>
-        <w:t xml:space="preserve"> </w:t>
-      </w:r>
-      <w:r>
-        <w:t>therefore are the features for exclusion</w:t>
-      </w:r>
-      <w:r>
-        <w:t xml:space="preserve">. As the model will be of a binary nature, these columns indicate high numerical values and </w:t>
-      </w:r>
-      <w:r>
-        <w:t xml:space="preserve">may </w:t>
-      </w:r>
-      <w:r>
-        <w:t>cause incorrect classification</w:t>
-      </w:r>
-      <w:r>
-        <w:t>s</w:t>
-      </w:r>
-      <w:r>
-        <w:t xml:space="preserve"> later</w:t>
-      </w:r>
-      <w:r>
-        <w:t>.</w:t>
-      </w:r>
-      <w:r>
-        <w:rPr>
-          <w:noProof/>
-        </w:rPr>
-        <w:t xml:space="preserve"> </w:t>
-      </w:r>
-    </w:p>
-    <w:p/>
-    <w:p>
-      <w:pPr>
-        <w:rPr>
-          <w:lang w:val="en-GB"/>
-        </w:rPr>
-      </w:pPr>
-      <w:r>
-        <w:t xml:space="preserve">The data </w:t>
-      </w:r>
-      <w:r>
-        <w:t>is</w:t>
-      </w:r>
-      <w:r>
-        <w:t xml:space="preserve"> cleaned in steps, looking at the patterns inspected from the earlier phase and putting these into practice. </w:t>
-      </w:r>
-      <w:r>
-        <w:t>This can be seen in more detail through the code found within the accompanying notebook</w:t>
-      </w:r>
-      <w:r>
-        <w:t xml:space="preserve">, specifically the </w:t>
-      </w:r>
-      <w:r>
-        <w:t>Exploratory Data Analysis section, which covers t</w:t>
-      </w:r>
-      <w:r>
-        <w:t>hese</w:t>
-      </w:r>
-      <w:r>
-        <w:t xml:space="preserve">. </w:t>
-      </w:r>
-      <w:r>
-        <w:t xml:space="preserve">The data will be changed in places where it is deemed necessary, starting with </w:t>
-      </w:r>
-      <w:r>
-        <w:t>the label category.</w:t>
-      </w:r>
-      <w:r>
-        <w:t xml:space="preserve"> </w:t>
-      </w:r>
-      <w:r>
-        <w:rPr>
-          <w:lang w:val="en-GB"/>
-        </w:rPr>
-        <w:t xml:space="preserve">EDA, or Exploratory Data Analysis is an approach to analysing datasets to summarise their main characteristics, often through visual methods. </w:t>
-      </w:r>
-    </w:p>
-    <w:p>
-      <w:pPr>
-        <w:rPr>
-          <w:lang w:val="en-GB"/>
-        </w:rPr>
-      </w:pPr>
-    </w:p>
-    <w:p>
-      <w:pPr>
-        <w:rPr>
-          <w:lang w:val="en-GB"/>
-        </w:rPr>
-      </w:pPr>
-      <w:r>
-        <w:rPr>
-          <w:noProof/>
-        </w:rPr>
-        <w:drawing>
-          <wp:anchor distT="0" distB="0" distL="114300" distR="114300" simplePos="0" relativeHeight="251678720" behindDoc="0" locked="0" layoutInCell="1" allowOverlap="1" wp14:anchorId="42C4F6C2" wp14:editId="02E31108">
-            <wp:simplePos x="0" y="0"/>
-            <wp:positionH relativeFrom="margin">
-              <wp:posOffset>3401568</wp:posOffset>
-            </wp:positionH>
-            <wp:positionV relativeFrom="page">
-              <wp:posOffset>4842662</wp:posOffset>
-            </wp:positionV>
-            <wp:extent cx="2331720" cy="1038225"/>
-            <wp:effectExtent l="0" t="0" r="0" b="9525"/>
-            <wp:wrapSquare wrapText="bothSides"/>
-            <wp:docPr id="20" name="Picture 20"/>
-            <wp:cNvGraphicFramePr>
-              <a:graphicFrameLocks xmlns:a="http://schemas.openxmlformats.org/drawingml/2006/main" noChangeAspect="1"/>
-            </wp:cNvGraphicFramePr>
-            <a:graphic xmlns:a="http://schemas.openxmlformats.org/drawingml/2006/main">
-              <a:graphicData uri="http://schemas.openxmlformats.org/drawingml/2006/picture">
-                <pic:pic xmlns:pic="http://schemas.openxmlformats.org/drawingml/2006/picture">
-                  <pic:nvPicPr>
-                    <pic:cNvPr id="0" name="Picture 8"/>
-                    <pic:cNvPicPr>
-                      <a:picLocks noChangeAspect="1" noChangeArrowheads="1"/>
-                    </pic:cNvPicPr>
-                  </pic:nvPicPr>
-                  <pic:blipFill>
-                    <a:blip r:embed="rId9">
-                      <a:extLst>
-                        <a:ext uri="{28A0092B-C50C-407E-A947-70E740481C1C}">
-                          <a14:useLocalDpi xmlns:a14="http://schemas.microsoft.com/office/drawing/2010/main" val="0"/>
-                        </a:ext>
-                      </a:extLst>
-                    </a:blip>
-                    <a:srcRect/>
-                    <a:stretch>
-                      <a:fillRect/>
-                    </a:stretch>
-                  </pic:blipFill>
-                  <pic:spPr bwMode="auto">
-                    <a:xfrm>
-                      <a:off x="0" y="0"/>
-                      <a:ext cx="2331720" cy="1038225"/>
-                    </a:xfrm>
-                    <a:prstGeom prst="rect">
-                      <a:avLst/>
-                    </a:prstGeom>
-                    <a:noFill/>
-                    <a:ln>
-                      <a:noFill/>
-                    </a:ln>
-                  </pic:spPr>
-                </pic:pic>
-              </a:graphicData>
-            </a:graphic>
-            <wp14:sizeRelH relativeFrom="margin">
-              <wp14:pctWidth>0</wp14:pctWidth>
-            </wp14:sizeRelH>
-            <wp14:sizeRelV relativeFrom="margin">
-              <wp14:pctHeight>0</wp14:pctHeight>
-            </wp14:sizeRelV>
-          </wp:anchor>
-        </w:drawing>
-      </w:r>
-      <w:r>
-        <w:rPr>
-          <w:lang w:val="en-GB"/>
-        </w:rPr>
-        <w:t xml:space="preserve">Any attributes found to have </w:t>
-      </w:r>
-      <w:r>
-        <w:rPr>
-          <w:lang w:val="en-GB"/>
-        </w:rPr>
-        <w:t xml:space="preserve">values that don’t match the data description are investigated, and anything found foul is removed. Seen in the code, </w:t>
-      </w:r>
-      <w:r>
-        <w:rPr>
-          <w:lang w:val="en-GB"/>
-        </w:rPr>
-        <w:t>the extra value for label is re</w:t>
-      </w:r>
-      <w:r>
-        <w:rPr>
-          <w:lang w:val="en-GB"/>
-        </w:rPr>
-        <w:t>placed with nan</w:t>
-      </w:r>
-      <w:r>
-        <w:rPr>
-          <w:lang w:val="en-GB"/>
-        </w:rPr>
-        <w:t>, and the 5</w:t>
-      </w:r>
-      <w:r>
-        <w:rPr>
-          <w:vertAlign w:val="superscript"/>
-          <w:lang w:val="en-GB"/>
-        </w:rPr>
-        <w:t>th</w:t>
-      </w:r>
-      <w:r>
-        <w:rPr>
-          <w:lang w:val="en-GB"/>
-        </w:rPr>
-        <w:t xml:space="preserve"> unique value of the attribute</w:t>
-      </w:r>
-      <w:r>
-        <w:rPr>
-          <w:lang w:val="en-GB"/>
-        </w:rPr>
-        <w:t xml:space="preserve"> Indication</w:t>
-      </w:r>
-      <w:r>
-        <w:rPr>
-          <w:lang w:val="en-GB"/>
-        </w:rPr>
-        <w:t xml:space="preserve"> is checked and </w:t>
-      </w:r>
-      <w:r>
-        <w:rPr>
-          <w:lang w:val="en-GB"/>
-        </w:rPr>
-        <w:t xml:space="preserve">corrected. The value within label </w:t>
-      </w:r>
-      <w:r>
-        <w:rPr>
-          <w:lang w:val="en-GB"/>
-        </w:rPr>
-        <w:t>must</w:t>
-      </w:r>
-      <w:r>
-        <w:rPr>
-          <w:lang w:val="en-GB"/>
-        </w:rPr>
-        <w:t xml:space="preserve"> be replaced to a numpy value of nan rather than simply being replaced by nan because </w:t>
-      </w:r>
-      <w:r>
-        <w:rPr>
-          <w:lang w:val="en-GB"/>
-        </w:rPr>
-        <w:t>the</w:t>
-      </w:r>
-      <w:r>
-        <w:rPr>
-          <w:lang w:val="en-GB"/>
-        </w:rPr>
-        <w:t xml:space="preserve"> simple replacement led to the value not being dropped </w:t>
-      </w:r>
-      <w:r>
-        <w:rPr>
-          <w:lang w:val="en-GB"/>
-        </w:rPr>
-        <w:t>later</w:t>
-      </w:r>
-      <w:r>
-        <w:rPr>
-          <w:lang w:val="en-GB"/>
-        </w:rPr>
-        <w:t>.</w:t>
-      </w:r>
-    </w:p>
-    <w:p/>
-    <w:p>
-      <w:r>
-        <w:t>There is always the argument of imputing missing data or simply removing it. This depends on the amount of data loss, however. In code block [1</w:t>
-      </w:r>
-      <w:r>
-        <w:t>5</w:t>
-      </w:r>
-      <w:r>
-        <w:t xml:space="preserve">] </w:t>
-      </w:r>
-      <w:r>
-        <w:t>the null data is explored and is found to equal 20 values. Considering we have 1520 expected values and only 20 contain a null value, I decided to drop these values. There is an argument for imputation here, but due to this data being legacy, and the percentage of values missing being low (code block [1</w:t>
-      </w:r>
-      <w:r>
-        <w:t>6</w:t>
-      </w:r>
-      <w:r>
-        <w:t>]), the data was removed instead.</w:t>
-      </w:r>
-    </w:p>
-    <w:p/>
-    <w:p>
-      <w:r>
-        <w:rPr>
-          <w:noProof/>
-        </w:rPr>
-        <w:drawing>
-          <wp:anchor distT="0" distB="0" distL="114300" distR="114300" simplePos="0" relativeHeight="251677696" behindDoc="0" locked="0" layoutInCell="1" allowOverlap="1" wp14:anchorId="412BB0DD" wp14:editId="2604FEB6">
-            <wp:simplePos x="0" y="0"/>
-            <wp:positionH relativeFrom="margin">
-              <wp:align>right</wp:align>
-            </wp:positionH>
-            <wp:positionV relativeFrom="page">
-              <wp:posOffset>8441182</wp:posOffset>
-            </wp:positionV>
-            <wp:extent cx="5731510" cy="1221105"/>
-            <wp:effectExtent l="0" t="0" r="2540" b="0"/>
-            <wp:wrapSquare wrapText="bothSides"/>
-            <wp:docPr id="19" name="Picture 19"/>
-            <wp:cNvGraphicFramePr>
-              <a:graphicFrameLocks xmlns:a="http://schemas.openxmlformats.org/drawingml/2006/main" noChangeAspect="1"/>
-            </wp:cNvGraphicFramePr>
-            <a:graphic xmlns:a="http://schemas.openxmlformats.org/drawingml/2006/main">
-              <a:graphicData uri="http://schemas.openxmlformats.org/drawingml/2006/picture">
-                <pic:pic xmlns:pic="http://schemas.openxmlformats.org/drawingml/2006/picture">
-                  <pic:nvPicPr>
-                    <pic:cNvPr id="0" name="Picture 6"/>
-                    <pic:cNvPicPr>
-                      <a:picLocks noChangeAspect="1" noChangeArrowheads="1"/>
-                    </pic:cNvPicPr>
-                  </pic:nvPicPr>
-                  <pic:blipFill>
-                    <a:blip r:embed="rId10">
-                      <a:extLst>
-                        <a:ext uri="{28A0092B-C50C-407E-A947-70E740481C1C}">
-                          <a14:useLocalDpi xmlns:a14="http://schemas.microsoft.com/office/drawing/2010/main" val="0"/>
-                        </a:ext>
-                      </a:extLst>
-                    </a:blip>
-                    <a:srcRect/>
-                    <a:stretch>
-                      <a:fillRect/>
-                    </a:stretch>
-                  </pic:blipFill>
-                  <pic:spPr bwMode="auto">
-                    <a:xfrm>
-                      <a:off x="0" y="0"/>
-                      <a:ext cx="5731510" cy="1221105"/>
-                    </a:xfrm>
-                    <a:prstGeom prst="rect">
-                      <a:avLst/>
-                    </a:prstGeom>
-                    <a:noFill/>
-                    <a:ln>
-                      <a:noFill/>
-                    </a:ln>
-                  </pic:spPr>
-                </pic:pic>
-              </a:graphicData>
-            </a:graphic>
-          </wp:anchor>
-        </w:drawing>
-      </w:r>
-      <w:r>
-        <w:t xml:space="preserve">Once these duplicates have been removed, its important to conclude by making sure all values are now of the correct data type. </w:t>
-      </w:r>
-      <w:r>
-        <w:t>Contra</w:t>
-      </w:r>
-      <w:r>
-        <w:t xml:space="preserve"> which was</w:t>
-      </w:r>
-      <w:r>
-        <w:t xml:space="preserve"> discovered earlier to be in the wrong format, </w:t>
-      </w:r>
-      <w:r>
-        <w:t>is changed to be of a numerical type float64 using pandas at code block [1</w:t>
-      </w:r>
-      <w:r>
-        <w:t>4</w:t>
-      </w:r>
-      <w:r>
-        <w:t xml:space="preserve">]. </w:t>
-      </w:r>
-      <w:r>
-        <w:lastRenderedPageBreak/>
-        <w:t>Simply changing Contra to be numeric caused an error however, which was resolved by applying errors=” coerce” to the code. This meant that there was an empty value that wasn’t being picked up and t</w:t>
-      </w:r>
-      <w:r>
-        <w:t>h</w:t>
-      </w:r>
-      <w:r>
-        <w:t>e conversion was failing due to this.</w:t>
-      </w:r>
-    </w:p>
-    <w:p>
-      <w:pPr>
-        <w:pStyle w:val="Heading4"/>
-        <w:rPr>
-          <w:b/>
-          <w:bCs/>
-          <w:color w:val="auto"/>
-        </w:rPr>
-      </w:pPr>
-      <w:r>
-        <w:rPr>
-          <w:b/>
-          <w:bCs/>
-          <w:color w:val="auto"/>
-          <w:lang w:val="en-GB"/>
-        </w:rPr>
-        <w:t>Visualisation</w:t>
-      </w:r>
-    </w:p>
-    <w:p>
-      <w:pPr>
-        <w:rPr>
-          <w:lang w:val="en-GB"/>
-        </w:rPr>
-      </w:pPr>
-      <w:r>
-        <w:rPr>
-          <w:lang w:val="en-GB"/>
-        </w:rPr>
-        <w:t xml:space="preserve">Visualisation is a tool that can </w:t>
-      </w:r>
-      <w:r>
-        <w:rPr>
-          <w:lang w:val="en-GB"/>
-        </w:rPr>
-        <w:t>be</w:t>
-      </w:r>
-      <w:r>
-        <w:rPr>
-          <w:lang w:val="en-GB"/>
-        </w:rPr>
-        <w:t xml:space="preserve"> used throughout the methodology to explore the data in a more visual sense. </w:t>
-      </w:r>
-      <w:r>
-        <w:rPr>
-          <w:lang w:val="en-GB"/>
-        </w:rPr>
-        <w:t xml:space="preserve">CRISP_DM is great because it is </w:t>
-      </w:r>
-      <w:r>
-        <w:rPr>
-          <w:lang w:val="en-GB"/>
-        </w:rPr>
-        <w:t>flexible and</w:t>
-      </w:r>
-      <w:r>
-        <w:rPr>
-          <w:lang w:val="en-GB"/>
-        </w:rPr>
-        <w:t xml:space="preserve"> allows back and forth movement</w:t>
-      </w:r>
-      <w:r>
-        <w:rPr>
-          <w:lang w:val="en-GB"/>
-        </w:rPr>
-        <w:t>. W</w:t>
-      </w:r>
-      <w:r>
-        <w:rPr>
-          <w:lang w:val="en-GB"/>
-        </w:rPr>
-        <w:t xml:space="preserve">here </w:t>
-      </w:r>
-      <w:r>
-        <w:rPr>
-          <w:lang w:val="en-GB"/>
-        </w:rPr>
-        <w:t>V</w:t>
-      </w:r>
-      <w:r>
-        <w:rPr>
-          <w:lang w:val="en-GB"/>
-        </w:rPr>
-        <w:t xml:space="preserve">isualisation is seen as an area of Data Understanding, the methodology </w:t>
-      </w:r>
-      <w:r>
-        <w:rPr>
-          <w:lang w:val="en-GB"/>
-        </w:rPr>
-        <w:t>allows for</w:t>
-      </w:r>
-      <w:r>
-        <w:rPr>
-          <w:lang w:val="en-GB"/>
-        </w:rPr>
-        <w:t xml:space="preserve"> the ability to</w:t>
-      </w:r>
-      <w:r>
-        <w:rPr>
-          <w:lang w:val="en-GB"/>
-        </w:rPr>
-        <w:t xml:space="preserve"> be able to revisit older phases to explore the data to a further degree of detail. Being</w:t>
-      </w:r>
-      <w:r>
-        <w:rPr>
-          <w:lang w:val="en-GB"/>
-        </w:rPr>
-        <w:t xml:space="preserve"> able to look at the data in this way helps to find links which would take longer to find simply scrolling through the data.</w:t>
-      </w:r>
-      <w:r>
-        <w:rPr>
-          <w:noProof/>
-        </w:rPr>
-        <w:t xml:space="preserve"> </w:t>
-      </w:r>
-    </w:p>
-    <w:p>
-      <w:pPr>
-        <w:rPr>
-          <w:lang w:val="en-GB"/>
-        </w:rPr>
-      </w:pPr>
-    </w:p>
-    <w:p>
-      <w:pPr>
-        <w:rPr>
-          <w:lang w:val="en-GB"/>
-        </w:rPr>
-      </w:pPr>
-      <w:r>
-        <w:rPr>
-          <w:lang w:val="en-GB"/>
-        </w:rPr>
-        <w:t>Visualisation is used to find trends in the data and clarify suspicions I have within</w:t>
-      </w:r>
-      <w:r>
-        <w:rPr>
-          <w:lang w:val="en-GB"/>
-        </w:rPr>
-        <w:t>, regarding</w:t>
-      </w:r>
-      <w:r>
-        <w:rPr>
-          <w:lang w:val="en-GB"/>
-        </w:rPr>
-        <w:t xml:space="preserve"> which attributes are of more use to the end goal than others. This can be seen in the code</w:t>
-      </w:r>
-      <w:r>
-        <w:rPr>
-          <w:lang w:val="en-GB"/>
-        </w:rPr>
-        <w:t xml:space="preserve"> section Visualising the data</w:t>
-      </w:r>
-      <w:r>
-        <w:rPr>
-          <w:lang w:val="en-GB"/>
-        </w:rPr>
-        <w:t xml:space="preserve">. </w:t>
-      </w:r>
-      <w:r>
-        <w:rPr>
-          <w:lang w:val="en-GB"/>
-        </w:rPr>
-        <w:t>I believe from an early state that the attribute Indication, alongside Contra are of particular use towards the end goal. Visualisation is used to cla</w:t>
-      </w:r>
-      <w:r>
-        <w:rPr>
-          <w:lang w:val="en-GB"/>
-        </w:rPr>
-        <w:t xml:space="preserve">rify </w:t>
-      </w:r>
-      <w:r>
-        <w:rPr>
-          <w:lang w:val="en-GB"/>
-        </w:rPr>
-        <w:t>this.</w:t>
-      </w:r>
-    </w:p>
-    <w:p>
-      <w:pPr>
-        <w:pStyle w:val="Heading4"/>
-        <w:rPr>
-          <w:b/>
-          <w:bCs/>
-          <w:color w:val="auto"/>
-        </w:rPr>
-      </w:pPr>
-      <w:r>
-        <w:rPr>
-          <w:b/>
-          <w:bCs/>
-          <w:color w:val="auto"/>
-          <w:lang w:val="en-GB"/>
-        </w:rPr>
-        <w:t>Data Formatting</w:t>
-      </w:r>
-    </w:p>
-    <w:p>
-      <w:pPr>
-        <w:rPr>
-          <w:lang w:val="en-GB"/>
-        </w:rPr>
-      </w:pPr>
-      <w:r>
-        <w:rPr>
-          <w:lang w:val="en-GB"/>
-        </w:rPr>
-        <w:t xml:space="preserve">Data Formatting is necessary to ensure the data is of the correct format that models can use later. The two techniques I chose to use for data formatting </w:t>
-      </w:r>
-      <w:r>
-        <w:rPr>
-          <w:lang w:val="en-GB"/>
-        </w:rPr>
-        <w:t>were</w:t>
-      </w:r>
-      <w:r>
-        <w:rPr>
-          <w:lang w:val="en-GB"/>
-        </w:rPr>
-        <w:t xml:space="preserve"> technique</w:t>
-      </w:r>
-      <w:r>
-        <w:rPr>
-          <w:lang w:val="en-GB"/>
-        </w:rPr>
-        <w:t>s</w:t>
-      </w:r>
-      <w:r>
-        <w:rPr>
-          <w:lang w:val="en-GB"/>
-        </w:rPr>
-        <w:t xml:space="preserve"> called </w:t>
-      </w:r>
-      <w:r>
-        <w:rPr>
-          <w:lang w:val="en-GB"/>
-        </w:rPr>
-        <w:t>Normali</w:t>
-      </w:r>
-      <w:r>
-        <w:rPr>
-          <w:lang w:val="en-GB"/>
-        </w:rPr>
-        <w:t>s</w:t>
-      </w:r>
-      <w:r>
-        <w:rPr>
-          <w:lang w:val="en-GB"/>
-        </w:rPr>
-        <w:t>ation</w:t>
-      </w:r>
-      <w:r>
-        <w:rPr>
-          <w:lang w:val="en-GB"/>
-        </w:rPr>
-        <w:t xml:space="preserve"> and One-hot </w:t>
-      </w:r>
-      <w:r>
-        <w:rPr>
-          <w:lang w:val="en-GB"/>
-        </w:rPr>
-        <w:t>Encoding.</w:t>
-      </w:r>
-    </w:p>
-    <w:p>
-      <w:pPr>
-        <w:rPr>
-          <w:lang w:val="en-GB"/>
-        </w:rPr>
-      </w:pPr>
-      <w:r>
-        <w:rPr>
-          <w:noProof/>
-        </w:rPr>
-        <w:drawing>
-          <wp:anchor distT="0" distB="0" distL="114300" distR="114300" simplePos="0" relativeHeight="251681792" behindDoc="0" locked="0" layoutInCell="1" allowOverlap="1" wp14:anchorId="0D43C55D" wp14:editId="7053288C">
-            <wp:simplePos x="0" y="0"/>
-            <wp:positionH relativeFrom="margin">
-              <wp:align>right</wp:align>
-            </wp:positionH>
-            <wp:positionV relativeFrom="paragraph">
-              <wp:posOffset>182651</wp:posOffset>
-            </wp:positionV>
-            <wp:extent cx="3547110" cy="1080770"/>
-            <wp:effectExtent l="0" t="0" r="0" b="5080"/>
-            <wp:wrapSquare wrapText="bothSides"/>
-            <wp:docPr id="24" name="Picture 24"/>
-            <wp:cNvGraphicFramePr>
-              <a:graphicFrameLocks xmlns:a="http://schemas.openxmlformats.org/drawingml/2006/main" noChangeAspect="1"/>
-            </wp:cNvGraphicFramePr>
-            <a:graphic xmlns:a="http://schemas.openxmlformats.org/drawingml/2006/main">
-              <a:graphicData uri="http://schemas.openxmlformats.org/drawingml/2006/picture">
-                <pic:pic xmlns:pic="http://schemas.openxmlformats.org/drawingml/2006/picture">
-                  <pic:nvPicPr>
-                    <pic:cNvPr id="0" name="Picture 12"/>
-                    <pic:cNvPicPr>
-                      <a:picLocks noChangeAspect="1" noChangeArrowheads="1"/>
-                    </pic:cNvPicPr>
-                  </pic:nvPicPr>
-                  <pic:blipFill>
-                    <a:blip r:embed="rId11">
-                      <a:extLst>
-                        <a:ext uri="{28A0092B-C50C-407E-A947-70E740481C1C}">
-                          <a14:useLocalDpi xmlns:a14="http://schemas.microsoft.com/office/drawing/2010/main" val="0"/>
-                        </a:ext>
-                      </a:extLst>
-                    </a:blip>
-                    <a:srcRect/>
-                    <a:stretch>
-                      <a:fillRect/>
-                    </a:stretch>
-                  </pic:blipFill>
-                  <pic:spPr bwMode="auto">
-                    <a:xfrm>
-                      <a:off x="0" y="0"/>
-                      <a:ext cx="3547110" cy="1080770"/>
-                    </a:xfrm>
-                    <a:prstGeom prst="rect">
-                      <a:avLst/>
-                    </a:prstGeom>
-                    <a:noFill/>
-                    <a:ln>
-                      <a:noFill/>
-                    </a:ln>
-                  </pic:spPr>
-                </pic:pic>
-              </a:graphicData>
-            </a:graphic>
-            <wp14:sizeRelH relativeFrom="margin">
-              <wp14:pctWidth>0</wp14:pctWidth>
-            </wp14:sizeRelH>
-            <wp14:sizeRelV relativeFrom="margin">
-              <wp14:pctHeight>0</wp14:pctHeight>
-            </wp14:sizeRelV>
-          </wp:anchor>
-        </w:drawing>
-      </w:r>
-    </w:p>
-    <w:p>
-      <w:pPr>
-        <w:rPr>
-          <w:lang w:val="en-GB"/>
-        </w:rPr>
-      </w:pPr>
-      <w:r>
-        <w:rPr>
-          <w:lang w:val="en-GB"/>
-        </w:rPr>
-        <w:t>Normali</w:t>
-      </w:r>
-      <w:r>
-        <w:rPr>
-          <w:lang w:val="en-GB"/>
-        </w:rPr>
-        <w:t>s</w:t>
-      </w:r>
-      <w:r>
-        <w:rPr>
-          <w:lang w:val="en-GB"/>
-        </w:rPr>
-        <w:t xml:space="preserve">ation is also known as feature scaling, where all numerical values are changed to equal between 0 and 1. This is done as to change the values to a more common scale, without distorting their values. </w:t>
-      </w:r>
-    </w:p>
-    <w:p>
-      <w:pPr>
-        <w:rPr>
-          <w:lang w:val="en-GB"/>
-        </w:rPr>
-      </w:pPr>
-      <w:r>
-        <w:rPr>
-          <w:lang w:val="en-GB"/>
-        </w:rPr>
-        <w:t>This can be seen in the notebook in the section titled Normalising the data.</w:t>
-      </w:r>
-    </w:p>
-    <w:p>
-      <w:pPr>
-        <w:rPr>
-          <w:lang w:val="en-GB"/>
-        </w:rPr>
-      </w:pPr>
-    </w:p>
-    <w:p>
-      <w:pPr>
-        <w:rPr>
-          <w:lang w:val="en-GB"/>
-        </w:rPr>
-      </w:pPr>
-      <w:r>
-        <w:rPr>
-          <w:lang w:val="en-GB"/>
-        </w:rPr>
-        <w:t xml:space="preserve">After this, the categorical values of the dataset need to be </w:t>
-      </w:r>
-      <w:r>
-        <w:rPr>
-          <w:lang w:val="en-GB"/>
-        </w:rPr>
-        <w:t>pre-processed</w:t>
-      </w:r>
-      <w:r>
-        <w:rPr>
-          <w:lang w:val="en-GB"/>
-        </w:rPr>
-        <w:t>, which is done by way of a sklearn library function called label encoder. This is done to make</w:t>
-      </w:r>
-      <w:r>
-        <w:rPr>
-          <w:lang w:val="en-GB"/>
-        </w:rPr>
-        <w:t xml:space="preserve"> sure</w:t>
-      </w:r>
-      <w:r>
-        <w:rPr>
-          <w:lang w:val="en-GB"/>
-        </w:rPr>
-        <w:t xml:space="preserve"> all categorical values equate to a numeric value. A lot of the data within the dataset is categorical values of yes and no, which will become 0 and 1, </w:t>
-      </w:r>
-      <w:r>
-        <w:rPr>
-          <w:lang w:val="en-GB"/>
-        </w:rPr>
-        <w:t>equalling</w:t>
-      </w:r>
-      <w:r>
-        <w:rPr>
-          <w:lang w:val="en-GB"/>
-        </w:rPr>
-        <w:t xml:space="preserve"> a more common scale that can be assessed by machine learning models.</w:t>
-      </w:r>
-      <w:r>
-        <w:rPr>
-          <w:lang w:val="en-GB"/>
-        </w:rPr>
-        <w:t xml:space="preserve"> </w:t>
-      </w:r>
-    </w:p>
-    <w:p>
-      <w:pPr>
-        <w:pStyle w:val="Heading3"/>
-        <w:rPr>
-          <w:b/>
-          <w:bCs/>
-          <w:color w:val="auto"/>
-          <w:lang w:val="en-GB"/>
-        </w:rPr>
-      </w:pPr>
-      <w:r>
-        <w:rPr>
-          <w:b/>
-          <w:bCs/>
-          <w:color w:val="auto"/>
-          <w:lang w:val="en-GB"/>
-        </w:rPr>
-        <w:t>Mode</w:t>
-      </w:r>
-      <w:r>
-        <w:rPr>
-          <w:b/>
-          <w:bCs/>
-          <w:color w:val="auto"/>
-          <w:lang w:val="en-GB"/>
-        </w:rPr>
-        <w:t>lling</w:t>
-      </w:r>
-      <w:r>
-        <w:rPr>
-          <w:b/>
-          <w:bCs/>
-          <w:color w:val="auto"/>
-          <w:lang w:val="en-GB"/>
-        </w:rPr>
-        <w:t xml:space="preserve"> Phase</w:t>
-      </w:r>
-    </w:p>
-    <w:p>
-      <w:pPr>
-        <w:rPr>
-          <w:lang w:val="en-GB"/>
-        </w:rPr>
-      </w:pPr>
-      <w:r>
-        <w:rPr>
-          <w:lang w:val="en-GB"/>
-        </w:rPr>
-        <w:t>Once</w:t>
-      </w:r>
-      <w:r>
-        <w:rPr>
-          <w:lang w:val="en-GB"/>
-        </w:rPr>
-        <w:t xml:space="preserve"> </w:t>
-      </w:r>
-      <w:r>
-        <w:rPr>
-          <w:lang w:val="en-GB"/>
-        </w:rPr>
-        <w:t xml:space="preserve">the </w:t>
-      </w:r>
-      <w:r>
-        <w:rPr>
-          <w:lang w:val="en-GB"/>
-        </w:rPr>
-        <w:t xml:space="preserve">data is pre-processed and normalised, it is </w:t>
-      </w:r>
-      <w:r>
-        <w:rPr>
-          <w:lang w:val="en-GB"/>
-        </w:rPr>
-        <w:t xml:space="preserve">split from the label into its own dataset. </w:t>
-      </w:r>
-    </w:p>
-    <w:p>
-      <w:pPr>
-        <w:rPr>
-          <w:lang w:val="en-GB"/>
-        </w:rPr>
-      </w:pPr>
-      <w:r>
-        <w:rPr>
-          <w:lang w:val="en-GB"/>
-        </w:rPr>
-        <w:t>The aim of modelling is to use the data and train a model to be able to predict the results.</w:t>
-      </w:r>
-    </w:p>
-    <w:p>
-      <w:pPr>
-        <w:rPr>
-          <w:lang w:val="en-GB"/>
-        </w:rPr>
-      </w:pPr>
-    </w:p>
-    <w:p>
-      <w:pPr>
-        <w:rPr>
-          <w:lang w:val="en-GB"/>
-        </w:rPr>
-      </w:pPr>
-      <w:r>
-        <w:rPr>
-          <w:lang w:val="en-GB"/>
-        </w:rPr>
-        <w:t xml:space="preserve">There are many model’s worth using for this phase. I chose to go with a variety of different models. </w:t>
-      </w:r>
-      <w:r>
-        <w:rPr>
-          <w:lang w:val="en-GB"/>
-        </w:rPr>
-        <w:t xml:space="preserve">The models I chose to use </w:t>
-      </w:r>
-      <w:r>
-        <w:rPr>
-          <w:lang w:val="en-GB"/>
-        </w:rPr>
-        <w:t xml:space="preserve">are </w:t>
-      </w:r>
-      <w:r>
-        <w:rPr>
-          <w:lang w:val="en-GB"/>
-        </w:rPr>
-        <w:t>Naïve Bayes</w:t>
-      </w:r>
-      <w:r>
-        <w:rPr>
-          <w:lang w:val="en-GB"/>
-        </w:rPr>
-        <w:t xml:space="preserve">, LinearSVC, KNN, </w:t>
-      </w:r>
-      <w:r>
-        <w:rPr>
-          <w:lang w:val="en-GB"/>
-        </w:rPr>
-        <w:t>Logistic Regression, Decision Tree and Neural Network.</w:t>
-      </w:r>
-    </w:p>
-    <w:p>
-      <w:pPr>
-        <w:rPr>
-          <w:lang w:val="en-GB"/>
-        </w:rPr>
-      </w:pPr>
-    </w:p>
-    <w:p>
-      <w:pPr>
-        <w:rPr>
-          <w:lang w:val="en-GB"/>
-        </w:rPr>
-      </w:pPr>
-      <w:r>
-        <w:rPr>
-          <w:lang w:val="en-GB"/>
-        </w:rPr>
-        <w:lastRenderedPageBreak/>
-        <w:t>Each model uses the same inputs and outputs</w:t>
-      </w:r>
-      <w:r>
-        <w:rPr>
-          <w:lang w:val="en-GB"/>
-        </w:rPr>
-        <w:t>. The training for each model is done by using the train/test split method, and then further training is done using cross validation.</w:t>
-      </w:r>
-      <w:r>
-        <w:rPr>
-          <w:lang w:val="en-GB"/>
-        </w:rPr>
-        <w:t xml:space="preserve"> </w:t>
-      </w:r>
-      <w:r>
-        <w:rPr>
-          <w:lang w:val="en-GB"/>
-        </w:rPr>
-        <w:t xml:space="preserve">The data is split using a method known as the train/test split, which is a common approach where data is separated into X and Y, and then split 70/30. This refers to the percentile split of the data. X is all data in the dataset excluding the target, and Y is the target. The </w:t>
-      </w:r>
-      <w:r>
-        <w:rPr>
-          <w:lang w:val="en-GB"/>
-        </w:rPr>
-        <w:t>model</w:t>
-      </w:r>
-      <w:r>
-        <w:rPr>
-          <w:lang w:val="en-GB"/>
-        </w:rPr>
-        <w:t xml:space="preserve"> is trained on X, and then evaluated on Y.</w:t>
-      </w:r>
-    </w:p>
-    <w:p>
-      <w:pPr>
-        <w:rPr>
-          <w:lang w:val="en-GB"/>
-        </w:rPr>
-      </w:pPr>
-      <w:r>
-        <w:rPr>
-          <w:noProof/>
-        </w:rPr>
-        <w:drawing>
-          <wp:anchor distT="0" distB="0" distL="114300" distR="114300" simplePos="0" relativeHeight="251680768" behindDoc="0" locked="0" layoutInCell="1" allowOverlap="1" wp14:anchorId="722D9DC5" wp14:editId="18C35046">
-            <wp:simplePos x="0" y="0"/>
-            <wp:positionH relativeFrom="margin">
-              <wp:posOffset>241300</wp:posOffset>
-            </wp:positionH>
-            <wp:positionV relativeFrom="paragraph">
-              <wp:posOffset>178435</wp:posOffset>
-            </wp:positionV>
-            <wp:extent cx="5273675" cy="869315"/>
-            <wp:effectExtent l="0" t="0" r="3175" b="6985"/>
-            <wp:wrapTopAndBottom/>
-            <wp:docPr id="23" name="Picture 23"/>
-            <wp:cNvGraphicFramePr>
-              <a:graphicFrameLocks xmlns:a="http://schemas.openxmlformats.org/drawingml/2006/main" noChangeAspect="1"/>
-            </wp:cNvGraphicFramePr>
-            <a:graphic xmlns:a="http://schemas.openxmlformats.org/drawingml/2006/main">
-              <a:graphicData uri="http://schemas.openxmlformats.org/drawingml/2006/picture">
-                <pic:pic xmlns:pic="http://schemas.openxmlformats.org/drawingml/2006/picture">
-                  <pic:nvPicPr>
-                    <pic:cNvPr id="0" name="Picture 10"/>
-                    <pic:cNvPicPr>
-                      <a:picLocks noChangeAspect="1" noChangeArrowheads="1"/>
-                    </pic:cNvPicPr>
-                  </pic:nvPicPr>
-                  <pic:blipFill>
-                    <a:blip r:embed="rId12">
-                      <a:extLst>
-                        <a:ext uri="{28A0092B-C50C-407E-A947-70E740481C1C}">
-                          <a14:useLocalDpi xmlns:a14="http://schemas.microsoft.com/office/drawing/2010/main" val="0"/>
-                        </a:ext>
-                      </a:extLst>
-                    </a:blip>
-                    <a:srcRect/>
-                    <a:stretch>
-                      <a:fillRect/>
-                    </a:stretch>
-                  </pic:blipFill>
-                  <pic:spPr bwMode="auto">
-                    <a:xfrm>
-                      <a:off x="0" y="0"/>
-                      <a:ext cx="5273675" cy="869315"/>
-                    </a:xfrm>
-                    <a:prstGeom prst="rect">
-                      <a:avLst/>
-                    </a:prstGeom>
-                    <a:noFill/>
-                    <a:ln>
-                      <a:noFill/>
-                    </a:ln>
-                  </pic:spPr>
-                </pic:pic>
-              </a:graphicData>
-            </a:graphic>
-            <wp14:sizeRelH relativeFrom="margin">
-              <wp14:pctWidth>0</wp14:pctWidth>
-            </wp14:sizeRelH>
-            <wp14:sizeRelV relativeFrom="margin">
-              <wp14:pctHeight>0</wp14:pctHeight>
-            </wp14:sizeRelV>
-          </wp:anchor>
-        </w:drawing>
-      </w:r>
-    </w:p>
-    <w:p>
-      <w:pPr>
-        <w:rPr>
-          <w:lang w:val="en-GB"/>
-        </w:rPr>
-      </w:pPr>
-    </w:p>
-    <w:p>
-      <w:pPr>
-        <w:rPr>
-          <w:lang w:val="en-GB"/>
-        </w:rPr>
-      </w:pPr>
-      <w:r>
-        <w:rPr>
-          <w:lang w:val="en-GB"/>
-        </w:rPr>
-        <w:t xml:space="preserve">To test the data later, I opted to run cross validation at 10 folds towards analysis of the accuracy metric, to make sure the accuracy achieved </w:t>
-      </w:r>
-      <w:r>
-        <w:rPr>
-          <w:lang w:val="en-GB"/>
-        </w:rPr>
-        <w:t>is satisfactory. This is</w:t>
-      </w:r>
-      <w:r>
-        <w:rPr>
-          <w:lang w:val="en-GB"/>
-        </w:rPr>
-        <w:t xml:space="preserve"> then compared </w:t>
-      </w:r>
-      <w:r>
-        <w:rPr>
-          <w:lang w:val="en-GB"/>
-        </w:rPr>
-        <w:t xml:space="preserve">to </w:t>
-      </w:r>
-      <w:r>
-        <w:rPr>
-          <w:lang w:val="en-GB"/>
-        </w:rPr>
-        <w:t xml:space="preserve">the accuracy </w:t>
-      </w:r>
-      <w:r>
-        <w:rPr>
-          <w:lang w:val="en-GB"/>
-        </w:rPr>
-        <w:t>of</w:t>
-      </w:r>
-      <w:r>
-        <w:rPr>
-          <w:lang w:val="en-GB"/>
-        </w:rPr>
-        <w:t xml:space="preserve"> cross validation</w:t>
-      </w:r>
-      <w:r>
-        <w:rPr>
-          <w:lang w:val="en-GB"/>
-        </w:rPr>
-        <w:t>. Cross validation aims to help find out if the split in the data</w:t>
-      </w:r>
-      <w:r>
-        <w:rPr>
-          <w:lang w:val="en-GB"/>
-        </w:rPr>
-        <w:t xml:space="preserve"> is even and well representative of the data that you are using.</w:t>
-      </w:r>
-    </w:p>
-    <w:p>
-      <w:pPr>
-        <w:rPr>
-          <w:lang w:val="en-GB"/>
-        </w:rPr>
-      </w:pPr>
-    </w:p>
-    <w:p>
-      <w:pPr>
-        <w:rPr>
-          <w:lang w:val="en-GB"/>
-        </w:rPr>
-      </w:pPr>
-      <w:r>
-        <w:rPr>
-          <w:lang w:val="en-GB"/>
-        </w:rPr>
-        <w:t>Models</w:t>
-      </w:r>
-      <w:r>
-        <w:rPr>
-          <w:lang w:val="en-GB"/>
-        </w:rPr>
-        <w:t xml:space="preserve"> are</w:t>
-      </w:r>
-      <w:r>
-        <w:rPr>
-          <w:lang w:val="en-GB"/>
-        </w:rPr>
-        <w:t xml:space="preserve"> </w:t>
-      </w:r>
-      <w:r>
-        <w:rPr>
-          <w:lang w:val="en-GB"/>
-        </w:rPr>
-        <w:t xml:space="preserve">trained </w:t>
-      </w:r>
-      <w:r>
-        <w:rPr>
-          <w:lang w:val="en-GB"/>
-        </w:rPr>
-        <w:t>through many iterations. Some models chosen didn’t have many hyper-parameters that could be adjusted, but where adjustable different approaches are used and the final best result is kept, and then ran through cross-validation using the same hyper-parameters. These hyper-parameters including things such as the learning rate, what solver the model will use, the max iterations the model should run, and in the case of a neural network, it is possible to make adjustments to the amount of hidden layers and the batch size.</w:t>
-      </w:r>
-      <w:r>
-        <w:rPr>
-          <w:lang w:val="en-GB"/>
-        </w:rPr>
-        <w:t xml:space="preserve"> </w:t>
-      </w:r>
-      <w:r>
-        <w:rPr>
-          <w:lang w:val="en-GB"/>
-        </w:rPr>
-        <w:t>A decision tree can be adjusted by specifying its max depth.</w:t>
-      </w:r>
-    </w:p>
-    <w:p>
-      <w:pPr>
-        <w:rPr>
-          <w:lang w:val="en-GB"/>
-        </w:rPr>
-      </w:pPr>
-    </w:p>
-    <w:p>
-      <w:pPr>
-        <w:rPr>
-          <w:lang w:val="en-GB"/>
-        </w:rPr>
-      </w:pPr>
-      <w:r>
-        <w:rPr>
-          <w:lang w:val="en-GB"/>
-        </w:rPr>
-        <w:t xml:space="preserve">Each model is assessed by using a classification report and by way of confusion matrices. </w:t>
-      </w:r>
-      <w:r>
-        <w:rPr>
-          <w:lang w:val="en-GB"/>
-        </w:rPr>
-        <w:t xml:space="preserve">The process of </w:t>
-      </w:r>
-      <w:r>
-        <w:rPr>
-          <w:lang w:val="en-GB"/>
-        </w:rPr>
-        <w:t>these results can be found in the</w:t>
-      </w:r>
-      <w:r>
-        <w:rPr>
-          <w:lang w:val="en-GB"/>
-        </w:rPr>
-        <w:t xml:space="preserve"> Results section of the report</w:t>
-      </w:r>
-      <w:r>
-        <w:rPr>
-          <w:lang w:val="en-GB"/>
-        </w:rPr>
-        <w:t xml:space="preserve">. </w:t>
-      </w:r>
-      <w:r>
-        <w:rPr>
-          <w:lang w:val="en-GB"/>
-        </w:rPr>
-        <w:t xml:space="preserve">Whilst the code </w:t>
-      </w:r>
-      <w:r>
-        <w:rPr>
-          <w:lang w:val="en-GB"/>
-        </w:rPr>
-        <w:t xml:space="preserve">showcases not only </w:t>
-      </w:r>
-      <w:r>
-        <w:rPr>
-          <w:lang w:val="en-GB"/>
-        </w:rPr>
-        <w:t>the result</w:t>
-      </w:r>
-      <w:r>
-        <w:rPr>
-          <w:lang w:val="en-GB"/>
-        </w:rPr>
-        <w:t>, it also shows the hyper-</w:t>
-      </w:r>
-      <w:r>
-        <w:rPr>
-          <w:lang w:val="en-GB"/>
-        </w:rPr>
-        <w:t>parameters</w:t>
-      </w:r>
-      <w:r>
-        <w:rPr>
-          <w:lang w:val="en-GB"/>
-        </w:rPr>
-        <w:t xml:space="preserve"> that were tried out </w:t>
-      </w:r>
-      <w:r>
-        <w:rPr>
-          <w:lang w:val="en-GB"/>
-        </w:rPr>
-        <w:t>so that the accuracies can be compared.</w:t>
-      </w:r>
-    </w:p>
-    <w:p>
-      <w:pPr>
-        <w:pStyle w:val="Heading3"/>
-        <w:rPr>
-          <w:b/>
-          <w:bCs/>
-          <w:color w:val="auto"/>
-          <w:lang w:val="en-GB"/>
-        </w:rPr>
-      </w:pPr>
-      <w:r>
-        <w:rPr>
-          <w:b/>
-          <w:bCs/>
-          <w:color w:val="auto"/>
-          <w:lang w:val="en-GB"/>
-        </w:rPr>
-        <w:t>Evaluation</w:t>
-      </w:r>
-      <w:r>
-        <w:rPr>
-          <w:b/>
-          <w:bCs/>
-          <w:color w:val="auto"/>
-          <w:lang w:val="en-GB"/>
-        </w:rPr>
-        <w:t xml:space="preserve"> Phase</w:t>
-      </w:r>
-    </w:p>
-    <w:p>
-      <w:pPr>
-        <w:rPr>
-          <w:lang w:val="en-GB"/>
-        </w:rPr>
-      </w:pPr>
-      <w:r>
-        <w:rPr>
-          <w:lang w:val="en-GB"/>
-        </w:rPr>
-        <w:t>All results are brought together at this stage and evaluated. As 6 models were created and trained with the same train/test split</w:t>
-      </w:r>
-      <w:r>
-        <w:rPr>
-          <w:lang w:val="en-GB"/>
-        </w:rPr>
-        <w:t>, now it is time to f</w:t>
-      </w:r>
-      <w:r>
-        <w:rPr>
-          <w:lang w:val="en-GB"/>
-        </w:rPr>
-        <w:t>ind out</w:t>
-      </w:r>
-      <w:r>
-        <w:rPr>
-          <w:lang w:val="en-GB"/>
-        </w:rPr>
-        <w:t xml:space="preserve"> which performs the best. </w:t>
-      </w:r>
-    </w:p>
-    <w:p>
-      <w:pPr>
-        <w:rPr>
-          <w:lang w:val="en-GB"/>
-        </w:rPr>
-      </w:pPr>
-      <w:r>
-        <w:rPr>
-          <w:lang w:val="en-GB"/>
-        </w:rPr>
-        <w:t xml:space="preserve">The business approach for these models </w:t>
-      </w:r>
-      <w:r>
-        <w:rPr>
-          <w:lang w:val="en-GB"/>
-        </w:rPr>
-        <w:t xml:space="preserve">is all about achieving a high accuracy, alongside a low False Negative, as a False Negative </w:t>
-      </w:r>
-      <w:r>
-        <w:rPr>
-          <w:lang w:val="en-GB"/>
-        </w:rPr>
-        <w:t xml:space="preserve">indicates where a patient is classified as not being at risk when in fact, they are, which is very bad for </w:t>
-      </w:r>
-      <w:r>
-        <w:rPr>
-          <w:lang w:val="en-GB"/>
-        </w:rPr>
-        <w:t>the medical</w:t>
-      </w:r>
-      <w:r>
-        <w:rPr>
-          <w:lang w:val="en-GB"/>
-        </w:rPr>
-        <w:t xml:space="preserve"> domain.</w:t>
-      </w:r>
-    </w:p>
-    <w:p>
-      <w:pPr>
-        <w:rPr>
-          <w:lang w:val="en-GB"/>
-        </w:rPr>
-      </w:pPr>
-    </w:p>
-    <w:p>
-      <w:pPr>
-        <w:rPr>
-          <w:lang w:val="en-GB"/>
-        </w:rPr>
-      </w:pPr>
-      <w:r>
-        <w:rPr>
-          <w:lang w:val="en-GB"/>
-        </w:rPr>
-        <w:t xml:space="preserve">I used the combination of Confusion Matrices, </w:t>
-      </w:r>
-      <w:r>
-        <w:rPr>
-          <w:lang w:val="en-GB"/>
-        </w:rPr>
-        <w:t xml:space="preserve">Mean Squared Error valuations and </w:t>
-      </w:r>
-      <w:r>
-        <w:rPr>
-          <w:lang w:val="en-GB"/>
-        </w:rPr>
-        <w:t xml:space="preserve">accuracy scores as the metrics used to </w:t>
-      </w:r>
-      <w:r>
-        <w:rPr>
-          <w:lang w:val="en-GB"/>
-        </w:rPr>
-        <w:t xml:space="preserve">measure how well the models did, and which one would be the best choice out of all the options. </w:t>
-      </w:r>
-      <w:r>
-        <w:rPr>
-          <w:lang w:val="en-GB"/>
-        </w:rPr>
-        <w:t xml:space="preserve">This is done </w:t>
-      </w:r>
-      <w:r>
-        <w:rPr>
-          <w:lang w:val="en-GB"/>
-        </w:rPr>
-        <w:t xml:space="preserve">through a review of progress, which </w:t>
-      </w:r>
-      <w:r>
-        <w:rPr>
-          <w:lang w:val="en-GB"/>
-        </w:rPr>
-        <w:t>summarise</w:t>
-      </w:r>
-      <w:r>
-        <w:rPr>
-          <w:lang w:val="en-GB"/>
-        </w:rPr>
-        <w:t>s</w:t>
-      </w:r>
-      <w:r>
-        <w:rPr>
-          <w:lang w:val="en-GB"/>
-        </w:rPr>
-        <w:t xml:space="preserve"> the process to see if anything that could skew the result that has been obtained.</w:t>
-      </w:r>
-      <w:r>
-        <w:rPr>
-          <w:lang w:val="en-GB"/>
-        </w:rPr>
-        <w:t xml:space="preserve"> </w:t>
-      </w:r>
-    </w:p>
-    <w:p>
-      <w:pPr>
-        <w:rPr>
-          <w:lang w:val="en-GB"/>
-        </w:rPr>
-      </w:pPr>
-    </w:p>
-    <w:p>
-      <w:pPr>
-        <w:rPr>
-          <w:lang w:val="en-GB"/>
-        </w:rPr>
-      </w:pPr>
-      <w:r>
-        <w:rPr>
-          <w:lang w:val="en-GB"/>
-        </w:rPr>
-        <w:t xml:space="preserve">Once these reviews are done, </w:t>
-      </w:r>
-      <w:r>
-        <w:rPr>
-          <w:lang w:val="en-GB"/>
-        </w:rPr>
-        <w:t xml:space="preserve">the model would be deployed in the domain, to which the steps towards this distribution need to be reviewed. This will be done in a hypothetical sense next since this model won’t </w:t>
-      </w:r>
-      <w:r>
-        <w:rPr>
-          <w:lang w:val="en-GB"/>
-        </w:rPr>
-        <w:t>be</w:t>
-      </w:r>
-      <w:r>
-        <w:rPr>
-          <w:lang w:val="en-GB"/>
-        </w:rPr>
-        <w:t xml:space="preserve"> deployed.</w:t>
-      </w:r>
-    </w:p>
-    <w:p>
-      <w:pPr>
-        <w:pStyle w:val="Heading1"/>
-        <w:rPr>
-          <w:b/>
-          <w:bCs/>
-        </w:rPr>
-      </w:pPr>
-      <w:bookmarkStart w:id="9" w:name="_3mx6veh8mc5q" w:colFirst="0" w:colLast="0"/>
-      <w:bookmarkEnd w:id="9"/>
       <w:r>
         <w:rPr>
           <w:b/>
@@ -2309,7 +2315,21 @@
                 <w:b w:val="0"/>
                 <w:bCs/>
               </w:rPr>
-              <w:t>Accuracy = 90%</w:t>
+              <w:t xml:space="preserve">Accuracy = </w:t>
+            </w:r>
+            <w:r>
+              <w:rPr>
+                <w:b w:val="0"/>
+                <w:bCs/>
+              </w:rPr>
+              <w:t>89</w:t>
+            </w:r>
+            <w:r>
+              <w:rPr>
+                <w:b w:val="0"/>
+                <w:bCs/>
+              </w:rPr>
+              <w:t>%</w:t>
             </w:r>
           </w:p>
         </w:tc>
@@ -2534,7 +2554,13 @@
               <w:rPr>
                 <w:color w:val="FFFFFF" w:themeColor="background1"/>
               </w:rPr>
-              <w:t>43</w:t>
+              <w:t>4</w:t>
+            </w:r>
+            <w:r>
+              <w:rPr>
+                <w:color w:val="FFFFFF" w:themeColor="background1"/>
+              </w:rPr>
+              <w:t>6</w:t>
             </w:r>
           </w:p>
         </w:tc>
@@ -2560,7 +2586,13 @@
               <w:rPr>
                 <w:color w:val="FFFFFF" w:themeColor="background1"/>
               </w:rPr>
-              <w:t>107</w:t>
+              <w:t>10</w:t>
+            </w:r>
+            <w:r>
+              <w:rPr>
+                <w:color w:val="FFFFFF" w:themeColor="background1"/>
+              </w:rPr>
+              <w:t>4</w:t>
             </w:r>
           </w:p>
         </w:tc>
@@ -2622,7 +2654,21 @@
                 <w:b w:val="0"/>
                 <w:bCs/>
               </w:rPr>
-              <w:t>Accuracy = 96%</w:t>
+              <w:t>Accuracy = 9</w:t>
+            </w:r>
+            <w:r>
+              <w:rPr>
+                <w:b w:val="0"/>
+                <w:bCs/>
+              </w:rPr>
+              <w:t>7</w:t>
+            </w:r>
+            <w:r>
+              <w:rPr>
+                <w:b w:val="0"/>
+                <w:bCs/>
+              </w:rPr>
+              <w:t>%</w:t>
             </w:r>
           </w:p>
         </w:tc>
@@ -2767,7 +2813,13 @@
               <w:rPr>
                 <w:color w:val="FFFFFF" w:themeColor="background1"/>
               </w:rPr>
-              <w:t>292</w:t>
+              <w:t>29</w:t>
+            </w:r>
+            <w:r>
+              <w:rPr>
+                <w:color w:val="FFFFFF" w:themeColor="background1"/>
+              </w:rPr>
+              <w:t>4</w:t>
             </w:r>
           </w:p>
         </w:tc>
@@ -2793,7 +2845,7 @@
               <w:rPr>
                 <w:color w:val="FFFFFF" w:themeColor="background1"/>
               </w:rPr>
-              <w:t>8</w:t>
+              <w:t>6</w:t>
             </w:r>
           </w:p>
         </w:tc>
@@ -2847,7 +2899,7 @@
               <w:rPr>
                 <w:color w:val="FFFFFF" w:themeColor="background1"/>
               </w:rPr>
-              <w:t>9</w:t>
+              <w:t>8</w:t>
             </w:r>
           </w:p>
         </w:tc>
@@ -2873,7 +2925,13 @@
               <w:rPr>
                 <w:color w:val="FFFFFF" w:themeColor="background1"/>
               </w:rPr>
-              <w:t>141</w:t>
+              <w:t>14</w:t>
+            </w:r>
+            <w:r>
+              <w:rPr>
+                <w:color w:val="FFFFFF" w:themeColor="background1"/>
+              </w:rPr>
+              <w:t>2</w:t>
             </w:r>
           </w:p>
         </w:tc>
@@ -3262,7 +3320,7 @@
                 <w:b w:val="0"/>
                 <w:bCs/>
               </w:rPr>
-              <w:t>6</w:t>
+              <w:t>7</w:t>
             </w:r>
             <w:r>
               <w:rPr>
@@ -3420,7 +3478,7 @@
               <w:rPr>
                 <w:color w:val="FFFFFF" w:themeColor="background1"/>
               </w:rPr>
-              <w:t>0</w:t>
+              <w:t>4</w:t>
             </w:r>
           </w:p>
         </w:tc>
@@ -3446,7 +3504,7 @@
               <w:rPr>
                 <w:color w:val="FFFFFF" w:themeColor="background1"/>
               </w:rPr>
-              <w:t>10</w:t>
+              <w:t>6</w:t>
             </w:r>
           </w:p>
         </w:tc>
@@ -4098,7 +4156,7 @@
               <w:rPr>
                 <w:color w:val="FFFFFF" w:themeColor="background1"/>
               </w:rPr>
-              <w:t>7</w:t>
+              <w:t>5</w:t>
             </w:r>
           </w:p>
         </w:tc>
@@ -4124,7 +4182,7 @@
               <w:rPr>
                 <w:color w:val="FFFFFF" w:themeColor="background1"/>
               </w:rPr>
-              <w:t>3</w:t>
+              <w:t>5</w:t>
             </w:r>
           </w:p>
         </w:tc>
@@ -4178,7 +4236,7 @@
               <w:rPr>
                 <w:color w:val="FFFFFF" w:themeColor="background1"/>
               </w:rPr>
-              <w:t>5</w:t>
+              <w:t>3</w:t>
             </w:r>
           </w:p>
         </w:tc>
@@ -4210,7 +4268,7 @@
               <w:rPr>
                 <w:color w:val="FFFFFF" w:themeColor="background1"/>
               </w:rPr>
-              <w:t>5</w:t>
+              <w:t>7</w:t>
             </w:r>
           </w:p>
         </w:tc>
@@ -4228,8 +4286,8 @@
           <w:bCs/>
         </w:rPr>
       </w:pPr>
-      <w:bookmarkStart w:id="10" w:name="_d5x8dvmxhvmv" w:colFirst="0" w:colLast="0"/>
-      <w:bookmarkEnd w:id="10"/>
+      <w:bookmarkStart w:id="9" w:name="_d5x8dvmxhvmv" w:colFirst="0" w:colLast="0"/>
+      <w:bookmarkEnd w:id="9"/>
       <w:r>
         <w:rPr>
           <w:b/>
@@ -4468,17 +4526,60 @@
           <w:color w:val="auto"/>
           <w:lang w:val="en-GB"/>
         </w:rPr>
-        <w:t>Error Metr</w:t>
-      </w:r>
-      <w:r>
+        <w:t>Classification Report</w:t>
+      </w:r>
+    </w:p>
+    <w:p>
+      <w:r>
+        <w:t xml:space="preserve">This report is an essential way to </w:t>
+      </w:r>
+      <w:r>
+        <w:t xml:space="preserve">measure the quality of predictions </w:t>
+      </w:r>
+      <w:r>
+        <w:t xml:space="preserve">of a classification algorithm. </w:t>
+      </w:r>
+      <w:r>
+        <w:t xml:space="preserve">The report itself shows </w:t>
+      </w:r>
+      <w:r>
+        <w:t>the main classification metrics of Precision, Recall and F1 score, which are worked out through calculations found through use of Tr</w:t>
+      </w:r>
+      <w:r>
+        <w:t>ue and False Positives, and True and False Negatives.</w:t>
+      </w:r>
+    </w:p>
+    <w:p/>
+    <w:p>
+      <w:r>
+        <w:t xml:space="preserve">These metrics </w:t>
+      </w:r>
+      <w:r>
+        <w:t xml:space="preserve">give you </w:t>
+      </w:r>
+      <w:r>
+        <w:t>a percentile</w:t>
+      </w:r>
+      <w:r>
+        <w:t xml:space="preserve"> </w:t>
+      </w:r>
+      <w:r>
+        <w:t>valuation of the numbers that can be found within a confusion matrix.</w:t>
+      </w:r>
+      <w:r>
+        <w:t xml:space="preserve"> I used a classification report for each model, as to get a more visual idea of how well each model was doing, as I felt that just using a confusion matrix wasn’t the best way to consider a model better than another when number in the matrix were close.</w:t>
+      </w:r>
+    </w:p>
+    <w:p>
+      <w:pPr>
+        <w:pStyle w:val="Heading4"/>
         <w:rPr>
           <w:b/>
           <w:bCs/>
           <w:color w:val="auto"/>
           <w:lang w:val="en-GB"/>
         </w:rPr>
-        <w:t>i</w:t>
-      </w:r>
+      </w:pPr>
       <w:r>
         <w:rPr>
           <w:b/>
@@ -4486,215 +4587,142 @@
           <w:color w:val="auto"/>
           <w:lang w:val="en-GB"/>
         </w:rPr>
-        <w:t>cs</w:t>
-      </w:r>
-    </w:p>
-    <w:p>
-      <w:pPr>
-        <w:rPr>
-          <w:lang w:val="en-GB"/>
-        </w:rPr>
-      </w:pPr>
-      <w:r>
-        <w:rPr>
-          <w:noProof/>
-        </w:rPr>
-        <w:drawing>
-          <wp:anchor distT="0" distB="0" distL="114300" distR="114300" simplePos="0" relativeHeight="251684864" behindDoc="0" locked="0" layoutInCell="1" allowOverlap="1" wp14:anchorId="408AB2D9" wp14:editId="74B7C48A">
-            <wp:simplePos x="0" y="0"/>
-            <wp:positionH relativeFrom="margin">
-              <wp:align>right</wp:align>
-            </wp:positionH>
-            <wp:positionV relativeFrom="paragraph">
-              <wp:posOffset>4268</wp:posOffset>
-            </wp:positionV>
-            <wp:extent cx="3437255" cy="941070"/>
-            <wp:effectExtent l="0" t="0" r="0" b="0"/>
-            <wp:wrapSquare wrapText="bothSides"/>
-            <wp:docPr id="3" name="Picture 3"/>
-            <wp:cNvGraphicFramePr>
-              <a:graphicFrameLocks xmlns:a="http://schemas.openxmlformats.org/drawingml/2006/main" noChangeAspect="1"/>
-            </wp:cNvGraphicFramePr>
-            <a:graphic xmlns:a="http://schemas.openxmlformats.org/drawingml/2006/main">
-              <a:graphicData uri="http://schemas.openxmlformats.org/drawingml/2006/picture">
-                <pic:pic xmlns:pic="http://schemas.openxmlformats.org/drawingml/2006/picture">
-                  <pic:nvPicPr>
-                    <pic:cNvPr id="0" name="Picture 4"/>
-                    <pic:cNvPicPr>
-                      <a:picLocks noChangeAspect="1" noChangeArrowheads="1"/>
-                    </pic:cNvPicPr>
-                  </pic:nvPicPr>
-                  <pic:blipFill>
-                    <a:blip r:embed="rId13">
-                      <a:extLst>
-                        <a:ext uri="{28A0092B-C50C-407E-A947-70E740481C1C}">
-                          <a14:useLocalDpi xmlns:a14="http://schemas.microsoft.com/office/drawing/2010/main" val="0"/>
-                        </a:ext>
-                      </a:extLst>
-                    </a:blip>
-                    <a:srcRect/>
-                    <a:stretch>
-                      <a:fillRect/>
-                    </a:stretch>
-                  </pic:blipFill>
-                  <pic:spPr bwMode="auto">
-                    <a:xfrm>
-                      <a:off x="0" y="0"/>
-                      <a:ext cx="3437255" cy="941070"/>
-                    </a:xfrm>
-                    <a:prstGeom prst="rect">
-                      <a:avLst/>
-                    </a:prstGeom>
-                    <a:noFill/>
-                    <a:ln>
-                      <a:noFill/>
-                    </a:ln>
-                  </pic:spPr>
-                </pic:pic>
-              </a:graphicData>
-            </a:graphic>
-            <wp14:sizeRelH relativeFrom="margin">
-              <wp14:pctWidth>0</wp14:pctWidth>
-            </wp14:sizeRelH>
-            <wp14:sizeRelV relativeFrom="margin">
-              <wp14:pctHeight>0</wp14:pctHeight>
-            </wp14:sizeRelV>
-          </wp:anchor>
-        </w:drawing>
-      </w:r>
-      <w:r>
-        <w:rPr>
-          <w:lang w:val="en-GB"/>
-        </w:rPr>
-        <w:t>The first thing</w:t>
-      </w:r>
-      <w:r>
-        <w:rPr>
-          <w:lang w:val="en-GB"/>
-        </w:rPr>
-        <w:t xml:space="preserve"> I thought was worth</w:t>
-      </w:r>
-      <w:r>
-        <w:rPr>
-          <w:lang w:val="en-GB"/>
-        </w:rPr>
-        <w:t xml:space="preserve"> looking at for each model are error metrics. </w:t>
-      </w:r>
-      <w:r>
-        <w:rPr>
-          <w:lang w:val="en-GB"/>
-        </w:rPr>
-        <w:t xml:space="preserve">While error metrics are mostly used for the evaluation of regression models, </w:t>
-      </w:r>
-      <w:r>
-        <w:rPr>
-          <w:lang w:val="en-GB"/>
-        </w:rPr>
-        <w:t xml:space="preserve">I still </w:t>
-      </w:r>
-      <w:r>
-        <w:rPr>
-          <w:lang w:val="en-GB"/>
-        </w:rPr>
-        <w:t>considered it in evaluation</w:t>
-      </w:r>
-      <w:r>
-        <w:rPr>
-          <w:lang w:val="en-GB"/>
-        </w:rPr>
-        <w:t>. I used the Mean Squared Error</w:t>
-      </w:r>
-      <w:r>
-        <w:rPr>
-          <w:lang w:val="en-GB"/>
-        </w:rPr>
-        <w:t xml:space="preserve"> through sklearn metrics to see how much error each model was </w:t>
-      </w:r>
-      <w:r>
-        <w:rPr>
-          <w:lang w:val="en-GB"/>
-        </w:rPr>
-        <w:t xml:space="preserve">having. </w:t>
-      </w:r>
-      <w:r>
-        <w:rPr>
-          <w:lang w:val="en-GB"/>
-        </w:rPr>
-        <w:t>This metric revolves heavily on the accuracy of the model and is the opposite of the accuracy score.</w:t>
-      </w:r>
-    </w:p>
-    <w:p>
-      <w:pPr>
-        <w:rPr>
-          <w:lang w:val="en-GB"/>
-        </w:rPr>
-      </w:pPr>
-    </w:p>
-    <w:p>
-      <w:pPr>
-        <w:rPr>
-          <w:lang w:val="en-GB"/>
-        </w:rPr>
-      </w:pPr>
-      <w:r>
-        <w:rPr>
-          <w:lang w:val="en-GB"/>
-        </w:rPr>
-        <w:t>Within the 6 models</w:t>
-      </w:r>
-      <w:r>
-        <w:rPr>
-          <w:lang w:val="en-GB"/>
-        </w:rPr>
-        <w:t xml:space="preserve">, it is possible to see which is achieving good accuracy as well </w:t>
-      </w:r>
-      <w:r>
-        <w:rPr>
-          <w:lang w:val="en-GB"/>
-        </w:rPr>
+        <w:t>Confusion Matrix</w:t>
+      </w:r>
+    </w:p>
+    <w:p>
+      <w:r>
+        <w:t xml:space="preserve">Each model used has its own style of algorithm and difference in execution, but they all present results that are worth evaluation. The main evaluation metric I used to distinguish which model was best for the task, was through a confusion matrix. </w:t>
+      </w:r>
+    </w:p>
+    <w:p/>
+    <w:p>
+      <w:pPr>
+        <w:rPr>
+          <w:lang w:val="en-GB"/>
+        </w:rPr>
+      </w:pPr>
+      <w:r>
+        <w:t xml:space="preserve">A Confusion matrix acts </w:t>
+      </w:r>
+      <w:r>
         <w:t xml:space="preserve">as </w:t>
       </w:r>
       <w:r>
-        <w:rPr>
-          <w:lang w:val="en-GB"/>
-        </w:rPr>
-        <w:t xml:space="preserve">achieving low error. </w:t>
-      </w:r>
-      <w:r>
-        <w:rPr>
-          <w:lang w:val="en-GB"/>
-        </w:rPr>
-        <w:t xml:space="preserve">Naïve Bayes as a model scored the worst accuracy of the models, whilst also scoring the highest MSE. </w:t>
-      </w:r>
-      <w:r>
-        <w:rPr>
-          <w:lang w:val="en-GB"/>
-        </w:rPr>
-        <w:t xml:space="preserve"> </w:t>
-      </w:r>
-      <w:r>
-        <w:rPr>
-          <w:lang w:val="en-GB"/>
-        </w:rPr>
-        <w:t xml:space="preserve">This leads </w:t>
-      </w:r>
-      <w:r>
-        <w:rPr>
-          <w:lang w:val="en-GB"/>
-        </w:rPr>
-        <w:t xml:space="preserve">me </w:t>
-      </w:r>
-      <w:r>
-        <w:rPr>
-          <w:lang w:val="en-GB"/>
-        </w:rPr>
-        <w:t xml:space="preserve">to believe that although the metric seems useful, it is simply another accuracy metric and is therefore not very suited to distinguishing </w:t>
-      </w:r>
-      <w:r>
-        <w:rPr>
-          <w:lang w:val="en-GB"/>
-        </w:rPr>
-        <w:t>each model from another anymore than the accuracy metric already does.</w:t>
+        <w:t xml:space="preserve">a visual representation </w:t>
+      </w:r>
+      <w:r>
+        <w:t xml:space="preserve">in way of a </w:t>
+      </w:r>
+      <w:r>
+        <w:t>matrix</w:t>
+      </w:r>
+      <w:r>
+        <w:t xml:space="preserve">, that shows the results of a binary </w:t>
+      </w:r>
+      <w:r>
+        <w:t>test in an easy to understand way.</w:t>
+      </w:r>
+      <w:r>
+        <w:t xml:space="preserve"> The reason this type of evaluation was selected over all others, was its visual nature. It is easy to see where each model is getting the accuracy presented through the accuracy metric. </w:t>
+      </w:r>
+      <w:r>
+        <w:t xml:space="preserve">The results of a CM can also be seen in a percentile format if the </w:t>
+      </w:r>
+      <w:r>
+        <w:rPr>
+          <w:lang w:val="en-GB"/>
+        </w:rPr>
+        <w:t>results are normalised.</w:t>
+      </w:r>
+      <w:r>
+        <w:rPr>
+          <w:lang w:val="en-GB"/>
+        </w:rPr>
+        <w:t xml:space="preserve"> The</w:t>
+      </w:r>
+      <w:r>
+        <w:t xml:space="preserve"> notebook and appendix section </w:t>
+      </w:r>
+      <w:r>
+        <w:t>B</w:t>
+      </w:r>
+      <w:r>
+        <w:t xml:space="preserve"> contain </w:t>
+      </w:r>
+      <w:r>
+        <w:rPr>
+          <w:lang w:val="en-GB"/>
+        </w:rPr>
+        <w:t>normalised confusion matrices</w:t>
+      </w:r>
+      <w:r>
+        <w:rPr>
+          <w:lang w:val="en-GB"/>
+        </w:rPr>
+        <w:t xml:space="preserve"> for each trained model.</w:t>
+      </w:r>
+    </w:p>
+    <w:p>
+      <w:pPr>
+        <w:rPr>
+          <w:lang w:val="en-GB"/>
+        </w:rPr>
+      </w:pPr>
+    </w:p>
+    <w:p>
+      <w:pPr>
+        <w:rPr>
+          <w:lang w:val="en-GB"/>
+        </w:rPr>
+      </w:pPr>
+      <w:r>
+        <w:rPr>
+          <w:lang w:val="en-GB"/>
+        </w:rPr>
+        <w:t xml:space="preserve">The most important metrics of the Confusion Matrix for the medical domain is False Positive </w:t>
+      </w:r>
+      <w:r>
+        <w:rPr>
+          <w:lang w:val="en-GB"/>
+        </w:rPr>
+        <w:t>and, in this task,</w:t>
+      </w:r>
+      <w:r>
+        <w:rPr>
+          <w:lang w:val="en-GB"/>
+        </w:rPr>
+        <w:t xml:space="preserve"> False Negative. </w:t>
+      </w:r>
+      <w:r>
+        <w:rPr>
+          <w:lang w:val="en-GB"/>
+        </w:rPr>
+        <w:t xml:space="preserve">A False </w:t>
+      </w:r>
+      <w:r>
+        <w:rPr>
+          <w:lang w:val="en-GB"/>
+        </w:rPr>
+        <w:t>Negative</w:t>
+      </w:r>
+      <w:r>
+        <w:rPr>
+          <w:lang w:val="en-GB"/>
+        </w:rPr>
+        <w:t xml:space="preserve"> is also known as a </w:t>
+      </w:r>
+      <w:r>
+        <w:rPr>
+          <w:lang w:val="en-GB"/>
+        </w:rPr>
+        <w:t xml:space="preserve">Type I error, these are deemed to be </w:t>
+      </w:r>
+      <w:r>
+        <w:rPr>
+          <w:lang w:val="en-GB"/>
+        </w:rPr>
+        <w:t>dangerous, as this is the misclassification that causes a patient to be thought to be safe, when they may require treatment. A False Positive is known as a Type II error, because it is deemed to be not as dangerous as Type I, and further medical analysis can resolve this sort of error.</w:t>
       </w:r>
     </w:p>
     <w:p>
@@ -4714,357 +4742,7 @@
           <w:color w:val="auto"/>
           <w:lang w:val="en-GB"/>
         </w:rPr>
-        <w:t>Classification Report</w:t>
-      </w:r>
-    </w:p>
-    <w:p>
-      <w:r>
-        <w:rPr>
-          <w:noProof/>
-        </w:rPr>
-        <w:drawing>
-          <wp:anchor distT="0" distB="0" distL="114300" distR="114300" simplePos="0" relativeHeight="251691008" behindDoc="0" locked="0" layoutInCell="1" allowOverlap="1" wp14:anchorId="1A017766" wp14:editId="7F929DB8">
-            <wp:simplePos x="0" y="0"/>
-            <wp:positionH relativeFrom="margin">
-              <wp:align>right</wp:align>
-            </wp:positionH>
-            <wp:positionV relativeFrom="page">
-              <wp:posOffset>7367905</wp:posOffset>
-            </wp:positionV>
-            <wp:extent cx="2614930" cy="1828800"/>
-            <wp:effectExtent l="0" t="0" r="0" b="0"/>
-            <wp:wrapSquare wrapText="bothSides"/>
-            <wp:docPr id="8" name="Picture 8" descr="C:\Users\brian\AppData\Local\Microsoft\Windows\INetCache\Content.MSO\B266F26E.tmp"/>
-            <wp:cNvGraphicFramePr>
-              <a:graphicFrameLocks xmlns:a="http://schemas.openxmlformats.org/drawingml/2006/main" noChangeAspect="1"/>
-            </wp:cNvGraphicFramePr>
-            <a:graphic xmlns:a="http://schemas.openxmlformats.org/drawingml/2006/main">
-              <a:graphicData uri="http://schemas.openxmlformats.org/drawingml/2006/picture">
-                <pic:pic xmlns:pic="http://schemas.openxmlformats.org/drawingml/2006/picture">
-                  <pic:nvPicPr>
-                    <pic:cNvPr id="0" name="Picture 8" descr="C:\Users\brian\AppData\Local\Microsoft\Windows\INetCache\Content.MSO\B266F26E.tmp"/>
-                    <pic:cNvPicPr>
-                      <a:picLocks noChangeAspect="1" noChangeArrowheads="1"/>
-                    </pic:cNvPicPr>
-                  </pic:nvPicPr>
-                  <pic:blipFill>
-                    <a:blip r:embed="rId14">
-                      <a:extLst>
-                        <a:ext uri="{28A0092B-C50C-407E-A947-70E740481C1C}">
-                          <a14:useLocalDpi xmlns:a14="http://schemas.microsoft.com/office/drawing/2010/main" val="0"/>
-                        </a:ext>
-                      </a:extLst>
-                    </a:blip>
-                    <a:srcRect/>
-                    <a:stretch>
-                      <a:fillRect/>
-                    </a:stretch>
-                  </pic:blipFill>
-                  <pic:spPr bwMode="auto">
-                    <a:xfrm>
-                      <a:off x="0" y="0"/>
-                      <a:ext cx="2614930" cy="1828800"/>
-                    </a:xfrm>
-                    <a:prstGeom prst="rect">
-                      <a:avLst/>
-                    </a:prstGeom>
-                    <a:noFill/>
-                    <a:ln>
-                      <a:noFill/>
-                    </a:ln>
-                  </pic:spPr>
-                </pic:pic>
-              </a:graphicData>
-            </a:graphic>
-            <wp14:sizeRelH relativeFrom="margin">
-              <wp14:pctWidth>0</wp14:pctWidth>
-            </wp14:sizeRelH>
-            <wp14:sizeRelV relativeFrom="margin">
-              <wp14:pctHeight>0</wp14:pctHeight>
-            </wp14:sizeRelV>
-          </wp:anchor>
-        </w:drawing>
-      </w:r>
-      <w:r>
-        <w:t xml:space="preserve">This report is an essential way to </w:t>
-      </w:r>
-      <w:r>
-        <w:t xml:space="preserve">measure the quality of predictions </w:t>
-      </w:r>
-      <w:r>
-        <w:t xml:space="preserve">of a classification algorithm. </w:t>
-      </w:r>
-      <w:r>
-        <w:t xml:space="preserve">The report itself shows </w:t>
-      </w:r>
-      <w:r>
-        <w:t>the main classification metrics of Precision, Recall and F1 score, which are worked out through calculations found through use of Tr</w:t>
-      </w:r>
-      <w:r>
-        <w:t>ue and False Positives, and True and False Negatives.</w:t>
-      </w:r>
-    </w:p>
-    <w:p/>
-    <w:p>
-      <w:r>
-        <w:t xml:space="preserve">These metrics </w:t>
-      </w:r>
-      <w:r>
-        <w:t xml:space="preserve">give you </w:t>
-      </w:r>
-      <w:r>
-        <w:t>a percentile</w:t>
-      </w:r>
-      <w:r>
-        <w:t xml:space="preserve"> </w:t>
-      </w:r>
-      <w:r>
-        <w:t>valuation of the numbers that can be found within a confusion matrix.</w:t>
-      </w:r>
-      <w:r>
-        <w:t xml:space="preserve"> I used a classification report for each model, as to get a more visual idea of how well each model was doing, as I felt that just using a confusion matrix wasn’t the best way to consider a model better than another when number in the matrix were close.</w:t>
-      </w:r>
-    </w:p>
-    <w:p>
-      <w:pPr>
-        <w:pStyle w:val="Heading4"/>
-        <w:rPr>
-          <w:b/>
-          <w:bCs/>
-          <w:color w:val="auto"/>
-          <w:lang w:val="en-GB"/>
-        </w:rPr>
-      </w:pPr>
-      <w:r>
-        <w:rPr>
-          <w:b/>
-          <w:bCs/>
-          <w:color w:val="auto"/>
-          <w:lang w:val="en-GB"/>
-        </w:rPr>
         <w:lastRenderedPageBreak/>
-        <w:t>Confusion Matrix</w:t>
-      </w:r>
-    </w:p>
-    <w:p>
-      <w:r>
-        <w:rPr>
-          <w:noProof/>
-        </w:rPr>
-        <w:drawing>
-          <wp:anchor distT="0" distB="0" distL="114300" distR="114300" simplePos="0" relativeHeight="251688960" behindDoc="0" locked="0" layoutInCell="1" allowOverlap="1" wp14:anchorId="3E922F33" wp14:editId="2B1D894A">
-            <wp:simplePos x="0" y="0"/>
-            <wp:positionH relativeFrom="margin">
-              <wp:align>left</wp:align>
-            </wp:positionH>
-            <wp:positionV relativeFrom="paragraph">
-              <wp:posOffset>54966</wp:posOffset>
-            </wp:positionV>
-            <wp:extent cx="1945640" cy="1458595"/>
-            <wp:effectExtent l="0" t="0" r="0" b="8255"/>
-            <wp:wrapSquare wrapText="bothSides"/>
-            <wp:docPr id="1" name="Picture 1" descr="C:\Users\brian\AppData\Local\Microsoft\Windows\INetCache\Content.MSO\D98A4A1B.tmp"/>
-            <wp:cNvGraphicFramePr>
-              <a:graphicFrameLocks xmlns:a="http://schemas.openxmlformats.org/drawingml/2006/main" noChangeAspect="1"/>
-            </wp:cNvGraphicFramePr>
-            <a:graphic xmlns:a="http://schemas.openxmlformats.org/drawingml/2006/main">
-              <a:graphicData uri="http://schemas.openxmlformats.org/drawingml/2006/picture">
-                <pic:pic xmlns:pic="http://schemas.openxmlformats.org/drawingml/2006/picture">
-                  <pic:nvPicPr>
-                    <pic:cNvPr id="0" name="Picture 1" descr="C:\Users\brian\AppData\Local\Microsoft\Windows\INetCache\Content.MSO\D98A4A1B.tmp"/>
-                    <pic:cNvPicPr>
-                      <a:picLocks noChangeAspect="1" noChangeArrowheads="1"/>
-                    </pic:cNvPicPr>
-                  </pic:nvPicPr>
-                  <pic:blipFill>
-                    <a:blip r:embed="rId15">
-                      <a:extLst>
-                        <a:ext uri="{28A0092B-C50C-407E-A947-70E740481C1C}">
-                          <a14:useLocalDpi xmlns:a14="http://schemas.microsoft.com/office/drawing/2010/main" val="0"/>
-                        </a:ext>
-                      </a:extLst>
-                    </a:blip>
-                    <a:srcRect/>
-                    <a:stretch>
-                      <a:fillRect/>
-                    </a:stretch>
-                  </pic:blipFill>
-                  <pic:spPr bwMode="auto">
-                    <a:xfrm>
-                      <a:off x="0" y="0"/>
-                      <a:ext cx="1987336" cy="1490239"/>
-                    </a:xfrm>
-                    <a:prstGeom prst="rect">
-                      <a:avLst/>
-                    </a:prstGeom>
-                    <a:noFill/>
-                    <a:ln>
-                      <a:noFill/>
-                    </a:ln>
-                  </pic:spPr>
-                </pic:pic>
-              </a:graphicData>
-            </a:graphic>
-            <wp14:sizeRelH relativeFrom="margin">
-              <wp14:pctWidth>0</wp14:pctWidth>
-            </wp14:sizeRelH>
-            <wp14:sizeRelV relativeFrom="margin">
-              <wp14:pctHeight>0</wp14:pctHeight>
-            </wp14:sizeRelV>
-          </wp:anchor>
-        </w:drawing>
-      </w:r>
-      <w:r>
-        <w:t xml:space="preserve">Each model used has its own style of algorithm and difference in execution, but they all present results that are worth evaluation. The main evaluation metric I used to distinguish which model was best for the task, was through a confusion matrix. </w:t>
-      </w:r>
-    </w:p>
-    <w:p/>
-    <w:p>
-      <w:pPr>
-        <w:rPr>
-          <w:lang w:val="en-GB"/>
-        </w:rPr>
-      </w:pPr>
-      <w:r>
-        <w:t xml:space="preserve">A Confusion matrix acts </w:t>
-      </w:r>
-      <w:r>
-        <w:t xml:space="preserve">as </w:t>
-      </w:r>
-      <w:r>
-        <w:t xml:space="preserve">a visual representation </w:t>
-      </w:r>
-      <w:r>
-        <w:t xml:space="preserve">in way of a </w:t>
-      </w:r>
-      <w:r>
-        <w:t>matrix</w:t>
-      </w:r>
-      <w:r>
-        <w:t xml:space="preserve">, that shows the results of a binary </w:t>
-      </w:r>
-      <w:r>
-        <w:t>test in an easy to understand way.</w:t>
-      </w:r>
-      <w:r>
-        <w:t xml:space="preserve"> The reason this type of evaluation was selected over all others, was its visual nature. It is easy to see where each model is getting the accuracy presented through the accuracy metric. </w:t>
-      </w:r>
-      <w:r>
-        <w:t xml:space="preserve">The results of a CM can also be seen in a percentile format if the </w:t>
-      </w:r>
-      <w:r>
-        <w:rPr>
-          <w:lang w:val="en-GB"/>
-        </w:rPr>
-        <w:t>results are normalised.</w:t>
-      </w:r>
-      <w:r>
-        <w:rPr>
-          <w:lang w:val="en-GB"/>
-        </w:rPr>
-        <w:t xml:space="preserve"> The</w:t>
-      </w:r>
-      <w:r>
-        <w:t xml:space="preserve"> notebook and appendix section </w:t>
-      </w:r>
-      <w:r>
-        <w:t>B</w:t>
-      </w:r>
-      <w:r>
-        <w:t xml:space="preserve"> contain </w:t>
-      </w:r>
-      <w:r>
-        <w:rPr>
-          <w:lang w:val="en-GB"/>
-        </w:rPr>
-        <w:t>normalised confusion matrices</w:t>
-      </w:r>
-      <w:r>
-        <w:rPr>
-          <w:lang w:val="en-GB"/>
-        </w:rPr>
-        <w:t xml:space="preserve"> for each trained model.</w:t>
-      </w:r>
-    </w:p>
-    <w:p>
-      <w:pPr>
-        <w:rPr>
-          <w:lang w:val="en-GB"/>
-        </w:rPr>
-      </w:pPr>
-    </w:p>
-    <w:p>
-      <w:pPr>
-        <w:rPr>
-          <w:lang w:val="en-GB"/>
-        </w:rPr>
-      </w:pPr>
-      <w:r>
-        <w:rPr>
-          <w:lang w:val="en-GB"/>
-        </w:rPr>
-        <w:t xml:space="preserve">The most important metrics of the Confusion Matrix for the medical domain is False Positive </w:t>
-      </w:r>
-      <w:r>
-        <w:rPr>
-          <w:lang w:val="en-GB"/>
-        </w:rPr>
-        <w:t>and, in this task,</w:t>
-      </w:r>
-      <w:r>
-        <w:rPr>
-          <w:lang w:val="en-GB"/>
-        </w:rPr>
-        <w:t xml:space="preserve"> False Negative. </w:t>
-      </w:r>
-      <w:r>
-        <w:rPr>
-          <w:lang w:val="en-GB"/>
-        </w:rPr>
-        <w:t xml:space="preserve">A False </w:t>
-      </w:r>
-      <w:r>
-        <w:rPr>
-          <w:lang w:val="en-GB"/>
-        </w:rPr>
-        <w:t>Negative</w:t>
-      </w:r>
-      <w:r>
-        <w:rPr>
-          <w:lang w:val="en-GB"/>
-        </w:rPr>
-        <w:t xml:space="preserve"> is also known as a </w:t>
-      </w:r>
-      <w:r>
-        <w:rPr>
-          <w:lang w:val="en-GB"/>
-        </w:rPr>
-        <w:t xml:space="preserve">Type I error, these are deemed to be </w:t>
-      </w:r>
-      <w:r>
-        <w:rPr>
-          <w:lang w:val="en-GB"/>
-        </w:rPr>
-        <w:t>dangerous, as this is the misclassification that causes a patient to be thought to be safe, when they may require treatment. A False Positive is known as a Type II error, because it is deemed to be not as dangerous as Type I, and further medical analysis can resolve this sort of error.</w:t>
-      </w:r>
-    </w:p>
-    <w:p>
-      <w:pPr>
-        <w:pStyle w:val="Heading4"/>
-        <w:rPr>
-          <w:b/>
-          <w:bCs/>
-          <w:color w:val="auto"/>
-          <w:lang w:val="en-GB"/>
-        </w:rPr>
-      </w:pPr>
-      <w:r>
-        <w:rPr>
-          <w:b/>
-          <w:bCs/>
-          <w:color w:val="auto"/>
-          <w:lang w:val="en-GB"/>
-        </w:rPr>
         <w:t>Deciding which Model was best</w:t>
       </w:r>
     </w:p>
@@ -5126,73 +4804,6 @@
       </w:pPr>
       <w:r>
         <w:rPr>
-          <w:noProof/>
-        </w:rPr>
-        <w:drawing>
-          <wp:anchor distT="0" distB="0" distL="114300" distR="114300" simplePos="0" relativeHeight="251692032" behindDoc="0" locked="0" layoutInCell="1" allowOverlap="1" wp14:anchorId="32C49F2F" wp14:editId="68F1F0F0">
-            <wp:simplePos x="0" y="0"/>
-            <wp:positionH relativeFrom="margin">
-              <wp:align>left</wp:align>
-            </wp:positionH>
-            <wp:positionV relativeFrom="paragraph">
-              <wp:posOffset>6350</wp:posOffset>
-            </wp:positionV>
-            <wp:extent cx="1892300" cy="1953260"/>
-            <wp:effectExtent l="0" t="0" r="0" b="8890"/>
-            <wp:wrapSquare wrapText="bothSides"/>
-            <wp:docPr id="9" name="Picture 9"/>
-            <wp:cNvGraphicFramePr>
-              <a:graphicFrameLocks xmlns:a="http://schemas.openxmlformats.org/drawingml/2006/main" noChangeAspect="1"/>
-            </wp:cNvGraphicFramePr>
-            <a:graphic xmlns:a="http://schemas.openxmlformats.org/drawingml/2006/main">
-              <a:graphicData uri="http://schemas.openxmlformats.org/drawingml/2006/picture">
-                <pic:pic xmlns:pic="http://schemas.openxmlformats.org/drawingml/2006/picture">
-                  <pic:nvPicPr>
-                    <pic:cNvPr id="0" name="Picture 10"/>
-                    <pic:cNvPicPr>
-                      <a:picLocks noChangeAspect="1" noChangeArrowheads="1"/>
-                    </pic:cNvPicPr>
-                  </pic:nvPicPr>
-                  <pic:blipFill>
-                    <a:blip r:embed="rId16">
-                      <a:extLst>
-                        <a:ext uri="{28A0092B-C50C-407E-A947-70E740481C1C}">
-                          <a14:useLocalDpi xmlns:a14="http://schemas.microsoft.com/office/drawing/2010/main" val="0"/>
-                        </a:ext>
-                      </a:extLst>
-                    </a:blip>
-                    <a:srcRect/>
-                    <a:stretch>
-                      <a:fillRect/>
-                    </a:stretch>
-                  </pic:blipFill>
-                  <pic:spPr bwMode="auto">
-                    <a:xfrm>
-                      <a:off x="0" y="0"/>
-                      <a:ext cx="1892300" cy="1953260"/>
-                    </a:xfrm>
-                    <a:prstGeom prst="rect">
-                      <a:avLst/>
-                    </a:prstGeom>
-                    <a:noFill/>
-                    <a:ln>
-                      <a:noFill/>
-                    </a:ln>
-                  </pic:spPr>
-                </pic:pic>
-              </a:graphicData>
-            </a:graphic>
-            <wp14:sizeRelH relativeFrom="margin">
-              <wp14:pctWidth>0</wp14:pctWidth>
-            </wp14:sizeRelH>
-            <wp14:sizeRelV relativeFrom="margin">
-              <wp14:pctHeight>0</wp14:pctHeight>
-            </wp14:sizeRelV>
-          </wp:anchor>
-        </w:drawing>
-      </w:r>
-      <w:r>
-        <w:rPr>
           <w:lang w:val="en-GB"/>
         </w:rPr>
         <w:t>Looking at the results, it is</w:t>
@@ -5225,7 +4836,19 @@
         <w:rPr>
           <w:lang w:val="en-GB"/>
         </w:rPr>
-        <w:t xml:space="preserve"> from looking at all 6 confusion matrices, there are 2 models are do incredibly well</w:t>
+        <w:t xml:space="preserve"> from looking at all 6 confusion matrices, there are 2 models are </w:t>
+      </w:r>
+      <w:r>
+        <w:rPr>
+          <w:lang w:val="en-GB"/>
+        </w:rPr>
+        <w:t>so</w:t>
+      </w:r>
+      <w:r>
+        <w:rPr>
+          <w:lang w:val="en-GB"/>
+        </w:rPr>
+        <w:t xml:space="preserve"> incredibly well</w:t>
       </w:r>
       <w:r>
         <w:rPr>
@@ -5308,7 +4931,6 @@
     <w:p/>
     <w:p>
       <w:r>
-        <w:lastRenderedPageBreak/>
         <w:t xml:space="preserve">What can be seen from the results for this, is that Neural Network scores </w:t>
       </w:r>
       <w:r>
@@ -5431,6 +5053,7 @@
           <w:id w:val="1044635019"/>
           <w:citation/>
         </w:sdtPr>
+        <w:sdtEndPr/>
         <w:sdtContent>
           <w:r>
             <w:fldChar w:fldCharType="begin"/>
@@ -5472,6 +5095,7 @@
     <w:p/>
     <w:p>
       <w:r>
+        <w:lastRenderedPageBreak/>
         <w:t xml:space="preserve">Where the stages of Modelling, Data Preparation and Evaluation are clear and concise, it is the areas of Understanding and Deployment where the methodology starts to show age. </w:t>
       </w:r>
       <w:r>
@@ -5492,23 +5116,49 @@
     <w:p/>
     <w:p/>
     <w:p/>
+    <w:p/>
+    <w:p/>
+    <w:p/>
+    <w:p/>
+    <w:p/>
+    <w:p/>
+    <w:p/>
+    <w:p/>
+    <w:p/>
+    <w:p/>
+    <w:p/>
+    <w:p/>
+    <w:p/>
+    <w:p/>
+    <w:p/>
+    <w:p/>
+    <w:p/>
+    <w:p/>
+    <w:p/>
+    <w:p/>
+    <w:p/>
+    <w:p/>
+    <w:p/>
+    <w:p>
+      <w:bookmarkStart w:id="10" w:name="_GoBack"/>
+      <w:bookmarkEnd w:id="10"/>
+    </w:p>
     <w:p/>
     <w:p/>
     <w:p/>
     <w:sdt>
       <w:sdtPr>
+        <w:rPr>
+          <w:sz w:val="22"/>
+          <w:szCs w:val="22"/>
+        </w:rPr>
         <w:id w:val="-1397898662"/>
         <w:docPartObj>
           <w:docPartGallery w:val="Bibliographies"/>
           <w:docPartUnique/>
         </w:docPartObj>
       </w:sdtPr>
-      <w:sdtEndPr>
-        <w:rPr>
-          <w:sz w:val="22"/>
-          <w:szCs w:val="22"/>
-        </w:rPr>
-      </w:sdtEndPr>
+      <w:sdtEndPr/>
       <w:sdtContent>
         <w:p>
           <w:pPr>
@@ -5531,6 +5181,7 @@
             <w:id w:val="-573587230"/>
             <w:bibliography/>
           </w:sdtPr>
+          <w:sdtEndPr/>
           <w:sdtContent>
             <w:p>
               <w:pPr>
@@ -5813,7 +5464,133 @@
       </w:r>
     </w:p>
     <w:p/>
-    <w:p/>
+    <w:p>
+      <w:pPr>
+        <w:pStyle w:val="Heading4"/>
+        <w:rPr>
+          <w:b/>
+          <w:bCs/>
+          <w:color w:val="auto"/>
+          <w:lang w:val="en-GB"/>
+        </w:rPr>
+      </w:pPr>
+      <w:r>
+        <w:rPr>
+          <w:b/>
+          <w:bCs/>
+          <w:color w:val="auto"/>
+          <w:lang w:val="en-GB"/>
+        </w:rPr>
+        <w:t>Error Metrics (remove later, not important)</w:t>
+      </w:r>
+    </w:p>
+    <w:p>
+      <w:pPr>
+        <w:rPr>
+          <w:lang w:val="en-GB"/>
+        </w:rPr>
+      </w:pPr>
+      <w:r>
+        <w:rPr>
+          <w:noProof/>
+        </w:rPr>
+        <w:drawing>
+          <wp:anchor distT="0" distB="0" distL="114300" distR="114300" simplePos="0" relativeHeight="251694080" behindDoc="0" locked="0" layoutInCell="1" allowOverlap="1" wp14:anchorId="20678BEA" wp14:editId="3F6F413C">
+            <wp:simplePos x="0" y="0"/>
+            <wp:positionH relativeFrom="margin">
+              <wp:align>right</wp:align>
+            </wp:positionH>
+            <wp:positionV relativeFrom="paragraph">
+              <wp:posOffset>4268</wp:posOffset>
+            </wp:positionV>
+            <wp:extent cx="3437255" cy="941070"/>
+            <wp:effectExtent l="0" t="0" r="0" b="0"/>
+            <wp:wrapSquare wrapText="bothSides"/>
+            <wp:docPr id="3" name="Picture 3"/>
+            <wp:cNvGraphicFramePr>
+              <a:graphicFrameLocks xmlns:a="http://schemas.openxmlformats.org/drawingml/2006/main" noChangeAspect="1"/>
+            </wp:cNvGraphicFramePr>
+            <a:graphic xmlns:a="http://schemas.openxmlformats.org/drawingml/2006/main">
+              <a:graphicData uri="http://schemas.openxmlformats.org/drawingml/2006/picture">
+                <pic:pic xmlns:pic="http://schemas.openxmlformats.org/drawingml/2006/picture">
+                  <pic:nvPicPr>
+                    <pic:cNvPr id="0" name="Picture 4"/>
+                    <pic:cNvPicPr>
+                      <a:picLocks noChangeAspect="1" noChangeArrowheads="1"/>
+                    </pic:cNvPicPr>
+                  </pic:nvPicPr>
+                  <pic:blipFill>
+                    <a:blip r:embed="rId7">
+                      <a:extLst>
+                        <a:ext uri="{28A0092B-C50C-407E-A947-70E740481C1C}">
+                          <a14:useLocalDpi xmlns:a14="http://schemas.microsoft.com/office/drawing/2010/main" val="0"/>
+                        </a:ext>
+                      </a:extLst>
+                    </a:blip>
+                    <a:srcRect/>
+                    <a:stretch>
+                      <a:fillRect/>
+                    </a:stretch>
+                  </pic:blipFill>
+                  <pic:spPr bwMode="auto">
+                    <a:xfrm>
+                      <a:off x="0" y="0"/>
+                      <a:ext cx="3437255" cy="941070"/>
+                    </a:xfrm>
+                    <a:prstGeom prst="rect">
+                      <a:avLst/>
+                    </a:prstGeom>
+                    <a:noFill/>
+                    <a:ln>
+                      <a:noFill/>
+                    </a:ln>
+                  </pic:spPr>
+                </pic:pic>
+              </a:graphicData>
+            </a:graphic>
+            <wp14:sizeRelH relativeFrom="margin">
+              <wp14:pctWidth>0</wp14:pctWidth>
+            </wp14:sizeRelH>
+            <wp14:sizeRelV relativeFrom="margin">
+              <wp14:pctHeight>0</wp14:pctHeight>
+            </wp14:sizeRelV>
+          </wp:anchor>
+        </w:drawing>
+      </w:r>
+      <w:r>
+        <w:rPr>
+          <w:lang w:val="en-GB"/>
+        </w:rPr>
+        <w:t>The first thing I thought was worth looking at for each model are error metrics. While error metrics are mostly used for the evaluation of regression models, I still considered it in evaluation. I used the Mean Squared Error through sklearn metrics to see how much error each model was having. This metric revolves heavily on the accuracy of the model and is the opposite of the accuracy score.</w:t>
+      </w:r>
+    </w:p>
+    <w:p>
+      <w:pPr>
+        <w:rPr>
+          <w:lang w:val="en-GB"/>
+        </w:rPr>
+      </w:pPr>
+    </w:p>
+    <w:p>
+      <w:pPr>
+        <w:rPr>
+          <w:lang w:val="en-GB"/>
+        </w:rPr>
+      </w:pPr>
+      <w:r>
+        <w:rPr>
+          <w:lang w:val="en-GB"/>
+        </w:rPr>
+        <w:t>Within the 6 models, it is possible to see which is achieving good accuracy as well as achieving low error. Naïve Bayes as a model scored the worst accuracy of the models, whilst also scoring the highest MSE.  This leads me to believe that although the metric seems useful, it is simply another accuracy metric and is therefore not very suited to distinguishing each model from another anymore than the accuracy metric already does.</w:t>
+      </w:r>
+    </w:p>
+    <w:p>
+      <w:pPr>
+        <w:rPr>
+          <w:lang w:val="en-GB"/>
+        </w:rPr>
+      </w:pPr>
+    </w:p>
     <w:p/>
     <w:p/>
     <w:p/>
@@ -5847,7 +5624,6 @@
           <w:b/>
           <w:bCs/>
         </w:rPr>
-        <w:lastRenderedPageBreak/>
         <w:t>Appendix</w:t>
       </w:r>
     </w:p>
@@ -5899,7 +5675,7 @@
                     </pic:cNvPicPr>
                   </pic:nvPicPr>
                   <pic:blipFill>
-                    <a:blip r:embed="rId17">
+                    <a:blip r:embed="rId8">
                       <a:extLst>
                         <a:ext uri="{28A0092B-C50C-407E-A947-70E740481C1C}">
                           <a14:useLocalDpi xmlns:a14="http://schemas.microsoft.com/office/drawing/2010/main" val="0"/>
@@ -5966,7 +5742,7 @@
                     </pic:cNvPicPr>
                   </pic:nvPicPr>
                   <pic:blipFill>
-                    <a:blip r:embed="rId18">
+                    <a:blip r:embed="rId9">
                       <a:extLst>
                         <a:ext uri="{28A0092B-C50C-407E-A947-70E740481C1C}">
                           <a14:useLocalDpi xmlns:a14="http://schemas.microsoft.com/office/drawing/2010/main" val="0"/>
@@ -6035,7 +5811,7 @@
                     </pic:cNvPicPr>
                   </pic:nvPicPr>
                   <pic:blipFill>
-                    <a:blip r:embed="rId19">
+                    <a:blip r:embed="rId10">
                       <a:extLst>
                         <a:ext uri="{28A0092B-C50C-407E-A947-70E740481C1C}">
                           <a14:useLocalDpi xmlns:a14="http://schemas.microsoft.com/office/drawing/2010/main" val="0"/>
@@ -6102,7 +5878,7 @@
                     </pic:cNvPicPr>
                   </pic:nvPicPr>
                   <pic:blipFill>
-                    <a:blip r:embed="rId20">
+                    <a:blip r:embed="rId11">
                       <a:extLst>
                         <a:ext uri="{28A0092B-C50C-407E-A947-70E740481C1C}">
                           <a14:useLocalDpi xmlns:a14="http://schemas.microsoft.com/office/drawing/2010/main" val="0"/>
@@ -6471,28 +6247,30 @@
           <w:i/>
           <w:iCs/>
         </w:rPr>
-        <w:t xml:space="preserve">Discussion of the results should be presented with appropriate evidence and rationale. E.g Which is the best model, and why? </w:t>
-      </w:r>
-    </w:p>
-    <w:p>
-      <w:pPr>
+        <w:t xml:space="preserve">Discussion of the results should be presented with appropriate evidence and rationale. </w:t>
+      </w:r>
+      <w:proofErr w:type="spellStart"/>
+      <w:r>
         <w:rPr>
           <w:b/>
           <w:bCs/>
           <w:i/>
           <w:iCs/>
         </w:rPr>
-      </w:pPr>
-    </w:p>
-    <w:p>
-      <w:pPr>
+        <w:t>E.</w:t>
+      </w:r>
+      <w:proofErr w:type="gramStart"/>
+      <w:r>
         <w:rPr>
           <w:b/>
           <w:bCs/>
           <w:i/>
           <w:iCs/>
         </w:rPr>
-      </w:pPr>
+        <w:t>g</w:t>
+      </w:r>
+      <w:proofErr w:type="spellEnd"/>
+      <w:proofErr w:type="gramEnd"/>
       <w:r>
         <w:rPr>
           <w:b/>
@@ -6500,7 +6278,7 @@
           <w:i/>
           <w:iCs/>
         </w:rPr>
-        <w:t>Consider each stage in the methodology and reflect on any improvements which could have been made. Could any techniques have been used which may have improved performance? Why?</w:t>
+        <w:t xml:space="preserve"> Which is the best model, and why? </w:t>
       </w:r>
     </w:p>
     <w:p>
@@ -6514,34 +6292,38 @@
       </w:pPr>
     </w:p>
     <w:p>
-      <w:r>
-        <w:t>In the case of the Naïve Bayes model in the report screenshot above, this model has an approximate 87.3% accuracy when it tried to predict correct NoRisk classifications. In the case of the medical domain and the task at hand, the main target is to get a high precision in this area. In this area, the best models were the Decision Tree and Neural Network, each with a 98.3% Precision score.</w:t>
-      </w:r>
-    </w:p>
-    <w:p>
-      <w:r>
-        <w:lastRenderedPageBreak/>
-        <w:t>Considering the Naïve Bayes model again for this example, this model has the lowest Recall score amongst all models trained for Risk, with a score of 71.3%. The Decision Tree and Neural Network shared the highest score when it came to Recall of Risk classification of 96.7%.</w:t>
-      </w:r>
-    </w:p>
-    <w:p>
-      <w:r>
-        <w:t xml:space="preserve">Precision is the sum of TP / (TP+FP). Precision tells you what percentage of predictions by the model were correct. </w:t>
-      </w:r>
-    </w:p>
-    <w:p>
-      <w:r>
-        <w:t xml:space="preserve">Recall is the percentage of positive cases that the model managed to catch. This is done by taking TP / (TP+FN). It is the ability of the classifier to find all positive instances. </w:t>
-      </w:r>
-    </w:p>
-    <w:p>
-      <w:r>
-        <w:t>F1 score is the last important metric used within a classification report, which is a harmonic of the mean of precision and recall. This means the best score is 1.0, and the worst is 0.0. F1 score tells us what percent of positive predictions were correct. In the case of this task, I didn’t use the F1 score too much when determining which model was performing better.</w:t>
-      </w:r>
-    </w:p>
+      <w:pPr>
+        <w:rPr>
+          <w:b/>
+          <w:bCs/>
+          <w:i/>
+          <w:iCs/>
+        </w:rPr>
+      </w:pPr>
+      <w:r>
+        <w:rPr>
+          <w:b/>
+          <w:bCs/>
+          <w:i/>
+          <w:iCs/>
+        </w:rPr>
+        <w:t>Consider each stage in the methodology and reflect on any improvements which could have been made. Could any techniques have been used which may have improved performance? Why?</w:t>
+      </w:r>
+    </w:p>
+    <w:p>
+      <w:pPr>
+        <w:rPr>
+          <w:b/>
+          <w:bCs/>
+          <w:i/>
+          <w:iCs/>
+        </w:rPr>
+      </w:pPr>
+    </w:p>
+    <w:p/>
     <w:sectPr>
-      <w:headerReference w:type="default" r:id="rId21"/>
-      <w:footerReference w:type="default" r:id="rId22"/>
+      <w:headerReference w:type="default" r:id="rId12"/>
+      <w:footerReference w:type="default" r:id="rId13"/>
       <w:pgSz w:w="11906" w:h="16838"/>
       <w:pgMar w:top="1440" w:right="1440" w:bottom="1440" w:left="1440" w:header="720" w:footer="720" w:gutter="0"/>
       <w:pgNumType w:start="0"/>
@@ -8410,7 +8192,7 @@
 </file>
 
 <file path=customXml/itemProps1.xml><?xml version="1.0" encoding="utf-8"?>
-<ds:datastoreItem xmlns:ds="http://schemas.openxmlformats.org/officeDocument/2006/customXml" ds:itemID="{11388E3D-16A3-4FD1-AFF3-5B0B0E5A10B1}">
+<ds:datastoreItem xmlns:ds="http://schemas.openxmlformats.org/officeDocument/2006/customXml" ds:itemID="{13B64EC8-3503-45CC-AA51-33BD9444EFBA}">
   <ds:schemaRefs>
     <ds:schemaRef ds:uri="http://schemas.openxmlformats.org/officeDocument/2006/bibliography"/>
   </ds:schemaRefs>

--- a/600092_BDAVIS_ACW_Report.docx
+++ b/600092_BDAVIS_ACW_Report.docx
@@ -68,35 +68,7 @@
       <w:bookmarkStart w:id="4" w:name="_r6v4s4q0dq1s" w:colFirst="0" w:colLast="0"/>
       <w:bookmarkEnd w:id="4"/>
       <w:r>
-        <w:t xml:space="preserve">Student ID: </w:t>
-      </w:r>
-      <w:r>
-        <w:t>201707824</w:t>
-      </w:r>
-      <w:r>
-        <w:br/>
-        <w:t xml:space="preserve">Date: </w:t>
-      </w:r>
-      <w:r>
-        <w:t>1</w:t>
-      </w:r>
-      <w:r>
-        <w:t>5</w:t>
-      </w:r>
-      <w:r>
-        <w:rPr>
-          <w:vertAlign w:val="superscript"/>
-        </w:rPr>
-        <w:t>th</w:t>
-      </w:r>
-      <w:r>
-        <w:t xml:space="preserve"> November</w:t>
-      </w:r>
-      <w:r>
-        <w:t xml:space="preserve"> 2019</w:t>
-      </w:r>
-      <w:r>
-        <w:br/>
+        <w:t>Brian Davis</w:t>
       </w:r>
     </w:p>
     <w:p>
@@ -104,6 +76,15 @@
         <w:pStyle w:val="Title"/>
         <w:jc w:val="center"/>
       </w:pPr>
+      <w:r>
+        <w:t xml:space="preserve">Student ID: </w:t>
+      </w:r>
+      <w:r>
+        <w:t>201707824</w:t>
+      </w:r>
+      <w:r>
+        <w:br/>
+      </w:r>
       <w:bookmarkStart w:id="5" w:name="_em5kmm1amwtk" w:colFirst="0" w:colLast="0"/>
       <w:bookmarkEnd w:id="5"/>
       <w:r>
@@ -114,66 +95,14 @@
     </w:p>
     <w:p>
       <w:pPr>
-        <w:pStyle w:val="Heading2"/>
-        <w:jc w:val="center"/>
-      </w:pPr>
-      <w:bookmarkStart w:id="6" w:name="_2rmfp1gzsayd" w:colFirst="0" w:colLast="0"/>
-      <w:bookmarkEnd w:id="6"/>
-      <w:r>
-        <w:t>Due Date: 12 December 2019</w:t>
-      </w:r>
-    </w:p>
-    <w:p>
-      <w:pPr>
         <w:rPr>
           <w:b/>
           <w:sz w:val="28"/>
           <w:szCs w:val="28"/>
         </w:rPr>
       </w:pPr>
-    </w:p>
-    <w:p>
-      <w:pPr>
-        <w:rPr>
-          <w:b/>
-          <w:sz w:val="28"/>
-          <w:szCs w:val="28"/>
-        </w:rPr>
-      </w:pPr>
-    </w:p>
-    <w:p>
-      <w:pPr>
-        <w:rPr>
-          <w:b/>
-          <w:sz w:val="28"/>
-          <w:szCs w:val="28"/>
-        </w:rPr>
-      </w:pPr>
-      <w:r>
-        <w:rPr>
-          <w:b/>
-          <w:sz w:val="28"/>
-          <w:szCs w:val="28"/>
-        </w:rPr>
-        <w:t xml:space="preserve">Report must be </w:t>
-      </w:r>
-      <w:r>
-        <w:rPr>
-          <w:b/>
-          <w:sz w:val="28"/>
-          <w:szCs w:val="28"/>
-          <w:u w:val="single"/>
-        </w:rPr>
-        <w:t>within</w:t>
-      </w:r>
-      <w:r>
-        <w:rPr>
-          <w:b/>
-          <w:sz w:val="28"/>
-          <w:szCs w:val="28"/>
-        </w:rPr>
-        <w:t xml:space="preserve"> 8 page maximum. Strict page limits will be enforced. Any extra pages will be ignored and no marks awarded for any work on these. Exclusions to this limit are the front page, the references section, and any appendices. Please keep to the given section headings and format; subsections are permitted.</w:t>
-      </w:r>
+      <w:bookmarkStart w:id="6" w:name="_2rmfp1gzsayd" w:colFirst="0" w:colLast="0"/>
+      <w:bookmarkEnd w:id="6"/>
       <w:r>
         <w:br w:type="page"/>
       </w:r>
@@ -232,7 +161,13 @@
         <w:t>deployment phase</w:t>
       </w:r>
       <w:r>
-        <w:t>, although these stages have been considered.</w:t>
+        <w:t>, although these stages have been considered</w:t>
+      </w:r>
+      <w:r>
+        <w:t xml:space="preserve"> and are featured in the report</w:t>
+      </w:r>
+      <w:r>
+        <w:t>.</w:t>
       </w:r>
     </w:p>
     <w:p>
@@ -324,7 +259,13 @@
         <w:t>Training a single model will be bad, as comparisons between models will help towards the goal</w:t>
       </w:r>
       <w:r>
-        <w:t xml:space="preserve"> of finding the model for the task</w:t>
+        <w:t xml:space="preserve"> of finding the model</w:t>
+      </w:r>
+      <w:r>
+        <w:t xml:space="preserve"> best suited</w:t>
+      </w:r>
+      <w:r>
+        <w:t xml:space="preserve"> for the task</w:t>
       </w:r>
       <w:r>
         <w:t xml:space="preserve">. </w:t>
@@ -443,20 +384,42 @@
         <w:t>This can be changed through code in the next phase to instead be a float</w:t>
       </w:r>
       <w:r>
-        <w:t xml:space="preserve"> through the pandas </w:t>
-      </w:r>
+        <w:t xml:space="preserve"> through the </w:t>
+      </w:r>
+      <w:proofErr w:type="spellStart"/>
       <w:r>
         <w:rPr>
           <w:b/>
           <w:bCs/>
         </w:rPr>
-        <w:t>to numeric</w:t>
+        <w:t>to</w:t>
+      </w:r>
+      <w:proofErr w:type="spellEnd"/>
+      <w:r>
+        <w:rPr>
+          <w:b/>
+          <w:bCs/>
+        </w:rPr>
+        <w:t xml:space="preserve"> numeric</w:t>
+      </w:r>
+      <w:r>
+        <w:rPr>
+          <w:b/>
+          <w:bCs/>
+        </w:rPr>
+        <w:t>()</w:t>
       </w:r>
       <w:r>
         <w:t xml:space="preserve"> </w:t>
       </w:r>
       <w:r>
-        <w:t>function.</w:t>
+        <w:t>function</w:t>
+      </w:r>
+      <w:r>
+        <w:t xml:space="preserve"> through pandas</w:t>
+      </w:r>
+      <w:r>
+        <w:t>.</w:t>
       </w:r>
     </w:p>
     <w:p>
@@ -539,29 +502,38 @@
         <w:t>is</w:t>
       </w:r>
       <w:r>
-        <w:t xml:space="preserve"> cleaned in steps, looking at the patterns inspected from the earlier phase and putting these into practice. </w:t>
-      </w:r>
-      <w:r>
-        <w:t xml:space="preserve">This can be seen in more detail through the code found within the </w:t>
+        <w:t xml:space="preserve"> cleaned in steps</w:t>
+      </w:r>
+      <w:r>
+        <w:t xml:space="preserve"> through</w:t>
+      </w:r>
+      <w:r>
+        <w:t xml:space="preserve"> looking at the patterns inspected from the earlier phase and putting these into practice. </w:t>
+      </w:r>
+      <w:r>
+        <w:t xml:space="preserve">This can be seen in more detail through the code found </w:t>
       </w:r>
       <w:r>
         <w:lastRenderedPageBreak/>
-        <w:t>accompanying notebook</w:t>
+        <w:t>within the accompanying notebook</w:t>
       </w:r>
       <w:r>
         <w:t xml:space="preserve">, specifically the </w:t>
       </w:r>
       <w:r>
-        <w:t>Exploratory Data Analysis section, which covers t</w:t>
-      </w:r>
-      <w:r>
-        <w:t>hese</w:t>
+        <w:t>Exploratory Data Analysis section</w:t>
       </w:r>
       <w:r>
         <w:t xml:space="preserve">. </w:t>
       </w:r>
       <w:r>
-        <w:t xml:space="preserve">The data will be changed in places where it is deemed necessary, starting with </w:t>
+        <w:t xml:space="preserve">The data </w:t>
+      </w:r>
+      <w:r>
+        <w:t>is</w:t>
+      </w:r>
+      <w:r>
+        <w:t xml:space="preserve"> changed in places where it is deemed necessary, starting with </w:t>
       </w:r>
       <w:r>
         <w:t>the label category.</w:t>
@@ -699,7 +671,13 @@
         <w:t xml:space="preserve">] </w:t>
       </w:r>
       <w:r>
-        <w:t>the null data is explored and is found to equal 20 values. Considering we have 1520 expected values and only 20 contain a null value, I decided to drop these values. There is an argument for imputation here, but due to this data being legacy, and the percentage of values missing being low (code block [1</w:t>
+        <w:t xml:space="preserve">the null data is explored and is found to equal 20 values. Considering we have 1520 expected values and only 20 contain a null value, </w:t>
+      </w:r>
+      <w:r>
+        <w:t>these values are dropped</w:t>
+      </w:r>
+      <w:r>
+        <w:t>. There is an argument for imputation here, but due to this data being legacy, and the percentage of values missing being low (code block [1</w:t>
       </w:r>
       <w:r>
         <w:t>6</w:t>
@@ -770,7 +748,19 @@
         <w:rPr>
           <w:lang w:val="en-GB"/>
         </w:rPr>
-        <w:t xml:space="preserve"> able to look at the data in this way helps to find links which would take longer to find simply scrolling through the data.</w:t>
+        <w:t xml:space="preserve"> able to look at the data in this way helps to find links which would take longer to find </w:t>
+      </w:r>
+      <w:r>
+        <w:rPr>
+          <w:lang w:val="en-GB"/>
+        </w:rPr>
+        <w:t xml:space="preserve">by </w:t>
+      </w:r>
+      <w:r>
+        <w:rPr>
+          <w:lang w:val="en-GB"/>
+        </w:rPr>
+        <w:t>simply scrolling through the data.</w:t>
       </w:r>
       <w:r>
         <w:rPr>
@@ -796,7 +786,19 @@
         <w:rPr>
           <w:lang w:val="en-GB"/>
         </w:rPr>
-        <w:t xml:space="preserve">Graphically representing the data allows us to see things we might not see simply by scrolling through the data. </w:t>
+        <w:t xml:space="preserve">Graphically representing the data allows us to see things we might not see </w:t>
+      </w:r>
+      <w:r>
+        <w:rPr>
+          <w:lang w:val="en-GB"/>
+        </w:rPr>
+        <w:t>otherwise</w:t>
+      </w:r>
+      <w:r>
+        <w:rPr>
+          <w:lang w:val="en-GB"/>
+        </w:rPr>
+        <w:t xml:space="preserve">. </w:t>
       </w:r>
       <w:r>
         <w:rPr>
@@ -858,7 +860,7 @@
         <w:rPr>
           <w:lang w:val="en-GB"/>
         </w:rPr>
-        <w:t>Visualisation is used to find trends in the data and clarify suspicions I have within</w:t>
+        <w:t>Visualisation is used to find trends in the data and clarify suspicions within</w:t>
       </w:r>
       <w:r>
         <w:rPr>
@@ -920,7 +922,19 @@
         <w:rPr>
           <w:lang w:val="en-GB"/>
         </w:rPr>
-        <w:t xml:space="preserve">Data Formatting is necessary to ensure the data is of the correct format that models can use later. The two techniques I chose to use for data formatting </w:t>
+        <w:t xml:space="preserve">Data Formatting is necessary to ensure the data is of the correct format that models can use later. The two techniques </w:t>
+      </w:r>
+      <w:r>
+        <w:rPr>
+          <w:lang w:val="en-GB"/>
+        </w:rPr>
+        <w:t xml:space="preserve">used </w:t>
+      </w:r>
+      <w:r>
+        <w:rPr>
+          <w:lang w:val="en-GB"/>
+        </w:rPr>
+        <w:t xml:space="preserve">for data formatting </w:t>
       </w:r>
       <w:r>
         <w:rPr>
@@ -1014,13 +1028,12 @@
         </w:rPr>
         <w:t xml:space="preserve">ation is also known as feature scaling, where all numerical values are changed to equal between 0 and 1. This is done as to change the values to a more common scale, without distorting their values. </w:t>
       </w:r>
-    </w:p>
-    <w:p>
-      <w:pPr>
-        <w:rPr>
-          <w:lang w:val="en-GB"/>
-        </w:rPr>
-      </w:pPr>
+      <w:r>
+        <w:rPr>
+          <w:lang w:val="en-GB"/>
+        </w:rPr>
+        <w:t xml:space="preserve"> </w:t>
+      </w:r>
       <w:r>
         <w:rPr>
           <w:lang w:val="en-GB"/>
@@ -1164,13 +1177,43 @@
         <w:rPr>
           <w:lang w:val="en-GB"/>
         </w:rPr>
-        <w:t xml:space="preserve">There are many model’s worth using for this phase. I chose to go with a variety of different models. </w:t>
-      </w:r>
-      <w:r>
-        <w:rPr>
-          <w:lang w:val="en-GB"/>
-        </w:rPr>
-        <w:t xml:space="preserve">The models I chose to use </w:t>
+        <w:t xml:space="preserve">There are many model’s worth using for this phase. </w:t>
+      </w:r>
+      <w:r>
+        <w:rPr>
+          <w:lang w:val="en-GB"/>
+        </w:rPr>
+        <w:t>A</w:t>
+      </w:r>
+      <w:r>
+        <w:rPr>
+          <w:lang w:val="en-GB"/>
+        </w:rPr>
+        <w:t xml:space="preserve"> variety of different models</w:t>
+      </w:r>
+      <w:r>
+        <w:rPr>
+          <w:lang w:val="en-GB"/>
+        </w:rPr>
+        <w:t xml:space="preserve"> were chosen</w:t>
+      </w:r>
+      <w:r>
+        <w:rPr>
+          <w:lang w:val="en-GB"/>
+        </w:rPr>
+        <w:t>, wh</w:t>
+      </w:r>
+      <w:r>
+        <w:rPr>
+          <w:lang w:val="en-GB"/>
+        </w:rPr>
+        <w:t>ich</w:t>
+      </w:r>
+      <w:r>
+        <w:rPr>
+          <w:lang w:val="en-GB"/>
+        </w:rPr>
+        <w:t xml:space="preserve"> </w:t>
       </w:r>
       <w:r>
         <w:rPr>
@@ -1275,7 +1318,93 @@
         <w:rPr>
           <w:lang w:val="en-GB"/>
         </w:rPr>
-        <w:t>Logistic Regression is a model taught in the module and is a good model to run when the classification target is binary</w:t>
+        <w:t xml:space="preserve">Logistic Regression is a model taught in the module and is a good model to run when the classification target is </w:t>
+      </w:r>
+      <w:r>
+        <w:rPr>
+          <w:lang w:val="en-GB"/>
+        </w:rPr>
+        <w:t>binary and</w:t>
+      </w:r>
+      <w:r>
+        <w:rPr>
+          <w:lang w:val="en-GB"/>
+        </w:rPr>
+        <w:t xml:space="preserve"> was used due to the </w:t>
+      </w:r>
+      <w:r>
+        <w:rPr>
+          <w:lang w:val="en-GB"/>
+        </w:rPr>
+        <w:t xml:space="preserve">fact Linear Regression is not suitable for the task, whilst Logistic Regression is a similar model to </w:t>
+      </w:r>
+      <w:r>
+        <w:rPr>
+          <w:lang w:val="en-GB"/>
+        </w:rPr>
+        <w:t>it.</w:t>
+      </w:r>
+    </w:p>
+    <w:p>
+      <w:pPr>
+        <w:rPr>
+          <w:lang w:val="en-GB"/>
+        </w:rPr>
+      </w:pPr>
+    </w:p>
+    <w:p>
+      <w:pPr>
+        <w:rPr>
+          <w:lang w:val="en-GB"/>
+        </w:rPr>
+      </w:pPr>
+      <w:r>
+        <w:rPr>
+          <w:lang w:val="en-GB"/>
+        </w:rPr>
+        <w:t xml:space="preserve">LinearSVC is a linear model based around </w:t>
+      </w:r>
+      <w:r>
+        <w:rPr>
+          <w:lang w:val="en-GB"/>
+        </w:rPr>
+        <w:t xml:space="preserve">SVM. </w:t>
+      </w:r>
+      <w:r>
+        <w:rPr>
+          <w:lang w:val="en-GB"/>
+        </w:rPr>
+        <w:t>It uses a kernel trick to transform the data</w:t>
+      </w:r>
+      <w:r>
+        <w:rPr>
+          <w:lang w:val="en-GB"/>
+        </w:rPr>
+        <w:t xml:space="preserve"> and the</w:t>
+      </w:r>
+      <w:r>
+        <w:rPr>
+          <w:lang w:val="en-GB"/>
+        </w:rPr>
+        <w:t>n</w:t>
+      </w:r>
+      <w:r>
+        <w:rPr>
+          <w:lang w:val="en-GB"/>
+        </w:rPr>
+        <w:t xml:space="preserve"> based on these transformations</w:t>
+      </w:r>
+      <w:r>
+        <w:rPr>
+          <w:lang w:val="en-GB"/>
+        </w:rPr>
+        <w:t xml:space="preserve"> </w:t>
+      </w:r>
+      <w:r>
+        <w:rPr>
+          <w:lang w:val="en-GB"/>
+        </w:rPr>
+        <w:t>it finds the optimal boundary between the possible outputs. I chose this model due to the rising popularity of SVM models</w:t>
       </w:r>
       <w:r>
         <w:rPr>
@@ -1287,57 +1416,119 @@
         <w:rPr>
           <w:lang w:val="en-GB"/>
         </w:rPr>
-        <w:t>I chose to use it due to its teaching within the module.</w:t>
-      </w:r>
-    </w:p>
-    <w:p>
-      <w:pPr>
-        <w:rPr>
-          <w:lang w:val="en-GB"/>
-        </w:rPr>
-      </w:pPr>
-    </w:p>
-    <w:p>
-      <w:pPr>
-        <w:rPr>
-          <w:lang w:val="en-GB"/>
-        </w:rPr>
-      </w:pPr>
-      <w:r>
-        <w:rPr>
-          <w:lang w:val="en-GB"/>
-        </w:rPr>
-        <w:t xml:space="preserve">LinearSVC is a linear model based around </w:t>
-      </w:r>
-      <w:r>
-        <w:rPr>
-          <w:lang w:val="en-GB"/>
-        </w:rPr>
-        <w:t xml:space="preserve">SVM. </w:t>
-      </w:r>
-      <w:r>
-        <w:rPr>
-          <w:lang w:val="en-GB"/>
-        </w:rPr>
-        <w:t>It uses a kernel trick to transform the data</w:t>
-      </w:r>
-      <w:r>
-        <w:rPr>
-          <w:lang w:val="en-GB"/>
-        </w:rPr>
-        <w:t xml:space="preserve"> and the</w:t>
-      </w:r>
-      <w:r>
-        <w:rPr>
-          <w:lang w:val="en-GB"/>
-        </w:rPr>
-        <w:t>n</w:t>
-      </w:r>
-      <w:r>
-        <w:rPr>
-          <w:lang w:val="en-GB"/>
-        </w:rPr>
-        <w:t xml:space="preserve"> based on these transformations</w:t>
+        <w:t>Decision Tree was chosen due to the ability to visually see how the model splits the data to train</w:t>
+      </w:r>
+      <w:r>
+        <w:rPr>
+          <w:lang w:val="en-GB"/>
+        </w:rPr>
+        <w:t xml:space="preserve"> itself. This is important as you can see what the model considers important for splits</w:t>
+      </w:r>
+      <w:r>
+        <w:rPr>
+          <w:lang w:val="en-GB"/>
+        </w:rPr>
+        <w:t xml:space="preserve"> and helps to see what is considers the most important aspects.</w:t>
+      </w:r>
+    </w:p>
+    <w:p>
+      <w:pPr>
+        <w:rPr>
+          <w:lang w:val="en-GB"/>
+        </w:rPr>
+      </w:pPr>
+    </w:p>
+    <w:p>
+      <w:pPr>
+        <w:rPr>
+          <w:lang w:val="en-GB"/>
+        </w:rPr>
+      </w:pPr>
+      <w:r>
+        <w:rPr>
+          <w:lang w:val="en-GB"/>
+        </w:rPr>
+        <w:t xml:space="preserve">Neural Network is the last model I worked with, and it was chosen as </w:t>
+      </w:r>
+      <w:r>
+        <w:rPr>
+          <w:lang w:val="en-GB"/>
+        </w:rPr>
+        <w:t xml:space="preserve">this model can be tailored and adjusted </w:t>
+      </w:r>
+      <w:r>
+        <w:rPr>
+          <w:lang w:val="en-GB"/>
+        </w:rPr>
+        <w:t xml:space="preserve">towards achieving a </w:t>
+      </w:r>
+      <w:r>
+        <w:rPr>
+          <w:lang w:val="en-GB"/>
+        </w:rPr>
+        <w:t>higher accuracy</w:t>
+      </w:r>
+      <w:r>
+        <w:rPr>
+          <w:lang w:val="en-GB"/>
+        </w:rPr>
+        <w:t xml:space="preserve">. Being able to adjust the degree to which the model learns is useful, and parameters can </w:t>
+      </w:r>
+      <w:r>
+        <w:rPr>
+          <w:lang w:val="en-GB"/>
+        </w:rPr>
+        <w:t>be adjusted</w:t>
+      </w:r>
+      <w:r>
+        <w:rPr>
+          <w:lang w:val="en-GB"/>
+        </w:rPr>
+        <w:t xml:space="preserve"> to get to the result quicker or slower, dependant on preference.</w:t>
+      </w:r>
+      <w:r>
+        <w:rPr>
+          <w:lang w:val="en-GB"/>
+        </w:rPr>
+        <w:t xml:space="preserve"> It works like the human brain</w:t>
+      </w:r>
+      <w:r>
+        <w:rPr>
+          <w:lang w:val="en-GB"/>
+        </w:rPr>
+        <w:t xml:space="preserve"> and is incredibly useful for solving problems.</w:t>
+      </w:r>
+    </w:p>
+    <w:p>
+      <w:pPr>
+        <w:rPr>
+          <w:lang w:val="en-GB"/>
+        </w:rPr>
+      </w:pPr>
+    </w:p>
+    <w:p>
+      <w:pPr>
+        <w:rPr>
+          <w:lang w:val="en-GB"/>
+        </w:rPr>
+      </w:pPr>
+      <w:r>
+        <w:rPr>
+          <w:lang w:val="en-GB"/>
+        </w:rPr>
+        <w:t>Each model uses the same inputs and outputs</w:t>
+      </w:r>
+      <w:r>
+        <w:rPr>
+          <w:lang w:val="en-GB"/>
+        </w:rPr>
+        <w:t>. The training for each model is done by using the train/test split method, and then further training is done using cross validation.</w:t>
+      </w:r>
+      <w:r>
+        <w:rPr>
+          <w:lang w:val="en-GB"/>
+        </w:rPr>
+        <w:t xml:space="preserve"> Each</w:t>
       </w:r>
       <w:r>
         <w:rPr>
@@ -1349,7 +1540,211 @@
         <w:rPr>
           <w:lang w:val="en-GB"/>
         </w:rPr>
-        <w:t>it finds the optimal boundary between the possible outputs. I chose this model due to the rising popularity of SVM models</w:t>
+        <w:t>model</w:t>
+      </w:r>
+      <w:r>
+        <w:rPr>
+          <w:lang w:val="en-GB"/>
+        </w:rPr>
+        <w:t xml:space="preserve"> is trained on X, and then evaluated on Y</w:t>
+      </w:r>
+      <w:r>
+        <w:rPr>
+          <w:lang w:val="en-GB"/>
+        </w:rPr>
+        <w:t xml:space="preserve">, where X is the </w:t>
+      </w:r>
+      <w:r>
+        <w:rPr>
+          <w:lang w:val="en-GB"/>
+        </w:rPr>
+        <w:t>data, and Y is the target.</w:t>
+      </w:r>
+    </w:p>
+    <w:p>
+      <w:pPr>
+        <w:rPr>
+          <w:lang w:val="en-GB"/>
+        </w:rPr>
+      </w:pPr>
+    </w:p>
+    <w:p>
+      <w:pPr>
+        <w:rPr>
+          <w:lang w:val="en-GB"/>
+        </w:rPr>
+      </w:pPr>
+      <w:r>
+        <w:rPr>
+          <w:lang w:val="en-GB"/>
+        </w:rPr>
+        <w:t xml:space="preserve">I opted to run cross validation at 10 folds towards analysis of the accuracy metric, to make sure the accuracy achieved </w:t>
+      </w:r>
+      <w:r>
+        <w:rPr>
+          <w:lang w:val="en-GB"/>
+        </w:rPr>
+        <w:t>is satisfactory. This is</w:t>
+      </w:r>
+      <w:r>
+        <w:rPr>
+          <w:lang w:val="en-GB"/>
+        </w:rPr>
+        <w:t xml:space="preserve"> then compared </w:t>
+      </w:r>
+      <w:r>
+        <w:rPr>
+          <w:lang w:val="en-GB"/>
+        </w:rPr>
+        <w:t xml:space="preserve">to </w:t>
+      </w:r>
+      <w:r>
+        <w:rPr>
+          <w:lang w:val="en-GB"/>
+        </w:rPr>
+        <w:t>the accuracy through train/test split</w:t>
+      </w:r>
+      <w:r>
+        <w:rPr>
+          <w:lang w:val="en-GB"/>
+        </w:rPr>
+        <w:t>. Cross validation aims to help find out if the split in the data</w:t>
+      </w:r>
+      <w:r>
+        <w:rPr>
+          <w:lang w:val="en-GB"/>
+        </w:rPr>
+        <w:t xml:space="preserve"> is even and well representative of the </w:t>
+      </w:r>
+      <w:r>
+        <w:rPr>
+          <w:lang w:val="en-GB"/>
+        </w:rPr>
+        <w:t xml:space="preserve">overall </w:t>
+      </w:r>
+      <w:r>
+        <w:rPr>
+          <w:lang w:val="en-GB"/>
+        </w:rPr>
+        <w:t>data that you are using</w:t>
+      </w:r>
+      <w:r>
+        <w:rPr>
+          <w:lang w:val="en-GB"/>
+        </w:rPr>
+        <w:t>, and that the model is not suffering from overfitting</w:t>
+      </w:r>
+      <w:r>
+        <w:rPr>
+          <w:lang w:val="en-GB"/>
+        </w:rPr>
+        <w:t>.</w:t>
+      </w:r>
+    </w:p>
+    <w:p>
+      <w:pPr>
+        <w:rPr>
+          <w:lang w:val="en-GB"/>
+        </w:rPr>
+      </w:pPr>
+    </w:p>
+    <w:p>
+      <w:pPr>
+        <w:rPr>
+          <w:lang w:val="en-GB"/>
+        </w:rPr>
+      </w:pPr>
+      <w:r>
+        <w:rPr>
+          <w:lang w:val="en-GB"/>
+        </w:rPr>
+        <w:t>Models</w:t>
+      </w:r>
+      <w:r>
+        <w:rPr>
+          <w:lang w:val="en-GB"/>
+        </w:rPr>
+        <w:t xml:space="preserve"> are</w:t>
+      </w:r>
+      <w:r>
+        <w:rPr>
+          <w:lang w:val="en-GB"/>
+        </w:rPr>
+        <w:t xml:space="preserve"> </w:t>
+      </w:r>
+      <w:r>
+        <w:rPr>
+          <w:lang w:val="en-GB"/>
+        </w:rPr>
+        <w:t xml:space="preserve">trained </w:t>
+      </w:r>
+      <w:r>
+        <w:rPr>
+          <w:lang w:val="en-GB"/>
+        </w:rPr>
+        <w:t>through many iterations. Some models chosen didn’t have many hyper-parameters that could be adjusted, but where adjustable different approaches are used and the final best result is kept, and then ran through cross-validation using the same hyper-parameters. These hyper-parameters including things such as the learning rate, what solver the model will use, the max iterations the model should run, and in the case of a neural network, it is possible to make adjustments to the amount of hidden layers and the batch size.</w:t>
+      </w:r>
+      <w:r>
+        <w:rPr>
+          <w:lang w:val="en-GB"/>
+        </w:rPr>
+        <w:t xml:space="preserve"> </w:t>
+      </w:r>
+      <w:r>
+        <w:rPr>
+          <w:lang w:val="en-GB"/>
+        </w:rPr>
+        <w:t>A decision tree can be adjusted by specifying its max depth.</w:t>
+      </w:r>
+    </w:p>
+    <w:p>
+      <w:pPr>
+        <w:rPr>
+          <w:lang w:val="en-GB"/>
+        </w:rPr>
+      </w:pPr>
+    </w:p>
+    <w:p>
+      <w:pPr>
+        <w:rPr>
+          <w:lang w:val="en-GB"/>
+        </w:rPr>
+      </w:pPr>
+      <w:r>
+        <w:rPr>
+          <w:lang w:val="en-GB"/>
+        </w:rPr>
+        <w:t xml:space="preserve">Each model is assessed </w:t>
+      </w:r>
+      <w:r>
+        <w:rPr>
+          <w:lang w:val="en-GB"/>
+        </w:rPr>
+        <w:t>through</w:t>
+      </w:r>
+      <w:r>
+        <w:rPr>
+          <w:lang w:val="en-GB"/>
+        </w:rPr>
+        <w:t xml:space="preserve"> a classification report and by way of </w:t>
+      </w:r>
+      <w:r>
+        <w:rPr>
+          <w:lang w:val="en-GB"/>
+        </w:rPr>
+        <w:t xml:space="preserve">its </w:t>
+      </w:r>
+      <w:r>
+        <w:rPr>
+          <w:lang w:val="en-GB"/>
+        </w:rPr>
+        <w:t>confusion matri</w:t>
+      </w:r>
+      <w:r>
+        <w:rPr>
+          <w:lang w:val="en-GB"/>
+        </w:rPr>
+        <w:t>x</w:t>
       </w:r>
       <w:r>
         <w:rPr>
@@ -1361,299 +1756,6 @@
         <w:rPr>
           <w:lang w:val="en-GB"/>
         </w:rPr>
-        <w:t>Decision Tree was chosen due to the ability to visually see how the model splits the data to train</w:t>
-      </w:r>
-      <w:r>
-        <w:rPr>
-          <w:lang w:val="en-GB"/>
-        </w:rPr>
-        <w:t xml:space="preserve"> itself. This is important as you can see what the model considers important for splits</w:t>
-      </w:r>
-      <w:r>
-        <w:rPr>
-          <w:lang w:val="en-GB"/>
-        </w:rPr>
-        <w:t xml:space="preserve"> and helps to see what is considers the most important aspects.</w:t>
-      </w:r>
-    </w:p>
-    <w:p>
-      <w:pPr>
-        <w:rPr>
-          <w:lang w:val="en-GB"/>
-        </w:rPr>
-      </w:pPr>
-    </w:p>
-    <w:p>
-      <w:pPr>
-        <w:rPr>
-          <w:lang w:val="en-GB"/>
-        </w:rPr>
-      </w:pPr>
-      <w:r>
-        <w:rPr>
-          <w:lang w:val="en-GB"/>
-        </w:rPr>
-        <w:t xml:space="preserve">Neural Network is the last model I worked with, and it was chosen as </w:t>
-      </w:r>
-      <w:r>
-        <w:rPr>
-          <w:lang w:val="en-GB"/>
-        </w:rPr>
-        <w:t xml:space="preserve">this model can be tailored and adjusted </w:t>
-      </w:r>
-      <w:r>
-        <w:rPr>
-          <w:lang w:val="en-GB"/>
-        </w:rPr>
-        <w:t xml:space="preserve">towards achieving a result. Being able to adjust the degree to which the model learns is useful, and parameters can </w:t>
-      </w:r>
-      <w:r>
-        <w:rPr>
-          <w:lang w:val="en-GB"/>
-        </w:rPr>
-        <w:t>be adjusted</w:t>
-      </w:r>
-      <w:r>
-        <w:rPr>
-          <w:lang w:val="en-GB"/>
-        </w:rPr>
-        <w:t xml:space="preserve"> to get to the result quicker or slower, dependant on preference.</w:t>
-      </w:r>
-      <w:r>
-        <w:rPr>
-          <w:lang w:val="en-GB"/>
-        </w:rPr>
-        <w:t xml:space="preserve"> It works like the human brain</w:t>
-      </w:r>
-      <w:r>
-        <w:rPr>
-          <w:lang w:val="en-GB"/>
-        </w:rPr>
-        <w:t xml:space="preserve"> and is incredibly useful for solving problems.</w:t>
-      </w:r>
-    </w:p>
-    <w:p>
-      <w:pPr>
-        <w:rPr>
-          <w:lang w:val="en-GB"/>
-        </w:rPr>
-      </w:pPr>
-    </w:p>
-    <w:p>
-      <w:pPr>
-        <w:rPr>
-          <w:lang w:val="en-GB"/>
-        </w:rPr>
-      </w:pPr>
-      <w:r>
-        <w:rPr>
-          <w:lang w:val="en-GB"/>
-        </w:rPr>
-        <w:t>Each model uses the same inputs and outputs</w:t>
-      </w:r>
-      <w:r>
-        <w:rPr>
-          <w:lang w:val="en-GB"/>
-        </w:rPr>
-        <w:t>. The training for each model is done by using the train/test split method, and then further training is done using cross validation.</w:t>
-      </w:r>
-      <w:r>
-        <w:rPr>
-          <w:lang w:val="en-GB"/>
-        </w:rPr>
-        <w:t xml:space="preserve"> Each</w:t>
-      </w:r>
-      <w:r>
-        <w:rPr>
-          <w:lang w:val="en-GB"/>
-        </w:rPr>
-        <w:t xml:space="preserve"> </w:t>
-      </w:r>
-      <w:r>
-        <w:rPr>
-          <w:lang w:val="en-GB"/>
-        </w:rPr>
-        <w:t>model</w:t>
-      </w:r>
-      <w:r>
-        <w:rPr>
-          <w:lang w:val="en-GB"/>
-        </w:rPr>
-        <w:t xml:space="preserve"> is trained on X, and then evaluated on Y</w:t>
-      </w:r>
-      <w:r>
-        <w:rPr>
-          <w:lang w:val="en-GB"/>
-        </w:rPr>
-        <w:t xml:space="preserve">, where X is the </w:t>
-      </w:r>
-      <w:r>
-        <w:rPr>
-          <w:lang w:val="en-GB"/>
-        </w:rPr>
-        <w:t>data, and Y is the target.</w:t>
-      </w:r>
-    </w:p>
-    <w:p>
-      <w:pPr>
-        <w:rPr>
-          <w:lang w:val="en-GB"/>
-        </w:rPr>
-      </w:pPr>
-    </w:p>
-    <w:p>
-      <w:pPr>
-        <w:rPr>
-          <w:lang w:val="en-GB"/>
-        </w:rPr>
-      </w:pPr>
-      <w:r>
-        <w:rPr>
-          <w:lang w:val="en-GB"/>
-        </w:rPr>
-        <w:t xml:space="preserve">I opted to run cross validation at 10 folds towards analysis of the accuracy metric, to make sure the accuracy achieved </w:t>
-      </w:r>
-      <w:r>
-        <w:rPr>
-          <w:lang w:val="en-GB"/>
-        </w:rPr>
-        <w:t>is satisfactory. This is</w:t>
-      </w:r>
-      <w:r>
-        <w:rPr>
-          <w:lang w:val="en-GB"/>
-        </w:rPr>
-        <w:t xml:space="preserve"> then compared </w:t>
-      </w:r>
-      <w:r>
-        <w:rPr>
-          <w:lang w:val="en-GB"/>
-        </w:rPr>
-        <w:t xml:space="preserve">to </w:t>
-      </w:r>
-      <w:r>
-        <w:rPr>
-          <w:lang w:val="en-GB"/>
-        </w:rPr>
-        <w:t>the accuracy through train/test split</w:t>
-      </w:r>
-      <w:r>
-        <w:rPr>
-          <w:lang w:val="en-GB"/>
-        </w:rPr>
-        <w:t>. Cross validation aims to help find out if the split in the data</w:t>
-      </w:r>
-      <w:r>
-        <w:rPr>
-          <w:lang w:val="en-GB"/>
-        </w:rPr>
-        <w:t xml:space="preserve"> is even and well representative of the </w:t>
-      </w:r>
-      <w:r>
-        <w:rPr>
-          <w:lang w:val="en-GB"/>
-        </w:rPr>
-        <w:t xml:space="preserve">overall </w:t>
-      </w:r>
-      <w:r>
-        <w:rPr>
-          <w:lang w:val="en-GB"/>
-        </w:rPr>
-        <w:t>data that you are using</w:t>
-      </w:r>
-      <w:r>
-        <w:rPr>
-          <w:lang w:val="en-GB"/>
-        </w:rPr>
-        <w:t>, and that the model is not suffering from overfitting</w:t>
-      </w:r>
-      <w:r>
-        <w:rPr>
-          <w:lang w:val="en-GB"/>
-        </w:rPr>
-        <w:t>.</w:t>
-      </w:r>
-    </w:p>
-    <w:p>
-      <w:pPr>
-        <w:rPr>
-          <w:lang w:val="en-GB"/>
-        </w:rPr>
-      </w:pPr>
-    </w:p>
-    <w:p>
-      <w:pPr>
-        <w:rPr>
-          <w:lang w:val="en-GB"/>
-        </w:rPr>
-      </w:pPr>
-      <w:r>
-        <w:rPr>
-          <w:lang w:val="en-GB"/>
-        </w:rPr>
-        <w:t>Models</w:t>
-      </w:r>
-      <w:r>
-        <w:rPr>
-          <w:lang w:val="en-GB"/>
-        </w:rPr>
-        <w:t xml:space="preserve"> are</w:t>
-      </w:r>
-      <w:r>
-        <w:rPr>
-          <w:lang w:val="en-GB"/>
-        </w:rPr>
-        <w:t xml:space="preserve"> </w:t>
-      </w:r>
-      <w:r>
-        <w:rPr>
-          <w:lang w:val="en-GB"/>
-        </w:rPr>
-        <w:t xml:space="preserve">trained </w:t>
-      </w:r>
-      <w:r>
-        <w:rPr>
-          <w:lang w:val="en-GB"/>
-        </w:rPr>
-        <w:t>through many iterations. Some models chosen didn’t have many hyper-parameters that could be adjusted, but where adjustable different approaches are used and the final best result is kept, and then ran through cross-validation using the same hyper-parameters. These hyper-parameters including things such as the learning rate, what solver the model will use, the max iterations the model should run, and in the case of a neural network, it is possible to make adjustments to the amount of hidden layers and the batch size.</w:t>
-      </w:r>
-      <w:r>
-        <w:rPr>
-          <w:lang w:val="en-GB"/>
-        </w:rPr>
-        <w:t xml:space="preserve"> </w:t>
-      </w:r>
-      <w:r>
-        <w:rPr>
-          <w:lang w:val="en-GB"/>
-        </w:rPr>
-        <w:t>A decision tree can be adjusted by specifying its max depth.</w:t>
-      </w:r>
-    </w:p>
-    <w:p>
-      <w:pPr>
-        <w:rPr>
-          <w:lang w:val="en-GB"/>
-        </w:rPr>
-      </w:pPr>
-    </w:p>
-    <w:p>
-      <w:pPr>
-        <w:rPr>
-          <w:lang w:val="en-GB"/>
-        </w:rPr>
-      </w:pPr>
-      <w:r>
-        <w:rPr>
-          <w:lang w:val="en-GB"/>
-        </w:rPr>
-        <w:lastRenderedPageBreak/>
-        <w:t xml:space="preserve">Each model is assessed by using a classification report and by way of confusion matrices. </w:t>
-      </w:r>
-      <w:r>
-        <w:rPr>
-          <w:lang w:val="en-GB"/>
-        </w:rPr>
         <w:t xml:space="preserve">The process of </w:t>
       </w:r>
       <w:r>
@@ -1666,7 +1768,19 @@
         <w:rPr>
           <w:lang w:val="en-GB"/>
         </w:rPr>
-        <w:t xml:space="preserve"> Results section of the report</w:t>
+        <w:t xml:space="preserve"> Results section of th</w:t>
+      </w:r>
+      <w:r>
+        <w:rPr>
+          <w:lang w:val="en-GB"/>
+        </w:rPr>
+        <w:t xml:space="preserve">is </w:t>
+      </w:r>
+      <w:r>
+        <w:rPr>
+          <w:lang w:val="en-GB"/>
+        </w:rPr>
+        <w:t>report</w:t>
       </w:r>
       <w:r>
         <w:rPr>
@@ -1762,7 +1876,19 @@
         <w:rPr>
           <w:lang w:val="en-GB"/>
         </w:rPr>
-        <w:t>, now it is time to f</w:t>
+        <w:t xml:space="preserve">, </w:t>
+      </w:r>
+      <w:r>
+        <w:rPr>
+          <w:lang w:val="en-GB"/>
+        </w:rPr>
+        <w:t>it is important to</w:t>
+      </w:r>
+      <w:r>
+        <w:rPr>
+          <w:lang w:val="en-GB"/>
+        </w:rPr>
+        <w:t xml:space="preserve"> f</w:t>
       </w:r>
       <w:r>
         <w:rPr>
@@ -1774,7 +1900,19 @@
         <w:rPr>
           <w:lang w:val="en-GB"/>
         </w:rPr>
-        <w:t xml:space="preserve"> which performs the best. </w:t>
+        <w:t xml:space="preserve"> which performs the best</w:t>
+      </w:r>
+      <w:r>
+        <w:rPr>
+          <w:lang w:val="en-GB"/>
+        </w:rPr>
+        <w:t>, and in which areas one model beats another if the accuracy appears to be the same</w:t>
+      </w:r>
+      <w:r>
+        <w:rPr>
+          <w:lang w:val="en-GB"/>
+        </w:rPr>
+        <w:t xml:space="preserve">. </w:t>
       </w:r>
     </w:p>
     <w:p>
@@ -1793,13 +1931,13 @@
         <w:rPr>
           <w:lang w:val="en-GB"/>
         </w:rPr>
-        <w:t xml:space="preserve">is all about achieving a high accuracy, alongside a low False Negative, as a False Negative </w:t>
-      </w:r>
-      <w:r>
-        <w:rPr>
-          <w:lang w:val="en-GB"/>
-        </w:rPr>
-        <w:t xml:space="preserve">indicates where a patient is classified as not being at risk when in fact, they are, which is very bad for </w:t>
+        <w:t xml:space="preserve">is all about achieving a high accuracy alongside a low False Negative, as a False Negative </w:t>
+      </w:r>
+      <w:r>
+        <w:rPr>
+          <w:lang w:val="en-GB"/>
+        </w:rPr>
+        <w:t xml:space="preserve">indicates where a patient is classified as not being at risk when in fact they are, which is very bad for </w:t>
       </w:r>
       <w:r>
         <w:rPr>
@@ -1885,7 +2023,19 @@
         <w:rPr>
           <w:lang w:val="en-GB"/>
         </w:rPr>
-        <w:t xml:space="preserve"> about as well as expected, there well small sections that required returning to, such as the visualisation section</w:t>
+        <w:t xml:space="preserve"> about as well as expected, there we</w:t>
+      </w:r>
+      <w:r>
+        <w:rPr>
+          <w:lang w:val="en-GB"/>
+        </w:rPr>
+        <w:t>re</w:t>
+      </w:r>
+      <w:r>
+        <w:rPr>
+          <w:lang w:val="en-GB"/>
+        </w:rPr>
+        <w:t xml:space="preserve"> small sections that required returning to, such as the visualisation section</w:t>
       </w:r>
       <w:r>
         <w:rPr>
@@ -1898,76 +2048,6 @@
           <w:lang w:val="en-GB"/>
         </w:rPr>
         <w:t xml:space="preserve"> methodology. </w:t>
-      </w:r>
-    </w:p>
-    <w:p>
-      <w:pPr>
-        <w:rPr>
-          <w:lang w:val="en-GB"/>
-        </w:rPr>
-      </w:pPr>
-    </w:p>
-    <w:p>
-      <w:pPr>
-        <w:rPr>
-          <w:lang w:val="en-GB"/>
-        </w:rPr>
-      </w:pPr>
-      <w:r>
-        <w:rPr>
-          <w:lang w:val="en-GB"/>
-        </w:rPr>
-        <w:t xml:space="preserve">I believe that the data was cleaned as best as possible, outliers were noticeable within </w:t>
-      </w:r>
-      <w:r>
-        <w:rPr>
-          <w:lang w:val="en-GB"/>
-        </w:rPr>
-        <w:t>boxplots,</w:t>
-      </w:r>
-      <w:r>
-        <w:rPr>
-          <w:lang w:val="en-GB"/>
-        </w:rPr>
-        <w:t xml:space="preserve"> but the </w:t>
-      </w:r>
-      <w:r>
-        <w:rPr>
-          <w:lang w:val="en-GB"/>
-        </w:rPr>
-        <w:t>number</w:t>
-      </w:r>
-      <w:r>
-        <w:rPr>
-          <w:lang w:val="en-GB"/>
-        </w:rPr>
-        <w:t xml:space="preserve"> of outliers found were minimal and therefore these were not removed, although they were explored.</w:t>
-      </w:r>
-      <w:r>
-        <w:rPr>
-          <w:lang w:val="en-GB"/>
-        </w:rPr>
-        <w:t xml:space="preserve"> </w:t>
-      </w:r>
-      <w:r>
-        <w:rPr>
-          <w:b/>
-          <w:bCs/>
-          <w:sz w:val="28"/>
-          <w:szCs w:val="28"/>
-          <w:lang w:val="en-GB"/>
-        </w:rPr>
-        <w:t>TODO</w:t>
-      </w:r>
-      <w:r>
-        <w:rPr>
-          <w:b/>
-          <w:bCs/>
-          <w:sz w:val="28"/>
-          <w:szCs w:val="28"/>
-          <w:lang w:val="en-GB"/>
-        </w:rPr>
-        <w:t xml:space="preserve"> explore outliers more before final submission and include in code.</w:t>
       </w:r>
     </w:p>
     <w:p>
@@ -2084,7 +2164,106 @@
         <w:rPr>
           <w:lang w:val="en-GB"/>
         </w:rPr>
-        <w:t>. Deployment would take place through stages, and would be expected to be deployed within hospitals, mostly focused on working within the cardiovascular section</w:t>
+        <w:t xml:space="preserve">. </w:t>
+      </w:r>
+      <w:r>
+        <w:rPr>
+          <w:lang w:val="en-GB"/>
+        </w:rPr>
+        <w:t xml:space="preserve">Deployment </w:t>
+      </w:r>
+      <w:r>
+        <w:rPr>
+          <w:lang w:val="en-GB"/>
+        </w:rPr>
+        <w:t>must</w:t>
+      </w:r>
+      <w:r>
+        <w:rPr>
+          <w:lang w:val="en-GB"/>
+        </w:rPr>
+        <w:t xml:space="preserve"> take some things into consideration however, such as the need to retrain the model</w:t>
+      </w:r>
+      <w:r>
+        <w:rPr>
+          <w:lang w:val="en-GB"/>
+        </w:rPr>
+        <w:t xml:space="preserve"> due to </w:t>
+      </w:r>
+      <w:r>
+        <w:rPr>
+          <w:lang w:val="en-GB"/>
+        </w:rPr>
+        <w:t xml:space="preserve">the change in data. Real world data is a lot more </w:t>
+      </w:r>
+      <w:r>
+        <w:rPr>
+          <w:lang w:val="en-GB"/>
+        </w:rPr>
+        <w:t>difficult and</w:t>
+      </w:r>
+      <w:r>
+        <w:rPr>
+          <w:lang w:val="en-GB"/>
+        </w:rPr>
+        <w:t xml:space="preserve"> will require cleaning each time to remove erroneous data, and due to this, the model will also need to be retrained. </w:t>
+      </w:r>
+    </w:p>
+    <w:p>
+      <w:pPr>
+        <w:rPr>
+          <w:lang w:val="en-GB"/>
+        </w:rPr>
+      </w:pPr>
+    </w:p>
+    <w:p>
+      <w:pPr>
+        <w:rPr>
+          <w:lang w:val="en-GB"/>
+        </w:rPr>
+      </w:pPr>
+      <w:r>
+        <w:rPr>
+          <w:lang w:val="en-GB"/>
+        </w:rPr>
+        <w:t xml:space="preserve">Deployment of the model would have to take into consideration real-world </w:t>
+      </w:r>
+      <w:r>
+        <w:rPr>
+          <w:lang w:val="en-GB"/>
+        </w:rPr>
+        <w:t>metrics and</w:t>
+      </w:r>
+      <w:r>
+        <w:rPr>
+          <w:lang w:val="en-GB"/>
+        </w:rPr>
+        <w:t xml:space="preserve"> can’t be expected to perform as well as it has on the data it has been trained on for this project.</w:t>
+      </w:r>
+    </w:p>
+    <w:p>
+      <w:pPr>
+        <w:rPr>
+          <w:lang w:val="en-GB"/>
+        </w:rPr>
+      </w:pPr>
+      <w:r>
+        <w:rPr>
+          <w:lang w:val="en-GB"/>
+        </w:rPr>
+        <w:t xml:space="preserve">Deployment would </w:t>
+      </w:r>
+      <w:r>
+        <w:rPr>
+          <w:lang w:val="en-GB"/>
+        </w:rPr>
+        <w:t>be expected to take place in incremental stages</w:t>
+      </w:r>
+      <w:r>
+        <w:rPr>
+          <w:lang w:val="en-GB"/>
+        </w:rPr>
+        <w:t>, and would be expected to be deployed within hospitals, mostly focused on working within the cardiovascular section</w:t>
       </w:r>
       <w:r>
         <w:rPr>
@@ -2110,156 +2289,47 @@
         <w:rPr>
           <w:lang w:val="en-GB"/>
         </w:rPr>
-        <w:t>The overall strategy towards deploying this would have to go through a deployment plan, to make sure it is suitable. I would personally employ the model as a first opinion to help a doctor or nurse come to a suitable conclusion based on some other varying factors, I wouldn’t recommend the model taking place of doctors for the classification task all by itself.</w:t>
-      </w:r>
-    </w:p>
-    <w:p>
-      <w:pPr>
+        <w:t>The overall strategy towards deploying this would have to go through a deployment plan, to make sure it is suitable. I would personally employ the model as a first opinion to help a doctor or nurse come to a suitable conclusion based on some other varying factors, I wouldn’t recommend the model taking place of doctors for the classification task all by itself</w:t>
+      </w:r>
+      <w:r>
+        <w:rPr>
+          <w:lang w:val="en-GB"/>
+        </w:rPr>
+        <w:t>, but rather be used as a tool to help get a second opinion and help a doctor come to a conclusion in a faster timeframe</w:t>
+      </w:r>
+      <w:r>
+        <w:rPr>
+          <w:lang w:val="en-GB"/>
+        </w:rPr>
+        <w:t>.</w:t>
+      </w:r>
+    </w:p>
+    <w:p>
+      <w:pPr>
+        <w:rPr>
+          <w:lang w:val="en-GB"/>
+        </w:rPr>
+      </w:pPr>
+    </w:p>
+    <w:p>
+      <w:pPr>
+        <w:pStyle w:val="Heading1"/>
         <w:rPr>
           <w:b/>
           <w:bCs/>
-          <w:i/>
-          <w:iCs/>
-          <w:sz w:val="28"/>
-          <w:szCs w:val="28"/>
-          <w:lang w:val="en-GB"/>
-        </w:rPr>
-      </w:pPr>
-    </w:p>
-    <w:p>
-      <w:pPr>
+        </w:rPr>
+      </w:pPr>
+      <w:bookmarkStart w:id="8" w:name="_3mx6veh8mc5q" w:colFirst="0" w:colLast="0"/>
+      <w:bookmarkEnd w:id="8"/>
+      <w:r>
         <w:rPr>
           <w:b/>
           <w:bCs/>
-          <w:i/>
-          <w:iCs/>
-          <w:sz w:val="28"/>
-          <w:szCs w:val="28"/>
-          <w:lang w:val="en-GB"/>
-        </w:rPr>
-      </w:pPr>
-      <w:r>
-        <w:rPr>
-          <w:b/>
-          <w:bCs/>
-          <w:i/>
-          <w:iCs/>
-          <w:sz w:val="28"/>
-          <w:szCs w:val="28"/>
-          <w:lang w:val="en-GB"/>
-        </w:rPr>
-        <w:t>TODO: possible expand here</w:t>
-      </w:r>
-    </w:p>
-    <w:p>
-      <w:pPr>
-        <w:rPr>
-          <w:lang w:val="en-GB"/>
-        </w:rPr>
-      </w:pPr>
-    </w:p>
-    <w:p>
-      <w:pPr>
-        <w:rPr>
-          <w:lang w:val="en-GB"/>
-        </w:rPr>
-      </w:pPr>
-    </w:p>
-    <w:p>
-      <w:pPr>
-        <w:rPr>
-          <w:lang w:val="en-GB"/>
-        </w:rPr>
-      </w:pPr>
-    </w:p>
-    <w:p>
-      <w:pPr>
-        <w:rPr>
-          <w:lang w:val="en-GB"/>
-        </w:rPr>
-      </w:pPr>
-    </w:p>
-    <w:p>
-      <w:pPr>
-        <w:pStyle w:val="Heading1"/>
-        <w:rPr>
-          <w:b/>
-          <w:bCs/>
-        </w:rPr>
-      </w:pPr>
-      <w:bookmarkStart w:id="8" w:name="_3mx6veh8mc5q" w:colFirst="0" w:colLast="0"/>
-      <w:bookmarkEnd w:id="8"/>
-      <w:r>
-        <w:rPr>
-          <w:b/>
-          <w:bCs/>
         </w:rPr>
         <w:lastRenderedPageBreak/>
         <w:t>Results</w:t>
       </w:r>
     </w:p>
-    <w:p>
-      <w:r>
-        <w:t>This section is used to showcase the Confusion Matrices</w:t>
-      </w:r>
-      <w:r>
-        <w:t xml:space="preserve"> </w:t>
-      </w:r>
-      <w:r>
-        <w:t>These help to show how the model performed in classifying True Positive (top left), False Positive (</w:t>
-      </w:r>
-      <w:r>
-        <w:t xml:space="preserve">top right), </w:t>
-      </w:r>
-      <w:r>
-        <w:t>False Negative (bottom left) and True Negative (bottom right)</w:t>
-      </w:r>
-      <w:r>
-        <w:t xml:space="preserve"> for each </w:t>
-      </w:r>
-      <w:r>
-        <w:t xml:space="preserve">classification </w:t>
-      </w:r>
-      <w:r>
-        <w:t>algorithm</w:t>
-      </w:r>
-      <w:r>
-        <w:t>.</w:t>
-      </w:r>
-    </w:p>
-    <w:p/>
-    <w:p>
-      <w:r>
-        <w:t>We can use these matrices to</w:t>
-      </w:r>
-      <w:r>
-        <w:t xml:space="preserve"> calculate the accuracy of each model using the formulae</w:t>
-      </w:r>
-      <w:r>
-        <w:t>;</w:t>
-      </w:r>
-    </w:p>
-    <w:p>
-      <w:r>
-        <w:t>TP + T</w:t>
-      </w:r>
-      <w:r>
-        <w:t>N</w:t>
-      </w:r>
-      <w:r>
-        <w:t xml:space="preserve"> </w:t>
-      </w:r>
-      <w:r>
-        <w:t>/ (TP + TN + FP + FN)</w:t>
-      </w:r>
-      <w:r>
-        <w:t>.</w:t>
-      </w:r>
-      <w:r>
-        <w:t xml:space="preserve"> Classification reports can be found in the appendix section B.</w:t>
-      </w:r>
-    </w:p>
-    <w:p/>
     <w:tbl>
       <w:tblPr>
         <w:tblStyle w:val="ListTable7Colorful"/>
@@ -2284,14 +2354,19 @@
           <w:p>
             <w:pPr>
               <w:rPr>
-                <w:b w:val="0"/>
-                <w:bCs/>
-              </w:rPr>
-            </w:pPr>
-            <w:r>
-              <w:rPr>
-                <w:b w:val="0"/>
-                <w:bCs/>
+                <w:bCs/>
+                <w:i w:val="0"/>
+                <w:iCs w:val="0"/>
+                <w:sz w:val="24"/>
+                <w:szCs w:val="24"/>
+              </w:rPr>
+            </w:pPr>
+            <w:r>
+              <w:rPr>
+                <w:b w:val="0"/>
+                <w:bCs/>
+                <w:sz w:val="24"/>
+                <w:szCs w:val="24"/>
               </w:rPr>
               <w:t>Naïve Bayes</w:t>
             </w:r>
@@ -2308,19 +2383,34 @@
               <w:rPr>
                 <w:b w:val="0"/>
                 <w:bCs/>
-              </w:rPr>
-            </w:pPr>
-            <w:r>
-              <w:rPr>
-                <w:b w:val="0"/>
-                <w:bCs/>
-              </w:rPr>
-              <w:t xml:space="preserve">Accuracy = </w:t>
-            </w:r>
-            <w:r>
-              <w:rPr>
-                <w:b w:val="0"/>
-                <w:bCs/>
+                <w:sz w:val="24"/>
+                <w:szCs w:val="24"/>
+              </w:rPr>
+            </w:pPr>
+            <w:r>
+              <w:rPr>
+                <w:b w:val="0"/>
+                <w:bCs/>
+                <w:sz w:val="24"/>
+                <w:szCs w:val="24"/>
+              </w:rPr>
+              <w:t>Accuracy</w:t>
+            </w:r>
+            <w:r>
+              <w:rPr>
+                <w:b w:val="0"/>
+                <w:bCs/>
+                <w:sz w:val="24"/>
+                <w:szCs w:val="24"/>
+              </w:rPr>
+              <w:t xml:space="preserve">: </w:t>
+            </w:r>
+            <w:r>
+              <w:rPr>
+                <w:b w:val="0"/>
+                <w:bCs/>
+                <w:sz w:val="24"/>
+                <w:szCs w:val="24"/>
               </w:rPr>
               <w:t>89</w:t>
             </w:r>
@@ -2328,6 +2418,8 @@
               <w:rPr>
                 <w:b w:val="0"/>
                 <w:bCs/>
+                <w:sz w:val="24"/>
+                <w:szCs w:val="24"/>
               </w:rPr>
               <w:t>%</w:t>
             </w:r>
@@ -2342,11 +2434,17 @@
             <w:pPr>
               <w:jc w:val="center"/>
               <w:cnfStyle w:val="100000000000" w:firstRow="1" w:lastRow="0" w:firstColumn="0" w:lastColumn="0" w:oddVBand="0" w:evenVBand="0" w:oddHBand="0" w:evenHBand="0" w:firstRowFirstColumn="0" w:firstRowLastColumn="0" w:lastRowFirstColumn="0" w:lastRowLastColumn="0"/>
-            </w:pPr>
-            <w:r>
-              <w:rPr>
-                <w:b w:val="0"/>
-                <w:bCs/>
+              <w:rPr>
+                <w:sz w:val="24"/>
+                <w:szCs w:val="24"/>
+              </w:rPr>
+            </w:pPr>
+            <w:r>
+              <w:rPr>
+                <w:b w:val="0"/>
+                <w:bCs/>
+                <w:sz w:val="24"/>
+                <w:szCs w:val="24"/>
               </w:rPr>
               <w:t>Predicted</w:t>
             </w:r>
@@ -2362,7 +2460,14 @@
             <w:cnfStyle w:val="001000000000" w:firstRow="0" w:lastRow="0" w:firstColumn="1" w:lastColumn="0" w:oddVBand="0" w:evenVBand="0" w:oddHBand="0" w:evenHBand="0" w:firstRowFirstColumn="0" w:firstRowLastColumn="0" w:lastRowFirstColumn="0" w:lastRowLastColumn="0"/>
             <w:tcW w:w="2254" w:type="dxa"/>
           </w:tcPr>
-          <w:p/>
+          <w:p>
+            <w:pPr>
+              <w:rPr>
+                <w:sz w:val="24"/>
+                <w:szCs w:val="24"/>
+              </w:rPr>
+            </w:pPr>
+          </w:p>
         </w:tc>
         <w:tc>
           <w:tcPr>
@@ -2374,6 +2479,10 @@
           <w:p>
             <w:pPr>
               <w:cnfStyle w:val="000000100000" w:firstRow="0" w:lastRow="0" w:firstColumn="0" w:lastColumn="0" w:oddVBand="0" w:evenVBand="0" w:oddHBand="1" w:evenHBand="0" w:firstRowFirstColumn="0" w:firstRowLastColumn="0" w:lastRowFirstColumn="0" w:lastRowLastColumn="0"/>
+              <w:rPr>
+                <w:sz w:val="24"/>
+                <w:szCs w:val="24"/>
+              </w:rPr>
             </w:pPr>
           </w:p>
         </w:tc>
@@ -2389,8 +2498,16 @@
           <w:p>
             <w:pPr>
               <w:cnfStyle w:val="000000100000" w:firstRow="0" w:lastRow="0" w:firstColumn="0" w:lastColumn="0" w:oddVBand="0" w:evenVBand="0" w:oddHBand="1" w:evenHBand="0" w:firstRowFirstColumn="0" w:firstRowLastColumn="0" w:lastRowFirstColumn="0" w:lastRowLastColumn="0"/>
-            </w:pPr>
-            <w:r>
+              <w:rPr>
+                <w:sz w:val="24"/>
+                <w:szCs w:val="24"/>
+              </w:rPr>
+            </w:pPr>
+            <w:r>
+              <w:rPr>
+                <w:sz w:val="24"/>
+                <w:szCs w:val="24"/>
+              </w:rPr>
               <w:t>Positive</w:t>
             </w:r>
           </w:p>
@@ -2407,8 +2524,16 @@
           <w:p>
             <w:pPr>
               <w:cnfStyle w:val="000000100000" w:firstRow="0" w:lastRow="0" w:firstColumn="0" w:lastColumn="0" w:oddVBand="0" w:evenVBand="0" w:oddHBand="1" w:evenHBand="0" w:firstRowFirstColumn="0" w:firstRowLastColumn="0" w:lastRowFirstColumn="0" w:lastRowLastColumn="0"/>
-            </w:pPr>
-            <w:r>
+              <w:rPr>
+                <w:sz w:val="24"/>
+                <w:szCs w:val="24"/>
+              </w:rPr>
+            </w:pPr>
+            <w:r>
+              <w:rPr>
+                <w:sz w:val="24"/>
+                <w:szCs w:val="24"/>
+              </w:rPr>
               <w:t>Negative</w:t>
             </w:r>
           </w:p>
@@ -2425,12 +2550,16 @@
               <w:rPr>
                 <w:b w:val="0"/>
                 <w:bCs/>
-              </w:rPr>
-            </w:pPr>
-            <w:r>
-              <w:rPr>
-                <w:b w:val="0"/>
-                <w:bCs/>
+                <w:sz w:val="24"/>
+                <w:szCs w:val="24"/>
+              </w:rPr>
+            </w:pPr>
+            <w:r>
+              <w:rPr>
+                <w:b w:val="0"/>
+                <w:bCs/>
+                <w:sz w:val="24"/>
+                <w:szCs w:val="24"/>
               </w:rPr>
               <w:t>Observed</w:t>
             </w:r>
@@ -2446,8 +2575,16 @@
           <w:p>
             <w:pPr>
               <w:cnfStyle w:val="000000000000" w:firstRow="0" w:lastRow="0" w:firstColumn="0" w:lastColumn="0" w:oddVBand="0" w:evenVBand="0" w:oddHBand="0" w:evenHBand="0" w:firstRowFirstColumn="0" w:firstRowLastColumn="0" w:lastRowFirstColumn="0" w:lastRowLastColumn="0"/>
-            </w:pPr>
-            <w:r>
+              <w:rPr>
+                <w:sz w:val="24"/>
+                <w:szCs w:val="24"/>
+              </w:rPr>
+            </w:pPr>
+            <w:r>
+              <w:rPr>
+                <w:sz w:val="24"/>
+                <w:szCs w:val="24"/>
+              </w:rPr>
               <w:t>Positive</w:t>
             </w:r>
           </w:p>
@@ -2468,11 +2605,15 @@
               <w:cnfStyle w:val="000000000000" w:firstRow="0" w:lastRow="0" w:firstColumn="0" w:lastColumn="0" w:oddVBand="0" w:evenVBand="0" w:oddHBand="0" w:evenHBand="0" w:firstRowFirstColumn="0" w:firstRowLastColumn="0" w:lastRowFirstColumn="0" w:lastRowLastColumn="0"/>
               <w:rPr>
                 <w:color w:val="FFFFFF" w:themeColor="background1"/>
+                <w:sz w:val="24"/>
+                <w:szCs w:val="24"/>
               </w:rPr>
             </w:pPr>
             <w:r>
               <w:rPr>
                 <w:color w:val="FFFFFF" w:themeColor="background1"/>
+                <w:sz w:val="24"/>
+                <w:szCs w:val="24"/>
               </w:rPr>
               <w:t>296</w:t>
             </w:r>
@@ -2494,11 +2635,15 @@
               <w:cnfStyle w:val="000000000000" w:firstRow="0" w:lastRow="0" w:firstColumn="0" w:lastColumn="0" w:oddVBand="0" w:evenVBand="0" w:oddHBand="0" w:evenHBand="0" w:firstRowFirstColumn="0" w:firstRowLastColumn="0" w:lastRowFirstColumn="0" w:lastRowLastColumn="0"/>
               <w:rPr>
                 <w:color w:val="FFFFFF" w:themeColor="background1"/>
+                <w:sz w:val="24"/>
+                <w:szCs w:val="24"/>
               </w:rPr>
             </w:pPr>
             <w:r>
               <w:rPr>
                 <w:color w:val="FFFFFF" w:themeColor="background1"/>
+                <w:sz w:val="24"/>
+                <w:szCs w:val="24"/>
               </w:rPr>
               <w:t>4</w:t>
             </w:r>
@@ -2514,7 +2659,14 @@
             <w:cnfStyle w:val="001000000000" w:firstRow="0" w:lastRow="0" w:firstColumn="1" w:lastColumn="0" w:oddVBand="0" w:evenVBand="0" w:oddHBand="0" w:evenHBand="0" w:firstRowFirstColumn="0" w:firstRowLastColumn="0" w:lastRowFirstColumn="0" w:lastRowLastColumn="0"/>
             <w:tcW w:w="2254" w:type="dxa"/>
           </w:tcPr>
-          <w:p/>
+          <w:p>
+            <w:pPr>
+              <w:rPr>
+                <w:sz w:val="24"/>
+                <w:szCs w:val="24"/>
+              </w:rPr>
+            </w:pPr>
+          </w:p>
         </w:tc>
         <w:tc>
           <w:tcPr>
@@ -2526,8 +2678,16 @@
           <w:p>
             <w:pPr>
               <w:cnfStyle w:val="000000100000" w:firstRow="0" w:lastRow="0" w:firstColumn="0" w:lastColumn="0" w:oddVBand="0" w:evenVBand="0" w:oddHBand="1" w:evenHBand="0" w:firstRowFirstColumn="0" w:firstRowLastColumn="0" w:lastRowFirstColumn="0" w:lastRowLastColumn="0"/>
-            </w:pPr>
-            <w:r>
+              <w:rPr>
+                <w:sz w:val="24"/>
+                <w:szCs w:val="24"/>
+              </w:rPr>
+            </w:pPr>
+            <w:r>
+              <w:rPr>
+                <w:sz w:val="24"/>
+                <w:szCs w:val="24"/>
+              </w:rPr>
               <w:t>Negative</w:t>
             </w:r>
           </w:p>
@@ -2548,17 +2708,23 @@
               <w:cnfStyle w:val="000000100000" w:firstRow="0" w:lastRow="0" w:firstColumn="0" w:lastColumn="0" w:oddVBand="0" w:evenVBand="0" w:oddHBand="1" w:evenHBand="0" w:firstRowFirstColumn="0" w:firstRowLastColumn="0" w:lastRowFirstColumn="0" w:lastRowLastColumn="0"/>
               <w:rPr>
                 <w:color w:val="FFFFFF" w:themeColor="background1"/>
+                <w:sz w:val="24"/>
+                <w:szCs w:val="24"/>
               </w:rPr>
             </w:pPr>
             <w:r>
               <w:rPr>
                 <w:color w:val="FFFFFF" w:themeColor="background1"/>
+                <w:sz w:val="24"/>
+                <w:szCs w:val="24"/>
               </w:rPr>
               <w:t>4</w:t>
             </w:r>
             <w:r>
               <w:rPr>
                 <w:color w:val="FFFFFF" w:themeColor="background1"/>
+                <w:sz w:val="24"/>
+                <w:szCs w:val="24"/>
               </w:rPr>
               <w:t>6</w:t>
             </w:r>
@@ -2580,17 +2746,23 @@
               <w:cnfStyle w:val="000000100000" w:firstRow="0" w:lastRow="0" w:firstColumn="0" w:lastColumn="0" w:oddVBand="0" w:evenVBand="0" w:oddHBand="1" w:evenHBand="0" w:firstRowFirstColumn="0" w:firstRowLastColumn="0" w:lastRowFirstColumn="0" w:lastRowLastColumn="0"/>
               <w:rPr>
                 <w:color w:val="FFFFFF" w:themeColor="background1"/>
+                <w:sz w:val="24"/>
+                <w:szCs w:val="24"/>
               </w:rPr>
             </w:pPr>
             <w:r>
               <w:rPr>
                 <w:color w:val="FFFFFF" w:themeColor="background1"/>
+                <w:sz w:val="24"/>
+                <w:szCs w:val="24"/>
               </w:rPr>
               <w:t>10</w:t>
             </w:r>
             <w:r>
               <w:rPr>
                 <w:color w:val="FFFFFF" w:themeColor="background1"/>
+                <w:sz w:val="24"/>
+                <w:szCs w:val="24"/>
               </w:rPr>
               <w:t>4</w:t>
             </w:r>
@@ -2598,10 +2770,444 @@
         </w:tc>
       </w:tr>
     </w:tbl>
-    <w:p/>
     <w:tbl>
       <w:tblPr>
         <w:tblStyle w:val="ListTable7Colorful"/>
+        <w:tblpPr w:leftFromText="180" w:rightFromText="180" w:vertAnchor="text" w:horzAnchor="margin" w:tblpXSpec="center" w:tblpY="216"/>
+        <w:tblOverlap w:val="never"/>
+        <w:tblW w:w="0" w:type="auto"/>
+        <w:tblLook w:val="04A0" w:firstRow="1" w:lastRow="0" w:firstColumn="1" w:lastColumn="0" w:noHBand="0" w:noVBand="1"/>
+      </w:tblPr>
+      <w:tblGrid>
+        <w:gridCol w:w="2334"/>
+        <w:gridCol w:w="1544"/>
+        <w:gridCol w:w="1776"/>
+        <w:gridCol w:w="1590"/>
+      </w:tblGrid>
+      <w:tr>
+        <w:trPr>
+          <w:cnfStyle w:val="100000000000" w:firstRow="1" w:lastRow="0" w:firstColumn="0" w:lastColumn="0" w:oddVBand="0" w:evenVBand="0" w:oddHBand="0" w:evenHBand="0" w:firstRowFirstColumn="0" w:firstRowLastColumn="0" w:lastRowFirstColumn="0" w:lastRowLastColumn="0"/>
+        </w:trPr>
+        <w:tc>
+          <w:tcPr>
+            <w:cnfStyle w:val="001000000100" w:firstRow="0" w:lastRow="0" w:firstColumn="1" w:lastColumn="0" w:oddVBand="0" w:evenVBand="0" w:oddHBand="0" w:evenHBand="0" w:firstRowFirstColumn="1" w:firstRowLastColumn="0" w:lastRowFirstColumn="0" w:lastRowLastColumn="0"/>
+            <w:tcW w:w="2334" w:type="dxa"/>
+            <w:tcBorders>
+              <w:top w:val="single" w:sz="4" w:space="0" w:color="auto"/>
+              <w:left w:val="single" w:sz="4" w:space="0" w:color="auto"/>
+              <w:right w:val="single" w:sz="4" w:space="0" w:color="auto"/>
+            </w:tcBorders>
+          </w:tcPr>
+          <w:p>
+            <w:pPr>
+              <w:jc w:val="center"/>
+              <w:rPr>
+                <w:b w:val="0"/>
+                <w:bCs/>
+                <w:sz w:val="24"/>
+                <w:szCs w:val="24"/>
+              </w:rPr>
+            </w:pPr>
+            <w:r>
+              <w:rPr>
+                <w:b w:val="0"/>
+                <w:bCs/>
+                <w:sz w:val="24"/>
+                <w:szCs w:val="24"/>
+              </w:rPr>
+              <w:t>Naïve Bayes Classification Report</w:t>
+            </w:r>
+          </w:p>
+        </w:tc>
+        <w:tc>
+          <w:tcPr>
+            <w:tcW w:w="1544" w:type="dxa"/>
+            <w:tcBorders>
+              <w:top w:val="single" w:sz="4" w:space="0" w:color="auto"/>
+              <w:left w:val="single" w:sz="4" w:space="0" w:color="auto"/>
+              <w:right w:val="single" w:sz="4" w:space="0" w:color="auto"/>
+            </w:tcBorders>
+          </w:tcPr>
+          <w:p>
+            <w:pPr>
+              <w:jc w:val="center"/>
+              <w:cnfStyle w:val="100000000000" w:firstRow="1" w:lastRow="0" w:firstColumn="0" w:lastColumn="0" w:oddVBand="0" w:evenVBand="0" w:oddHBand="0" w:evenHBand="0" w:firstRowFirstColumn="0" w:firstRowLastColumn="0" w:lastRowFirstColumn="0" w:lastRowLastColumn="0"/>
+              <w:rPr>
+                <w:b w:val="0"/>
+                <w:bCs/>
+                <w:sz w:val="24"/>
+                <w:szCs w:val="24"/>
+              </w:rPr>
+            </w:pPr>
+            <w:r>
+              <w:rPr>
+                <w:b w:val="0"/>
+                <w:bCs/>
+                <w:sz w:val="24"/>
+                <w:szCs w:val="24"/>
+              </w:rPr>
+              <w:t xml:space="preserve">Precision </w:t>
+            </w:r>
+            <w:r>
+              <w:rPr>
+                <w:b w:val="0"/>
+                <w:bCs/>
+                <w:sz w:val="24"/>
+                <w:szCs w:val="24"/>
+              </w:rPr>
+              <w:t>Sensitivity</w:t>
+            </w:r>
+          </w:p>
+        </w:tc>
+        <w:tc>
+          <w:tcPr>
+            <w:tcW w:w="1776" w:type="dxa"/>
+            <w:tcBorders>
+              <w:top w:val="single" w:sz="4" w:space="0" w:color="auto"/>
+              <w:left w:val="single" w:sz="4" w:space="0" w:color="auto"/>
+              <w:right w:val="single" w:sz="4" w:space="0" w:color="auto"/>
+            </w:tcBorders>
+          </w:tcPr>
+          <w:p>
+            <w:pPr>
+              <w:jc w:val="center"/>
+              <w:cnfStyle w:val="100000000000" w:firstRow="1" w:lastRow="0" w:firstColumn="0" w:lastColumn="0" w:oddVBand="0" w:evenVBand="0" w:oddHBand="0" w:evenHBand="0" w:firstRowFirstColumn="0" w:firstRowLastColumn="0" w:lastRowFirstColumn="0" w:lastRowLastColumn="0"/>
+              <w:rPr>
+                <w:b w:val="0"/>
+                <w:bCs/>
+                <w:sz w:val="24"/>
+                <w:szCs w:val="24"/>
+              </w:rPr>
+            </w:pPr>
+            <w:r>
+              <w:rPr>
+                <w:b w:val="0"/>
+                <w:bCs/>
+                <w:sz w:val="24"/>
+                <w:szCs w:val="24"/>
+              </w:rPr>
+              <w:t>Recall Specificity</w:t>
+            </w:r>
+          </w:p>
+        </w:tc>
+        <w:tc>
+          <w:tcPr>
+            <w:tcW w:w="1590" w:type="dxa"/>
+            <w:tcBorders>
+              <w:top w:val="single" w:sz="4" w:space="0" w:color="auto"/>
+              <w:left w:val="single" w:sz="4" w:space="0" w:color="auto"/>
+              <w:right w:val="single" w:sz="4" w:space="0" w:color="auto"/>
+            </w:tcBorders>
+          </w:tcPr>
+          <w:p>
+            <w:pPr>
+              <w:jc w:val="center"/>
+              <w:cnfStyle w:val="100000000000" w:firstRow="1" w:lastRow="0" w:firstColumn="0" w:lastColumn="0" w:oddVBand="0" w:evenVBand="0" w:oddHBand="0" w:evenHBand="0" w:firstRowFirstColumn="0" w:firstRowLastColumn="0" w:lastRowFirstColumn="0" w:lastRowLastColumn="0"/>
+              <w:rPr>
+                <w:b w:val="0"/>
+                <w:bCs/>
+                <w:sz w:val="24"/>
+                <w:szCs w:val="24"/>
+              </w:rPr>
+            </w:pPr>
+            <w:r>
+              <w:rPr>
+                <w:b w:val="0"/>
+                <w:bCs/>
+                <w:sz w:val="24"/>
+                <w:szCs w:val="24"/>
+              </w:rPr>
+              <w:t>F1 Score</w:t>
+            </w:r>
+          </w:p>
+        </w:tc>
+      </w:tr>
+      <w:tr>
+        <w:trPr>
+          <w:cnfStyle w:val="000000100000" w:firstRow="0" w:lastRow="0" w:firstColumn="0" w:lastColumn="0" w:oddVBand="0" w:evenVBand="0" w:oddHBand="1" w:evenHBand="0" w:firstRowFirstColumn="0" w:firstRowLastColumn="0" w:lastRowFirstColumn="0" w:lastRowLastColumn="0"/>
+        </w:trPr>
+        <w:tc>
+          <w:tcPr>
+            <w:cnfStyle w:val="001000000000" w:firstRow="0" w:lastRow="0" w:firstColumn="1" w:lastColumn="0" w:oddVBand="0" w:evenVBand="0" w:oddHBand="0" w:evenHBand="0" w:firstRowFirstColumn="0" w:firstRowLastColumn="0" w:lastRowFirstColumn="0" w:lastRowLastColumn="0"/>
+            <w:tcW w:w="2334" w:type="dxa"/>
+            <w:tcBorders>
+              <w:left w:val="single" w:sz="4" w:space="0" w:color="auto"/>
+              <w:right w:val="single" w:sz="4" w:space="0" w:color="auto"/>
+            </w:tcBorders>
+          </w:tcPr>
+          <w:p>
+            <w:pPr>
+              <w:jc w:val="left"/>
+              <w:rPr>
+                <w:b w:val="0"/>
+                <w:bCs/>
+                <w:i w:val="0"/>
+                <w:iCs w:val="0"/>
+                <w:sz w:val="24"/>
+                <w:szCs w:val="24"/>
+              </w:rPr>
+            </w:pPr>
+            <w:r>
+              <w:rPr>
+                <w:b w:val="0"/>
+                <w:bCs/>
+                <w:i w:val="0"/>
+                <w:iCs w:val="0"/>
+                <w:sz w:val="24"/>
+                <w:szCs w:val="24"/>
+              </w:rPr>
+              <w:t>Risk</w:t>
+            </w:r>
+          </w:p>
+        </w:tc>
+        <w:tc>
+          <w:tcPr>
+            <w:tcW w:w="1544" w:type="dxa"/>
+            <w:tcBorders>
+              <w:bottom w:val="single" w:sz="4" w:space="0" w:color="auto"/>
+              <w:right w:val="single" w:sz="4" w:space="0" w:color="auto"/>
+            </w:tcBorders>
+          </w:tcPr>
+          <w:p>
+            <w:pPr>
+              <w:jc w:val="center"/>
+              <w:cnfStyle w:val="000000100000" w:firstRow="0" w:lastRow="0" w:firstColumn="0" w:lastColumn="0" w:oddVBand="0" w:evenVBand="0" w:oddHBand="1" w:evenHBand="0" w:firstRowFirstColumn="0" w:firstRowLastColumn="0" w:lastRowFirstColumn="0" w:lastRowLastColumn="0"/>
+              <w:rPr>
+                <w:sz w:val="24"/>
+                <w:szCs w:val="24"/>
+              </w:rPr>
+            </w:pPr>
+            <w:r>
+              <w:rPr>
+                <w:sz w:val="24"/>
+                <w:szCs w:val="24"/>
+              </w:rPr>
+              <w:t>96%</w:t>
+            </w:r>
+          </w:p>
+        </w:tc>
+        <w:tc>
+          <w:tcPr>
+            <w:tcW w:w="1776" w:type="dxa"/>
+            <w:tcBorders>
+              <w:left w:val="single" w:sz="4" w:space="0" w:color="auto"/>
+              <w:bottom w:val="single" w:sz="4" w:space="0" w:color="auto"/>
+              <w:right w:val="single" w:sz="4" w:space="0" w:color="auto"/>
+            </w:tcBorders>
+          </w:tcPr>
+          <w:p>
+            <w:pPr>
+              <w:jc w:val="center"/>
+              <w:cnfStyle w:val="000000100000" w:firstRow="0" w:lastRow="0" w:firstColumn="0" w:lastColumn="0" w:oddVBand="0" w:evenVBand="0" w:oddHBand="1" w:evenHBand="0" w:firstRowFirstColumn="0" w:firstRowLastColumn="0" w:lastRowFirstColumn="0" w:lastRowLastColumn="0"/>
+              <w:rPr>
+                <w:sz w:val="24"/>
+                <w:szCs w:val="24"/>
+              </w:rPr>
+            </w:pPr>
+            <w:r>
+              <w:rPr>
+                <w:sz w:val="24"/>
+                <w:szCs w:val="24"/>
+              </w:rPr>
+              <w:t>69%</w:t>
+            </w:r>
+          </w:p>
+        </w:tc>
+        <w:tc>
+          <w:tcPr>
+            <w:tcW w:w="1590" w:type="dxa"/>
+            <w:tcBorders>
+              <w:bottom w:val="single" w:sz="4" w:space="0" w:color="auto"/>
+              <w:right w:val="single" w:sz="4" w:space="0" w:color="auto"/>
+            </w:tcBorders>
+          </w:tcPr>
+          <w:p>
+            <w:pPr>
+              <w:jc w:val="center"/>
+              <w:cnfStyle w:val="000000100000" w:firstRow="0" w:lastRow="0" w:firstColumn="0" w:lastColumn="0" w:oddVBand="0" w:evenVBand="0" w:oddHBand="1" w:evenHBand="0" w:firstRowFirstColumn="0" w:firstRowLastColumn="0" w:lastRowFirstColumn="0" w:lastRowLastColumn="0"/>
+              <w:rPr>
+                <w:sz w:val="24"/>
+                <w:szCs w:val="24"/>
+              </w:rPr>
+            </w:pPr>
+            <w:r>
+              <w:rPr>
+                <w:sz w:val="24"/>
+                <w:szCs w:val="24"/>
+              </w:rPr>
+              <w:t>80%</w:t>
+            </w:r>
+          </w:p>
+        </w:tc>
+      </w:tr>
+      <w:tr>
+        <w:trPr>
+          <w:trHeight w:val="70"/>
+        </w:trPr>
+        <w:tc>
+          <w:tcPr>
+            <w:cnfStyle w:val="001000000000" w:firstRow="0" w:lastRow="0" w:firstColumn="1" w:lastColumn="0" w:oddVBand="0" w:evenVBand="0" w:oddHBand="0" w:evenHBand="0" w:firstRowFirstColumn="0" w:firstRowLastColumn="0" w:lastRowFirstColumn="0" w:lastRowLastColumn="0"/>
+            <w:tcW w:w="2334" w:type="dxa"/>
+            <w:tcBorders>
+              <w:top w:val="single" w:sz="4" w:space="0" w:color="auto"/>
+              <w:left w:val="single" w:sz="4" w:space="0" w:color="auto"/>
+              <w:bottom w:val="single" w:sz="4" w:space="0" w:color="auto"/>
+              <w:right w:val="single" w:sz="4" w:space="0" w:color="auto"/>
+            </w:tcBorders>
+          </w:tcPr>
+          <w:p>
+            <w:pPr>
+              <w:jc w:val="left"/>
+              <w:rPr>
+                <w:b w:val="0"/>
+                <w:bCs/>
+                <w:i w:val="0"/>
+                <w:iCs w:val="0"/>
+                <w:sz w:val="24"/>
+                <w:szCs w:val="24"/>
+              </w:rPr>
+            </w:pPr>
+            <w:r>
+              <w:rPr>
+                <w:b w:val="0"/>
+                <w:bCs/>
+                <w:i w:val="0"/>
+                <w:iCs w:val="0"/>
+                <w:sz w:val="24"/>
+                <w:szCs w:val="24"/>
+              </w:rPr>
+              <w:t>NoRisk</w:t>
+            </w:r>
+          </w:p>
+        </w:tc>
+        <w:tc>
+          <w:tcPr>
+            <w:tcW w:w="1544" w:type="dxa"/>
+            <w:tcBorders>
+              <w:top w:val="single" w:sz="4" w:space="0" w:color="auto"/>
+              <w:bottom w:val="single" w:sz="4" w:space="0" w:color="auto"/>
+              <w:right w:val="single" w:sz="4" w:space="0" w:color="auto"/>
+            </w:tcBorders>
+          </w:tcPr>
+          <w:p>
+            <w:pPr>
+              <w:jc w:val="center"/>
+              <w:cnfStyle w:val="000000000000" w:firstRow="0" w:lastRow="0" w:firstColumn="0" w:lastColumn="0" w:oddVBand="0" w:evenVBand="0" w:oddHBand="0" w:evenHBand="0" w:firstRowFirstColumn="0" w:firstRowLastColumn="0" w:lastRowFirstColumn="0" w:lastRowLastColumn="0"/>
+              <w:rPr>
+                <w:sz w:val="24"/>
+                <w:szCs w:val="24"/>
+              </w:rPr>
+            </w:pPr>
+            <w:r>
+              <w:rPr>
+                <w:sz w:val="24"/>
+                <w:szCs w:val="24"/>
+              </w:rPr>
+              <w:t>87%</w:t>
+            </w:r>
+          </w:p>
+        </w:tc>
+        <w:tc>
+          <w:tcPr>
+            <w:tcW w:w="1776" w:type="dxa"/>
+            <w:tcBorders>
+              <w:top w:val="single" w:sz="4" w:space="0" w:color="auto"/>
+              <w:left w:val="single" w:sz="4" w:space="0" w:color="auto"/>
+              <w:bottom w:val="single" w:sz="4" w:space="0" w:color="auto"/>
+              <w:right w:val="single" w:sz="4" w:space="0" w:color="auto"/>
+            </w:tcBorders>
+          </w:tcPr>
+          <w:p>
+            <w:pPr>
+              <w:jc w:val="center"/>
+              <w:cnfStyle w:val="000000000000" w:firstRow="0" w:lastRow="0" w:firstColumn="0" w:lastColumn="0" w:oddVBand="0" w:evenVBand="0" w:oddHBand="0" w:evenHBand="0" w:firstRowFirstColumn="0" w:firstRowLastColumn="0" w:lastRowFirstColumn="0" w:lastRowLastColumn="0"/>
+              <w:rPr>
+                <w:sz w:val="24"/>
+                <w:szCs w:val="24"/>
+              </w:rPr>
+            </w:pPr>
+            <w:r>
+              <w:rPr>
+                <w:sz w:val="24"/>
+                <w:szCs w:val="24"/>
+              </w:rPr>
+              <w:t>99%</w:t>
+            </w:r>
+          </w:p>
+        </w:tc>
+        <w:tc>
+          <w:tcPr>
+            <w:tcW w:w="1590" w:type="dxa"/>
+            <w:tcBorders>
+              <w:top w:val="single" w:sz="4" w:space="0" w:color="auto"/>
+              <w:bottom w:val="single" w:sz="4" w:space="0" w:color="auto"/>
+              <w:right w:val="single" w:sz="4" w:space="0" w:color="auto"/>
+            </w:tcBorders>
+          </w:tcPr>
+          <w:p>
+            <w:pPr>
+              <w:jc w:val="center"/>
+              <w:cnfStyle w:val="000000000000" w:firstRow="0" w:lastRow="0" w:firstColumn="0" w:lastColumn="0" w:oddVBand="0" w:evenVBand="0" w:oddHBand="0" w:evenHBand="0" w:firstRowFirstColumn="0" w:firstRowLastColumn="0" w:lastRowFirstColumn="0" w:lastRowLastColumn="0"/>
+              <w:rPr>
+                <w:sz w:val="24"/>
+                <w:szCs w:val="24"/>
+              </w:rPr>
+            </w:pPr>
+            <w:r>
+              <w:rPr>
+                <w:sz w:val="24"/>
+                <w:szCs w:val="24"/>
+              </w:rPr>
+              <w:t>92%</w:t>
+            </w:r>
+          </w:p>
+        </w:tc>
+      </w:tr>
+    </w:tbl>
+    <w:p>
+      <w:pPr>
+        <w:rPr>
+          <w:sz w:val="24"/>
+          <w:szCs w:val="24"/>
+        </w:rPr>
+      </w:pPr>
+    </w:p>
+    <w:p>
+      <w:pPr>
+        <w:rPr>
+          <w:sz w:val="24"/>
+          <w:szCs w:val="24"/>
+        </w:rPr>
+      </w:pPr>
+    </w:p>
+    <w:p>
+      <w:pPr>
+        <w:rPr>
+          <w:sz w:val="24"/>
+          <w:szCs w:val="24"/>
+        </w:rPr>
+      </w:pPr>
+    </w:p>
+    <w:p>
+      <w:pPr>
+        <w:rPr>
+          <w:sz w:val="24"/>
+          <w:szCs w:val="24"/>
+        </w:rPr>
+      </w:pPr>
+    </w:p>
+    <w:p>
+      <w:pPr>
+        <w:rPr>
+          <w:sz w:val="24"/>
+          <w:szCs w:val="24"/>
+        </w:rPr>
+      </w:pPr>
+    </w:p>
+    <w:tbl>
+      <w:tblPr>
+        <w:tblStyle w:val="ListTable7Colorful"/>
+        <w:tblpPr w:leftFromText="180" w:rightFromText="180" w:vertAnchor="text" w:horzAnchor="margin" w:tblpY="360"/>
         <w:tblW w:w="0" w:type="auto"/>
         <w:tblLook w:val="04A0" w:firstRow="1" w:lastRow="0" w:firstColumn="1" w:lastColumn="0" w:noHBand="0" w:noVBand="1"/>
       </w:tblPr>
@@ -2625,12 +3231,16 @@
               <w:rPr>
                 <w:b w:val="0"/>
                 <w:bCs/>
-              </w:rPr>
-            </w:pPr>
-            <w:r>
-              <w:rPr>
-                <w:b w:val="0"/>
-                <w:bCs/>
+                <w:sz w:val="24"/>
+                <w:szCs w:val="24"/>
+              </w:rPr>
+            </w:pPr>
+            <w:r>
+              <w:rPr>
+                <w:b w:val="0"/>
+                <w:bCs/>
+                <w:sz w:val="24"/>
+                <w:szCs w:val="24"/>
               </w:rPr>
               <w:t>LinearSVC</w:t>
             </w:r>
@@ -2647,28 +3257,36 @@
               <w:rPr>
                 <w:b w:val="0"/>
                 <w:bCs/>
-              </w:rPr>
-            </w:pPr>
-            <w:r>
-              <w:rPr>
-                <w:b w:val="0"/>
-                <w:bCs/>
-              </w:rPr>
-              <w:t>Accuracy = 9</w:t>
-            </w:r>
-            <w:r>
-              <w:rPr>
-                <w:b w:val="0"/>
-                <w:bCs/>
-              </w:rPr>
-              <w:t>7</w:t>
-            </w:r>
-            <w:r>
-              <w:rPr>
-                <w:b w:val="0"/>
-                <w:bCs/>
-              </w:rPr>
-              <w:t>%</w:t>
+                <w:sz w:val="24"/>
+                <w:szCs w:val="24"/>
+              </w:rPr>
+            </w:pPr>
+            <w:r>
+              <w:rPr>
+                <w:b w:val="0"/>
+                <w:bCs/>
+                <w:sz w:val="24"/>
+                <w:szCs w:val="24"/>
+              </w:rPr>
+              <w:t>Accuracy</w:t>
+            </w:r>
+            <w:r>
+              <w:rPr>
+                <w:b w:val="0"/>
+                <w:bCs/>
+                <w:sz w:val="24"/>
+                <w:szCs w:val="24"/>
+              </w:rPr>
+              <w:t>:</w:t>
+            </w:r>
+            <w:r>
+              <w:rPr>
+                <w:b w:val="0"/>
+                <w:bCs/>
+                <w:sz w:val="24"/>
+                <w:szCs w:val="24"/>
+              </w:rPr>
+              <w:t xml:space="preserve"> 97%</w:t>
             </w:r>
           </w:p>
         </w:tc>
@@ -2681,11 +3299,17 @@
             <w:pPr>
               <w:jc w:val="center"/>
               <w:cnfStyle w:val="100000000000" w:firstRow="1" w:lastRow="0" w:firstColumn="0" w:lastColumn="0" w:oddVBand="0" w:evenVBand="0" w:oddHBand="0" w:evenHBand="0" w:firstRowFirstColumn="0" w:firstRowLastColumn="0" w:lastRowFirstColumn="0" w:lastRowLastColumn="0"/>
-            </w:pPr>
-            <w:r>
-              <w:rPr>
-                <w:b w:val="0"/>
-                <w:bCs/>
+              <w:rPr>
+                <w:sz w:val="24"/>
+                <w:szCs w:val="24"/>
+              </w:rPr>
+            </w:pPr>
+            <w:r>
+              <w:rPr>
+                <w:b w:val="0"/>
+                <w:bCs/>
+                <w:sz w:val="24"/>
+                <w:szCs w:val="24"/>
               </w:rPr>
               <w:t>Predicted</w:t>
             </w:r>
@@ -2701,7 +3325,14 @@
             <w:cnfStyle w:val="001000000000" w:firstRow="0" w:lastRow="0" w:firstColumn="1" w:lastColumn="0" w:oddVBand="0" w:evenVBand="0" w:oddHBand="0" w:evenHBand="0" w:firstRowFirstColumn="0" w:firstRowLastColumn="0" w:lastRowFirstColumn="0" w:lastRowLastColumn="0"/>
             <w:tcW w:w="2254" w:type="dxa"/>
           </w:tcPr>
-          <w:p/>
+          <w:p>
+            <w:pPr>
+              <w:rPr>
+                <w:sz w:val="24"/>
+                <w:szCs w:val="24"/>
+              </w:rPr>
+            </w:pPr>
+          </w:p>
         </w:tc>
         <w:tc>
           <w:tcPr>
@@ -2713,6 +3344,10 @@
           <w:p>
             <w:pPr>
               <w:cnfStyle w:val="000000100000" w:firstRow="0" w:lastRow="0" w:firstColumn="0" w:lastColumn="0" w:oddVBand="0" w:evenVBand="0" w:oddHBand="1" w:evenHBand="0" w:firstRowFirstColumn="0" w:firstRowLastColumn="0" w:lastRowFirstColumn="0" w:lastRowLastColumn="0"/>
+              <w:rPr>
+                <w:sz w:val="24"/>
+                <w:szCs w:val="24"/>
+              </w:rPr>
             </w:pPr>
           </w:p>
         </w:tc>
@@ -2728,8 +3363,16 @@
           <w:p>
             <w:pPr>
               <w:cnfStyle w:val="000000100000" w:firstRow="0" w:lastRow="0" w:firstColumn="0" w:lastColumn="0" w:oddVBand="0" w:evenVBand="0" w:oddHBand="1" w:evenHBand="0" w:firstRowFirstColumn="0" w:firstRowLastColumn="0" w:lastRowFirstColumn="0" w:lastRowLastColumn="0"/>
-            </w:pPr>
-            <w:r>
+              <w:rPr>
+                <w:sz w:val="24"/>
+                <w:szCs w:val="24"/>
+              </w:rPr>
+            </w:pPr>
+            <w:r>
+              <w:rPr>
+                <w:sz w:val="24"/>
+                <w:szCs w:val="24"/>
+              </w:rPr>
               <w:t>Positive</w:t>
             </w:r>
           </w:p>
@@ -2746,8 +3389,16 @@
           <w:p>
             <w:pPr>
               <w:cnfStyle w:val="000000100000" w:firstRow="0" w:lastRow="0" w:firstColumn="0" w:lastColumn="0" w:oddVBand="0" w:evenVBand="0" w:oddHBand="1" w:evenHBand="0" w:firstRowFirstColumn="0" w:firstRowLastColumn="0" w:lastRowFirstColumn="0" w:lastRowLastColumn="0"/>
-            </w:pPr>
-            <w:r>
+              <w:rPr>
+                <w:sz w:val="24"/>
+                <w:szCs w:val="24"/>
+              </w:rPr>
+            </w:pPr>
+            <w:r>
+              <w:rPr>
+                <w:sz w:val="24"/>
+                <w:szCs w:val="24"/>
+              </w:rPr>
               <w:t>Negative</w:t>
             </w:r>
           </w:p>
@@ -2764,12 +3415,16 @@
               <w:rPr>
                 <w:b w:val="0"/>
                 <w:bCs/>
-              </w:rPr>
-            </w:pPr>
-            <w:r>
-              <w:rPr>
-                <w:b w:val="0"/>
-                <w:bCs/>
+                <w:sz w:val="24"/>
+                <w:szCs w:val="24"/>
+              </w:rPr>
+            </w:pPr>
+            <w:r>
+              <w:rPr>
+                <w:b w:val="0"/>
+                <w:bCs/>
+                <w:sz w:val="24"/>
+                <w:szCs w:val="24"/>
               </w:rPr>
               <w:t>Observed</w:t>
             </w:r>
@@ -2785,8 +3440,16 @@
           <w:p>
             <w:pPr>
               <w:cnfStyle w:val="000000000000" w:firstRow="0" w:lastRow="0" w:firstColumn="0" w:lastColumn="0" w:oddVBand="0" w:evenVBand="0" w:oddHBand="0" w:evenHBand="0" w:firstRowFirstColumn="0" w:firstRowLastColumn="0" w:lastRowFirstColumn="0" w:lastRowLastColumn="0"/>
-            </w:pPr>
-            <w:r>
+              <w:rPr>
+                <w:sz w:val="24"/>
+                <w:szCs w:val="24"/>
+              </w:rPr>
+            </w:pPr>
+            <w:r>
+              <w:rPr>
+                <w:sz w:val="24"/>
+                <w:szCs w:val="24"/>
+              </w:rPr>
               <w:t>Positive</w:t>
             </w:r>
           </w:p>
@@ -2807,19 +3470,17 @@
               <w:cnfStyle w:val="000000000000" w:firstRow="0" w:lastRow="0" w:firstColumn="0" w:lastColumn="0" w:oddVBand="0" w:evenVBand="0" w:oddHBand="0" w:evenHBand="0" w:firstRowFirstColumn="0" w:firstRowLastColumn="0" w:lastRowFirstColumn="0" w:lastRowLastColumn="0"/>
               <w:rPr>
                 <w:color w:val="FFFFFF" w:themeColor="background1"/>
+                <w:sz w:val="24"/>
+                <w:szCs w:val="24"/>
               </w:rPr>
             </w:pPr>
             <w:r>
               <w:rPr>
                 <w:color w:val="FFFFFF" w:themeColor="background1"/>
-              </w:rPr>
-              <w:t>29</w:t>
-            </w:r>
-            <w:r>
-              <w:rPr>
-                <w:color w:val="FFFFFF" w:themeColor="background1"/>
-              </w:rPr>
-              <w:t>4</w:t>
+                <w:sz w:val="24"/>
+                <w:szCs w:val="24"/>
+              </w:rPr>
+              <w:t>294</w:t>
             </w:r>
           </w:p>
         </w:tc>
@@ -2839,11 +3500,15 @@
               <w:cnfStyle w:val="000000000000" w:firstRow="0" w:lastRow="0" w:firstColumn="0" w:lastColumn="0" w:oddVBand="0" w:evenVBand="0" w:oddHBand="0" w:evenHBand="0" w:firstRowFirstColumn="0" w:firstRowLastColumn="0" w:lastRowFirstColumn="0" w:lastRowLastColumn="0"/>
               <w:rPr>
                 <w:color w:val="FFFFFF" w:themeColor="background1"/>
+                <w:sz w:val="24"/>
+                <w:szCs w:val="24"/>
               </w:rPr>
             </w:pPr>
             <w:r>
               <w:rPr>
                 <w:color w:val="FFFFFF" w:themeColor="background1"/>
+                <w:sz w:val="24"/>
+                <w:szCs w:val="24"/>
               </w:rPr>
               <w:t>6</w:t>
             </w:r>
@@ -2859,7 +3524,14 @@
             <w:cnfStyle w:val="001000000000" w:firstRow="0" w:lastRow="0" w:firstColumn="1" w:lastColumn="0" w:oddVBand="0" w:evenVBand="0" w:oddHBand="0" w:evenHBand="0" w:firstRowFirstColumn="0" w:firstRowLastColumn="0" w:lastRowFirstColumn="0" w:lastRowLastColumn="0"/>
             <w:tcW w:w="2254" w:type="dxa"/>
           </w:tcPr>
-          <w:p/>
+          <w:p>
+            <w:pPr>
+              <w:rPr>
+                <w:sz w:val="24"/>
+                <w:szCs w:val="24"/>
+              </w:rPr>
+            </w:pPr>
+          </w:p>
         </w:tc>
         <w:tc>
           <w:tcPr>
@@ -2871,8 +3543,16 @@
           <w:p>
             <w:pPr>
               <w:cnfStyle w:val="000000100000" w:firstRow="0" w:lastRow="0" w:firstColumn="0" w:lastColumn="0" w:oddVBand="0" w:evenVBand="0" w:oddHBand="1" w:evenHBand="0" w:firstRowFirstColumn="0" w:firstRowLastColumn="0" w:lastRowFirstColumn="0" w:lastRowLastColumn="0"/>
-            </w:pPr>
-            <w:r>
+              <w:rPr>
+                <w:sz w:val="24"/>
+                <w:szCs w:val="24"/>
+              </w:rPr>
+            </w:pPr>
+            <w:r>
+              <w:rPr>
+                <w:sz w:val="24"/>
+                <w:szCs w:val="24"/>
+              </w:rPr>
               <w:t>Negative</w:t>
             </w:r>
           </w:p>
@@ -2893,11 +3573,15 @@
               <w:cnfStyle w:val="000000100000" w:firstRow="0" w:lastRow="0" w:firstColumn="0" w:lastColumn="0" w:oddVBand="0" w:evenVBand="0" w:oddHBand="1" w:evenHBand="0" w:firstRowFirstColumn="0" w:firstRowLastColumn="0" w:lastRowFirstColumn="0" w:lastRowLastColumn="0"/>
               <w:rPr>
                 <w:color w:val="FFFFFF" w:themeColor="background1"/>
+                <w:sz w:val="24"/>
+                <w:szCs w:val="24"/>
               </w:rPr>
             </w:pPr>
             <w:r>
               <w:rPr>
                 <w:color w:val="FFFFFF" w:themeColor="background1"/>
+                <w:sz w:val="24"/>
+                <w:szCs w:val="24"/>
               </w:rPr>
               <w:t>8</w:t>
             </w:r>
@@ -2919,28 +3603,477 @@
               <w:cnfStyle w:val="000000100000" w:firstRow="0" w:lastRow="0" w:firstColumn="0" w:lastColumn="0" w:oddVBand="0" w:evenVBand="0" w:oddHBand="1" w:evenHBand="0" w:firstRowFirstColumn="0" w:firstRowLastColumn="0" w:lastRowFirstColumn="0" w:lastRowLastColumn="0"/>
               <w:rPr>
                 <w:color w:val="FFFFFF" w:themeColor="background1"/>
+                <w:sz w:val="24"/>
+                <w:szCs w:val="24"/>
               </w:rPr>
             </w:pPr>
             <w:r>
               <w:rPr>
                 <w:color w:val="FFFFFF" w:themeColor="background1"/>
-              </w:rPr>
-              <w:t>14</w:t>
-            </w:r>
-            <w:r>
-              <w:rPr>
-                <w:color w:val="FFFFFF" w:themeColor="background1"/>
-              </w:rPr>
-              <w:t>2</w:t>
+                <w:sz w:val="24"/>
+                <w:szCs w:val="24"/>
+              </w:rPr>
+              <w:t>142</w:t>
             </w:r>
           </w:p>
         </w:tc>
       </w:tr>
     </w:tbl>
-    <w:p/>
+    <w:p>
+      <w:pPr>
+        <w:rPr>
+          <w:sz w:val="24"/>
+          <w:szCs w:val="24"/>
+        </w:rPr>
+      </w:pPr>
+    </w:p>
+    <w:p>
+      <w:pPr>
+        <w:rPr>
+          <w:sz w:val="24"/>
+          <w:szCs w:val="24"/>
+        </w:rPr>
+      </w:pPr>
+    </w:p>
     <w:tbl>
       <w:tblPr>
         <w:tblStyle w:val="ListTable7Colorful"/>
+        <w:tblpPr w:leftFromText="180" w:rightFromText="180" w:vertAnchor="text" w:horzAnchor="margin" w:tblpXSpec="center" w:tblpY="-39"/>
+        <w:tblOverlap w:val="never"/>
+        <w:tblW w:w="0" w:type="auto"/>
+        <w:tblLook w:val="04A0" w:firstRow="1" w:lastRow="0" w:firstColumn="1" w:lastColumn="0" w:noHBand="0" w:noVBand="1"/>
+      </w:tblPr>
+      <w:tblGrid>
+        <w:gridCol w:w="2334"/>
+        <w:gridCol w:w="1544"/>
+        <w:gridCol w:w="1776"/>
+        <w:gridCol w:w="1590"/>
+      </w:tblGrid>
+      <w:tr>
+        <w:trPr>
+          <w:cnfStyle w:val="100000000000" w:firstRow="1" w:lastRow="0" w:firstColumn="0" w:lastColumn="0" w:oddVBand="0" w:evenVBand="0" w:oddHBand="0" w:evenHBand="0" w:firstRowFirstColumn="0" w:firstRowLastColumn="0" w:lastRowFirstColumn="0" w:lastRowLastColumn="0"/>
+        </w:trPr>
+        <w:tc>
+          <w:tcPr>
+            <w:cnfStyle w:val="001000000100" w:firstRow="0" w:lastRow="0" w:firstColumn="1" w:lastColumn="0" w:oddVBand="0" w:evenVBand="0" w:oddHBand="0" w:evenHBand="0" w:firstRowFirstColumn="1" w:firstRowLastColumn="0" w:lastRowFirstColumn="0" w:lastRowLastColumn="0"/>
+            <w:tcW w:w="2334" w:type="dxa"/>
+            <w:tcBorders>
+              <w:top w:val="single" w:sz="4" w:space="0" w:color="auto"/>
+              <w:left w:val="single" w:sz="4" w:space="0" w:color="auto"/>
+              <w:right w:val="single" w:sz="4" w:space="0" w:color="auto"/>
+            </w:tcBorders>
+          </w:tcPr>
+          <w:p>
+            <w:pPr>
+              <w:jc w:val="center"/>
+              <w:rPr>
+                <w:b w:val="0"/>
+                <w:bCs/>
+                <w:sz w:val="24"/>
+                <w:szCs w:val="24"/>
+              </w:rPr>
+            </w:pPr>
+            <w:r>
+              <w:rPr>
+                <w:b w:val="0"/>
+                <w:bCs/>
+                <w:sz w:val="24"/>
+                <w:szCs w:val="24"/>
+              </w:rPr>
+              <w:t>Linear SVC</w:t>
+            </w:r>
+            <w:r>
+              <w:rPr>
+                <w:b w:val="0"/>
+                <w:bCs/>
+                <w:sz w:val="24"/>
+                <w:szCs w:val="24"/>
+              </w:rPr>
+              <w:t xml:space="preserve"> Classification Report</w:t>
+            </w:r>
+          </w:p>
+        </w:tc>
+        <w:tc>
+          <w:tcPr>
+            <w:tcW w:w="1544" w:type="dxa"/>
+            <w:tcBorders>
+              <w:top w:val="single" w:sz="4" w:space="0" w:color="auto"/>
+              <w:left w:val="single" w:sz="4" w:space="0" w:color="auto"/>
+              <w:right w:val="single" w:sz="4" w:space="0" w:color="auto"/>
+            </w:tcBorders>
+          </w:tcPr>
+          <w:p>
+            <w:pPr>
+              <w:jc w:val="center"/>
+              <w:cnfStyle w:val="100000000000" w:firstRow="1" w:lastRow="0" w:firstColumn="0" w:lastColumn="0" w:oddVBand="0" w:evenVBand="0" w:oddHBand="0" w:evenHBand="0" w:firstRowFirstColumn="0" w:firstRowLastColumn="0" w:lastRowFirstColumn="0" w:lastRowLastColumn="0"/>
+              <w:rPr>
+                <w:b w:val="0"/>
+                <w:bCs/>
+                <w:sz w:val="24"/>
+                <w:szCs w:val="24"/>
+              </w:rPr>
+            </w:pPr>
+            <w:r>
+              <w:rPr>
+                <w:b w:val="0"/>
+                <w:bCs/>
+                <w:sz w:val="24"/>
+                <w:szCs w:val="24"/>
+              </w:rPr>
+              <w:t xml:space="preserve">Precision </w:t>
+            </w:r>
+            <w:r>
+              <w:rPr>
+                <w:b w:val="0"/>
+                <w:bCs/>
+                <w:sz w:val="24"/>
+                <w:szCs w:val="24"/>
+              </w:rPr>
+              <w:t>Sensitivity</w:t>
+            </w:r>
+          </w:p>
+        </w:tc>
+        <w:tc>
+          <w:tcPr>
+            <w:tcW w:w="1776" w:type="dxa"/>
+            <w:tcBorders>
+              <w:top w:val="single" w:sz="4" w:space="0" w:color="auto"/>
+              <w:left w:val="single" w:sz="4" w:space="0" w:color="auto"/>
+              <w:right w:val="single" w:sz="4" w:space="0" w:color="auto"/>
+            </w:tcBorders>
+          </w:tcPr>
+          <w:p>
+            <w:pPr>
+              <w:jc w:val="center"/>
+              <w:cnfStyle w:val="100000000000" w:firstRow="1" w:lastRow="0" w:firstColumn="0" w:lastColumn="0" w:oddVBand="0" w:evenVBand="0" w:oddHBand="0" w:evenHBand="0" w:firstRowFirstColumn="0" w:firstRowLastColumn="0" w:lastRowFirstColumn="0" w:lastRowLastColumn="0"/>
+              <w:rPr>
+                <w:b w:val="0"/>
+                <w:bCs/>
+                <w:sz w:val="24"/>
+                <w:szCs w:val="24"/>
+              </w:rPr>
+            </w:pPr>
+            <w:r>
+              <w:rPr>
+                <w:b w:val="0"/>
+                <w:bCs/>
+                <w:sz w:val="24"/>
+                <w:szCs w:val="24"/>
+              </w:rPr>
+              <w:t>Recall Specificity</w:t>
+            </w:r>
+          </w:p>
+        </w:tc>
+        <w:tc>
+          <w:tcPr>
+            <w:tcW w:w="1590" w:type="dxa"/>
+            <w:tcBorders>
+              <w:top w:val="single" w:sz="4" w:space="0" w:color="auto"/>
+              <w:left w:val="single" w:sz="4" w:space="0" w:color="auto"/>
+              <w:right w:val="single" w:sz="4" w:space="0" w:color="auto"/>
+            </w:tcBorders>
+          </w:tcPr>
+          <w:p>
+            <w:pPr>
+              <w:jc w:val="center"/>
+              <w:cnfStyle w:val="100000000000" w:firstRow="1" w:lastRow="0" w:firstColumn="0" w:lastColumn="0" w:oddVBand="0" w:evenVBand="0" w:oddHBand="0" w:evenHBand="0" w:firstRowFirstColumn="0" w:firstRowLastColumn="0" w:lastRowFirstColumn="0" w:lastRowLastColumn="0"/>
+              <w:rPr>
+                <w:b w:val="0"/>
+                <w:bCs/>
+                <w:sz w:val="24"/>
+                <w:szCs w:val="24"/>
+              </w:rPr>
+            </w:pPr>
+            <w:r>
+              <w:rPr>
+                <w:b w:val="0"/>
+                <w:bCs/>
+                <w:sz w:val="24"/>
+                <w:szCs w:val="24"/>
+              </w:rPr>
+              <w:t>F1 Score</w:t>
+            </w:r>
+          </w:p>
+        </w:tc>
+      </w:tr>
+      <w:tr>
+        <w:trPr>
+          <w:cnfStyle w:val="000000100000" w:firstRow="0" w:lastRow="0" w:firstColumn="0" w:lastColumn="0" w:oddVBand="0" w:evenVBand="0" w:oddHBand="1" w:evenHBand="0" w:firstRowFirstColumn="0" w:firstRowLastColumn="0" w:lastRowFirstColumn="0" w:lastRowLastColumn="0"/>
+        </w:trPr>
+        <w:tc>
+          <w:tcPr>
+            <w:cnfStyle w:val="001000000000" w:firstRow="0" w:lastRow="0" w:firstColumn="1" w:lastColumn="0" w:oddVBand="0" w:evenVBand="0" w:oddHBand="0" w:evenHBand="0" w:firstRowFirstColumn="0" w:firstRowLastColumn="0" w:lastRowFirstColumn="0" w:lastRowLastColumn="0"/>
+            <w:tcW w:w="2334" w:type="dxa"/>
+            <w:tcBorders>
+              <w:left w:val="single" w:sz="4" w:space="0" w:color="auto"/>
+              <w:right w:val="single" w:sz="4" w:space="0" w:color="auto"/>
+            </w:tcBorders>
+          </w:tcPr>
+          <w:p>
+            <w:pPr>
+              <w:jc w:val="left"/>
+              <w:rPr>
+                <w:b w:val="0"/>
+                <w:bCs/>
+                <w:i w:val="0"/>
+                <w:iCs w:val="0"/>
+                <w:sz w:val="24"/>
+                <w:szCs w:val="24"/>
+              </w:rPr>
+            </w:pPr>
+            <w:r>
+              <w:rPr>
+                <w:b w:val="0"/>
+                <w:bCs/>
+                <w:i w:val="0"/>
+                <w:iCs w:val="0"/>
+                <w:sz w:val="24"/>
+                <w:szCs w:val="24"/>
+              </w:rPr>
+              <w:t>Risk</w:t>
+            </w:r>
+          </w:p>
+        </w:tc>
+        <w:tc>
+          <w:tcPr>
+            <w:tcW w:w="1544" w:type="dxa"/>
+            <w:tcBorders>
+              <w:bottom w:val="single" w:sz="4" w:space="0" w:color="auto"/>
+              <w:right w:val="single" w:sz="4" w:space="0" w:color="auto"/>
+            </w:tcBorders>
+          </w:tcPr>
+          <w:p>
+            <w:pPr>
+              <w:jc w:val="center"/>
+              <w:cnfStyle w:val="000000100000" w:firstRow="0" w:lastRow="0" w:firstColumn="0" w:lastColumn="0" w:oddVBand="0" w:evenVBand="0" w:oddHBand="1" w:evenHBand="0" w:firstRowFirstColumn="0" w:firstRowLastColumn="0" w:lastRowFirstColumn="0" w:lastRowLastColumn="0"/>
+              <w:rPr>
+                <w:sz w:val="24"/>
+                <w:szCs w:val="24"/>
+              </w:rPr>
+            </w:pPr>
+            <w:r>
+              <w:rPr>
+                <w:sz w:val="24"/>
+                <w:szCs w:val="24"/>
+              </w:rPr>
+              <w:t>96%</w:t>
+            </w:r>
+          </w:p>
+        </w:tc>
+        <w:tc>
+          <w:tcPr>
+            <w:tcW w:w="1776" w:type="dxa"/>
+            <w:tcBorders>
+              <w:left w:val="single" w:sz="4" w:space="0" w:color="auto"/>
+              <w:bottom w:val="single" w:sz="4" w:space="0" w:color="auto"/>
+              <w:right w:val="single" w:sz="4" w:space="0" w:color="auto"/>
+            </w:tcBorders>
+          </w:tcPr>
+          <w:p>
+            <w:pPr>
+              <w:jc w:val="center"/>
+              <w:cnfStyle w:val="000000100000" w:firstRow="0" w:lastRow="0" w:firstColumn="0" w:lastColumn="0" w:oddVBand="0" w:evenVBand="0" w:oddHBand="1" w:evenHBand="0" w:firstRowFirstColumn="0" w:firstRowLastColumn="0" w:lastRowFirstColumn="0" w:lastRowLastColumn="0"/>
+              <w:rPr>
+                <w:sz w:val="24"/>
+                <w:szCs w:val="24"/>
+              </w:rPr>
+            </w:pPr>
+            <w:r>
+              <w:rPr>
+                <w:sz w:val="24"/>
+                <w:szCs w:val="24"/>
+              </w:rPr>
+              <w:t>95%</w:t>
+            </w:r>
+          </w:p>
+        </w:tc>
+        <w:tc>
+          <w:tcPr>
+            <w:tcW w:w="1590" w:type="dxa"/>
+            <w:tcBorders>
+              <w:bottom w:val="single" w:sz="4" w:space="0" w:color="auto"/>
+              <w:right w:val="single" w:sz="4" w:space="0" w:color="auto"/>
+            </w:tcBorders>
+          </w:tcPr>
+          <w:p>
+            <w:pPr>
+              <w:jc w:val="center"/>
+              <w:cnfStyle w:val="000000100000" w:firstRow="0" w:lastRow="0" w:firstColumn="0" w:lastColumn="0" w:oddVBand="0" w:evenVBand="0" w:oddHBand="1" w:evenHBand="0" w:firstRowFirstColumn="0" w:firstRowLastColumn="0" w:lastRowFirstColumn="0" w:lastRowLastColumn="0"/>
+              <w:rPr>
+                <w:sz w:val="24"/>
+                <w:szCs w:val="24"/>
+              </w:rPr>
+            </w:pPr>
+            <w:r>
+              <w:rPr>
+                <w:sz w:val="24"/>
+                <w:szCs w:val="24"/>
+              </w:rPr>
+              <w:t>95%</w:t>
+            </w:r>
+          </w:p>
+        </w:tc>
+      </w:tr>
+      <w:tr>
+        <w:trPr>
+          <w:trHeight w:val="70"/>
+        </w:trPr>
+        <w:tc>
+          <w:tcPr>
+            <w:cnfStyle w:val="001000000000" w:firstRow="0" w:lastRow="0" w:firstColumn="1" w:lastColumn="0" w:oddVBand="0" w:evenVBand="0" w:oddHBand="0" w:evenHBand="0" w:firstRowFirstColumn="0" w:firstRowLastColumn="0" w:lastRowFirstColumn="0" w:lastRowLastColumn="0"/>
+            <w:tcW w:w="2334" w:type="dxa"/>
+            <w:tcBorders>
+              <w:top w:val="single" w:sz="4" w:space="0" w:color="auto"/>
+              <w:left w:val="single" w:sz="4" w:space="0" w:color="auto"/>
+              <w:bottom w:val="single" w:sz="4" w:space="0" w:color="auto"/>
+              <w:right w:val="single" w:sz="4" w:space="0" w:color="auto"/>
+            </w:tcBorders>
+          </w:tcPr>
+          <w:p>
+            <w:pPr>
+              <w:jc w:val="left"/>
+              <w:rPr>
+                <w:b w:val="0"/>
+                <w:bCs/>
+                <w:i w:val="0"/>
+                <w:iCs w:val="0"/>
+                <w:sz w:val="24"/>
+                <w:szCs w:val="24"/>
+              </w:rPr>
+            </w:pPr>
+            <w:r>
+              <w:rPr>
+                <w:b w:val="0"/>
+                <w:bCs/>
+                <w:i w:val="0"/>
+                <w:iCs w:val="0"/>
+                <w:sz w:val="24"/>
+                <w:szCs w:val="24"/>
+              </w:rPr>
+              <w:t>NoRisk</w:t>
+            </w:r>
+          </w:p>
+        </w:tc>
+        <w:tc>
+          <w:tcPr>
+            <w:tcW w:w="1544" w:type="dxa"/>
+            <w:tcBorders>
+              <w:top w:val="single" w:sz="4" w:space="0" w:color="auto"/>
+              <w:bottom w:val="single" w:sz="4" w:space="0" w:color="auto"/>
+              <w:right w:val="single" w:sz="4" w:space="0" w:color="auto"/>
+            </w:tcBorders>
+          </w:tcPr>
+          <w:p>
+            <w:pPr>
+              <w:jc w:val="center"/>
+              <w:cnfStyle w:val="000000000000" w:firstRow="0" w:lastRow="0" w:firstColumn="0" w:lastColumn="0" w:oddVBand="0" w:evenVBand="0" w:oddHBand="0" w:evenHBand="0" w:firstRowFirstColumn="0" w:firstRowLastColumn="0" w:lastRowFirstColumn="0" w:lastRowLastColumn="0"/>
+              <w:rPr>
+                <w:sz w:val="24"/>
+                <w:szCs w:val="24"/>
+              </w:rPr>
+            </w:pPr>
+            <w:r>
+              <w:rPr>
+                <w:sz w:val="24"/>
+                <w:szCs w:val="24"/>
+              </w:rPr>
+              <w:t>97%</w:t>
+            </w:r>
+          </w:p>
+        </w:tc>
+        <w:tc>
+          <w:tcPr>
+            <w:tcW w:w="1776" w:type="dxa"/>
+            <w:tcBorders>
+              <w:top w:val="single" w:sz="4" w:space="0" w:color="auto"/>
+              <w:left w:val="single" w:sz="4" w:space="0" w:color="auto"/>
+              <w:bottom w:val="single" w:sz="4" w:space="0" w:color="auto"/>
+              <w:right w:val="single" w:sz="4" w:space="0" w:color="auto"/>
+            </w:tcBorders>
+          </w:tcPr>
+          <w:p>
+            <w:pPr>
+              <w:jc w:val="center"/>
+              <w:cnfStyle w:val="000000000000" w:firstRow="0" w:lastRow="0" w:firstColumn="0" w:lastColumn="0" w:oddVBand="0" w:evenVBand="0" w:oddHBand="0" w:evenHBand="0" w:firstRowFirstColumn="0" w:firstRowLastColumn="0" w:lastRowFirstColumn="0" w:lastRowLastColumn="0"/>
+              <w:rPr>
+                <w:sz w:val="24"/>
+                <w:szCs w:val="24"/>
+              </w:rPr>
+            </w:pPr>
+            <w:r>
+              <w:rPr>
+                <w:sz w:val="24"/>
+                <w:szCs w:val="24"/>
+              </w:rPr>
+              <w:t>98%</w:t>
+            </w:r>
+          </w:p>
+        </w:tc>
+        <w:tc>
+          <w:tcPr>
+            <w:tcW w:w="1590" w:type="dxa"/>
+            <w:tcBorders>
+              <w:top w:val="single" w:sz="4" w:space="0" w:color="auto"/>
+              <w:bottom w:val="single" w:sz="4" w:space="0" w:color="auto"/>
+              <w:right w:val="single" w:sz="4" w:space="0" w:color="auto"/>
+            </w:tcBorders>
+          </w:tcPr>
+          <w:p>
+            <w:pPr>
+              <w:jc w:val="center"/>
+              <w:cnfStyle w:val="000000000000" w:firstRow="0" w:lastRow="0" w:firstColumn="0" w:lastColumn="0" w:oddVBand="0" w:evenVBand="0" w:oddHBand="0" w:evenHBand="0" w:firstRowFirstColumn="0" w:firstRowLastColumn="0" w:lastRowFirstColumn="0" w:lastRowLastColumn="0"/>
+              <w:rPr>
+                <w:sz w:val="24"/>
+                <w:szCs w:val="24"/>
+              </w:rPr>
+            </w:pPr>
+            <w:r>
+              <w:rPr>
+                <w:sz w:val="24"/>
+                <w:szCs w:val="24"/>
+              </w:rPr>
+              <w:t>98%</w:t>
+            </w:r>
+          </w:p>
+        </w:tc>
+      </w:tr>
+    </w:tbl>
+    <w:p>
+      <w:pPr>
+        <w:rPr>
+          <w:sz w:val="24"/>
+          <w:szCs w:val="24"/>
+        </w:rPr>
+      </w:pPr>
+    </w:p>
+    <w:p>
+      <w:pPr>
+        <w:rPr>
+          <w:sz w:val="24"/>
+          <w:szCs w:val="24"/>
+        </w:rPr>
+      </w:pPr>
+    </w:p>
+    <w:p>
+      <w:pPr>
+        <w:rPr>
+          <w:sz w:val="24"/>
+          <w:szCs w:val="24"/>
+        </w:rPr>
+      </w:pPr>
+    </w:p>
+    <w:p>
+      <w:pPr>
+        <w:rPr>
+          <w:sz w:val="24"/>
+          <w:szCs w:val="24"/>
+        </w:rPr>
+      </w:pPr>
+    </w:p>
+    <w:tbl>
+      <w:tblPr>
+        <w:tblStyle w:val="ListTable7Colorful"/>
+        <w:tblpPr w:leftFromText="180" w:rightFromText="180" w:vertAnchor="text" w:horzAnchor="margin" w:tblpY="319"/>
         <w:tblW w:w="0" w:type="auto"/>
         <w:tblLook w:val="04A0" w:firstRow="1" w:lastRow="0" w:firstColumn="1" w:lastColumn="0" w:noHBand="0" w:noVBand="1"/>
       </w:tblPr>
@@ -2965,14 +4098,27 @@
                 <w:bCs/>
                 <w:i w:val="0"/>
                 <w:iCs w:val="0"/>
-              </w:rPr>
-            </w:pPr>
-            <w:r>
-              <w:rPr>
-                <w:b w:val="0"/>
-                <w:bCs/>
+                <w:sz w:val="24"/>
+                <w:szCs w:val="24"/>
+              </w:rPr>
+            </w:pPr>
+            <w:r>
+              <w:rPr>
+                <w:b w:val="0"/>
+                <w:bCs/>
+                <w:sz w:val="24"/>
+                <w:szCs w:val="24"/>
               </w:rPr>
               <w:t>KNearestNeighbour</w:t>
+            </w:r>
+            <w:r>
+              <w:rPr>
+                <w:b w:val="0"/>
+                <w:bCs/>
+                <w:sz w:val="24"/>
+                <w:szCs w:val="24"/>
+              </w:rPr>
+              <w:t>s</w:t>
             </w:r>
           </w:p>
         </w:tc>
@@ -2987,14 +4133,36 @@
               <w:rPr>
                 <w:b w:val="0"/>
                 <w:bCs/>
-              </w:rPr>
-            </w:pPr>
-            <w:r>
-              <w:rPr>
-                <w:b w:val="0"/>
-                <w:bCs/>
-              </w:rPr>
-              <w:t>Accuracy = 96%</w:t>
+                <w:sz w:val="24"/>
+                <w:szCs w:val="24"/>
+              </w:rPr>
+            </w:pPr>
+            <w:r>
+              <w:rPr>
+                <w:b w:val="0"/>
+                <w:bCs/>
+                <w:sz w:val="24"/>
+                <w:szCs w:val="24"/>
+              </w:rPr>
+              <w:t>Accuracy</w:t>
+            </w:r>
+            <w:r>
+              <w:rPr>
+                <w:b w:val="0"/>
+                <w:bCs/>
+                <w:sz w:val="24"/>
+                <w:szCs w:val="24"/>
+              </w:rPr>
+              <w:t>:</w:t>
+            </w:r>
+            <w:r>
+              <w:rPr>
+                <w:b w:val="0"/>
+                <w:bCs/>
+                <w:sz w:val="24"/>
+                <w:szCs w:val="24"/>
+              </w:rPr>
+              <w:t xml:space="preserve"> 96%</w:t>
             </w:r>
           </w:p>
         </w:tc>
@@ -3007,11 +4175,17 @@
             <w:pPr>
               <w:jc w:val="center"/>
               <w:cnfStyle w:val="100000000000" w:firstRow="1" w:lastRow="0" w:firstColumn="0" w:lastColumn="0" w:oddVBand="0" w:evenVBand="0" w:oddHBand="0" w:evenHBand="0" w:firstRowFirstColumn="0" w:firstRowLastColumn="0" w:lastRowFirstColumn="0" w:lastRowLastColumn="0"/>
-            </w:pPr>
-            <w:r>
-              <w:rPr>
-                <w:b w:val="0"/>
-                <w:bCs/>
+              <w:rPr>
+                <w:sz w:val="24"/>
+                <w:szCs w:val="24"/>
+              </w:rPr>
+            </w:pPr>
+            <w:r>
+              <w:rPr>
+                <w:b w:val="0"/>
+                <w:bCs/>
+                <w:sz w:val="24"/>
+                <w:szCs w:val="24"/>
               </w:rPr>
               <w:t>Predicted</w:t>
             </w:r>
@@ -3027,7 +4201,14 @@
             <w:cnfStyle w:val="001000000000" w:firstRow="0" w:lastRow="0" w:firstColumn="1" w:lastColumn="0" w:oddVBand="0" w:evenVBand="0" w:oddHBand="0" w:evenHBand="0" w:firstRowFirstColumn="0" w:firstRowLastColumn="0" w:lastRowFirstColumn="0" w:lastRowLastColumn="0"/>
             <w:tcW w:w="2287" w:type="dxa"/>
           </w:tcPr>
-          <w:p/>
+          <w:p>
+            <w:pPr>
+              <w:rPr>
+                <w:sz w:val="24"/>
+                <w:szCs w:val="24"/>
+              </w:rPr>
+            </w:pPr>
+          </w:p>
         </w:tc>
         <w:tc>
           <w:tcPr>
@@ -3039,6 +4220,10 @@
           <w:p>
             <w:pPr>
               <w:cnfStyle w:val="000000100000" w:firstRow="0" w:lastRow="0" w:firstColumn="0" w:lastColumn="0" w:oddVBand="0" w:evenVBand="0" w:oddHBand="1" w:evenHBand="0" w:firstRowFirstColumn="0" w:firstRowLastColumn="0" w:lastRowFirstColumn="0" w:lastRowLastColumn="0"/>
+              <w:rPr>
+                <w:sz w:val="24"/>
+                <w:szCs w:val="24"/>
+              </w:rPr>
             </w:pPr>
           </w:p>
         </w:tc>
@@ -3054,8 +4239,16 @@
           <w:p>
             <w:pPr>
               <w:cnfStyle w:val="000000100000" w:firstRow="0" w:lastRow="0" w:firstColumn="0" w:lastColumn="0" w:oddVBand="0" w:evenVBand="0" w:oddHBand="1" w:evenHBand="0" w:firstRowFirstColumn="0" w:firstRowLastColumn="0" w:lastRowFirstColumn="0" w:lastRowLastColumn="0"/>
-            </w:pPr>
-            <w:r>
+              <w:rPr>
+                <w:sz w:val="24"/>
+                <w:szCs w:val="24"/>
+              </w:rPr>
+            </w:pPr>
+            <w:r>
+              <w:rPr>
+                <w:sz w:val="24"/>
+                <w:szCs w:val="24"/>
+              </w:rPr>
               <w:t>Positive</w:t>
             </w:r>
           </w:p>
@@ -3072,8 +4265,16 @@
           <w:p>
             <w:pPr>
               <w:cnfStyle w:val="000000100000" w:firstRow="0" w:lastRow="0" w:firstColumn="0" w:lastColumn="0" w:oddVBand="0" w:evenVBand="0" w:oddHBand="1" w:evenHBand="0" w:firstRowFirstColumn="0" w:firstRowLastColumn="0" w:lastRowFirstColumn="0" w:lastRowLastColumn="0"/>
-            </w:pPr>
-            <w:r>
+              <w:rPr>
+                <w:sz w:val="24"/>
+                <w:szCs w:val="24"/>
+              </w:rPr>
+            </w:pPr>
+            <w:r>
+              <w:rPr>
+                <w:sz w:val="24"/>
+                <w:szCs w:val="24"/>
+              </w:rPr>
               <w:t>Negative</w:t>
             </w:r>
           </w:p>
@@ -3090,12 +4291,16 @@
               <w:rPr>
                 <w:b w:val="0"/>
                 <w:bCs/>
-              </w:rPr>
-            </w:pPr>
-            <w:r>
-              <w:rPr>
-                <w:b w:val="0"/>
-                <w:bCs/>
+                <w:sz w:val="24"/>
+                <w:szCs w:val="24"/>
+              </w:rPr>
+            </w:pPr>
+            <w:r>
+              <w:rPr>
+                <w:b w:val="0"/>
+                <w:bCs/>
+                <w:sz w:val="24"/>
+                <w:szCs w:val="24"/>
               </w:rPr>
               <w:t>Observed</w:t>
             </w:r>
@@ -3111,8 +4316,16 @@
           <w:p>
             <w:pPr>
               <w:cnfStyle w:val="000000000000" w:firstRow="0" w:lastRow="0" w:firstColumn="0" w:lastColumn="0" w:oddVBand="0" w:evenVBand="0" w:oddHBand="0" w:evenHBand="0" w:firstRowFirstColumn="0" w:firstRowLastColumn="0" w:lastRowFirstColumn="0" w:lastRowLastColumn="0"/>
-            </w:pPr>
-            <w:r>
+              <w:rPr>
+                <w:sz w:val="24"/>
+                <w:szCs w:val="24"/>
+              </w:rPr>
+            </w:pPr>
+            <w:r>
+              <w:rPr>
+                <w:sz w:val="24"/>
+                <w:szCs w:val="24"/>
+              </w:rPr>
               <w:t>Positive</w:t>
             </w:r>
           </w:p>
@@ -3133,11 +4346,15 @@
               <w:cnfStyle w:val="000000000000" w:firstRow="0" w:lastRow="0" w:firstColumn="0" w:lastColumn="0" w:oddVBand="0" w:evenVBand="0" w:oddHBand="0" w:evenHBand="0" w:firstRowFirstColumn="0" w:firstRowLastColumn="0" w:lastRowFirstColumn="0" w:lastRowLastColumn="0"/>
               <w:rPr>
                 <w:color w:val="FFFFFF" w:themeColor="background1"/>
+                <w:sz w:val="24"/>
+                <w:szCs w:val="24"/>
               </w:rPr>
             </w:pPr>
             <w:r>
               <w:rPr>
                 <w:color w:val="FFFFFF" w:themeColor="background1"/>
+                <w:sz w:val="24"/>
+                <w:szCs w:val="24"/>
               </w:rPr>
               <w:t>291</w:t>
             </w:r>
@@ -3159,11 +4376,15 @@
               <w:cnfStyle w:val="000000000000" w:firstRow="0" w:lastRow="0" w:firstColumn="0" w:lastColumn="0" w:oddVBand="0" w:evenVBand="0" w:oddHBand="0" w:evenHBand="0" w:firstRowFirstColumn="0" w:firstRowLastColumn="0" w:lastRowFirstColumn="0" w:lastRowLastColumn="0"/>
               <w:rPr>
                 <w:color w:val="FFFFFF" w:themeColor="background1"/>
+                <w:sz w:val="24"/>
+                <w:szCs w:val="24"/>
               </w:rPr>
             </w:pPr>
             <w:r>
               <w:rPr>
                 <w:color w:val="FFFFFF" w:themeColor="background1"/>
+                <w:sz w:val="24"/>
+                <w:szCs w:val="24"/>
               </w:rPr>
               <w:t>9</w:t>
             </w:r>
@@ -3179,7 +4400,14 @@
             <w:cnfStyle w:val="001000000000" w:firstRow="0" w:lastRow="0" w:firstColumn="1" w:lastColumn="0" w:oddVBand="0" w:evenVBand="0" w:oddHBand="0" w:evenHBand="0" w:firstRowFirstColumn="0" w:firstRowLastColumn="0" w:lastRowFirstColumn="0" w:lastRowLastColumn="0"/>
             <w:tcW w:w="2287" w:type="dxa"/>
           </w:tcPr>
-          <w:p/>
+          <w:p>
+            <w:pPr>
+              <w:rPr>
+                <w:sz w:val="24"/>
+                <w:szCs w:val="24"/>
+              </w:rPr>
+            </w:pPr>
+          </w:p>
         </w:tc>
         <w:tc>
           <w:tcPr>
@@ -3191,8 +4419,16 @@
           <w:p>
             <w:pPr>
               <w:cnfStyle w:val="000000100000" w:firstRow="0" w:lastRow="0" w:firstColumn="0" w:lastColumn="0" w:oddVBand="0" w:evenVBand="0" w:oddHBand="1" w:evenHBand="0" w:firstRowFirstColumn="0" w:firstRowLastColumn="0" w:lastRowFirstColumn="0" w:lastRowLastColumn="0"/>
-            </w:pPr>
-            <w:r>
+              <w:rPr>
+                <w:sz w:val="24"/>
+                <w:szCs w:val="24"/>
+              </w:rPr>
+            </w:pPr>
+            <w:r>
+              <w:rPr>
+                <w:sz w:val="24"/>
+                <w:szCs w:val="24"/>
+              </w:rPr>
               <w:t>Negative</w:t>
             </w:r>
           </w:p>
@@ -3213,11 +4449,15 @@
               <w:cnfStyle w:val="000000100000" w:firstRow="0" w:lastRow="0" w:firstColumn="0" w:lastColumn="0" w:oddVBand="0" w:evenVBand="0" w:oddHBand="1" w:evenHBand="0" w:firstRowFirstColumn="0" w:firstRowLastColumn="0" w:lastRowFirstColumn="0" w:lastRowLastColumn="0"/>
               <w:rPr>
                 <w:color w:val="FFFFFF" w:themeColor="background1"/>
+                <w:sz w:val="24"/>
+                <w:szCs w:val="24"/>
               </w:rPr>
             </w:pPr>
             <w:r>
               <w:rPr>
                 <w:color w:val="FFFFFF" w:themeColor="background1"/>
+                <w:sz w:val="24"/>
+                <w:szCs w:val="24"/>
               </w:rPr>
               <w:t>9</w:t>
             </w:r>
@@ -3239,28 +4479,485 @@
               <w:cnfStyle w:val="000000100000" w:firstRow="0" w:lastRow="0" w:firstColumn="0" w:lastColumn="0" w:oddVBand="0" w:evenVBand="0" w:oddHBand="1" w:evenHBand="0" w:firstRowFirstColumn="0" w:firstRowLastColumn="0" w:lastRowFirstColumn="0" w:lastRowLastColumn="0"/>
               <w:rPr>
                 <w:color w:val="FFFFFF" w:themeColor="background1"/>
+                <w:sz w:val="24"/>
+                <w:szCs w:val="24"/>
               </w:rPr>
             </w:pPr>
             <w:r>
               <w:rPr>
                 <w:color w:val="FFFFFF" w:themeColor="background1"/>
-              </w:rPr>
-              <w:t>14</w:t>
-            </w:r>
-            <w:r>
-              <w:rPr>
-                <w:color w:val="FFFFFF" w:themeColor="background1"/>
-              </w:rPr>
-              <w:t>1</w:t>
+                <w:sz w:val="24"/>
+                <w:szCs w:val="24"/>
+              </w:rPr>
+              <w:t>141</w:t>
             </w:r>
           </w:p>
         </w:tc>
       </w:tr>
     </w:tbl>
-    <w:p/>
+    <w:p>
+      <w:pPr>
+        <w:rPr>
+          <w:sz w:val="24"/>
+          <w:szCs w:val="24"/>
+        </w:rPr>
+      </w:pPr>
+    </w:p>
+    <w:p>
+      <w:pPr>
+        <w:rPr>
+          <w:sz w:val="24"/>
+          <w:szCs w:val="24"/>
+        </w:rPr>
+      </w:pPr>
+    </w:p>
     <w:tbl>
       <w:tblPr>
         <w:tblStyle w:val="ListTable7Colorful"/>
+        <w:tblpPr w:leftFromText="180" w:rightFromText="180" w:vertAnchor="text" w:horzAnchor="margin" w:tblpXSpec="center" w:tblpY="-14"/>
+        <w:tblOverlap w:val="never"/>
+        <w:tblW w:w="0" w:type="auto"/>
+        <w:tblLook w:val="04A0" w:firstRow="1" w:lastRow="0" w:firstColumn="1" w:lastColumn="0" w:noHBand="0" w:noVBand="1"/>
+      </w:tblPr>
+      <w:tblGrid>
+        <w:gridCol w:w="2334"/>
+        <w:gridCol w:w="1544"/>
+        <w:gridCol w:w="1776"/>
+        <w:gridCol w:w="1590"/>
+      </w:tblGrid>
+      <w:tr>
+        <w:trPr>
+          <w:cnfStyle w:val="100000000000" w:firstRow="1" w:lastRow="0" w:firstColumn="0" w:lastColumn="0" w:oddVBand="0" w:evenVBand="0" w:oddHBand="0" w:evenHBand="0" w:firstRowFirstColumn="0" w:firstRowLastColumn="0" w:lastRowFirstColumn="0" w:lastRowLastColumn="0"/>
+        </w:trPr>
+        <w:tc>
+          <w:tcPr>
+            <w:cnfStyle w:val="001000000100" w:firstRow="0" w:lastRow="0" w:firstColumn="1" w:lastColumn="0" w:oddVBand="0" w:evenVBand="0" w:oddHBand="0" w:evenHBand="0" w:firstRowFirstColumn="1" w:firstRowLastColumn="0" w:lastRowFirstColumn="0" w:lastRowLastColumn="0"/>
+            <w:tcW w:w="2334" w:type="dxa"/>
+            <w:tcBorders>
+              <w:top w:val="single" w:sz="4" w:space="0" w:color="auto"/>
+              <w:left w:val="single" w:sz="4" w:space="0" w:color="auto"/>
+              <w:right w:val="single" w:sz="4" w:space="0" w:color="auto"/>
+            </w:tcBorders>
+          </w:tcPr>
+          <w:p>
+            <w:pPr>
+              <w:jc w:val="center"/>
+              <w:rPr>
+                <w:b w:val="0"/>
+                <w:bCs/>
+                <w:sz w:val="24"/>
+                <w:szCs w:val="24"/>
+              </w:rPr>
+            </w:pPr>
+            <w:r>
+              <w:rPr>
+                <w:b w:val="0"/>
+                <w:bCs/>
+                <w:sz w:val="24"/>
+                <w:szCs w:val="24"/>
+              </w:rPr>
+              <w:t>K Nearest Neighbours</w:t>
+            </w:r>
+            <w:r>
+              <w:rPr>
+                <w:b w:val="0"/>
+                <w:bCs/>
+                <w:sz w:val="24"/>
+                <w:szCs w:val="24"/>
+              </w:rPr>
+              <w:t xml:space="preserve"> Classification Report</w:t>
+            </w:r>
+          </w:p>
+        </w:tc>
+        <w:tc>
+          <w:tcPr>
+            <w:tcW w:w="1544" w:type="dxa"/>
+            <w:tcBorders>
+              <w:top w:val="single" w:sz="4" w:space="0" w:color="auto"/>
+              <w:left w:val="single" w:sz="4" w:space="0" w:color="auto"/>
+              <w:right w:val="single" w:sz="4" w:space="0" w:color="auto"/>
+            </w:tcBorders>
+          </w:tcPr>
+          <w:p>
+            <w:pPr>
+              <w:jc w:val="center"/>
+              <w:cnfStyle w:val="100000000000" w:firstRow="1" w:lastRow="0" w:firstColumn="0" w:lastColumn="0" w:oddVBand="0" w:evenVBand="0" w:oddHBand="0" w:evenHBand="0" w:firstRowFirstColumn="0" w:firstRowLastColumn="0" w:lastRowFirstColumn="0" w:lastRowLastColumn="0"/>
+              <w:rPr>
+                <w:b w:val="0"/>
+                <w:bCs/>
+                <w:sz w:val="24"/>
+                <w:szCs w:val="24"/>
+              </w:rPr>
+            </w:pPr>
+            <w:r>
+              <w:rPr>
+                <w:b w:val="0"/>
+                <w:bCs/>
+                <w:sz w:val="24"/>
+                <w:szCs w:val="24"/>
+              </w:rPr>
+              <w:t xml:space="preserve">Precision </w:t>
+            </w:r>
+            <w:r>
+              <w:rPr>
+                <w:b w:val="0"/>
+                <w:bCs/>
+                <w:sz w:val="24"/>
+                <w:szCs w:val="24"/>
+              </w:rPr>
+              <w:t>Sensitivity</w:t>
+            </w:r>
+          </w:p>
+        </w:tc>
+        <w:tc>
+          <w:tcPr>
+            <w:tcW w:w="1776" w:type="dxa"/>
+            <w:tcBorders>
+              <w:top w:val="single" w:sz="4" w:space="0" w:color="auto"/>
+              <w:left w:val="single" w:sz="4" w:space="0" w:color="auto"/>
+              <w:right w:val="single" w:sz="4" w:space="0" w:color="auto"/>
+            </w:tcBorders>
+          </w:tcPr>
+          <w:p>
+            <w:pPr>
+              <w:jc w:val="center"/>
+              <w:cnfStyle w:val="100000000000" w:firstRow="1" w:lastRow="0" w:firstColumn="0" w:lastColumn="0" w:oddVBand="0" w:evenVBand="0" w:oddHBand="0" w:evenHBand="0" w:firstRowFirstColumn="0" w:firstRowLastColumn="0" w:lastRowFirstColumn="0" w:lastRowLastColumn="0"/>
+              <w:rPr>
+                <w:b w:val="0"/>
+                <w:bCs/>
+                <w:sz w:val="24"/>
+                <w:szCs w:val="24"/>
+              </w:rPr>
+            </w:pPr>
+            <w:r>
+              <w:rPr>
+                <w:b w:val="0"/>
+                <w:bCs/>
+                <w:sz w:val="24"/>
+                <w:szCs w:val="24"/>
+              </w:rPr>
+              <w:t>Recall Specificity</w:t>
+            </w:r>
+          </w:p>
+        </w:tc>
+        <w:tc>
+          <w:tcPr>
+            <w:tcW w:w="1590" w:type="dxa"/>
+            <w:tcBorders>
+              <w:top w:val="single" w:sz="4" w:space="0" w:color="auto"/>
+              <w:left w:val="single" w:sz="4" w:space="0" w:color="auto"/>
+              <w:right w:val="single" w:sz="4" w:space="0" w:color="auto"/>
+            </w:tcBorders>
+          </w:tcPr>
+          <w:p>
+            <w:pPr>
+              <w:jc w:val="center"/>
+              <w:cnfStyle w:val="100000000000" w:firstRow="1" w:lastRow="0" w:firstColumn="0" w:lastColumn="0" w:oddVBand="0" w:evenVBand="0" w:oddHBand="0" w:evenHBand="0" w:firstRowFirstColumn="0" w:firstRowLastColumn="0" w:lastRowFirstColumn="0" w:lastRowLastColumn="0"/>
+              <w:rPr>
+                <w:b w:val="0"/>
+                <w:bCs/>
+                <w:sz w:val="24"/>
+                <w:szCs w:val="24"/>
+              </w:rPr>
+            </w:pPr>
+            <w:r>
+              <w:rPr>
+                <w:b w:val="0"/>
+                <w:bCs/>
+                <w:sz w:val="24"/>
+                <w:szCs w:val="24"/>
+              </w:rPr>
+              <w:t>F1 Score</w:t>
+            </w:r>
+          </w:p>
+        </w:tc>
+      </w:tr>
+      <w:tr>
+        <w:trPr>
+          <w:cnfStyle w:val="000000100000" w:firstRow="0" w:lastRow="0" w:firstColumn="0" w:lastColumn="0" w:oddVBand="0" w:evenVBand="0" w:oddHBand="1" w:evenHBand="0" w:firstRowFirstColumn="0" w:firstRowLastColumn="0" w:lastRowFirstColumn="0" w:lastRowLastColumn="0"/>
+        </w:trPr>
+        <w:tc>
+          <w:tcPr>
+            <w:cnfStyle w:val="001000000000" w:firstRow="0" w:lastRow="0" w:firstColumn="1" w:lastColumn="0" w:oddVBand="0" w:evenVBand="0" w:oddHBand="0" w:evenHBand="0" w:firstRowFirstColumn="0" w:firstRowLastColumn="0" w:lastRowFirstColumn="0" w:lastRowLastColumn="0"/>
+            <w:tcW w:w="2334" w:type="dxa"/>
+            <w:tcBorders>
+              <w:left w:val="single" w:sz="4" w:space="0" w:color="auto"/>
+              <w:right w:val="single" w:sz="4" w:space="0" w:color="auto"/>
+            </w:tcBorders>
+          </w:tcPr>
+          <w:p>
+            <w:pPr>
+              <w:jc w:val="left"/>
+              <w:rPr>
+                <w:b w:val="0"/>
+                <w:bCs/>
+                <w:i w:val="0"/>
+                <w:iCs w:val="0"/>
+                <w:sz w:val="24"/>
+                <w:szCs w:val="24"/>
+              </w:rPr>
+            </w:pPr>
+            <w:r>
+              <w:rPr>
+                <w:b w:val="0"/>
+                <w:bCs/>
+                <w:i w:val="0"/>
+                <w:iCs w:val="0"/>
+                <w:sz w:val="24"/>
+                <w:szCs w:val="24"/>
+              </w:rPr>
+              <w:t>Risk</w:t>
+            </w:r>
+          </w:p>
+        </w:tc>
+        <w:tc>
+          <w:tcPr>
+            <w:tcW w:w="1544" w:type="dxa"/>
+            <w:tcBorders>
+              <w:bottom w:val="single" w:sz="4" w:space="0" w:color="auto"/>
+              <w:right w:val="single" w:sz="4" w:space="0" w:color="auto"/>
+            </w:tcBorders>
+          </w:tcPr>
+          <w:p>
+            <w:pPr>
+              <w:jc w:val="center"/>
+              <w:cnfStyle w:val="000000100000" w:firstRow="0" w:lastRow="0" w:firstColumn="0" w:lastColumn="0" w:oddVBand="0" w:evenVBand="0" w:oddHBand="1" w:evenHBand="0" w:firstRowFirstColumn="0" w:firstRowLastColumn="0" w:lastRowFirstColumn="0" w:lastRowLastColumn="0"/>
+              <w:rPr>
+                <w:sz w:val="24"/>
+                <w:szCs w:val="24"/>
+              </w:rPr>
+            </w:pPr>
+            <w:r>
+              <w:rPr>
+                <w:sz w:val="24"/>
+                <w:szCs w:val="24"/>
+              </w:rPr>
+              <w:t>94%</w:t>
+            </w:r>
+          </w:p>
+        </w:tc>
+        <w:tc>
+          <w:tcPr>
+            <w:tcW w:w="1776" w:type="dxa"/>
+            <w:tcBorders>
+              <w:left w:val="single" w:sz="4" w:space="0" w:color="auto"/>
+              <w:bottom w:val="single" w:sz="4" w:space="0" w:color="auto"/>
+              <w:right w:val="single" w:sz="4" w:space="0" w:color="auto"/>
+            </w:tcBorders>
+          </w:tcPr>
+          <w:p>
+            <w:pPr>
+              <w:jc w:val="center"/>
+              <w:cnfStyle w:val="000000100000" w:firstRow="0" w:lastRow="0" w:firstColumn="0" w:lastColumn="0" w:oddVBand="0" w:evenVBand="0" w:oddHBand="1" w:evenHBand="0" w:firstRowFirstColumn="0" w:firstRowLastColumn="0" w:lastRowFirstColumn="0" w:lastRowLastColumn="0"/>
+              <w:rPr>
+                <w:sz w:val="24"/>
+                <w:szCs w:val="24"/>
+              </w:rPr>
+            </w:pPr>
+            <w:r>
+              <w:rPr>
+                <w:sz w:val="24"/>
+                <w:szCs w:val="24"/>
+              </w:rPr>
+              <w:t>94%</w:t>
+            </w:r>
+          </w:p>
+        </w:tc>
+        <w:tc>
+          <w:tcPr>
+            <w:tcW w:w="1590" w:type="dxa"/>
+            <w:tcBorders>
+              <w:bottom w:val="single" w:sz="4" w:space="0" w:color="auto"/>
+              <w:right w:val="single" w:sz="4" w:space="0" w:color="auto"/>
+            </w:tcBorders>
+          </w:tcPr>
+          <w:p>
+            <w:pPr>
+              <w:jc w:val="center"/>
+              <w:cnfStyle w:val="000000100000" w:firstRow="0" w:lastRow="0" w:firstColumn="0" w:lastColumn="0" w:oddVBand="0" w:evenVBand="0" w:oddHBand="1" w:evenHBand="0" w:firstRowFirstColumn="0" w:firstRowLastColumn="0" w:lastRowFirstColumn="0" w:lastRowLastColumn="0"/>
+              <w:rPr>
+                <w:sz w:val="24"/>
+                <w:szCs w:val="24"/>
+              </w:rPr>
+            </w:pPr>
+            <w:r>
+              <w:rPr>
+                <w:sz w:val="24"/>
+                <w:szCs w:val="24"/>
+              </w:rPr>
+              <w:t>94%</w:t>
+            </w:r>
+          </w:p>
+        </w:tc>
+      </w:tr>
+      <w:tr>
+        <w:trPr>
+          <w:trHeight w:val="70"/>
+        </w:trPr>
+        <w:tc>
+          <w:tcPr>
+            <w:cnfStyle w:val="001000000000" w:firstRow="0" w:lastRow="0" w:firstColumn="1" w:lastColumn="0" w:oddVBand="0" w:evenVBand="0" w:oddHBand="0" w:evenHBand="0" w:firstRowFirstColumn="0" w:firstRowLastColumn="0" w:lastRowFirstColumn="0" w:lastRowLastColumn="0"/>
+            <w:tcW w:w="2334" w:type="dxa"/>
+            <w:tcBorders>
+              <w:top w:val="single" w:sz="4" w:space="0" w:color="auto"/>
+              <w:left w:val="single" w:sz="4" w:space="0" w:color="auto"/>
+              <w:bottom w:val="single" w:sz="4" w:space="0" w:color="auto"/>
+              <w:right w:val="single" w:sz="4" w:space="0" w:color="auto"/>
+            </w:tcBorders>
+          </w:tcPr>
+          <w:p>
+            <w:pPr>
+              <w:jc w:val="left"/>
+              <w:rPr>
+                <w:b w:val="0"/>
+                <w:bCs/>
+                <w:i w:val="0"/>
+                <w:iCs w:val="0"/>
+                <w:sz w:val="24"/>
+                <w:szCs w:val="24"/>
+              </w:rPr>
+            </w:pPr>
+            <w:r>
+              <w:rPr>
+                <w:b w:val="0"/>
+                <w:bCs/>
+                <w:i w:val="0"/>
+                <w:iCs w:val="0"/>
+                <w:sz w:val="24"/>
+                <w:szCs w:val="24"/>
+              </w:rPr>
+              <w:t>NoRisk</w:t>
+            </w:r>
+          </w:p>
+        </w:tc>
+        <w:tc>
+          <w:tcPr>
+            <w:tcW w:w="1544" w:type="dxa"/>
+            <w:tcBorders>
+              <w:top w:val="single" w:sz="4" w:space="0" w:color="auto"/>
+              <w:bottom w:val="single" w:sz="4" w:space="0" w:color="auto"/>
+              <w:right w:val="single" w:sz="4" w:space="0" w:color="auto"/>
+            </w:tcBorders>
+          </w:tcPr>
+          <w:p>
+            <w:pPr>
+              <w:jc w:val="center"/>
+              <w:cnfStyle w:val="000000000000" w:firstRow="0" w:lastRow="0" w:firstColumn="0" w:lastColumn="0" w:oddVBand="0" w:evenVBand="0" w:oddHBand="0" w:evenHBand="0" w:firstRowFirstColumn="0" w:firstRowLastColumn="0" w:lastRowFirstColumn="0" w:lastRowLastColumn="0"/>
+              <w:rPr>
+                <w:sz w:val="24"/>
+                <w:szCs w:val="24"/>
+              </w:rPr>
+            </w:pPr>
+            <w:r>
+              <w:rPr>
+                <w:sz w:val="24"/>
+                <w:szCs w:val="24"/>
+              </w:rPr>
+              <w:t>97%</w:t>
+            </w:r>
+          </w:p>
+        </w:tc>
+        <w:tc>
+          <w:tcPr>
+            <w:tcW w:w="1776" w:type="dxa"/>
+            <w:tcBorders>
+              <w:top w:val="single" w:sz="4" w:space="0" w:color="auto"/>
+              <w:left w:val="single" w:sz="4" w:space="0" w:color="auto"/>
+              <w:bottom w:val="single" w:sz="4" w:space="0" w:color="auto"/>
+              <w:right w:val="single" w:sz="4" w:space="0" w:color="auto"/>
+            </w:tcBorders>
+          </w:tcPr>
+          <w:p>
+            <w:pPr>
+              <w:jc w:val="center"/>
+              <w:cnfStyle w:val="000000000000" w:firstRow="0" w:lastRow="0" w:firstColumn="0" w:lastColumn="0" w:oddVBand="0" w:evenVBand="0" w:oddHBand="0" w:evenHBand="0" w:firstRowFirstColumn="0" w:firstRowLastColumn="0" w:lastRowFirstColumn="0" w:lastRowLastColumn="0"/>
+              <w:rPr>
+                <w:sz w:val="24"/>
+                <w:szCs w:val="24"/>
+              </w:rPr>
+            </w:pPr>
+            <w:r>
+              <w:rPr>
+                <w:sz w:val="24"/>
+                <w:szCs w:val="24"/>
+              </w:rPr>
+              <w:t>97%</w:t>
+            </w:r>
+          </w:p>
+        </w:tc>
+        <w:tc>
+          <w:tcPr>
+            <w:tcW w:w="1590" w:type="dxa"/>
+            <w:tcBorders>
+              <w:top w:val="single" w:sz="4" w:space="0" w:color="auto"/>
+              <w:bottom w:val="single" w:sz="4" w:space="0" w:color="auto"/>
+              <w:right w:val="single" w:sz="4" w:space="0" w:color="auto"/>
+            </w:tcBorders>
+          </w:tcPr>
+          <w:p>
+            <w:pPr>
+              <w:jc w:val="center"/>
+              <w:cnfStyle w:val="000000000000" w:firstRow="0" w:lastRow="0" w:firstColumn="0" w:lastColumn="0" w:oddVBand="0" w:evenVBand="0" w:oddHBand="0" w:evenHBand="0" w:firstRowFirstColumn="0" w:firstRowLastColumn="0" w:lastRowFirstColumn="0" w:lastRowLastColumn="0"/>
+              <w:rPr>
+                <w:sz w:val="24"/>
+                <w:szCs w:val="24"/>
+              </w:rPr>
+            </w:pPr>
+            <w:r>
+              <w:rPr>
+                <w:sz w:val="24"/>
+                <w:szCs w:val="24"/>
+              </w:rPr>
+              <w:t>97%</w:t>
+            </w:r>
+          </w:p>
+        </w:tc>
+      </w:tr>
+    </w:tbl>
+    <w:p>
+      <w:pPr>
+        <w:rPr>
+          <w:sz w:val="24"/>
+          <w:szCs w:val="24"/>
+        </w:rPr>
+      </w:pPr>
+    </w:p>
+    <w:p>
+      <w:pPr>
+        <w:rPr>
+          <w:sz w:val="24"/>
+          <w:szCs w:val="24"/>
+        </w:rPr>
+      </w:pPr>
+    </w:p>
+    <w:p>
+      <w:pPr>
+        <w:rPr>
+          <w:sz w:val="24"/>
+          <w:szCs w:val="24"/>
+        </w:rPr>
+      </w:pPr>
+    </w:p>
+    <w:p>
+      <w:pPr>
+        <w:rPr>
+          <w:sz w:val="24"/>
+          <w:szCs w:val="24"/>
+        </w:rPr>
+      </w:pPr>
+    </w:p>
+    <w:p>
+      <w:pPr>
+        <w:rPr>
+          <w:sz w:val="24"/>
+          <w:szCs w:val="24"/>
+        </w:rPr>
+      </w:pPr>
+    </w:p>
+    <w:tbl>
+      <w:tblPr>
+        <w:tblStyle w:val="ListTable7Colorful"/>
+        <w:tblpPr w:leftFromText="180" w:rightFromText="180" w:vertAnchor="text" w:horzAnchor="margin" w:tblpY="192"/>
         <w:tblW w:w="0" w:type="auto"/>
         <w:tblLook w:val="04A0" w:firstRow="1" w:lastRow="0" w:firstColumn="1" w:lastColumn="0" w:noHBand="0" w:noVBand="1"/>
       </w:tblPr>
@@ -3284,12 +4981,16 @@
               <w:rPr>
                 <w:b w:val="0"/>
                 <w:bCs/>
-              </w:rPr>
-            </w:pPr>
-            <w:r>
-              <w:rPr>
-                <w:b w:val="0"/>
-                <w:bCs/>
+                <w:sz w:val="24"/>
+                <w:szCs w:val="24"/>
+              </w:rPr>
+            </w:pPr>
+            <w:r>
+              <w:rPr>
+                <w:b w:val="0"/>
+                <w:bCs/>
+                <w:sz w:val="24"/>
+                <w:szCs w:val="24"/>
               </w:rPr>
               <w:t>LogisticRegression</w:t>
             </w:r>
@@ -3306,28 +5007,36 @@
               <w:rPr>
                 <w:b w:val="0"/>
                 <w:bCs/>
-              </w:rPr>
-            </w:pPr>
-            <w:r>
-              <w:rPr>
-                <w:b w:val="0"/>
-                <w:bCs/>
-              </w:rPr>
-              <w:t>Accuracy = 9</w:t>
-            </w:r>
-            <w:r>
-              <w:rPr>
-                <w:b w:val="0"/>
-                <w:bCs/>
-              </w:rPr>
-              <w:t>7</w:t>
-            </w:r>
-            <w:r>
-              <w:rPr>
-                <w:b w:val="0"/>
-                <w:bCs/>
-              </w:rPr>
-              <w:t>%</w:t>
+                <w:sz w:val="24"/>
+                <w:szCs w:val="24"/>
+              </w:rPr>
+            </w:pPr>
+            <w:r>
+              <w:rPr>
+                <w:b w:val="0"/>
+                <w:bCs/>
+                <w:sz w:val="24"/>
+                <w:szCs w:val="24"/>
+              </w:rPr>
+              <w:t>Accuracy</w:t>
+            </w:r>
+            <w:r>
+              <w:rPr>
+                <w:b w:val="0"/>
+                <w:bCs/>
+                <w:sz w:val="24"/>
+                <w:szCs w:val="24"/>
+              </w:rPr>
+              <w:t>:</w:t>
+            </w:r>
+            <w:r>
+              <w:rPr>
+                <w:b w:val="0"/>
+                <w:bCs/>
+                <w:sz w:val="24"/>
+                <w:szCs w:val="24"/>
+              </w:rPr>
+              <w:t xml:space="preserve"> 97%</w:t>
             </w:r>
           </w:p>
         </w:tc>
@@ -3340,11 +5049,17 @@
             <w:pPr>
               <w:jc w:val="center"/>
               <w:cnfStyle w:val="100000000000" w:firstRow="1" w:lastRow="0" w:firstColumn="0" w:lastColumn="0" w:oddVBand="0" w:evenVBand="0" w:oddHBand="0" w:evenHBand="0" w:firstRowFirstColumn="0" w:firstRowLastColumn="0" w:lastRowFirstColumn="0" w:lastRowLastColumn="0"/>
-            </w:pPr>
-            <w:r>
-              <w:rPr>
-                <w:b w:val="0"/>
-                <w:bCs/>
+              <w:rPr>
+                <w:sz w:val="24"/>
+                <w:szCs w:val="24"/>
+              </w:rPr>
+            </w:pPr>
+            <w:r>
+              <w:rPr>
+                <w:b w:val="0"/>
+                <w:bCs/>
+                <w:sz w:val="24"/>
+                <w:szCs w:val="24"/>
               </w:rPr>
               <w:t>Predicted</w:t>
             </w:r>
@@ -3360,7 +5075,14 @@
             <w:cnfStyle w:val="001000000000" w:firstRow="0" w:lastRow="0" w:firstColumn="1" w:lastColumn="0" w:oddVBand="0" w:evenVBand="0" w:oddHBand="0" w:evenHBand="0" w:firstRowFirstColumn="0" w:firstRowLastColumn="0" w:lastRowFirstColumn="0" w:lastRowLastColumn="0"/>
             <w:tcW w:w="2254" w:type="dxa"/>
           </w:tcPr>
-          <w:p/>
+          <w:p>
+            <w:pPr>
+              <w:rPr>
+                <w:sz w:val="24"/>
+                <w:szCs w:val="24"/>
+              </w:rPr>
+            </w:pPr>
+          </w:p>
         </w:tc>
         <w:tc>
           <w:tcPr>
@@ -3372,6 +5094,10 @@
           <w:p>
             <w:pPr>
               <w:cnfStyle w:val="000000100000" w:firstRow="0" w:lastRow="0" w:firstColumn="0" w:lastColumn="0" w:oddVBand="0" w:evenVBand="0" w:oddHBand="1" w:evenHBand="0" w:firstRowFirstColumn="0" w:firstRowLastColumn="0" w:lastRowFirstColumn="0" w:lastRowLastColumn="0"/>
+              <w:rPr>
+                <w:sz w:val="24"/>
+                <w:szCs w:val="24"/>
+              </w:rPr>
             </w:pPr>
           </w:p>
         </w:tc>
@@ -3387,8 +5113,16 @@
           <w:p>
             <w:pPr>
               <w:cnfStyle w:val="000000100000" w:firstRow="0" w:lastRow="0" w:firstColumn="0" w:lastColumn="0" w:oddVBand="0" w:evenVBand="0" w:oddHBand="1" w:evenHBand="0" w:firstRowFirstColumn="0" w:firstRowLastColumn="0" w:lastRowFirstColumn="0" w:lastRowLastColumn="0"/>
-            </w:pPr>
-            <w:r>
+              <w:rPr>
+                <w:sz w:val="24"/>
+                <w:szCs w:val="24"/>
+              </w:rPr>
+            </w:pPr>
+            <w:r>
+              <w:rPr>
+                <w:sz w:val="24"/>
+                <w:szCs w:val="24"/>
+              </w:rPr>
               <w:t>Positive</w:t>
             </w:r>
           </w:p>
@@ -3405,8 +5139,16 @@
           <w:p>
             <w:pPr>
               <w:cnfStyle w:val="000000100000" w:firstRow="0" w:lastRow="0" w:firstColumn="0" w:lastColumn="0" w:oddVBand="0" w:evenVBand="0" w:oddHBand="1" w:evenHBand="0" w:firstRowFirstColumn="0" w:firstRowLastColumn="0" w:lastRowFirstColumn="0" w:lastRowLastColumn="0"/>
-            </w:pPr>
-            <w:r>
+              <w:rPr>
+                <w:sz w:val="24"/>
+                <w:szCs w:val="24"/>
+              </w:rPr>
+            </w:pPr>
+            <w:r>
+              <w:rPr>
+                <w:sz w:val="24"/>
+                <w:szCs w:val="24"/>
+              </w:rPr>
               <w:t>Negative</w:t>
             </w:r>
           </w:p>
@@ -3423,12 +5165,16 @@
               <w:rPr>
                 <w:b w:val="0"/>
                 <w:bCs/>
-              </w:rPr>
-            </w:pPr>
-            <w:r>
-              <w:rPr>
-                <w:b w:val="0"/>
-                <w:bCs/>
+                <w:sz w:val="24"/>
+                <w:szCs w:val="24"/>
+              </w:rPr>
+            </w:pPr>
+            <w:r>
+              <w:rPr>
+                <w:b w:val="0"/>
+                <w:bCs/>
+                <w:sz w:val="24"/>
+                <w:szCs w:val="24"/>
               </w:rPr>
               <w:t>Observed</w:t>
             </w:r>
@@ -3444,8 +5190,16 @@
           <w:p>
             <w:pPr>
               <w:cnfStyle w:val="000000000000" w:firstRow="0" w:lastRow="0" w:firstColumn="0" w:lastColumn="0" w:oddVBand="0" w:evenVBand="0" w:oddHBand="0" w:evenHBand="0" w:firstRowFirstColumn="0" w:firstRowLastColumn="0" w:lastRowFirstColumn="0" w:lastRowLastColumn="0"/>
-            </w:pPr>
-            <w:r>
+              <w:rPr>
+                <w:sz w:val="24"/>
+                <w:szCs w:val="24"/>
+              </w:rPr>
+            </w:pPr>
+            <w:r>
+              <w:rPr>
+                <w:sz w:val="24"/>
+                <w:szCs w:val="24"/>
+              </w:rPr>
               <w:t>Positive</w:t>
             </w:r>
           </w:p>
@@ -3466,19 +5220,17 @@
               <w:cnfStyle w:val="000000000000" w:firstRow="0" w:lastRow="0" w:firstColumn="0" w:lastColumn="0" w:oddVBand="0" w:evenVBand="0" w:oddHBand="0" w:evenHBand="0" w:firstRowFirstColumn="0" w:firstRowLastColumn="0" w:lastRowFirstColumn="0" w:lastRowLastColumn="0"/>
               <w:rPr>
                 <w:color w:val="FFFFFF" w:themeColor="background1"/>
+                <w:sz w:val="24"/>
+                <w:szCs w:val="24"/>
               </w:rPr>
             </w:pPr>
             <w:r>
               <w:rPr>
                 <w:color w:val="FFFFFF" w:themeColor="background1"/>
-              </w:rPr>
-              <w:t>29</w:t>
-            </w:r>
-            <w:r>
-              <w:rPr>
-                <w:color w:val="FFFFFF" w:themeColor="background1"/>
-              </w:rPr>
-              <w:t>4</w:t>
+                <w:sz w:val="24"/>
+                <w:szCs w:val="24"/>
+              </w:rPr>
+              <w:t>294</w:t>
             </w:r>
           </w:p>
         </w:tc>
@@ -3498,11 +5250,15 @@
               <w:cnfStyle w:val="000000000000" w:firstRow="0" w:lastRow="0" w:firstColumn="0" w:lastColumn="0" w:oddVBand="0" w:evenVBand="0" w:oddHBand="0" w:evenHBand="0" w:firstRowFirstColumn="0" w:firstRowLastColumn="0" w:lastRowFirstColumn="0" w:lastRowLastColumn="0"/>
               <w:rPr>
                 <w:color w:val="FFFFFF" w:themeColor="background1"/>
+                <w:sz w:val="24"/>
+                <w:szCs w:val="24"/>
               </w:rPr>
             </w:pPr>
             <w:r>
               <w:rPr>
                 <w:color w:val="FFFFFF" w:themeColor="background1"/>
+                <w:sz w:val="24"/>
+                <w:szCs w:val="24"/>
               </w:rPr>
               <w:t>6</w:t>
             </w:r>
@@ -3518,7 +5274,14 @@
             <w:cnfStyle w:val="001000000000" w:firstRow="0" w:lastRow="0" w:firstColumn="1" w:lastColumn="0" w:oddVBand="0" w:evenVBand="0" w:oddHBand="0" w:evenHBand="0" w:firstRowFirstColumn="0" w:firstRowLastColumn="0" w:lastRowFirstColumn="0" w:lastRowLastColumn="0"/>
             <w:tcW w:w="2254" w:type="dxa"/>
           </w:tcPr>
-          <w:p/>
+          <w:p>
+            <w:pPr>
+              <w:rPr>
+                <w:sz w:val="24"/>
+                <w:szCs w:val="24"/>
+              </w:rPr>
+            </w:pPr>
+          </w:p>
         </w:tc>
         <w:tc>
           <w:tcPr>
@@ -3530,8 +5293,16 @@
           <w:p>
             <w:pPr>
               <w:cnfStyle w:val="000000100000" w:firstRow="0" w:lastRow="0" w:firstColumn="0" w:lastColumn="0" w:oddVBand="0" w:evenVBand="0" w:oddHBand="1" w:evenHBand="0" w:firstRowFirstColumn="0" w:firstRowLastColumn="0" w:lastRowFirstColumn="0" w:lastRowLastColumn="0"/>
-            </w:pPr>
-            <w:r>
+              <w:rPr>
+                <w:sz w:val="24"/>
+                <w:szCs w:val="24"/>
+              </w:rPr>
+            </w:pPr>
+            <w:r>
+              <w:rPr>
+                <w:sz w:val="24"/>
+                <w:szCs w:val="24"/>
+              </w:rPr>
               <w:t>Negative</w:t>
             </w:r>
           </w:p>
@@ -3552,11 +5323,15 @@
               <w:cnfStyle w:val="000000100000" w:firstRow="0" w:lastRow="0" w:firstColumn="0" w:lastColumn="0" w:oddVBand="0" w:evenVBand="0" w:oddHBand="1" w:evenHBand="0" w:firstRowFirstColumn="0" w:firstRowLastColumn="0" w:lastRowFirstColumn="0" w:lastRowLastColumn="0"/>
               <w:rPr>
                 <w:color w:val="FFFFFF" w:themeColor="background1"/>
+                <w:sz w:val="24"/>
+                <w:szCs w:val="24"/>
               </w:rPr>
             </w:pPr>
             <w:r>
               <w:rPr>
                 <w:color w:val="FFFFFF" w:themeColor="background1"/>
+                <w:sz w:val="24"/>
+                <w:szCs w:val="24"/>
               </w:rPr>
               <w:t>8</w:t>
             </w:r>
@@ -3578,28 +5353,485 @@
               <w:cnfStyle w:val="000000100000" w:firstRow="0" w:lastRow="0" w:firstColumn="0" w:lastColumn="0" w:oddVBand="0" w:evenVBand="0" w:oddHBand="1" w:evenHBand="0" w:firstRowFirstColumn="0" w:firstRowLastColumn="0" w:lastRowFirstColumn="0" w:lastRowLastColumn="0"/>
               <w:rPr>
                 <w:color w:val="FFFFFF" w:themeColor="background1"/>
+                <w:sz w:val="24"/>
+                <w:szCs w:val="24"/>
               </w:rPr>
             </w:pPr>
             <w:r>
               <w:rPr>
                 <w:color w:val="FFFFFF" w:themeColor="background1"/>
-              </w:rPr>
-              <w:t>1</w:t>
-            </w:r>
-            <w:r>
-              <w:rPr>
-                <w:color w:val="FFFFFF" w:themeColor="background1"/>
-              </w:rPr>
-              <w:t>42</w:t>
+                <w:sz w:val="24"/>
+                <w:szCs w:val="24"/>
+              </w:rPr>
+              <w:t>142</w:t>
             </w:r>
           </w:p>
         </w:tc>
       </w:tr>
     </w:tbl>
-    <w:p/>
+    <w:p>
+      <w:pPr>
+        <w:rPr>
+          <w:sz w:val="24"/>
+          <w:szCs w:val="24"/>
+        </w:rPr>
+      </w:pPr>
+    </w:p>
     <w:tbl>
       <w:tblPr>
         <w:tblStyle w:val="ListTable7Colorful"/>
+        <w:tblpPr w:leftFromText="180" w:rightFromText="180" w:vertAnchor="text" w:horzAnchor="margin" w:tblpXSpec="center" w:tblpY="36"/>
+        <w:tblOverlap w:val="never"/>
+        <w:tblW w:w="0" w:type="auto"/>
+        <w:tblLook w:val="04A0" w:firstRow="1" w:lastRow="0" w:firstColumn="1" w:lastColumn="0" w:noHBand="0" w:noVBand="1"/>
+      </w:tblPr>
+      <w:tblGrid>
+        <w:gridCol w:w="2334"/>
+        <w:gridCol w:w="1544"/>
+        <w:gridCol w:w="1776"/>
+        <w:gridCol w:w="1590"/>
+      </w:tblGrid>
+      <w:tr>
+        <w:trPr>
+          <w:cnfStyle w:val="100000000000" w:firstRow="1" w:lastRow="0" w:firstColumn="0" w:lastColumn="0" w:oddVBand="0" w:evenVBand="0" w:oddHBand="0" w:evenHBand="0" w:firstRowFirstColumn="0" w:firstRowLastColumn="0" w:lastRowFirstColumn="0" w:lastRowLastColumn="0"/>
+        </w:trPr>
+        <w:tc>
+          <w:tcPr>
+            <w:cnfStyle w:val="001000000100" w:firstRow="0" w:lastRow="0" w:firstColumn="1" w:lastColumn="0" w:oddVBand="0" w:evenVBand="0" w:oddHBand="0" w:evenHBand="0" w:firstRowFirstColumn="1" w:firstRowLastColumn="0" w:lastRowFirstColumn="0" w:lastRowLastColumn="0"/>
+            <w:tcW w:w="2334" w:type="dxa"/>
+            <w:tcBorders>
+              <w:top w:val="single" w:sz="4" w:space="0" w:color="auto"/>
+              <w:left w:val="single" w:sz="4" w:space="0" w:color="auto"/>
+              <w:right w:val="single" w:sz="4" w:space="0" w:color="auto"/>
+            </w:tcBorders>
+          </w:tcPr>
+          <w:p>
+            <w:pPr>
+              <w:jc w:val="center"/>
+              <w:rPr>
+                <w:b w:val="0"/>
+                <w:bCs/>
+                <w:sz w:val="24"/>
+                <w:szCs w:val="24"/>
+              </w:rPr>
+            </w:pPr>
+            <w:r>
+              <w:rPr>
+                <w:b w:val="0"/>
+                <w:bCs/>
+                <w:sz w:val="24"/>
+                <w:szCs w:val="24"/>
+              </w:rPr>
+              <w:t>Logistic Regression</w:t>
+            </w:r>
+            <w:r>
+              <w:rPr>
+                <w:b w:val="0"/>
+                <w:bCs/>
+                <w:sz w:val="24"/>
+                <w:szCs w:val="24"/>
+              </w:rPr>
+              <w:t xml:space="preserve"> Classification Report</w:t>
+            </w:r>
+          </w:p>
+        </w:tc>
+        <w:tc>
+          <w:tcPr>
+            <w:tcW w:w="1544" w:type="dxa"/>
+            <w:tcBorders>
+              <w:top w:val="single" w:sz="4" w:space="0" w:color="auto"/>
+              <w:left w:val="single" w:sz="4" w:space="0" w:color="auto"/>
+              <w:right w:val="single" w:sz="4" w:space="0" w:color="auto"/>
+            </w:tcBorders>
+          </w:tcPr>
+          <w:p>
+            <w:pPr>
+              <w:jc w:val="center"/>
+              <w:cnfStyle w:val="100000000000" w:firstRow="1" w:lastRow="0" w:firstColumn="0" w:lastColumn="0" w:oddVBand="0" w:evenVBand="0" w:oddHBand="0" w:evenHBand="0" w:firstRowFirstColumn="0" w:firstRowLastColumn="0" w:lastRowFirstColumn="0" w:lastRowLastColumn="0"/>
+              <w:rPr>
+                <w:b w:val="0"/>
+                <w:bCs/>
+                <w:sz w:val="24"/>
+                <w:szCs w:val="24"/>
+              </w:rPr>
+            </w:pPr>
+            <w:r>
+              <w:rPr>
+                <w:b w:val="0"/>
+                <w:bCs/>
+                <w:sz w:val="24"/>
+                <w:szCs w:val="24"/>
+              </w:rPr>
+              <w:t xml:space="preserve">Precision </w:t>
+            </w:r>
+            <w:r>
+              <w:rPr>
+                <w:b w:val="0"/>
+                <w:bCs/>
+                <w:sz w:val="24"/>
+                <w:szCs w:val="24"/>
+              </w:rPr>
+              <w:t>Sensitivity</w:t>
+            </w:r>
+          </w:p>
+        </w:tc>
+        <w:tc>
+          <w:tcPr>
+            <w:tcW w:w="1776" w:type="dxa"/>
+            <w:tcBorders>
+              <w:top w:val="single" w:sz="4" w:space="0" w:color="auto"/>
+              <w:left w:val="single" w:sz="4" w:space="0" w:color="auto"/>
+              <w:right w:val="single" w:sz="4" w:space="0" w:color="auto"/>
+            </w:tcBorders>
+          </w:tcPr>
+          <w:p>
+            <w:pPr>
+              <w:jc w:val="center"/>
+              <w:cnfStyle w:val="100000000000" w:firstRow="1" w:lastRow="0" w:firstColumn="0" w:lastColumn="0" w:oddVBand="0" w:evenVBand="0" w:oddHBand="0" w:evenHBand="0" w:firstRowFirstColumn="0" w:firstRowLastColumn="0" w:lastRowFirstColumn="0" w:lastRowLastColumn="0"/>
+              <w:rPr>
+                <w:b w:val="0"/>
+                <w:bCs/>
+                <w:sz w:val="24"/>
+                <w:szCs w:val="24"/>
+              </w:rPr>
+            </w:pPr>
+            <w:r>
+              <w:rPr>
+                <w:b w:val="0"/>
+                <w:bCs/>
+                <w:sz w:val="24"/>
+                <w:szCs w:val="24"/>
+              </w:rPr>
+              <w:t>Recall Specificity</w:t>
+            </w:r>
+          </w:p>
+        </w:tc>
+        <w:tc>
+          <w:tcPr>
+            <w:tcW w:w="1590" w:type="dxa"/>
+            <w:tcBorders>
+              <w:top w:val="single" w:sz="4" w:space="0" w:color="auto"/>
+              <w:left w:val="single" w:sz="4" w:space="0" w:color="auto"/>
+              <w:right w:val="single" w:sz="4" w:space="0" w:color="auto"/>
+            </w:tcBorders>
+          </w:tcPr>
+          <w:p>
+            <w:pPr>
+              <w:jc w:val="center"/>
+              <w:cnfStyle w:val="100000000000" w:firstRow="1" w:lastRow="0" w:firstColumn="0" w:lastColumn="0" w:oddVBand="0" w:evenVBand="0" w:oddHBand="0" w:evenHBand="0" w:firstRowFirstColumn="0" w:firstRowLastColumn="0" w:lastRowFirstColumn="0" w:lastRowLastColumn="0"/>
+              <w:rPr>
+                <w:b w:val="0"/>
+                <w:bCs/>
+                <w:sz w:val="24"/>
+                <w:szCs w:val="24"/>
+              </w:rPr>
+            </w:pPr>
+            <w:r>
+              <w:rPr>
+                <w:b w:val="0"/>
+                <w:bCs/>
+                <w:sz w:val="24"/>
+                <w:szCs w:val="24"/>
+              </w:rPr>
+              <w:t>F1 Score</w:t>
+            </w:r>
+          </w:p>
+        </w:tc>
+      </w:tr>
+      <w:tr>
+        <w:trPr>
+          <w:cnfStyle w:val="000000100000" w:firstRow="0" w:lastRow="0" w:firstColumn="0" w:lastColumn="0" w:oddVBand="0" w:evenVBand="0" w:oddHBand="1" w:evenHBand="0" w:firstRowFirstColumn="0" w:firstRowLastColumn="0" w:lastRowFirstColumn="0" w:lastRowLastColumn="0"/>
+        </w:trPr>
+        <w:tc>
+          <w:tcPr>
+            <w:cnfStyle w:val="001000000000" w:firstRow="0" w:lastRow="0" w:firstColumn="1" w:lastColumn="0" w:oddVBand="0" w:evenVBand="0" w:oddHBand="0" w:evenHBand="0" w:firstRowFirstColumn="0" w:firstRowLastColumn="0" w:lastRowFirstColumn="0" w:lastRowLastColumn="0"/>
+            <w:tcW w:w="2334" w:type="dxa"/>
+            <w:tcBorders>
+              <w:left w:val="single" w:sz="4" w:space="0" w:color="auto"/>
+              <w:right w:val="single" w:sz="4" w:space="0" w:color="auto"/>
+            </w:tcBorders>
+          </w:tcPr>
+          <w:p>
+            <w:pPr>
+              <w:jc w:val="left"/>
+              <w:rPr>
+                <w:b w:val="0"/>
+                <w:bCs/>
+                <w:i w:val="0"/>
+                <w:iCs w:val="0"/>
+                <w:sz w:val="24"/>
+                <w:szCs w:val="24"/>
+              </w:rPr>
+            </w:pPr>
+            <w:r>
+              <w:rPr>
+                <w:b w:val="0"/>
+                <w:bCs/>
+                <w:i w:val="0"/>
+                <w:iCs w:val="0"/>
+                <w:sz w:val="24"/>
+                <w:szCs w:val="24"/>
+              </w:rPr>
+              <w:t>Risk</w:t>
+            </w:r>
+          </w:p>
+        </w:tc>
+        <w:tc>
+          <w:tcPr>
+            <w:tcW w:w="1544" w:type="dxa"/>
+            <w:tcBorders>
+              <w:bottom w:val="single" w:sz="4" w:space="0" w:color="auto"/>
+              <w:right w:val="single" w:sz="4" w:space="0" w:color="auto"/>
+            </w:tcBorders>
+          </w:tcPr>
+          <w:p>
+            <w:pPr>
+              <w:jc w:val="center"/>
+              <w:cnfStyle w:val="000000100000" w:firstRow="0" w:lastRow="0" w:firstColumn="0" w:lastColumn="0" w:oddVBand="0" w:evenVBand="0" w:oddHBand="1" w:evenHBand="0" w:firstRowFirstColumn="0" w:firstRowLastColumn="0" w:lastRowFirstColumn="0" w:lastRowLastColumn="0"/>
+              <w:rPr>
+                <w:sz w:val="24"/>
+                <w:szCs w:val="24"/>
+              </w:rPr>
+            </w:pPr>
+            <w:r>
+              <w:rPr>
+                <w:sz w:val="24"/>
+                <w:szCs w:val="24"/>
+              </w:rPr>
+              <w:t>93%</w:t>
+            </w:r>
+          </w:p>
+        </w:tc>
+        <w:tc>
+          <w:tcPr>
+            <w:tcW w:w="1776" w:type="dxa"/>
+            <w:tcBorders>
+              <w:left w:val="single" w:sz="4" w:space="0" w:color="auto"/>
+              <w:bottom w:val="single" w:sz="4" w:space="0" w:color="auto"/>
+              <w:right w:val="single" w:sz="4" w:space="0" w:color="auto"/>
+            </w:tcBorders>
+          </w:tcPr>
+          <w:p>
+            <w:pPr>
+              <w:jc w:val="center"/>
+              <w:cnfStyle w:val="000000100000" w:firstRow="0" w:lastRow="0" w:firstColumn="0" w:lastColumn="0" w:oddVBand="0" w:evenVBand="0" w:oddHBand="1" w:evenHBand="0" w:firstRowFirstColumn="0" w:firstRowLastColumn="0" w:lastRowFirstColumn="0" w:lastRowLastColumn="0"/>
+              <w:rPr>
+                <w:sz w:val="24"/>
+                <w:szCs w:val="24"/>
+              </w:rPr>
+            </w:pPr>
+            <w:r>
+              <w:rPr>
+                <w:sz w:val="24"/>
+                <w:szCs w:val="24"/>
+              </w:rPr>
+              <w:t>95%</w:t>
+            </w:r>
+          </w:p>
+        </w:tc>
+        <w:tc>
+          <w:tcPr>
+            <w:tcW w:w="1590" w:type="dxa"/>
+            <w:tcBorders>
+              <w:bottom w:val="single" w:sz="4" w:space="0" w:color="auto"/>
+              <w:right w:val="single" w:sz="4" w:space="0" w:color="auto"/>
+            </w:tcBorders>
+          </w:tcPr>
+          <w:p>
+            <w:pPr>
+              <w:jc w:val="center"/>
+              <w:cnfStyle w:val="000000100000" w:firstRow="0" w:lastRow="0" w:firstColumn="0" w:lastColumn="0" w:oddVBand="0" w:evenVBand="0" w:oddHBand="1" w:evenHBand="0" w:firstRowFirstColumn="0" w:firstRowLastColumn="0" w:lastRowFirstColumn="0" w:lastRowLastColumn="0"/>
+              <w:rPr>
+                <w:sz w:val="24"/>
+                <w:szCs w:val="24"/>
+              </w:rPr>
+            </w:pPr>
+            <w:r>
+              <w:rPr>
+                <w:sz w:val="24"/>
+                <w:szCs w:val="24"/>
+              </w:rPr>
+              <w:t>94%</w:t>
+            </w:r>
+          </w:p>
+        </w:tc>
+      </w:tr>
+      <w:tr>
+        <w:trPr>
+          <w:trHeight w:val="70"/>
+        </w:trPr>
+        <w:tc>
+          <w:tcPr>
+            <w:cnfStyle w:val="001000000000" w:firstRow="0" w:lastRow="0" w:firstColumn="1" w:lastColumn="0" w:oddVBand="0" w:evenVBand="0" w:oddHBand="0" w:evenHBand="0" w:firstRowFirstColumn="0" w:firstRowLastColumn="0" w:lastRowFirstColumn="0" w:lastRowLastColumn="0"/>
+            <w:tcW w:w="2334" w:type="dxa"/>
+            <w:tcBorders>
+              <w:top w:val="single" w:sz="4" w:space="0" w:color="auto"/>
+              <w:left w:val="single" w:sz="4" w:space="0" w:color="auto"/>
+              <w:bottom w:val="single" w:sz="4" w:space="0" w:color="auto"/>
+              <w:right w:val="single" w:sz="4" w:space="0" w:color="auto"/>
+            </w:tcBorders>
+          </w:tcPr>
+          <w:p>
+            <w:pPr>
+              <w:jc w:val="left"/>
+              <w:rPr>
+                <w:b w:val="0"/>
+                <w:bCs/>
+                <w:i w:val="0"/>
+                <w:iCs w:val="0"/>
+                <w:sz w:val="24"/>
+                <w:szCs w:val="24"/>
+              </w:rPr>
+            </w:pPr>
+            <w:r>
+              <w:rPr>
+                <w:b w:val="0"/>
+                <w:bCs/>
+                <w:i w:val="0"/>
+                <w:iCs w:val="0"/>
+                <w:sz w:val="24"/>
+                <w:szCs w:val="24"/>
+              </w:rPr>
+              <w:t>NoRisk</w:t>
+            </w:r>
+          </w:p>
+        </w:tc>
+        <w:tc>
+          <w:tcPr>
+            <w:tcW w:w="1544" w:type="dxa"/>
+            <w:tcBorders>
+              <w:top w:val="single" w:sz="4" w:space="0" w:color="auto"/>
+              <w:bottom w:val="single" w:sz="4" w:space="0" w:color="auto"/>
+              <w:right w:val="single" w:sz="4" w:space="0" w:color="auto"/>
+            </w:tcBorders>
+          </w:tcPr>
+          <w:p>
+            <w:pPr>
+              <w:jc w:val="center"/>
+              <w:cnfStyle w:val="000000000000" w:firstRow="0" w:lastRow="0" w:firstColumn="0" w:lastColumn="0" w:oddVBand="0" w:evenVBand="0" w:oddHBand="0" w:evenHBand="0" w:firstRowFirstColumn="0" w:firstRowLastColumn="0" w:lastRowFirstColumn="0" w:lastRowLastColumn="0"/>
+              <w:rPr>
+                <w:sz w:val="24"/>
+                <w:szCs w:val="24"/>
+              </w:rPr>
+            </w:pPr>
+            <w:r>
+              <w:rPr>
+                <w:sz w:val="24"/>
+                <w:szCs w:val="24"/>
+              </w:rPr>
+              <w:t>97%</w:t>
+            </w:r>
+          </w:p>
+        </w:tc>
+        <w:tc>
+          <w:tcPr>
+            <w:tcW w:w="1776" w:type="dxa"/>
+            <w:tcBorders>
+              <w:top w:val="single" w:sz="4" w:space="0" w:color="auto"/>
+              <w:left w:val="single" w:sz="4" w:space="0" w:color="auto"/>
+              <w:bottom w:val="single" w:sz="4" w:space="0" w:color="auto"/>
+              <w:right w:val="single" w:sz="4" w:space="0" w:color="auto"/>
+            </w:tcBorders>
+          </w:tcPr>
+          <w:p>
+            <w:pPr>
+              <w:jc w:val="center"/>
+              <w:cnfStyle w:val="000000000000" w:firstRow="0" w:lastRow="0" w:firstColumn="0" w:lastColumn="0" w:oddVBand="0" w:evenVBand="0" w:oddHBand="0" w:evenHBand="0" w:firstRowFirstColumn="0" w:firstRowLastColumn="0" w:lastRowFirstColumn="0" w:lastRowLastColumn="0"/>
+              <w:rPr>
+                <w:sz w:val="24"/>
+                <w:szCs w:val="24"/>
+              </w:rPr>
+            </w:pPr>
+            <w:r>
+              <w:rPr>
+                <w:sz w:val="24"/>
+                <w:szCs w:val="24"/>
+              </w:rPr>
+              <w:t>97%</w:t>
+            </w:r>
+          </w:p>
+        </w:tc>
+        <w:tc>
+          <w:tcPr>
+            <w:tcW w:w="1590" w:type="dxa"/>
+            <w:tcBorders>
+              <w:top w:val="single" w:sz="4" w:space="0" w:color="auto"/>
+              <w:bottom w:val="single" w:sz="4" w:space="0" w:color="auto"/>
+              <w:right w:val="single" w:sz="4" w:space="0" w:color="auto"/>
+            </w:tcBorders>
+          </w:tcPr>
+          <w:p>
+            <w:pPr>
+              <w:jc w:val="center"/>
+              <w:cnfStyle w:val="000000000000" w:firstRow="0" w:lastRow="0" w:firstColumn="0" w:lastColumn="0" w:oddVBand="0" w:evenVBand="0" w:oddHBand="0" w:evenHBand="0" w:firstRowFirstColumn="0" w:firstRowLastColumn="0" w:lastRowFirstColumn="0" w:lastRowLastColumn="0"/>
+              <w:rPr>
+                <w:sz w:val="24"/>
+                <w:szCs w:val="24"/>
+              </w:rPr>
+            </w:pPr>
+            <w:r>
+              <w:rPr>
+                <w:sz w:val="24"/>
+                <w:szCs w:val="24"/>
+              </w:rPr>
+              <w:t>97%</w:t>
+            </w:r>
+          </w:p>
+        </w:tc>
+      </w:tr>
+    </w:tbl>
+    <w:p>
+      <w:pPr>
+        <w:rPr>
+          <w:sz w:val="24"/>
+          <w:szCs w:val="24"/>
+        </w:rPr>
+      </w:pPr>
+    </w:p>
+    <w:p>
+      <w:pPr>
+        <w:rPr>
+          <w:sz w:val="24"/>
+          <w:szCs w:val="24"/>
+        </w:rPr>
+      </w:pPr>
+    </w:p>
+    <w:p>
+      <w:pPr>
+        <w:rPr>
+          <w:sz w:val="24"/>
+          <w:szCs w:val="24"/>
+        </w:rPr>
+      </w:pPr>
+    </w:p>
+    <w:p>
+      <w:pPr>
+        <w:rPr>
+          <w:sz w:val="24"/>
+          <w:szCs w:val="24"/>
+        </w:rPr>
+      </w:pPr>
+    </w:p>
+    <w:p>
+      <w:pPr>
+        <w:rPr>
+          <w:sz w:val="24"/>
+          <w:szCs w:val="24"/>
+        </w:rPr>
+      </w:pPr>
+    </w:p>
+    <w:p>
+      <w:pPr>
+        <w:rPr>
+          <w:sz w:val="24"/>
+          <w:szCs w:val="24"/>
+        </w:rPr>
+      </w:pPr>
+    </w:p>
+    <w:tbl>
+      <w:tblPr>
+        <w:tblStyle w:val="ListTable7Colorful"/>
+        <w:tblpPr w:leftFromText="180" w:rightFromText="180" w:vertAnchor="text" w:horzAnchor="margin" w:tblpY="214"/>
         <w:tblW w:w="0" w:type="auto"/>
         <w:tblLook w:val="04A0" w:firstRow="1" w:lastRow="0" w:firstColumn="1" w:lastColumn="0" w:noHBand="0" w:noVBand="1"/>
       </w:tblPr>
@@ -3623,13 +5855,18 @@
               <w:rPr>
                 <w:b w:val="0"/>
                 <w:bCs/>
-              </w:rPr>
-            </w:pPr>
-            <w:r>
-              <w:rPr>
-                <w:b w:val="0"/>
-                <w:bCs/>
-              </w:rPr>
+                <w:sz w:val="24"/>
+                <w:szCs w:val="24"/>
+              </w:rPr>
+            </w:pPr>
+            <w:r>
+              <w:rPr>
+                <w:b w:val="0"/>
+                <w:bCs/>
+                <w:sz w:val="24"/>
+                <w:szCs w:val="24"/>
+              </w:rPr>
+              <w:lastRenderedPageBreak/>
               <w:t>Decision Tree</w:t>
             </w:r>
           </w:p>
@@ -3645,28 +5882,36 @@
               <w:rPr>
                 <w:b w:val="0"/>
                 <w:bCs/>
-              </w:rPr>
-            </w:pPr>
-            <w:r>
-              <w:rPr>
-                <w:b w:val="0"/>
-                <w:bCs/>
-              </w:rPr>
-              <w:t>Accuracy = 9</w:t>
-            </w:r>
-            <w:r>
-              <w:rPr>
-                <w:b w:val="0"/>
-                <w:bCs/>
-              </w:rPr>
-              <w:t>7</w:t>
-            </w:r>
-            <w:r>
-              <w:rPr>
-                <w:b w:val="0"/>
-                <w:bCs/>
-              </w:rPr>
-              <w:t>%</w:t>
+                <w:sz w:val="24"/>
+                <w:szCs w:val="24"/>
+              </w:rPr>
+            </w:pPr>
+            <w:r>
+              <w:rPr>
+                <w:b w:val="0"/>
+                <w:bCs/>
+                <w:sz w:val="24"/>
+                <w:szCs w:val="24"/>
+              </w:rPr>
+              <w:t>Accuracy</w:t>
+            </w:r>
+            <w:r>
+              <w:rPr>
+                <w:b w:val="0"/>
+                <w:bCs/>
+                <w:sz w:val="24"/>
+                <w:szCs w:val="24"/>
+              </w:rPr>
+              <w:t>:</w:t>
+            </w:r>
+            <w:r>
+              <w:rPr>
+                <w:b w:val="0"/>
+                <w:bCs/>
+                <w:sz w:val="24"/>
+                <w:szCs w:val="24"/>
+              </w:rPr>
+              <w:t xml:space="preserve"> 97%</w:t>
             </w:r>
           </w:p>
         </w:tc>
@@ -3679,11 +5924,17 @@
             <w:pPr>
               <w:jc w:val="center"/>
               <w:cnfStyle w:val="100000000000" w:firstRow="1" w:lastRow="0" w:firstColumn="0" w:lastColumn="0" w:oddVBand="0" w:evenVBand="0" w:oddHBand="0" w:evenHBand="0" w:firstRowFirstColumn="0" w:firstRowLastColumn="0" w:lastRowFirstColumn="0" w:lastRowLastColumn="0"/>
-            </w:pPr>
-            <w:r>
-              <w:rPr>
-                <w:b w:val="0"/>
-                <w:bCs/>
+              <w:rPr>
+                <w:sz w:val="24"/>
+                <w:szCs w:val="24"/>
+              </w:rPr>
+            </w:pPr>
+            <w:r>
+              <w:rPr>
+                <w:b w:val="0"/>
+                <w:bCs/>
+                <w:sz w:val="24"/>
+                <w:szCs w:val="24"/>
               </w:rPr>
               <w:t>Predicted</w:t>
             </w:r>
@@ -3699,7 +5950,14 @@
             <w:cnfStyle w:val="001000000000" w:firstRow="0" w:lastRow="0" w:firstColumn="1" w:lastColumn="0" w:oddVBand="0" w:evenVBand="0" w:oddHBand="0" w:evenHBand="0" w:firstRowFirstColumn="0" w:firstRowLastColumn="0" w:lastRowFirstColumn="0" w:lastRowLastColumn="0"/>
             <w:tcW w:w="2254" w:type="dxa"/>
           </w:tcPr>
-          <w:p/>
+          <w:p>
+            <w:pPr>
+              <w:rPr>
+                <w:sz w:val="24"/>
+                <w:szCs w:val="24"/>
+              </w:rPr>
+            </w:pPr>
+          </w:p>
         </w:tc>
         <w:tc>
           <w:tcPr>
@@ -3711,6 +5969,10 @@
           <w:p>
             <w:pPr>
               <w:cnfStyle w:val="000000100000" w:firstRow="0" w:lastRow="0" w:firstColumn="0" w:lastColumn="0" w:oddVBand="0" w:evenVBand="0" w:oddHBand="1" w:evenHBand="0" w:firstRowFirstColumn="0" w:firstRowLastColumn="0" w:lastRowFirstColumn="0" w:lastRowLastColumn="0"/>
+              <w:rPr>
+                <w:sz w:val="24"/>
+                <w:szCs w:val="24"/>
+              </w:rPr>
             </w:pPr>
           </w:p>
         </w:tc>
@@ -3726,8 +5988,16 @@
           <w:p>
             <w:pPr>
               <w:cnfStyle w:val="000000100000" w:firstRow="0" w:lastRow="0" w:firstColumn="0" w:lastColumn="0" w:oddVBand="0" w:evenVBand="0" w:oddHBand="1" w:evenHBand="0" w:firstRowFirstColumn="0" w:firstRowLastColumn="0" w:lastRowFirstColumn="0" w:lastRowLastColumn="0"/>
-            </w:pPr>
-            <w:r>
+              <w:rPr>
+                <w:sz w:val="24"/>
+                <w:szCs w:val="24"/>
+              </w:rPr>
+            </w:pPr>
+            <w:r>
+              <w:rPr>
+                <w:sz w:val="24"/>
+                <w:szCs w:val="24"/>
+              </w:rPr>
               <w:t>Positive</w:t>
             </w:r>
           </w:p>
@@ -3744,8 +6014,16 @@
           <w:p>
             <w:pPr>
               <w:cnfStyle w:val="000000100000" w:firstRow="0" w:lastRow="0" w:firstColumn="0" w:lastColumn="0" w:oddVBand="0" w:evenVBand="0" w:oddHBand="1" w:evenHBand="0" w:firstRowFirstColumn="0" w:firstRowLastColumn="0" w:lastRowFirstColumn="0" w:lastRowLastColumn="0"/>
-            </w:pPr>
-            <w:r>
+              <w:rPr>
+                <w:sz w:val="24"/>
+                <w:szCs w:val="24"/>
+              </w:rPr>
+            </w:pPr>
+            <w:r>
+              <w:rPr>
+                <w:sz w:val="24"/>
+                <w:szCs w:val="24"/>
+              </w:rPr>
               <w:t>Negative</w:t>
             </w:r>
           </w:p>
@@ -3762,12 +6040,16 @@
               <w:rPr>
                 <w:b w:val="0"/>
                 <w:bCs/>
-              </w:rPr>
-            </w:pPr>
-            <w:r>
-              <w:rPr>
-                <w:b w:val="0"/>
-                <w:bCs/>
+                <w:sz w:val="24"/>
+                <w:szCs w:val="24"/>
+              </w:rPr>
+            </w:pPr>
+            <w:r>
+              <w:rPr>
+                <w:b w:val="0"/>
+                <w:bCs/>
+                <w:sz w:val="24"/>
+                <w:szCs w:val="24"/>
               </w:rPr>
               <w:t>Observed</w:t>
             </w:r>
@@ -3783,8 +6065,16 @@
           <w:p>
             <w:pPr>
               <w:cnfStyle w:val="000000000000" w:firstRow="0" w:lastRow="0" w:firstColumn="0" w:lastColumn="0" w:oddVBand="0" w:evenVBand="0" w:oddHBand="0" w:evenHBand="0" w:firstRowFirstColumn="0" w:firstRowLastColumn="0" w:lastRowFirstColumn="0" w:lastRowLastColumn="0"/>
-            </w:pPr>
-            <w:r>
+              <w:rPr>
+                <w:sz w:val="24"/>
+                <w:szCs w:val="24"/>
+              </w:rPr>
+            </w:pPr>
+            <w:r>
+              <w:rPr>
+                <w:sz w:val="24"/>
+                <w:szCs w:val="24"/>
+              </w:rPr>
               <w:t>Positive</w:t>
             </w:r>
           </w:p>
@@ -3805,19 +6095,17 @@
               <w:cnfStyle w:val="000000000000" w:firstRow="0" w:lastRow="0" w:firstColumn="0" w:lastColumn="0" w:oddVBand="0" w:evenVBand="0" w:oddHBand="0" w:evenHBand="0" w:firstRowFirstColumn="0" w:firstRowLastColumn="0" w:lastRowFirstColumn="0" w:lastRowLastColumn="0"/>
               <w:rPr>
                 <w:color w:val="FFFFFF" w:themeColor="background1"/>
+                <w:sz w:val="24"/>
+                <w:szCs w:val="24"/>
               </w:rPr>
             </w:pPr>
             <w:r>
               <w:rPr>
                 <w:color w:val="FFFFFF" w:themeColor="background1"/>
-              </w:rPr>
-              <w:t>29</w:t>
-            </w:r>
-            <w:r>
-              <w:rPr>
-                <w:color w:val="FFFFFF" w:themeColor="background1"/>
-              </w:rPr>
-              <w:t>1</w:t>
+                <w:sz w:val="24"/>
+                <w:szCs w:val="24"/>
+              </w:rPr>
+              <w:t>291</w:t>
             </w:r>
           </w:p>
         </w:tc>
@@ -3837,11 +6125,15 @@
               <w:cnfStyle w:val="000000000000" w:firstRow="0" w:lastRow="0" w:firstColumn="0" w:lastColumn="0" w:oddVBand="0" w:evenVBand="0" w:oddHBand="0" w:evenHBand="0" w:firstRowFirstColumn="0" w:firstRowLastColumn="0" w:lastRowFirstColumn="0" w:lastRowLastColumn="0"/>
               <w:rPr>
                 <w:color w:val="FFFFFF" w:themeColor="background1"/>
+                <w:sz w:val="24"/>
+                <w:szCs w:val="24"/>
               </w:rPr>
             </w:pPr>
             <w:r>
               <w:rPr>
                 <w:color w:val="FFFFFF" w:themeColor="background1"/>
+                <w:sz w:val="24"/>
+                <w:szCs w:val="24"/>
               </w:rPr>
               <w:t>9</w:t>
             </w:r>
@@ -3857,7 +6149,14 @@
             <w:cnfStyle w:val="001000000000" w:firstRow="0" w:lastRow="0" w:firstColumn="1" w:lastColumn="0" w:oddVBand="0" w:evenVBand="0" w:oddHBand="0" w:evenHBand="0" w:firstRowFirstColumn="0" w:firstRowLastColumn="0" w:lastRowFirstColumn="0" w:lastRowLastColumn="0"/>
             <w:tcW w:w="2254" w:type="dxa"/>
           </w:tcPr>
-          <w:p/>
+          <w:p>
+            <w:pPr>
+              <w:rPr>
+                <w:sz w:val="24"/>
+                <w:szCs w:val="24"/>
+              </w:rPr>
+            </w:pPr>
+          </w:p>
         </w:tc>
         <w:tc>
           <w:tcPr>
@@ -3869,8 +6168,16 @@
           <w:p>
             <w:pPr>
               <w:cnfStyle w:val="000000100000" w:firstRow="0" w:lastRow="0" w:firstColumn="0" w:lastColumn="0" w:oddVBand="0" w:evenVBand="0" w:oddHBand="1" w:evenHBand="0" w:firstRowFirstColumn="0" w:firstRowLastColumn="0" w:lastRowFirstColumn="0" w:lastRowLastColumn="0"/>
-            </w:pPr>
-            <w:r>
+              <w:rPr>
+                <w:sz w:val="24"/>
+                <w:szCs w:val="24"/>
+              </w:rPr>
+            </w:pPr>
+            <w:r>
+              <w:rPr>
+                <w:sz w:val="24"/>
+                <w:szCs w:val="24"/>
+              </w:rPr>
               <w:t>Negative</w:t>
             </w:r>
           </w:p>
@@ -3891,11 +6198,15 @@
               <w:cnfStyle w:val="000000100000" w:firstRow="0" w:lastRow="0" w:firstColumn="0" w:lastColumn="0" w:oddVBand="0" w:evenVBand="0" w:oddHBand="1" w:evenHBand="0" w:firstRowFirstColumn="0" w:firstRowLastColumn="0" w:lastRowFirstColumn="0" w:lastRowLastColumn="0"/>
               <w:rPr>
                 <w:color w:val="FFFFFF" w:themeColor="background1"/>
+                <w:sz w:val="24"/>
+                <w:szCs w:val="24"/>
               </w:rPr>
             </w:pPr>
             <w:r>
               <w:rPr>
                 <w:color w:val="FFFFFF" w:themeColor="background1"/>
+                <w:sz w:val="24"/>
+                <w:szCs w:val="24"/>
               </w:rPr>
               <w:t>5</w:t>
             </w:r>
@@ -3917,28 +6228,477 @@
               <w:cnfStyle w:val="000000100000" w:firstRow="0" w:lastRow="0" w:firstColumn="0" w:lastColumn="0" w:oddVBand="0" w:evenVBand="0" w:oddHBand="1" w:evenHBand="0" w:firstRowFirstColumn="0" w:firstRowLastColumn="0" w:lastRowFirstColumn="0" w:lastRowLastColumn="0"/>
               <w:rPr>
                 <w:color w:val="FFFFFF" w:themeColor="background1"/>
+                <w:sz w:val="24"/>
+                <w:szCs w:val="24"/>
               </w:rPr>
             </w:pPr>
             <w:r>
               <w:rPr>
                 <w:color w:val="FFFFFF" w:themeColor="background1"/>
-              </w:rPr>
-              <w:t>1</w:t>
-            </w:r>
-            <w:r>
-              <w:rPr>
-                <w:color w:val="FFFFFF" w:themeColor="background1"/>
-              </w:rPr>
-              <w:t>45</w:t>
+                <w:sz w:val="24"/>
+                <w:szCs w:val="24"/>
+              </w:rPr>
+              <w:t>145</w:t>
             </w:r>
           </w:p>
         </w:tc>
       </w:tr>
     </w:tbl>
-    <w:p/>
+    <w:p>
+      <w:pPr>
+        <w:rPr>
+          <w:sz w:val="24"/>
+          <w:szCs w:val="24"/>
+        </w:rPr>
+      </w:pPr>
+    </w:p>
     <w:tbl>
       <w:tblPr>
         <w:tblStyle w:val="ListTable7Colorful"/>
+        <w:tblpPr w:leftFromText="180" w:rightFromText="180" w:vertAnchor="text" w:horzAnchor="margin" w:tblpXSpec="center" w:tblpY="-1"/>
+        <w:tblOverlap w:val="never"/>
+        <w:tblW w:w="0" w:type="auto"/>
+        <w:tblLook w:val="04A0" w:firstRow="1" w:lastRow="0" w:firstColumn="1" w:lastColumn="0" w:noHBand="0" w:noVBand="1"/>
+      </w:tblPr>
+      <w:tblGrid>
+        <w:gridCol w:w="2334"/>
+        <w:gridCol w:w="1544"/>
+        <w:gridCol w:w="1776"/>
+        <w:gridCol w:w="1590"/>
+      </w:tblGrid>
+      <w:tr>
+        <w:trPr>
+          <w:cnfStyle w:val="100000000000" w:firstRow="1" w:lastRow="0" w:firstColumn="0" w:lastColumn="0" w:oddVBand="0" w:evenVBand="0" w:oddHBand="0" w:evenHBand="0" w:firstRowFirstColumn="0" w:firstRowLastColumn="0" w:lastRowFirstColumn="0" w:lastRowLastColumn="0"/>
+        </w:trPr>
+        <w:tc>
+          <w:tcPr>
+            <w:cnfStyle w:val="001000000100" w:firstRow="0" w:lastRow="0" w:firstColumn="1" w:lastColumn="0" w:oddVBand="0" w:evenVBand="0" w:oddHBand="0" w:evenHBand="0" w:firstRowFirstColumn="1" w:firstRowLastColumn="0" w:lastRowFirstColumn="0" w:lastRowLastColumn="0"/>
+            <w:tcW w:w="2334" w:type="dxa"/>
+            <w:tcBorders>
+              <w:top w:val="single" w:sz="4" w:space="0" w:color="auto"/>
+              <w:left w:val="single" w:sz="4" w:space="0" w:color="auto"/>
+              <w:right w:val="single" w:sz="4" w:space="0" w:color="auto"/>
+            </w:tcBorders>
+          </w:tcPr>
+          <w:p>
+            <w:pPr>
+              <w:jc w:val="center"/>
+              <w:rPr>
+                <w:b w:val="0"/>
+                <w:bCs/>
+                <w:sz w:val="24"/>
+                <w:szCs w:val="24"/>
+              </w:rPr>
+            </w:pPr>
+            <w:r>
+              <w:rPr>
+                <w:b w:val="0"/>
+                <w:bCs/>
+                <w:sz w:val="24"/>
+                <w:szCs w:val="24"/>
+              </w:rPr>
+              <w:t>Decision Tree</w:t>
+            </w:r>
+            <w:r>
+              <w:rPr>
+                <w:b w:val="0"/>
+                <w:bCs/>
+                <w:sz w:val="24"/>
+                <w:szCs w:val="24"/>
+              </w:rPr>
+              <w:t xml:space="preserve"> Classification Report</w:t>
+            </w:r>
+          </w:p>
+        </w:tc>
+        <w:tc>
+          <w:tcPr>
+            <w:tcW w:w="1544" w:type="dxa"/>
+            <w:tcBorders>
+              <w:top w:val="single" w:sz="4" w:space="0" w:color="auto"/>
+              <w:left w:val="single" w:sz="4" w:space="0" w:color="auto"/>
+              <w:right w:val="single" w:sz="4" w:space="0" w:color="auto"/>
+            </w:tcBorders>
+          </w:tcPr>
+          <w:p>
+            <w:pPr>
+              <w:jc w:val="center"/>
+              <w:cnfStyle w:val="100000000000" w:firstRow="1" w:lastRow="0" w:firstColumn="0" w:lastColumn="0" w:oddVBand="0" w:evenVBand="0" w:oddHBand="0" w:evenHBand="0" w:firstRowFirstColumn="0" w:firstRowLastColumn="0" w:lastRowFirstColumn="0" w:lastRowLastColumn="0"/>
+              <w:rPr>
+                <w:b w:val="0"/>
+                <w:bCs/>
+                <w:sz w:val="24"/>
+                <w:szCs w:val="24"/>
+              </w:rPr>
+            </w:pPr>
+            <w:r>
+              <w:rPr>
+                <w:b w:val="0"/>
+                <w:bCs/>
+                <w:sz w:val="24"/>
+                <w:szCs w:val="24"/>
+              </w:rPr>
+              <w:t xml:space="preserve">Precision </w:t>
+            </w:r>
+            <w:r>
+              <w:rPr>
+                <w:b w:val="0"/>
+                <w:bCs/>
+                <w:sz w:val="24"/>
+                <w:szCs w:val="24"/>
+              </w:rPr>
+              <w:t>Sensitivity</w:t>
+            </w:r>
+          </w:p>
+        </w:tc>
+        <w:tc>
+          <w:tcPr>
+            <w:tcW w:w="1776" w:type="dxa"/>
+            <w:tcBorders>
+              <w:top w:val="single" w:sz="4" w:space="0" w:color="auto"/>
+              <w:left w:val="single" w:sz="4" w:space="0" w:color="auto"/>
+              <w:right w:val="single" w:sz="4" w:space="0" w:color="auto"/>
+            </w:tcBorders>
+          </w:tcPr>
+          <w:p>
+            <w:pPr>
+              <w:jc w:val="center"/>
+              <w:cnfStyle w:val="100000000000" w:firstRow="1" w:lastRow="0" w:firstColumn="0" w:lastColumn="0" w:oddVBand="0" w:evenVBand="0" w:oddHBand="0" w:evenHBand="0" w:firstRowFirstColumn="0" w:firstRowLastColumn="0" w:lastRowFirstColumn="0" w:lastRowLastColumn="0"/>
+              <w:rPr>
+                <w:b w:val="0"/>
+                <w:bCs/>
+                <w:sz w:val="24"/>
+                <w:szCs w:val="24"/>
+              </w:rPr>
+            </w:pPr>
+            <w:r>
+              <w:rPr>
+                <w:b w:val="0"/>
+                <w:bCs/>
+                <w:sz w:val="24"/>
+                <w:szCs w:val="24"/>
+              </w:rPr>
+              <w:t>Recall Specificity</w:t>
+            </w:r>
+          </w:p>
+        </w:tc>
+        <w:tc>
+          <w:tcPr>
+            <w:tcW w:w="1590" w:type="dxa"/>
+            <w:tcBorders>
+              <w:top w:val="single" w:sz="4" w:space="0" w:color="auto"/>
+              <w:left w:val="single" w:sz="4" w:space="0" w:color="auto"/>
+              <w:right w:val="single" w:sz="4" w:space="0" w:color="auto"/>
+            </w:tcBorders>
+          </w:tcPr>
+          <w:p>
+            <w:pPr>
+              <w:jc w:val="center"/>
+              <w:cnfStyle w:val="100000000000" w:firstRow="1" w:lastRow="0" w:firstColumn="0" w:lastColumn="0" w:oddVBand="0" w:evenVBand="0" w:oddHBand="0" w:evenHBand="0" w:firstRowFirstColumn="0" w:firstRowLastColumn="0" w:lastRowFirstColumn="0" w:lastRowLastColumn="0"/>
+              <w:rPr>
+                <w:b w:val="0"/>
+                <w:bCs/>
+                <w:sz w:val="24"/>
+                <w:szCs w:val="24"/>
+              </w:rPr>
+            </w:pPr>
+            <w:r>
+              <w:rPr>
+                <w:b w:val="0"/>
+                <w:bCs/>
+                <w:sz w:val="24"/>
+                <w:szCs w:val="24"/>
+              </w:rPr>
+              <w:t>F1 Score</w:t>
+            </w:r>
+          </w:p>
+        </w:tc>
+      </w:tr>
+      <w:tr>
+        <w:trPr>
+          <w:cnfStyle w:val="000000100000" w:firstRow="0" w:lastRow="0" w:firstColumn="0" w:lastColumn="0" w:oddVBand="0" w:evenVBand="0" w:oddHBand="1" w:evenHBand="0" w:firstRowFirstColumn="0" w:firstRowLastColumn="0" w:lastRowFirstColumn="0" w:lastRowLastColumn="0"/>
+        </w:trPr>
+        <w:tc>
+          <w:tcPr>
+            <w:cnfStyle w:val="001000000000" w:firstRow="0" w:lastRow="0" w:firstColumn="1" w:lastColumn="0" w:oddVBand="0" w:evenVBand="0" w:oddHBand="0" w:evenHBand="0" w:firstRowFirstColumn="0" w:firstRowLastColumn="0" w:lastRowFirstColumn="0" w:lastRowLastColumn="0"/>
+            <w:tcW w:w="2334" w:type="dxa"/>
+            <w:tcBorders>
+              <w:left w:val="single" w:sz="4" w:space="0" w:color="auto"/>
+              <w:right w:val="single" w:sz="4" w:space="0" w:color="auto"/>
+            </w:tcBorders>
+          </w:tcPr>
+          <w:p>
+            <w:pPr>
+              <w:jc w:val="left"/>
+              <w:rPr>
+                <w:b w:val="0"/>
+                <w:bCs/>
+                <w:i w:val="0"/>
+                <w:iCs w:val="0"/>
+                <w:sz w:val="24"/>
+                <w:szCs w:val="24"/>
+              </w:rPr>
+            </w:pPr>
+            <w:r>
+              <w:rPr>
+                <w:b w:val="0"/>
+                <w:bCs/>
+                <w:i w:val="0"/>
+                <w:iCs w:val="0"/>
+                <w:sz w:val="24"/>
+                <w:szCs w:val="24"/>
+              </w:rPr>
+              <w:t>Risk</w:t>
+            </w:r>
+          </w:p>
+        </w:tc>
+        <w:tc>
+          <w:tcPr>
+            <w:tcW w:w="1544" w:type="dxa"/>
+            <w:tcBorders>
+              <w:bottom w:val="single" w:sz="4" w:space="0" w:color="auto"/>
+              <w:right w:val="single" w:sz="4" w:space="0" w:color="auto"/>
+            </w:tcBorders>
+          </w:tcPr>
+          <w:p>
+            <w:pPr>
+              <w:jc w:val="center"/>
+              <w:cnfStyle w:val="000000100000" w:firstRow="0" w:lastRow="0" w:firstColumn="0" w:lastColumn="0" w:oddVBand="0" w:evenVBand="0" w:oddHBand="1" w:evenHBand="0" w:firstRowFirstColumn="0" w:firstRowLastColumn="0" w:lastRowFirstColumn="0" w:lastRowLastColumn="0"/>
+              <w:rPr>
+                <w:sz w:val="24"/>
+                <w:szCs w:val="24"/>
+              </w:rPr>
+            </w:pPr>
+            <w:r>
+              <w:rPr>
+                <w:sz w:val="24"/>
+                <w:szCs w:val="24"/>
+              </w:rPr>
+              <w:t>94%</w:t>
+            </w:r>
+          </w:p>
+        </w:tc>
+        <w:tc>
+          <w:tcPr>
+            <w:tcW w:w="1776" w:type="dxa"/>
+            <w:tcBorders>
+              <w:left w:val="single" w:sz="4" w:space="0" w:color="auto"/>
+              <w:bottom w:val="single" w:sz="4" w:space="0" w:color="auto"/>
+              <w:right w:val="single" w:sz="4" w:space="0" w:color="auto"/>
+            </w:tcBorders>
+          </w:tcPr>
+          <w:p>
+            <w:pPr>
+              <w:jc w:val="center"/>
+              <w:cnfStyle w:val="000000100000" w:firstRow="0" w:lastRow="0" w:firstColumn="0" w:lastColumn="0" w:oddVBand="0" w:evenVBand="0" w:oddHBand="1" w:evenHBand="0" w:firstRowFirstColumn="0" w:firstRowLastColumn="0" w:lastRowFirstColumn="0" w:lastRowLastColumn="0"/>
+              <w:rPr>
+                <w:sz w:val="24"/>
+                <w:szCs w:val="24"/>
+              </w:rPr>
+            </w:pPr>
+            <w:r>
+              <w:rPr>
+                <w:sz w:val="24"/>
+                <w:szCs w:val="24"/>
+              </w:rPr>
+              <w:t>97%</w:t>
+            </w:r>
+          </w:p>
+        </w:tc>
+        <w:tc>
+          <w:tcPr>
+            <w:tcW w:w="1590" w:type="dxa"/>
+            <w:tcBorders>
+              <w:bottom w:val="single" w:sz="4" w:space="0" w:color="auto"/>
+              <w:right w:val="single" w:sz="4" w:space="0" w:color="auto"/>
+            </w:tcBorders>
+          </w:tcPr>
+          <w:p>
+            <w:pPr>
+              <w:jc w:val="center"/>
+              <w:cnfStyle w:val="000000100000" w:firstRow="0" w:lastRow="0" w:firstColumn="0" w:lastColumn="0" w:oddVBand="0" w:evenVBand="0" w:oddHBand="1" w:evenHBand="0" w:firstRowFirstColumn="0" w:firstRowLastColumn="0" w:lastRowFirstColumn="0" w:lastRowLastColumn="0"/>
+              <w:rPr>
+                <w:sz w:val="24"/>
+                <w:szCs w:val="24"/>
+              </w:rPr>
+            </w:pPr>
+            <w:r>
+              <w:rPr>
+                <w:sz w:val="24"/>
+                <w:szCs w:val="24"/>
+              </w:rPr>
+              <w:t>95%</w:t>
+            </w:r>
+          </w:p>
+        </w:tc>
+      </w:tr>
+      <w:tr>
+        <w:trPr>
+          <w:trHeight w:val="70"/>
+        </w:trPr>
+        <w:tc>
+          <w:tcPr>
+            <w:cnfStyle w:val="001000000000" w:firstRow="0" w:lastRow="0" w:firstColumn="1" w:lastColumn="0" w:oddVBand="0" w:evenVBand="0" w:oddHBand="0" w:evenHBand="0" w:firstRowFirstColumn="0" w:firstRowLastColumn="0" w:lastRowFirstColumn="0" w:lastRowLastColumn="0"/>
+            <w:tcW w:w="2334" w:type="dxa"/>
+            <w:tcBorders>
+              <w:top w:val="single" w:sz="4" w:space="0" w:color="auto"/>
+              <w:left w:val="single" w:sz="4" w:space="0" w:color="auto"/>
+              <w:bottom w:val="single" w:sz="4" w:space="0" w:color="auto"/>
+              <w:right w:val="single" w:sz="4" w:space="0" w:color="auto"/>
+            </w:tcBorders>
+          </w:tcPr>
+          <w:p>
+            <w:pPr>
+              <w:jc w:val="left"/>
+              <w:rPr>
+                <w:b w:val="0"/>
+                <w:bCs/>
+                <w:i w:val="0"/>
+                <w:iCs w:val="0"/>
+                <w:sz w:val="24"/>
+                <w:szCs w:val="24"/>
+              </w:rPr>
+            </w:pPr>
+            <w:r>
+              <w:rPr>
+                <w:b w:val="0"/>
+                <w:bCs/>
+                <w:i w:val="0"/>
+                <w:iCs w:val="0"/>
+                <w:sz w:val="24"/>
+                <w:szCs w:val="24"/>
+              </w:rPr>
+              <w:t>NoRisk</w:t>
+            </w:r>
+          </w:p>
+        </w:tc>
+        <w:tc>
+          <w:tcPr>
+            <w:tcW w:w="1544" w:type="dxa"/>
+            <w:tcBorders>
+              <w:top w:val="single" w:sz="4" w:space="0" w:color="auto"/>
+              <w:bottom w:val="single" w:sz="4" w:space="0" w:color="auto"/>
+              <w:right w:val="single" w:sz="4" w:space="0" w:color="auto"/>
+            </w:tcBorders>
+          </w:tcPr>
+          <w:p>
+            <w:pPr>
+              <w:jc w:val="center"/>
+              <w:cnfStyle w:val="000000000000" w:firstRow="0" w:lastRow="0" w:firstColumn="0" w:lastColumn="0" w:oddVBand="0" w:evenVBand="0" w:oddHBand="0" w:evenHBand="0" w:firstRowFirstColumn="0" w:firstRowLastColumn="0" w:lastRowFirstColumn="0" w:lastRowLastColumn="0"/>
+              <w:rPr>
+                <w:sz w:val="24"/>
+                <w:szCs w:val="24"/>
+              </w:rPr>
+            </w:pPr>
+            <w:r>
+              <w:rPr>
+                <w:sz w:val="24"/>
+                <w:szCs w:val="24"/>
+              </w:rPr>
+              <w:t>98%</w:t>
+            </w:r>
+          </w:p>
+        </w:tc>
+        <w:tc>
+          <w:tcPr>
+            <w:tcW w:w="1776" w:type="dxa"/>
+            <w:tcBorders>
+              <w:top w:val="single" w:sz="4" w:space="0" w:color="auto"/>
+              <w:left w:val="single" w:sz="4" w:space="0" w:color="auto"/>
+              <w:bottom w:val="single" w:sz="4" w:space="0" w:color="auto"/>
+              <w:right w:val="single" w:sz="4" w:space="0" w:color="auto"/>
+            </w:tcBorders>
+          </w:tcPr>
+          <w:p>
+            <w:pPr>
+              <w:jc w:val="center"/>
+              <w:cnfStyle w:val="000000000000" w:firstRow="0" w:lastRow="0" w:firstColumn="0" w:lastColumn="0" w:oddVBand="0" w:evenVBand="0" w:oddHBand="0" w:evenHBand="0" w:firstRowFirstColumn="0" w:firstRowLastColumn="0" w:lastRowFirstColumn="0" w:lastRowLastColumn="0"/>
+              <w:rPr>
+                <w:sz w:val="24"/>
+                <w:szCs w:val="24"/>
+              </w:rPr>
+            </w:pPr>
+            <w:r>
+              <w:rPr>
+                <w:sz w:val="24"/>
+                <w:szCs w:val="24"/>
+              </w:rPr>
+              <w:t>97%</w:t>
+            </w:r>
+          </w:p>
+        </w:tc>
+        <w:tc>
+          <w:tcPr>
+            <w:tcW w:w="1590" w:type="dxa"/>
+            <w:tcBorders>
+              <w:top w:val="single" w:sz="4" w:space="0" w:color="auto"/>
+              <w:bottom w:val="single" w:sz="4" w:space="0" w:color="auto"/>
+              <w:right w:val="single" w:sz="4" w:space="0" w:color="auto"/>
+            </w:tcBorders>
+          </w:tcPr>
+          <w:p>
+            <w:pPr>
+              <w:jc w:val="center"/>
+              <w:cnfStyle w:val="000000000000" w:firstRow="0" w:lastRow="0" w:firstColumn="0" w:lastColumn="0" w:oddVBand="0" w:evenVBand="0" w:oddHBand="0" w:evenHBand="0" w:firstRowFirstColumn="0" w:firstRowLastColumn="0" w:lastRowFirstColumn="0" w:lastRowLastColumn="0"/>
+              <w:rPr>
+                <w:sz w:val="24"/>
+                <w:szCs w:val="24"/>
+              </w:rPr>
+            </w:pPr>
+            <w:r>
+              <w:rPr>
+                <w:sz w:val="24"/>
+                <w:szCs w:val="24"/>
+              </w:rPr>
+              <w:t>98%</w:t>
+            </w:r>
+          </w:p>
+        </w:tc>
+      </w:tr>
+    </w:tbl>
+    <w:p>
+      <w:pPr>
+        <w:rPr>
+          <w:sz w:val="24"/>
+          <w:szCs w:val="24"/>
+        </w:rPr>
+      </w:pPr>
+    </w:p>
+    <w:p>
+      <w:pPr>
+        <w:rPr>
+          <w:sz w:val="24"/>
+          <w:szCs w:val="24"/>
+        </w:rPr>
+      </w:pPr>
+    </w:p>
+    <w:p>
+      <w:pPr>
+        <w:rPr>
+          <w:sz w:val="24"/>
+          <w:szCs w:val="24"/>
+        </w:rPr>
+      </w:pPr>
+    </w:p>
+    <w:p>
+      <w:pPr>
+        <w:rPr>
+          <w:sz w:val="24"/>
+          <w:szCs w:val="24"/>
+        </w:rPr>
+      </w:pPr>
+    </w:p>
+    <w:p>
+      <w:pPr>
+        <w:rPr>
+          <w:sz w:val="24"/>
+          <w:szCs w:val="24"/>
+        </w:rPr>
+      </w:pPr>
+    </w:p>
+    <w:tbl>
+      <w:tblPr>
+        <w:tblStyle w:val="ListTable7Colorful"/>
+        <w:tblpPr w:leftFromText="180" w:rightFromText="180" w:vertAnchor="text" w:horzAnchor="margin" w:tblpY="77"/>
         <w:tblW w:w="0" w:type="auto"/>
         <w:tblLook w:val="04A0" w:firstRow="1" w:lastRow="0" w:firstColumn="1" w:lastColumn="0" w:noHBand="0" w:noVBand="1"/>
       </w:tblPr>
@@ -3962,12 +6722,16 @@
               <w:rPr>
                 <w:b w:val="0"/>
                 <w:bCs/>
-              </w:rPr>
-            </w:pPr>
-            <w:r>
-              <w:rPr>
-                <w:b w:val="0"/>
-                <w:bCs/>
+                <w:sz w:val="24"/>
+                <w:szCs w:val="24"/>
+              </w:rPr>
+            </w:pPr>
+            <w:r>
+              <w:rPr>
+                <w:b w:val="0"/>
+                <w:bCs/>
+                <w:sz w:val="24"/>
+                <w:szCs w:val="24"/>
               </w:rPr>
               <w:t>Neural Network</w:t>
             </w:r>
@@ -3984,28 +6748,36 @@
               <w:rPr>
                 <w:b w:val="0"/>
                 <w:bCs/>
-              </w:rPr>
-            </w:pPr>
-            <w:r>
-              <w:rPr>
-                <w:b w:val="0"/>
-                <w:bCs/>
-              </w:rPr>
-              <w:t>Accuracy = 9</w:t>
-            </w:r>
-            <w:r>
-              <w:rPr>
-                <w:b w:val="0"/>
-                <w:bCs/>
-              </w:rPr>
-              <w:t>8</w:t>
-            </w:r>
-            <w:r>
-              <w:rPr>
-                <w:b w:val="0"/>
-                <w:bCs/>
-              </w:rPr>
-              <w:t>%</w:t>
+                <w:sz w:val="24"/>
+                <w:szCs w:val="24"/>
+              </w:rPr>
+            </w:pPr>
+            <w:r>
+              <w:rPr>
+                <w:b w:val="0"/>
+                <w:bCs/>
+                <w:sz w:val="24"/>
+                <w:szCs w:val="24"/>
+              </w:rPr>
+              <w:t>Accuracy</w:t>
+            </w:r>
+            <w:r>
+              <w:rPr>
+                <w:b w:val="0"/>
+                <w:bCs/>
+                <w:sz w:val="24"/>
+                <w:szCs w:val="24"/>
+              </w:rPr>
+              <w:t>:</w:t>
+            </w:r>
+            <w:r>
+              <w:rPr>
+                <w:b w:val="0"/>
+                <w:bCs/>
+                <w:sz w:val="24"/>
+                <w:szCs w:val="24"/>
+              </w:rPr>
+              <w:t xml:space="preserve"> 98%</w:t>
             </w:r>
           </w:p>
         </w:tc>
@@ -4018,11 +6790,17 @@
             <w:pPr>
               <w:jc w:val="center"/>
               <w:cnfStyle w:val="100000000000" w:firstRow="1" w:lastRow="0" w:firstColumn="0" w:lastColumn="0" w:oddVBand="0" w:evenVBand="0" w:oddHBand="0" w:evenHBand="0" w:firstRowFirstColumn="0" w:firstRowLastColumn="0" w:lastRowFirstColumn="0" w:lastRowLastColumn="0"/>
-            </w:pPr>
-            <w:r>
-              <w:rPr>
-                <w:b w:val="0"/>
-                <w:bCs/>
+              <w:rPr>
+                <w:sz w:val="24"/>
+                <w:szCs w:val="24"/>
+              </w:rPr>
+            </w:pPr>
+            <w:r>
+              <w:rPr>
+                <w:b w:val="0"/>
+                <w:bCs/>
+                <w:sz w:val="24"/>
+                <w:szCs w:val="24"/>
               </w:rPr>
               <w:t>Predicted</w:t>
             </w:r>
@@ -4038,7 +6816,14 @@
             <w:cnfStyle w:val="001000000000" w:firstRow="0" w:lastRow="0" w:firstColumn="1" w:lastColumn="0" w:oddVBand="0" w:evenVBand="0" w:oddHBand="0" w:evenHBand="0" w:firstRowFirstColumn="0" w:firstRowLastColumn="0" w:lastRowFirstColumn="0" w:lastRowLastColumn="0"/>
             <w:tcW w:w="2254" w:type="dxa"/>
           </w:tcPr>
-          <w:p/>
+          <w:p>
+            <w:pPr>
+              <w:rPr>
+                <w:sz w:val="24"/>
+                <w:szCs w:val="24"/>
+              </w:rPr>
+            </w:pPr>
+          </w:p>
         </w:tc>
         <w:tc>
           <w:tcPr>
@@ -4050,6 +6835,10 @@
           <w:p>
             <w:pPr>
               <w:cnfStyle w:val="000000100000" w:firstRow="0" w:lastRow="0" w:firstColumn="0" w:lastColumn="0" w:oddVBand="0" w:evenVBand="0" w:oddHBand="1" w:evenHBand="0" w:firstRowFirstColumn="0" w:firstRowLastColumn="0" w:lastRowFirstColumn="0" w:lastRowLastColumn="0"/>
+              <w:rPr>
+                <w:sz w:val="24"/>
+                <w:szCs w:val="24"/>
+              </w:rPr>
             </w:pPr>
           </w:p>
         </w:tc>
@@ -4065,8 +6854,16 @@
           <w:p>
             <w:pPr>
               <w:cnfStyle w:val="000000100000" w:firstRow="0" w:lastRow="0" w:firstColumn="0" w:lastColumn="0" w:oddVBand="0" w:evenVBand="0" w:oddHBand="1" w:evenHBand="0" w:firstRowFirstColumn="0" w:firstRowLastColumn="0" w:lastRowFirstColumn="0" w:lastRowLastColumn="0"/>
-            </w:pPr>
-            <w:r>
+              <w:rPr>
+                <w:sz w:val="24"/>
+                <w:szCs w:val="24"/>
+              </w:rPr>
+            </w:pPr>
+            <w:r>
+              <w:rPr>
+                <w:sz w:val="24"/>
+                <w:szCs w:val="24"/>
+              </w:rPr>
               <w:t>Positive</w:t>
             </w:r>
           </w:p>
@@ -4083,8 +6880,16 @@
           <w:p>
             <w:pPr>
               <w:cnfStyle w:val="000000100000" w:firstRow="0" w:lastRow="0" w:firstColumn="0" w:lastColumn="0" w:oddVBand="0" w:evenVBand="0" w:oddHBand="1" w:evenHBand="0" w:firstRowFirstColumn="0" w:firstRowLastColumn="0" w:lastRowFirstColumn="0" w:lastRowLastColumn="0"/>
-            </w:pPr>
-            <w:r>
+              <w:rPr>
+                <w:sz w:val="24"/>
+                <w:szCs w:val="24"/>
+              </w:rPr>
+            </w:pPr>
+            <w:r>
+              <w:rPr>
+                <w:sz w:val="24"/>
+                <w:szCs w:val="24"/>
+              </w:rPr>
               <w:t>Negative</w:t>
             </w:r>
           </w:p>
@@ -4101,12 +6906,16 @@
               <w:rPr>
                 <w:b w:val="0"/>
                 <w:bCs/>
-              </w:rPr>
-            </w:pPr>
-            <w:r>
-              <w:rPr>
-                <w:b w:val="0"/>
-                <w:bCs/>
+                <w:sz w:val="24"/>
+                <w:szCs w:val="24"/>
+              </w:rPr>
+            </w:pPr>
+            <w:r>
+              <w:rPr>
+                <w:b w:val="0"/>
+                <w:bCs/>
+                <w:sz w:val="24"/>
+                <w:szCs w:val="24"/>
               </w:rPr>
               <w:t>Observed</w:t>
             </w:r>
@@ -4122,8 +6931,16 @@
           <w:p>
             <w:pPr>
               <w:cnfStyle w:val="000000000000" w:firstRow="0" w:lastRow="0" w:firstColumn="0" w:lastColumn="0" w:oddVBand="0" w:evenVBand="0" w:oddHBand="0" w:evenHBand="0" w:firstRowFirstColumn="0" w:firstRowLastColumn="0" w:lastRowFirstColumn="0" w:lastRowLastColumn="0"/>
-            </w:pPr>
-            <w:r>
+              <w:rPr>
+                <w:sz w:val="24"/>
+                <w:szCs w:val="24"/>
+              </w:rPr>
+            </w:pPr>
+            <w:r>
+              <w:rPr>
+                <w:sz w:val="24"/>
+                <w:szCs w:val="24"/>
+              </w:rPr>
               <w:t>Positive</w:t>
             </w:r>
           </w:p>
@@ -4144,19 +6961,17 @@
               <w:cnfStyle w:val="000000000000" w:firstRow="0" w:lastRow="0" w:firstColumn="0" w:lastColumn="0" w:oddVBand="0" w:evenVBand="0" w:oddHBand="0" w:evenHBand="0" w:firstRowFirstColumn="0" w:firstRowLastColumn="0" w:lastRowFirstColumn="0" w:lastRowLastColumn="0"/>
               <w:rPr>
                 <w:color w:val="FFFFFF" w:themeColor="background1"/>
+                <w:sz w:val="24"/>
+                <w:szCs w:val="24"/>
               </w:rPr>
             </w:pPr>
             <w:r>
               <w:rPr>
                 <w:color w:val="FFFFFF" w:themeColor="background1"/>
-              </w:rPr>
-              <w:t>29</w:t>
-            </w:r>
-            <w:r>
-              <w:rPr>
-                <w:color w:val="FFFFFF" w:themeColor="background1"/>
-              </w:rPr>
-              <w:t>5</w:t>
+                <w:sz w:val="24"/>
+                <w:szCs w:val="24"/>
+              </w:rPr>
+              <w:t>295</w:t>
             </w:r>
           </w:p>
         </w:tc>
@@ -4176,11 +6991,15 @@
               <w:cnfStyle w:val="000000000000" w:firstRow="0" w:lastRow="0" w:firstColumn="0" w:lastColumn="0" w:oddVBand="0" w:evenVBand="0" w:oddHBand="0" w:evenHBand="0" w:firstRowFirstColumn="0" w:firstRowLastColumn="0" w:lastRowFirstColumn="0" w:lastRowLastColumn="0"/>
               <w:rPr>
                 <w:color w:val="FFFFFF" w:themeColor="background1"/>
+                <w:sz w:val="24"/>
+                <w:szCs w:val="24"/>
               </w:rPr>
             </w:pPr>
             <w:r>
               <w:rPr>
                 <w:color w:val="FFFFFF" w:themeColor="background1"/>
+                <w:sz w:val="24"/>
+                <w:szCs w:val="24"/>
               </w:rPr>
               <w:t>5</w:t>
             </w:r>
@@ -4196,7 +7015,14 @@
             <w:cnfStyle w:val="001000000000" w:firstRow="0" w:lastRow="0" w:firstColumn="1" w:lastColumn="0" w:oddVBand="0" w:evenVBand="0" w:oddHBand="0" w:evenHBand="0" w:firstRowFirstColumn="0" w:firstRowLastColumn="0" w:lastRowFirstColumn="0" w:lastRowLastColumn="0"/>
             <w:tcW w:w="2254" w:type="dxa"/>
           </w:tcPr>
-          <w:p/>
+          <w:p>
+            <w:pPr>
+              <w:rPr>
+                <w:sz w:val="24"/>
+                <w:szCs w:val="24"/>
+              </w:rPr>
+            </w:pPr>
+          </w:p>
         </w:tc>
         <w:tc>
           <w:tcPr>
@@ -4208,8 +7034,16 @@
           <w:p>
             <w:pPr>
               <w:cnfStyle w:val="000000100000" w:firstRow="0" w:lastRow="0" w:firstColumn="0" w:lastColumn="0" w:oddVBand="0" w:evenVBand="0" w:oddHBand="1" w:evenHBand="0" w:firstRowFirstColumn="0" w:firstRowLastColumn="0" w:lastRowFirstColumn="0" w:lastRowLastColumn="0"/>
-            </w:pPr>
-            <w:r>
+              <w:rPr>
+                <w:sz w:val="24"/>
+                <w:szCs w:val="24"/>
+              </w:rPr>
+            </w:pPr>
+            <w:r>
+              <w:rPr>
+                <w:sz w:val="24"/>
+                <w:szCs w:val="24"/>
+              </w:rPr>
               <w:t>Negative</w:t>
             </w:r>
           </w:p>
@@ -4230,11 +7064,15 @@
               <w:cnfStyle w:val="000000100000" w:firstRow="0" w:lastRow="0" w:firstColumn="0" w:lastColumn="0" w:oddVBand="0" w:evenVBand="0" w:oddHBand="1" w:evenHBand="0" w:firstRowFirstColumn="0" w:firstRowLastColumn="0" w:lastRowFirstColumn="0" w:lastRowLastColumn="0"/>
               <w:rPr>
                 <w:color w:val="FFFFFF" w:themeColor="background1"/>
+                <w:sz w:val="24"/>
+                <w:szCs w:val="24"/>
               </w:rPr>
             </w:pPr>
             <w:r>
               <w:rPr>
                 <w:color w:val="FFFFFF" w:themeColor="background1"/>
+                <w:sz w:val="24"/>
+                <w:szCs w:val="24"/>
               </w:rPr>
               <w:t>3</w:t>
             </w:r>
@@ -4256,28 +7094,481 @@
               <w:cnfStyle w:val="000000100000" w:firstRow="0" w:lastRow="0" w:firstColumn="0" w:lastColumn="0" w:oddVBand="0" w:evenVBand="0" w:oddHBand="1" w:evenHBand="0" w:firstRowFirstColumn="0" w:firstRowLastColumn="0" w:lastRowFirstColumn="0" w:lastRowLastColumn="0"/>
               <w:rPr>
                 <w:color w:val="FFFFFF" w:themeColor="background1"/>
+                <w:sz w:val="24"/>
+                <w:szCs w:val="24"/>
               </w:rPr>
             </w:pPr>
             <w:r>
               <w:rPr>
                 <w:color w:val="FFFFFF" w:themeColor="background1"/>
-              </w:rPr>
-              <w:t>14</w:t>
-            </w:r>
-            <w:r>
-              <w:rPr>
-                <w:color w:val="FFFFFF" w:themeColor="background1"/>
-              </w:rPr>
-              <w:t>7</w:t>
+                <w:sz w:val="24"/>
+                <w:szCs w:val="24"/>
+              </w:rPr>
+              <w:t>147</w:t>
             </w:r>
           </w:p>
         </w:tc>
       </w:tr>
     </w:tbl>
-    <w:p/>
-    <w:p/>
-    <w:p/>
-    <w:p/>
+    <w:p>
+      <w:pPr>
+        <w:rPr>
+          <w:sz w:val="24"/>
+          <w:szCs w:val="24"/>
+        </w:rPr>
+      </w:pPr>
+    </w:p>
+    <w:tbl>
+      <w:tblPr>
+        <w:tblStyle w:val="ListTable7Colorful"/>
+        <w:tblpPr w:leftFromText="180" w:rightFromText="180" w:vertAnchor="text" w:horzAnchor="margin" w:tblpXSpec="center" w:tblpY="-1"/>
+        <w:tblOverlap w:val="never"/>
+        <w:tblW w:w="0" w:type="auto"/>
+        <w:tblLook w:val="04A0" w:firstRow="1" w:lastRow="0" w:firstColumn="1" w:lastColumn="0" w:noHBand="0" w:noVBand="1"/>
+      </w:tblPr>
+      <w:tblGrid>
+        <w:gridCol w:w="2334"/>
+        <w:gridCol w:w="1544"/>
+        <w:gridCol w:w="1776"/>
+        <w:gridCol w:w="1590"/>
+      </w:tblGrid>
+      <w:tr>
+        <w:trPr>
+          <w:cnfStyle w:val="100000000000" w:firstRow="1" w:lastRow="0" w:firstColumn="0" w:lastColumn="0" w:oddVBand="0" w:evenVBand="0" w:oddHBand="0" w:evenHBand="0" w:firstRowFirstColumn="0" w:firstRowLastColumn="0" w:lastRowFirstColumn="0" w:lastRowLastColumn="0"/>
+        </w:trPr>
+        <w:tc>
+          <w:tcPr>
+            <w:cnfStyle w:val="001000000100" w:firstRow="0" w:lastRow="0" w:firstColumn="1" w:lastColumn="0" w:oddVBand="0" w:evenVBand="0" w:oddHBand="0" w:evenHBand="0" w:firstRowFirstColumn="1" w:firstRowLastColumn="0" w:lastRowFirstColumn="0" w:lastRowLastColumn="0"/>
+            <w:tcW w:w="2334" w:type="dxa"/>
+            <w:tcBorders>
+              <w:top w:val="single" w:sz="4" w:space="0" w:color="auto"/>
+              <w:left w:val="single" w:sz="4" w:space="0" w:color="auto"/>
+              <w:right w:val="single" w:sz="4" w:space="0" w:color="auto"/>
+            </w:tcBorders>
+          </w:tcPr>
+          <w:p>
+            <w:pPr>
+              <w:jc w:val="center"/>
+              <w:rPr>
+                <w:b w:val="0"/>
+                <w:bCs/>
+                <w:sz w:val="24"/>
+                <w:szCs w:val="24"/>
+              </w:rPr>
+            </w:pPr>
+            <w:r>
+              <w:rPr>
+                <w:b w:val="0"/>
+                <w:bCs/>
+                <w:sz w:val="24"/>
+                <w:szCs w:val="24"/>
+              </w:rPr>
+              <w:t>Neural Network</w:t>
+            </w:r>
+            <w:r>
+              <w:rPr>
+                <w:b w:val="0"/>
+                <w:bCs/>
+                <w:sz w:val="24"/>
+                <w:szCs w:val="24"/>
+              </w:rPr>
+              <w:t xml:space="preserve"> Classification Report</w:t>
+            </w:r>
+          </w:p>
+        </w:tc>
+        <w:tc>
+          <w:tcPr>
+            <w:tcW w:w="1544" w:type="dxa"/>
+            <w:tcBorders>
+              <w:top w:val="single" w:sz="4" w:space="0" w:color="auto"/>
+              <w:left w:val="single" w:sz="4" w:space="0" w:color="auto"/>
+              <w:right w:val="single" w:sz="4" w:space="0" w:color="auto"/>
+            </w:tcBorders>
+          </w:tcPr>
+          <w:p>
+            <w:pPr>
+              <w:jc w:val="center"/>
+              <w:cnfStyle w:val="100000000000" w:firstRow="1" w:lastRow="0" w:firstColumn="0" w:lastColumn="0" w:oddVBand="0" w:evenVBand="0" w:oddHBand="0" w:evenHBand="0" w:firstRowFirstColumn="0" w:firstRowLastColumn="0" w:lastRowFirstColumn="0" w:lastRowLastColumn="0"/>
+              <w:rPr>
+                <w:b w:val="0"/>
+                <w:bCs/>
+                <w:sz w:val="24"/>
+                <w:szCs w:val="24"/>
+              </w:rPr>
+            </w:pPr>
+            <w:r>
+              <w:rPr>
+                <w:b w:val="0"/>
+                <w:bCs/>
+                <w:sz w:val="24"/>
+                <w:szCs w:val="24"/>
+              </w:rPr>
+              <w:t xml:space="preserve">Precision </w:t>
+            </w:r>
+            <w:r>
+              <w:rPr>
+                <w:b w:val="0"/>
+                <w:bCs/>
+                <w:sz w:val="24"/>
+                <w:szCs w:val="24"/>
+              </w:rPr>
+              <w:t>Sensitivity</w:t>
+            </w:r>
+          </w:p>
+        </w:tc>
+        <w:tc>
+          <w:tcPr>
+            <w:tcW w:w="1776" w:type="dxa"/>
+            <w:tcBorders>
+              <w:top w:val="single" w:sz="4" w:space="0" w:color="auto"/>
+              <w:left w:val="single" w:sz="4" w:space="0" w:color="auto"/>
+              <w:right w:val="single" w:sz="4" w:space="0" w:color="auto"/>
+            </w:tcBorders>
+          </w:tcPr>
+          <w:p>
+            <w:pPr>
+              <w:jc w:val="center"/>
+              <w:cnfStyle w:val="100000000000" w:firstRow="1" w:lastRow="0" w:firstColumn="0" w:lastColumn="0" w:oddVBand="0" w:evenVBand="0" w:oddHBand="0" w:evenHBand="0" w:firstRowFirstColumn="0" w:firstRowLastColumn="0" w:lastRowFirstColumn="0" w:lastRowLastColumn="0"/>
+              <w:rPr>
+                <w:b w:val="0"/>
+                <w:bCs/>
+                <w:sz w:val="24"/>
+                <w:szCs w:val="24"/>
+              </w:rPr>
+            </w:pPr>
+            <w:r>
+              <w:rPr>
+                <w:b w:val="0"/>
+                <w:bCs/>
+                <w:sz w:val="24"/>
+                <w:szCs w:val="24"/>
+              </w:rPr>
+              <w:t>Recall Specificity</w:t>
+            </w:r>
+          </w:p>
+        </w:tc>
+        <w:tc>
+          <w:tcPr>
+            <w:tcW w:w="1590" w:type="dxa"/>
+            <w:tcBorders>
+              <w:top w:val="single" w:sz="4" w:space="0" w:color="auto"/>
+              <w:left w:val="single" w:sz="4" w:space="0" w:color="auto"/>
+              <w:right w:val="single" w:sz="4" w:space="0" w:color="auto"/>
+            </w:tcBorders>
+          </w:tcPr>
+          <w:p>
+            <w:pPr>
+              <w:jc w:val="center"/>
+              <w:cnfStyle w:val="100000000000" w:firstRow="1" w:lastRow="0" w:firstColumn="0" w:lastColumn="0" w:oddVBand="0" w:evenVBand="0" w:oddHBand="0" w:evenHBand="0" w:firstRowFirstColumn="0" w:firstRowLastColumn="0" w:lastRowFirstColumn="0" w:lastRowLastColumn="0"/>
+              <w:rPr>
+                <w:b w:val="0"/>
+                <w:bCs/>
+                <w:sz w:val="24"/>
+                <w:szCs w:val="24"/>
+              </w:rPr>
+            </w:pPr>
+            <w:r>
+              <w:rPr>
+                <w:b w:val="0"/>
+                <w:bCs/>
+                <w:sz w:val="24"/>
+                <w:szCs w:val="24"/>
+              </w:rPr>
+              <w:t>F1 Score</w:t>
+            </w:r>
+          </w:p>
+        </w:tc>
+      </w:tr>
+      <w:tr>
+        <w:trPr>
+          <w:cnfStyle w:val="000000100000" w:firstRow="0" w:lastRow="0" w:firstColumn="0" w:lastColumn="0" w:oddVBand="0" w:evenVBand="0" w:oddHBand="1" w:evenHBand="0" w:firstRowFirstColumn="0" w:firstRowLastColumn="0" w:lastRowFirstColumn="0" w:lastRowLastColumn="0"/>
+        </w:trPr>
+        <w:tc>
+          <w:tcPr>
+            <w:cnfStyle w:val="001000000000" w:firstRow="0" w:lastRow="0" w:firstColumn="1" w:lastColumn="0" w:oddVBand="0" w:evenVBand="0" w:oddHBand="0" w:evenHBand="0" w:firstRowFirstColumn="0" w:firstRowLastColumn="0" w:lastRowFirstColumn="0" w:lastRowLastColumn="0"/>
+            <w:tcW w:w="2334" w:type="dxa"/>
+            <w:tcBorders>
+              <w:left w:val="single" w:sz="4" w:space="0" w:color="auto"/>
+              <w:right w:val="single" w:sz="4" w:space="0" w:color="auto"/>
+            </w:tcBorders>
+          </w:tcPr>
+          <w:p>
+            <w:pPr>
+              <w:jc w:val="left"/>
+              <w:rPr>
+                <w:b w:val="0"/>
+                <w:bCs/>
+                <w:i w:val="0"/>
+                <w:iCs w:val="0"/>
+                <w:sz w:val="24"/>
+                <w:szCs w:val="24"/>
+              </w:rPr>
+            </w:pPr>
+            <w:r>
+              <w:rPr>
+                <w:b w:val="0"/>
+                <w:bCs/>
+                <w:i w:val="0"/>
+                <w:iCs w:val="0"/>
+                <w:sz w:val="24"/>
+                <w:szCs w:val="24"/>
+              </w:rPr>
+              <w:t>Risk</w:t>
+            </w:r>
+          </w:p>
+        </w:tc>
+        <w:tc>
+          <w:tcPr>
+            <w:tcW w:w="1544" w:type="dxa"/>
+            <w:tcBorders>
+              <w:bottom w:val="single" w:sz="4" w:space="0" w:color="auto"/>
+              <w:right w:val="single" w:sz="4" w:space="0" w:color="auto"/>
+            </w:tcBorders>
+          </w:tcPr>
+          <w:p>
+            <w:pPr>
+              <w:jc w:val="center"/>
+              <w:cnfStyle w:val="000000100000" w:firstRow="0" w:lastRow="0" w:firstColumn="0" w:lastColumn="0" w:oddVBand="0" w:evenVBand="0" w:oddHBand="1" w:evenHBand="0" w:firstRowFirstColumn="0" w:firstRowLastColumn="0" w:lastRowFirstColumn="0" w:lastRowLastColumn="0"/>
+              <w:rPr>
+                <w:sz w:val="24"/>
+                <w:szCs w:val="24"/>
+              </w:rPr>
+            </w:pPr>
+            <w:r>
+              <w:rPr>
+                <w:sz w:val="24"/>
+                <w:szCs w:val="24"/>
+              </w:rPr>
+              <w:t>97%</w:t>
+            </w:r>
+          </w:p>
+        </w:tc>
+        <w:tc>
+          <w:tcPr>
+            <w:tcW w:w="1776" w:type="dxa"/>
+            <w:tcBorders>
+              <w:left w:val="single" w:sz="4" w:space="0" w:color="auto"/>
+              <w:bottom w:val="single" w:sz="4" w:space="0" w:color="auto"/>
+              <w:right w:val="single" w:sz="4" w:space="0" w:color="auto"/>
+            </w:tcBorders>
+          </w:tcPr>
+          <w:p>
+            <w:pPr>
+              <w:jc w:val="center"/>
+              <w:cnfStyle w:val="000000100000" w:firstRow="0" w:lastRow="0" w:firstColumn="0" w:lastColumn="0" w:oddVBand="0" w:evenVBand="0" w:oddHBand="1" w:evenHBand="0" w:firstRowFirstColumn="0" w:firstRowLastColumn="0" w:lastRowFirstColumn="0" w:lastRowLastColumn="0"/>
+              <w:rPr>
+                <w:sz w:val="24"/>
+                <w:szCs w:val="24"/>
+              </w:rPr>
+            </w:pPr>
+            <w:r>
+              <w:rPr>
+                <w:sz w:val="24"/>
+                <w:szCs w:val="24"/>
+              </w:rPr>
+              <w:t>98%</w:t>
+            </w:r>
+          </w:p>
+        </w:tc>
+        <w:tc>
+          <w:tcPr>
+            <w:tcW w:w="1590" w:type="dxa"/>
+            <w:tcBorders>
+              <w:bottom w:val="single" w:sz="4" w:space="0" w:color="auto"/>
+              <w:right w:val="single" w:sz="4" w:space="0" w:color="auto"/>
+            </w:tcBorders>
+          </w:tcPr>
+          <w:p>
+            <w:pPr>
+              <w:jc w:val="center"/>
+              <w:cnfStyle w:val="000000100000" w:firstRow="0" w:lastRow="0" w:firstColumn="0" w:lastColumn="0" w:oddVBand="0" w:evenVBand="0" w:oddHBand="1" w:evenHBand="0" w:firstRowFirstColumn="0" w:firstRowLastColumn="0" w:lastRowFirstColumn="0" w:lastRowLastColumn="0"/>
+              <w:rPr>
+                <w:sz w:val="24"/>
+                <w:szCs w:val="24"/>
+              </w:rPr>
+            </w:pPr>
+            <w:r>
+              <w:rPr>
+                <w:sz w:val="24"/>
+                <w:szCs w:val="24"/>
+              </w:rPr>
+              <w:t>97%</w:t>
+            </w:r>
+          </w:p>
+        </w:tc>
+      </w:tr>
+      <w:tr>
+        <w:trPr>
+          <w:trHeight w:val="70"/>
+        </w:trPr>
+        <w:tc>
+          <w:tcPr>
+            <w:cnfStyle w:val="001000000000" w:firstRow="0" w:lastRow="0" w:firstColumn="1" w:lastColumn="0" w:oddVBand="0" w:evenVBand="0" w:oddHBand="0" w:evenHBand="0" w:firstRowFirstColumn="0" w:firstRowLastColumn="0" w:lastRowFirstColumn="0" w:lastRowLastColumn="0"/>
+            <w:tcW w:w="2334" w:type="dxa"/>
+            <w:tcBorders>
+              <w:top w:val="single" w:sz="4" w:space="0" w:color="auto"/>
+              <w:left w:val="single" w:sz="4" w:space="0" w:color="auto"/>
+              <w:bottom w:val="single" w:sz="4" w:space="0" w:color="auto"/>
+              <w:right w:val="single" w:sz="4" w:space="0" w:color="auto"/>
+            </w:tcBorders>
+          </w:tcPr>
+          <w:p>
+            <w:pPr>
+              <w:jc w:val="left"/>
+              <w:rPr>
+                <w:b w:val="0"/>
+                <w:bCs/>
+                <w:i w:val="0"/>
+                <w:iCs w:val="0"/>
+                <w:sz w:val="24"/>
+                <w:szCs w:val="24"/>
+              </w:rPr>
+            </w:pPr>
+            <w:r>
+              <w:rPr>
+                <w:b w:val="0"/>
+                <w:bCs/>
+                <w:i w:val="0"/>
+                <w:iCs w:val="0"/>
+                <w:sz w:val="24"/>
+                <w:szCs w:val="24"/>
+              </w:rPr>
+              <w:t>NoRisk</w:t>
+            </w:r>
+          </w:p>
+        </w:tc>
+        <w:tc>
+          <w:tcPr>
+            <w:tcW w:w="1544" w:type="dxa"/>
+            <w:tcBorders>
+              <w:top w:val="single" w:sz="4" w:space="0" w:color="auto"/>
+              <w:bottom w:val="single" w:sz="4" w:space="0" w:color="auto"/>
+              <w:right w:val="single" w:sz="4" w:space="0" w:color="auto"/>
+            </w:tcBorders>
+          </w:tcPr>
+          <w:p>
+            <w:pPr>
+              <w:jc w:val="center"/>
+              <w:cnfStyle w:val="000000000000" w:firstRow="0" w:lastRow="0" w:firstColumn="0" w:lastColumn="0" w:oddVBand="0" w:evenVBand="0" w:oddHBand="0" w:evenHBand="0" w:firstRowFirstColumn="0" w:firstRowLastColumn="0" w:lastRowFirstColumn="0" w:lastRowLastColumn="0"/>
+              <w:rPr>
+                <w:sz w:val="24"/>
+                <w:szCs w:val="24"/>
+              </w:rPr>
+            </w:pPr>
+            <w:r>
+              <w:rPr>
+                <w:sz w:val="24"/>
+                <w:szCs w:val="24"/>
+              </w:rPr>
+              <w:t>99%</w:t>
+            </w:r>
+          </w:p>
+        </w:tc>
+        <w:tc>
+          <w:tcPr>
+            <w:tcW w:w="1776" w:type="dxa"/>
+            <w:tcBorders>
+              <w:top w:val="single" w:sz="4" w:space="0" w:color="auto"/>
+              <w:left w:val="single" w:sz="4" w:space="0" w:color="auto"/>
+              <w:bottom w:val="single" w:sz="4" w:space="0" w:color="auto"/>
+              <w:right w:val="single" w:sz="4" w:space="0" w:color="auto"/>
+            </w:tcBorders>
+          </w:tcPr>
+          <w:p>
+            <w:pPr>
+              <w:jc w:val="center"/>
+              <w:cnfStyle w:val="000000000000" w:firstRow="0" w:lastRow="0" w:firstColumn="0" w:lastColumn="0" w:oddVBand="0" w:evenVBand="0" w:oddHBand="0" w:evenHBand="0" w:firstRowFirstColumn="0" w:firstRowLastColumn="0" w:lastRowFirstColumn="0" w:lastRowLastColumn="0"/>
+              <w:rPr>
+                <w:sz w:val="24"/>
+                <w:szCs w:val="24"/>
+              </w:rPr>
+            </w:pPr>
+            <w:r>
+              <w:rPr>
+                <w:sz w:val="24"/>
+                <w:szCs w:val="24"/>
+              </w:rPr>
+              <w:t>98%</w:t>
+            </w:r>
+          </w:p>
+        </w:tc>
+        <w:tc>
+          <w:tcPr>
+            <w:tcW w:w="1590" w:type="dxa"/>
+            <w:tcBorders>
+              <w:top w:val="single" w:sz="4" w:space="0" w:color="auto"/>
+              <w:bottom w:val="single" w:sz="4" w:space="0" w:color="auto"/>
+              <w:right w:val="single" w:sz="4" w:space="0" w:color="auto"/>
+            </w:tcBorders>
+          </w:tcPr>
+          <w:p>
+            <w:pPr>
+              <w:jc w:val="center"/>
+              <w:cnfStyle w:val="000000000000" w:firstRow="0" w:lastRow="0" w:firstColumn="0" w:lastColumn="0" w:oddVBand="0" w:evenVBand="0" w:oddHBand="0" w:evenHBand="0" w:firstRowFirstColumn="0" w:firstRowLastColumn="0" w:lastRowFirstColumn="0" w:lastRowLastColumn="0"/>
+              <w:rPr>
+                <w:sz w:val="24"/>
+                <w:szCs w:val="24"/>
+              </w:rPr>
+            </w:pPr>
+            <w:r>
+              <w:rPr>
+                <w:sz w:val="24"/>
+                <w:szCs w:val="24"/>
+              </w:rPr>
+              <w:t>99%</w:t>
+            </w:r>
+          </w:p>
+        </w:tc>
+      </w:tr>
+    </w:tbl>
+    <w:p>
+      <w:pPr>
+        <w:rPr>
+          <w:sz w:val="24"/>
+          <w:szCs w:val="24"/>
+        </w:rPr>
+      </w:pPr>
+    </w:p>
+    <w:p>
+      <w:pPr>
+        <w:rPr>
+          <w:sz w:val="24"/>
+          <w:szCs w:val="24"/>
+        </w:rPr>
+      </w:pPr>
+    </w:p>
+    <w:p>
+      <w:pPr>
+        <w:rPr>
+          <w:sz w:val="24"/>
+          <w:szCs w:val="24"/>
+        </w:rPr>
+      </w:pPr>
+    </w:p>
+    <w:p>
+      <w:pPr>
+        <w:rPr>
+          <w:sz w:val="24"/>
+          <w:szCs w:val="24"/>
+        </w:rPr>
+      </w:pPr>
+    </w:p>
+    <w:p>
+      <w:pPr>
+        <w:rPr>
+          <w:sz w:val="24"/>
+          <w:szCs w:val="24"/>
+        </w:rPr>
+      </w:pPr>
+    </w:p>
+    <w:p>
+      <w:pPr>
+        <w:rPr>
+          <w:sz w:val="24"/>
+          <w:szCs w:val="24"/>
+        </w:rPr>
+      </w:pPr>
+    </w:p>
     <w:p>
       <w:pPr>
         <w:pStyle w:val="Heading1"/>
@@ -4293,7 +7584,6 @@
           <w:b/>
           <w:bCs/>
         </w:rPr>
-        <w:lastRenderedPageBreak/>
         <w:t xml:space="preserve">Evaluation &amp; </w:t>
       </w:r>
       <w:r>
@@ -4312,19 +7602,20 @@
       </w:r>
     </w:p>
     <w:p>
-      <w:pPr>
-        <w:rPr>
-          <w:noProof/>
-        </w:rPr>
-      </w:pPr>
-      <w:r>
-        <w:t xml:space="preserve">For the task, 6 models were created, trained on the data and evaluated on the accuracy of their predictions. </w:t>
-      </w:r>
-      <w:r>
-        <w:t xml:space="preserve">The results of these can be found above. </w:t>
-      </w:r>
-      <w:r>
-        <w:t xml:space="preserve">In regard to the medical domain, it was necessary to find a model that would be able to </w:t>
+      <w:r>
+        <w:t xml:space="preserve">Accuracy is a good overall identifier at how well a model classifies the data and reaches a positive and accurate result, </w:t>
+      </w:r>
+      <w:r>
+        <w:t>but the accuracy metric isn’t necessarily the most important aspect.</w:t>
+      </w:r>
+      <w:r>
+        <w:t xml:space="preserve"> </w:t>
+      </w:r>
+      <w:r>
+        <w:t xml:space="preserve">In </w:t>
+      </w:r>
+      <w:r>
+        <w:t xml:space="preserve">regard to the medical domain, it was necessary to find a model that would be able to </w:t>
       </w:r>
       <w:r>
         <w:t>predict</w:t>
@@ -4345,78 +7636,147 @@
         <w:t xml:space="preserve"> result</w:t>
       </w:r>
       <w:r>
-        <w:t xml:space="preserve">, as the idea of someone being found to be at risk when they are not, is better than someone going away </w:t>
-      </w:r>
-      <w:r>
-        <w:t>with the idea they are not at risk, when the reality is that they are.</w:t>
-      </w:r>
-      <w:r>
-        <w:rPr>
-          <w:noProof/>
+        <w:t>, this is due to treatment not being offered to a False Negative patient, which could lead to</w:t>
+      </w:r>
+      <w:r>
+        <w:t xml:space="preserve"> serious implications, and in some cases, the death of a patient.</w:t>
+      </w:r>
+    </w:p>
+    <w:p/>
+    <w:p>
+      <w:r>
+        <w:rPr>
+          <w:lang w:val="en-GB"/>
+        </w:rPr>
+        <w:t>A False Negative is also known as a Type I error, these are deemed to be dangerous, as this is the misclassification that causes a patient to be thought to be safe, when they may require treatment. A False Positive is known as a Type II error, because it is deemed to be not as dangerous as Type I, and further medical analysis can resolve this sort of error.</w:t>
+      </w:r>
+    </w:p>
+    <w:p>
+      <w:pPr>
+        <w:rPr>
+          <w:lang w:val="en-GB"/>
+        </w:rPr>
+      </w:pPr>
+    </w:p>
+    <w:p>
+      <w:pPr>
+        <w:rPr>
+          <w:lang w:val="en-GB"/>
+        </w:rPr>
+      </w:pPr>
+      <w:r>
+        <w:rPr>
+          <w:lang w:val="en-GB"/>
+        </w:rPr>
+        <w:t xml:space="preserve">The problem with only determining how well a model predicts through its accuracy metric is </w:t>
+      </w:r>
+      <w:r>
+        <w:rPr>
+          <w:lang w:val="en-GB"/>
+        </w:rPr>
+        <w:t>that the</w:t>
+      </w:r>
+      <w:r>
+        <w:rPr>
+          <w:lang w:val="en-GB"/>
+        </w:rPr>
+        <w:t xml:space="preserve"> accuracy doesn’t give </w:t>
+      </w:r>
+      <w:r>
+        <w:rPr>
+          <w:lang w:val="en-GB"/>
+        </w:rPr>
+        <w:t xml:space="preserve">you </w:t>
+      </w:r>
+      <w:r>
+        <w:rPr>
+          <w:lang w:val="en-GB"/>
+        </w:rPr>
+        <w:t xml:space="preserve">much </w:t>
+      </w:r>
+      <w:r>
+        <w:rPr>
+          <w:lang w:val="en-GB"/>
+        </w:rPr>
+        <w:t xml:space="preserve">to look at, </w:t>
+      </w:r>
+      <w:r>
+        <w:rPr>
+          <w:lang w:val="en-GB"/>
+        </w:rPr>
+        <w:t xml:space="preserve">other than how </w:t>
+      </w:r>
+      <w:r>
+        <w:rPr>
+          <w:lang w:val="en-GB"/>
+        </w:rPr>
+        <w:t>accurately</w:t>
+      </w:r>
+      <w:r>
+        <w:rPr>
+          <w:lang w:val="en-GB"/>
+        </w:rPr>
+        <w:t xml:space="preserve"> the model predicts</w:t>
+      </w:r>
+      <w:r>
+        <w:rPr>
+          <w:lang w:val="en-GB"/>
+        </w:rPr>
+        <w:t>.</w:t>
+      </w:r>
+      <w:r>
+        <w:rPr>
+          <w:lang w:val="en-GB"/>
         </w:rPr>
         <w:t xml:space="preserve"> </w:t>
       </w:r>
-    </w:p>
-    <w:p>
-      <w:pPr>
-        <w:rPr>
-          <w:lang w:val="en-GB"/>
-        </w:rPr>
-      </w:pPr>
-    </w:p>
-    <w:p>
-      <w:pPr>
-        <w:rPr>
-          <w:lang w:val="en-GB"/>
-        </w:rPr>
-      </w:pPr>
-      <w:r>
-        <w:rPr>
-          <w:lang w:val="en-GB"/>
-        </w:rPr>
-        <w:t xml:space="preserve">The problem with only determining how well a model predicts through its accuracy metric is </w:t>
-      </w:r>
-      <w:r>
-        <w:rPr>
-          <w:lang w:val="en-GB"/>
-        </w:rPr>
-        <w:t>that the</w:t>
-      </w:r>
-      <w:r>
-        <w:rPr>
-          <w:lang w:val="en-GB"/>
-        </w:rPr>
-        <w:t xml:space="preserve"> accuracy doesn’t give </w:t>
-      </w:r>
-      <w:r>
-        <w:rPr>
-          <w:lang w:val="en-GB"/>
-        </w:rPr>
-        <w:t xml:space="preserve">you </w:t>
-      </w:r>
-      <w:r>
-        <w:rPr>
-          <w:lang w:val="en-GB"/>
-        </w:rPr>
-        <w:t xml:space="preserve">much </w:t>
-      </w:r>
-      <w:r>
-        <w:rPr>
-          <w:lang w:val="en-GB"/>
-        </w:rPr>
-        <w:t xml:space="preserve">to look at, </w:t>
-      </w:r>
-      <w:r>
-        <w:rPr>
-          <w:lang w:val="en-GB"/>
-        </w:rPr>
-        <w:t>other than how well the model predicts</w:t>
-      </w:r>
-      <w:r>
-        <w:rPr>
-          <w:lang w:val="en-GB"/>
-        </w:rPr>
-        <w:t>.</w:t>
+      <w:r>
+        <w:rPr>
+          <w:lang w:val="en-GB"/>
+        </w:rPr>
+        <w:t xml:space="preserve">The problem is </w:t>
+      </w:r>
+      <w:r>
+        <w:rPr>
+          <w:lang w:val="en-GB"/>
+        </w:rPr>
+        <w:t xml:space="preserve">that </w:t>
+      </w:r>
+      <w:r>
+        <w:rPr>
+          <w:lang w:val="en-GB"/>
+        </w:rPr>
+        <w:t>this</w:t>
+      </w:r>
+      <w:r>
+        <w:rPr>
+          <w:lang w:val="en-GB"/>
+        </w:rPr>
+        <w:t xml:space="preserve"> doesn’t tell you where the model fails. </w:t>
+      </w:r>
+      <w:r>
+        <w:rPr>
+          <w:lang w:val="en-GB"/>
+        </w:rPr>
+        <w:t xml:space="preserve">It is more effective to generate and evaluate based on a </w:t>
+      </w:r>
+      <w:r>
+        <w:rPr>
+          <w:lang w:val="en-GB"/>
+        </w:rPr>
+        <w:t xml:space="preserve">classification report and </w:t>
+      </w:r>
+      <w:r>
+        <w:rPr>
+          <w:lang w:val="en-GB"/>
+        </w:rPr>
+        <w:t>confusion matrix</w:t>
+      </w:r>
+      <w:r>
+        <w:rPr>
+          <w:lang w:val="en-GB"/>
+        </w:rPr>
+        <w:t xml:space="preserve"> for each model</w:t>
       </w:r>
       <w:r>
         <w:rPr>
@@ -4428,85 +7788,275 @@
         <w:rPr>
           <w:lang w:val="en-GB"/>
         </w:rPr>
-        <w:t>The problem is this</w:t>
-      </w:r>
-      <w:r>
-        <w:rPr>
-          <w:lang w:val="en-GB"/>
-        </w:rPr>
-        <w:t xml:space="preserve"> doesn’t tell you where the model fails. To do that, </w:t>
-      </w:r>
-      <w:r>
-        <w:rPr>
-          <w:lang w:val="en-GB"/>
-        </w:rPr>
-        <w:t>I</w:t>
-      </w:r>
-      <w:r>
-        <w:rPr>
-          <w:lang w:val="en-GB"/>
-        </w:rPr>
-        <w:t xml:space="preserve"> look</w:t>
-      </w:r>
-      <w:r>
-        <w:rPr>
-          <w:lang w:val="en-GB"/>
-        </w:rPr>
+        <w:t xml:space="preserve">as </w:t>
+      </w:r>
+      <w:r>
+        <w:rPr>
+          <w:lang w:val="en-GB"/>
+        </w:rPr>
+        <w:t>these</w:t>
+      </w:r>
+      <w:r>
+        <w:rPr>
+          <w:lang w:val="en-GB"/>
+        </w:rPr>
+        <w:t xml:space="preserve"> </w:t>
+      </w:r>
+      <w:r>
+        <w:rPr>
+          <w:lang w:val="en-GB"/>
+        </w:rPr>
+        <w:t xml:space="preserve">give a good indication as to how </w:t>
+      </w:r>
+      <w:r>
+        <w:rPr>
+          <w:lang w:val="en-GB"/>
+        </w:rPr>
+        <w:t>well a model is doing predicting positive and negative outcomes.</w:t>
+      </w:r>
+    </w:p>
+    <w:p>
+      <w:pPr>
+        <w:rPr>
+          <w:lang w:val="en-GB"/>
+        </w:rPr>
+      </w:pPr>
+    </w:p>
+    <w:p>
+      <w:pPr>
+        <w:rPr>
+          <w:lang w:val="en-GB"/>
+        </w:rPr>
+      </w:pPr>
+      <w:r>
+        <w:rPr>
+          <w:lang w:val="en-GB"/>
+        </w:rPr>
+        <w:lastRenderedPageBreak/>
+        <w:t>The models trained for the purposes of this report</w:t>
+      </w:r>
+      <w:r>
+        <w:rPr>
+          <w:lang w:val="en-GB"/>
+        </w:rPr>
+        <w:t xml:space="preserve"> </w:t>
+      </w:r>
+      <w:r>
+        <w:rPr>
+          <w:lang w:val="en-GB"/>
+        </w:rPr>
+        <w:t xml:space="preserve">all produced a result </w:t>
+      </w:r>
+      <w:r>
+        <w:rPr>
+          <w:lang w:val="en-GB"/>
+        </w:rPr>
+        <w:t>quite quickly, most in the space of a few seconds</w:t>
+      </w:r>
+      <w:r>
+        <w:rPr>
+          <w:lang w:val="en-GB"/>
+        </w:rPr>
+        <w:t>. T</w:t>
+      </w:r>
+      <w:r>
+        <w:rPr>
+          <w:lang w:val="en-GB"/>
+        </w:rPr>
+        <w:t xml:space="preserve">he only model that took longer was the Neural Network, which took about a minute on powerful hardware to </w:t>
+      </w:r>
+      <w:r>
+        <w:rPr>
+          <w:lang w:val="en-GB"/>
+        </w:rPr>
+        <w:t>reach a result</w:t>
+      </w:r>
+      <w:r>
+        <w:rPr>
+          <w:lang w:val="en-GB"/>
+        </w:rPr>
+        <w:t xml:space="preserve">, slightly longer for </w:t>
+      </w:r>
+      <w:r>
+        <w:rPr>
+          <w:lang w:val="en-GB"/>
+        </w:rPr>
+        <w:t>its</w:t>
+      </w:r>
+      <w:r>
+        <w:rPr>
+          <w:lang w:val="en-GB"/>
+        </w:rPr>
+        <w:t xml:space="preserve"> cross-validation result</w:t>
+      </w:r>
+      <w:r>
+        <w:rPr>
+          <w:lang w:val="en-GB"/>
+        </w:rPr>
+        <w:t xml:space="preserve">. </w:t>
+      </w:r>
+      <w:r>
+        <w:rPr>
+          <w:lang w:val="en-GB"/>
+        </w:rPr>
+        <w:t>This model is quite big compared to the other models trained towards this solution, and probably wouldn’t be a good model to put on something such as a smart phone but might be reasonable on something like an Arduino</w:t>
+      </w:r>
+      <w:r>
+        <w:rPr>
+          <w:lang w:val="en-GB"/>
+        </w:rPr>
+        <w:t>, which is a pretty low energy device.</w:t>
+      </w:r>
+    </w:p>
+    <w:p>
+      <w:pPr>
+        <w:rPr>
+          <w:lang w:val="en-GB"/>
+        </w:rPr>
+      </w:pPr>
+    </w:p>
+    <w:p>
+      <w:r>
+        <w:t xml:space="preserve">Found in the results section above, it is possible to see in more depth where the models fall short in their classification. The most important metric for this project is Sensitivity, which is the metric concerning how well the model predicted successfully those who are at Risk. </w:t>
+      </w:r>
+    </w:p>
+    <w:p>
+      <w:r>
+        <w:t>The variety of models trained here all come up with similar accuracies in the range of 96-97%, which is where Sensitivity score starts to become a more important metric to separate these models.</w:t>
+      </w:r>
+    </w:p>
+    <w:p/>
+    <w:p>
+      <w:r>
+        <w:t xml:space="preserve">The Sensitivity score, or the Precision, is the metric that tells you how well a model can predict </w:t>
+      </w:r>
+      <w:r>
+        <w:t xml:space="preserve">the % of </w:t>
+      </w:r>
+      <w:r>
+        <w:t>at-risk</w:t>
+      </w:r>
+      <w:r>
+        <w:t xml:space="preserve"> people </w:t>
+      </w:r>
+      <w:r>
+        <w:t>correctly.</w:t>
+      </w:r>
+      <w:r>
+        <w:t xml:space="preserve"> </w:t>
+      </w:r>
+      <w:r>
+        <w:t>Most of the models have good Sensitivity scores</w:t>
+      </w:r>
+      <w:r>
+        <w:t xml:space="preserve">, whilst it is no surprise that the best performing model also has the best Precision scores too. </w:t>
+      </w:r>
+      <w:r>
+        <w:t>Where this metric is of more use, is where the models share the same accuracy</w:t>
+      </w:r>
+      <w:r>
+        <w:t xml:space="preserve">, </w:t>
+      </w:r>
+      <w:r>
+        <w:t xml:space="preserve">which is the case </w:t>
+      </w:r>
+      <w:r>
+        <w:t>regarding</w:t>
+      </w:r>
+      <w:r>
+        <w:t xml:space="preserve"> </w:t>
+      </w:r>
+      <w:r>
+        <w:t xml:space="preserve">some of </w:t>
+      </w:r>
+      <w:r>
+        <w:t xml:space="preserve">the other models. </w:t>
+      </w:r>
+    </w:p>
+    <w:p/>
+    <w:p>
+      <w:r>
+        <w:t>Each model used has its own style of algorithm and difference in execution. Another metric that was used to discover model results alongside its use to compare models with a similar accuracy is</w:t>
+      </w:r>
+      <w:r>
+        <w:t xml:space="preserve"> the</w:t>
+      </w:r>
+      <w:r>
+        <w:t xml:space="preserve"> Confusion Matrices. Using this metric alongside the classification report helps to understand in more depth how the models do towards the task.</w:t>
+      </w:r>
+    </w:p>
+    <w:p>
+      <w:pPr>
+        <w:rPr>
+          <w:b/>
+          <w:bCs/>
+          <w:i/>
+          <w:iCs/>
+        </w:rPr>
+      </w:pPr>
+    </w:p>
+    <w:p>
+      <w:r>
+        <w:t xml:space="preserve">Confusion Matrices </w:t>
+      </w:r>
+      <w:r>
+        <w:t>proved to be</w:t>
+      </w:r>
+      <w:r>
+        <w:t xml:space="preserve"> great when it came to </w:t>
+      </w:r>
+      <w:r>
+        <w:t xml:space="preserve">the </w:t>
+      </w:r>
+      <w:r>
+        <w:t>evaluat</w:t>
+      </w:r>
+      <w:r>
+        <w:t>ion of</w:t>
+      </w:r>
+      <w:r>
+        <w:t xml:space="preserve"> the models. Before hyper-parameters were really tested in more depth</w:t>
+      </w:r>
+      <w:r>
+        <w:t xml:space="preserve">, Decision Tree </w:t>
+      </w:r>
+      <w:r>
+        <w:t>not</w:t>
+      </w:r>
+      <w:r>
+        <w:t xml:space="preserve"> </w:t>
+      </w:r>
+      <w:r>
+        <w:t>only match</w:t>
+      </w:r>
+      <w:r>
         <w:t>ed</w:t>
       </w:r>
       <w:r>
-        <w:rPr>
-          <w:lang w:val="en-GB"/>
-        </w:rPr>
-        <w:t xml:space="preserve"> at the </w:t>
-      </w:r>
-      <w:r>
-        <w:rPr>
-          <w:lang w:val="en-GB"/>
-        </w:rPr>
-        <w:t xml:space="preserve">classification report and </w:t>
-      </w:r>
-      <w:r>
-        <w:rPr>
-          <w:lang w:val="en-GB"/>
-        </w:rPr>
-        <w:t>confusion matrix</w:t>
-      </w:r>
-      <w:r>
-        <w:rPr>
-          <w:lang w:val="en-GB"/>
-        </w:rPr>
-        <w:t xml:space="preserve"> for each model after it had been trained</w:t>
-      </w:r>
-      <w:r>
-        <w:rPr>
-          <w:lang w:val="en-GB"/>
-        </w:rPr>
-        <w:t xml:space="preserve">, </w:t>
-      </w:r>
-      <w:r>
-        <w:rPr>
-          <w:lang w:val="en-GB"/>
-        </w:rPr>
-        <w:t xml:space="preserve">as </w:t>
-      </w:r>
-      <w:r>
-        <w:rPr>
-          <w:lang w:val="en-GB"/>
-        </w:rPr>
-        <w:t xml:space="preserve">each </w:t>
-      </w:r>
-      <w:r>
-        <w:rPr>
-          <w:lang w:val="en-GB"/>
-        </w:rPr>
-        <w:t xml:space="preserve">gives a good indication as to how </w:t>
-      </w:r>
-      <w:r>
-        <w:rPr>
-          <w:lang w:val="en-GB"/>
-        </w:rPr>
-        <w:t>well a model is doing predicting positive and negative outcomes.</w:t>
+        <w:t xml:space="preserve"> the accuracy of the Neural Network model, it also </w:t>
+      </w:r>
+      <w:r>
+        <w:t>fared well when compared to the</w:t>
+      </w:r>
+      <w:r>
+        <w:t xml:space="preserve"> Precision and Recall scores as well. This shows the importance of how much the parameters can be explored for the Neural Network, in that without these being explored in the depth that they have been, then the choice of model would have been a close choice and </w:t>
+      </w:r>
+      <w:r>
+        <w:t>ma</w:t>
+      </w:r>
+      <w:r>
+        <w:t>y have led to multiple models being deployed</w:t>
+      </w:r>
+      <w:r>
+        <w:t xml:space="preserve">, or at </w:t>
+      </w:r>
+      <w:r>
+        <w:t xml:space="preserve">least being </w:t>
+      </w:r>
+      <w:bookmarkStart w:id="10" w:name="_GoBack"/>
+      <w:bookmarkEnd w:id="10"/>
+      <w:r>
+        <w:t>in contention.</w:t>
       </w:r>
     </w:p>
     <w:p>
@@ -4526,48 +8076,328 @@
           <w:color w:val="auto"/>
           <w:lang w:val="en-GB"/>
         </w:rPr>
-        <w:t>Classification Report</w:t>
-      </w:r>
-    </w:p>
-    <w:p>
-      <w:r>
-        <w:t xml:space="preserve">This report is an essential way to </w:t>
-      </w:r>
-      <w:r>
-        <w:t xml:space="preserve">measure the quality of predictions </w:t>
-      </w:r>
-      <w:r>
-        <w:t xml:space="preserve">of a classification algorithm. </w:t>
-      </w:r>
-      <w:r>
-        <w:t xml:space="preserve">The report itself shows </w:t>
-      </w:r>
-      <w:r>
-        <w:t>the main classification metrics of Precision, Recall and F1 score, which are worked out through calculations found through use of Tr</w:t>
-      </w:r>
-      <w:r>
-        <w:t>ue and False Positives, and True and False Negatives.</w:t>
-      </w:r>
-    </w:p>
-    <w:p/>
-    <w:p>
-      <w:r>
-        <w:t xml:space="preserve">These metrics </w:t>
-      </w:r>
-      <w:r>
-        <w:t xml:space="preserve">give you </w:t>
-      </w:r>
-      <w:r>
-        <w:t>a percentile</w:t>
-      </w:r>
-      <w:r>
+        <w:t>Deciding which Model was best</w:t>
+      </w:r>
+    </w:p>
+    <w:p>
+      <w:pPr>
+        <w:rPr>
+          <w:lang w:val="en-GB"/>
+        </w:rPr>
+      </w:pPr>
+      <w:r>
+        <w:rPr>
+          <w:lang w:val="en-GB"/>
+        </w:rPr>
+        <w:t xml:space="preserve">To determine the best model, I took into consideration the accuracy score of each model, how well each model did in terms of Cross Validation, </w:t>
+      </w:r>
+      <w:r>
+        <w:rPr>
+          <w:lang w:val="en-GB"/>
+        </w:rPr>
+        <w:t>the sensitivity score</w:t>
+      </w:r>
+      <w:r>
+        <w:rPr>
+          <w:lang w:val="en-GB"/>
+        </w:rPr>
+        <w:t xml:space="preserve"> and the Confusion Matrix of each model. </w:t>
+      </w:r>
+      <w:r>
+        <w:rPr>
+          <w:lang w:val="en-GB"/>
+        </w:rPr>
+        <w:t xml:space="preserve">The only model I considered bad for the task, was Naïve Bayes, which was solely because </w:t>
+      </w:r>
+      <w:r>
+        <w:rPr>
+          <w:lang w:val="en-GB"/>
+        </w:rPr>
+        <w:t xml:space="preserve">of its accuracy and its weakness in classification of </w:t>
+      </w:r>
+      <w:r>
+        <w:rPr>
+          <w:lang w:val="en-GB"/>
+        </w:rPr>
+        <w:t xml:space="preserve">the </w:t>
+      </w:r>
+      <w:r>
+        <w:rPr>
+          <w:lang w:val="en-GB"/>
+        </w:rPr>
+        <w:t>Type I error, which could be a disaster if the model was being used in a live setting later down the line.</w:t>
+      </w:r>
+    </w:p>
+    <w:p>
+      <w:pPr>
+        <w:rPr>
+          <w:lang w:val="en-GB"/>
+        </w:rPr>
+      </w:pPr>
+    </w:p>
+    <w:p>
+      <w:pPr>
+        <w:rPr>
+          <w:lang w:val="en-GB"/>
+        </w:rPr>
+      </w:pPr>
+      <w:r>
+        <w:rPr>
+          <w:lang w:val="en-GB"/>
+        </w:rPr>
+        <w:t>Looking at the results, it is</w:t>
+      </w:r>
+      <w:r>
+        <w:rPr>
+          <w:lang w:val="en-GB"/>
+        </w:rPr>
+        <w:t xml:space="preserve"> clear which model is better if the entire aim is Type I error classification. What can </w:t>
+      </w:r>
+      <w:r>
+        <w:rPr>
+          <w:lang w:val="en-GB"/>
+        </w:rPr>
+        <w:t xml:space="preserve">be </w:t>
+      </w:r>
+      <w:r>
+        <w:rPr>
+          <w:lang w:val="en-GB"/>
+        </w:rPr>
+        <w:t>see</w:t>
+      </w:r>
+      <w:r>
+        <w:rPr>
+          <w:lang w:val="en-GB"/>
+        </w:rPr>
+        <w:t>n</w:t>
+      </w:r>
+      <w:r>
+        <w:rPr>
+          <w:lang w:val="en-GB"/>
+        </w:rPr>
+        <w:t xml:space="preserve"> from looking at all 6 confusion matrices, there are 2 models </w:t>
+      </w:r>
+      <w:r>
+        <w:rPr>
+          <w:lang w:val="en-GB"/>
+        </w:rPr>
+        <w:t>that do</w:t>
+      </w:r>
+      <w:r>
+        <w:rPr>
+          <w:lang w:val="en-GB"/>
+        </w:rPr>
+        <w:t xml:space="preserve"> incredibly well</w:t>
+      </w:r>
+      <w:r>
+        <w:rPr>
+          <w:lang w:val="en-GB"/>
+        </w:rPr>
+        <w:t xml:space="preserve"> in this respect. </w:t>
+      </w:r>
+      <w:r>
+        <w:rPr>
+          <w:lang w:val="en-GB"/>
+        </w:rPr>
         <w:t xml:space="preserve"> </w:t>
       </w:r>
       <w:r>
-        <w:t>valuation of the numbers that can be found within a confusion matrix.</w:t>
-      </w:r>
-      <w:r>
-        <w:t xml:space="preserve"> I used a classification report for each model, as to get a more visual idea of how well each model was doing, as I felt that just using a confusion matrix wasn’t the best way to consider a model better than another when number in the matrix were close.</w:t>
+        <w:rPr>
+          <w:lang w:val="en-GB"/>
+        </w:rPr>
+        <w:t>When taking into considerations model accuracies, the models are very closely matched, there are mostly accuracies at the range 96% and up</w:t>
+      </w:r>
+      <w:r>
+        <w:rPr>
+          <w:lang w:val="en-GB"/>
+        </w:rPr>
+        <w:t xml:space="preserve">. </w:t>
+      </w:r>
+    </w:p>
+    <w:p>
+      <w:pPr>
+        <w:rPr>
+          <w:lang w:val="en-GB"/>
+        </w:rPr>
+      </w:pPr>
+      <w:r>
+        <w:rPr>
+          <w:lang w:val="en-GB"/>
+        </w:rPr>
+        <w:lastRenderedPageBreak/>
+        <w:t xml:space="preserve">Calling any of the models with these accuracies </w:t>
+      </w:r>
+      <w:r>
+        <w:rPr>
+          <w:lang w:val="en-GB"/>
+        </w:rPr>
+        <w:t xml:space="preserve">bad is a mistake. </w:t>
+      </w:r>
+      <w:r>
+        <w:rPr>
+          <w:lang w:val="en-GB"/>
+        </w:rPr>
+        <w:t xml:space="preserve">The downside is that only one model can really be implemented later, so there </w:t>
+      </w:r>
+      <w:r>
+        <w:rPr>
+          <w:lang w:val="en-GB"/>
+        </w:rPr>
+        <w:t>must</w:t>
+      </w:r>
+      <w:r>
+        <w:rPr>
+          <w:lang w:val="en-GB"/>
+        </w:rPr>
+        <w:t xml:space="preserve"> be a choice</w:t>
+      </w:r>
+      <w:r>
+        <w:rPr>
+          <w:lang w:val="en-GB"/>
+        </w:rPr>
+        <w:t xml:space="preserve">, which is </w:t>
+      </w:r>
+      <w:r>
+        <w:rPr>
+          <w:lang w:val="en-GB"/>
+        </w:rPr>
+        <w:t>why the</w:t>
+      </w:r>
+      <w:r>
+        <w:rPr>
+          <w:lang w:val="en-GB"/>
+        </w:rPr>
+        <w:t xml:space="preserve"> Neural </w:t>
+      </w:r>
+      <w:r>
+        <w:rPr>
+          <w:lang w:val="en-GB"/>
+        </w:rPr>
+        <w:t>Network is considered the best for this domain</w:t>
+      </w:r>
+      <w:r>
+        <w:rPr>
+          <w:lang w:val="en-GB"/>
+        </w:rPr>
+        <w:t>.</w:t>
+      </w:r>
+    </w:p>
+    <w:p>
+      <w:pPr>
+        <w:rPr>
+          <w:lang w:val="en-GB"/>
+        </w:rPr>
+      </w:pPr>
+    </w:p>
+    <w:p>
+      <w:pPr>
+        <w:rPr>
+          <w:lang w:val="en-GB"/>
+        </w:rPr>
+      </w:pPr>
+      <w:r>
+        <w:rPr>
+          <w:lang w:val="en-GB"/>
+        </w:rPr>
+        <w:t>The Neural Network achieves an accuracy of rounded 98%</w:t>
+      </w:r>
+      <w:r>
+        <w:rPr>
+          <w:lang w:val="en-GB"/>
+        </w:rPr>
+        <w:t xml:space="preserve"> (99% Cross-Validation), </w:t>
+      </w:r>
+      <w:r>
+        <w:rPr>
+          <w:lang w:val="en-GB"/>
+        </w:rPr>
+        <w:t>with a 97% precision accuracy towards a Risk classification, and only gets the Type I error wrong in 3 of the 450 cases presented in the test dataset</w:t>
+      </w:r>
+      <w:r>
+        <w:rPr>
+          <w:lang w:val="en-GB"/>
+        </w:rPr>
+        <w:t>.</w:t>
+      </w:r>
+      <w:r>
+        <w:rPr>
+          <w:lang w:val="en-GB"/>
+        </w:rPr>
+        <w:t xml:space="preserve"> </w:t>
+      </w:r>
+      <w:r>
+        <w:rPr>
+          <w:lang w:val="en-GB"/>
+        </w:rPr>
+        <w:t xml:space="preserve">The final decision for this comes down to not only the scores presented, but also the flexibility of hyper-parameter tuning that is possible </w:t>
+      </w:r>
+      <w:r>
+        <w:rPr>
+          <w:lang w:val="en-GB"/>
+        </w:rPr>
+        <w:t>with a Neural Network.</w:t>
+      </w:r>
+    </w:p>
+    <w:p>
+      <w:pPr>
+        <w:rPr>
+          <w:lang w:val="en-GB"/>
+        </w:rPr>
+      </w:pPr>
+    </w:p>
+    <w:p>
+      <w:pPr>
+        <w:rPr>
+          <w:lang w:val="en-GB"/>
+        </w:rPr>
+      </w:pPr>
+      <w:r>
+        <w:rPr>
+          <w:lang w:val="en-GB"/>
+        </w:rPr>
+        <w:t xml:space="preserve">But calling the Neural Network the best model straight up is not the whole story. </w:t>
+      </w:r>
+      <w:r>
+        <w:rPr>
+          <w:lang w:val="en-GB"/>
+        </w:rPr>
+        <w:t xml:space="preserve">The beauty of the model comes from how well you can adjust the hyper parameters of the model. </w:t>
+      </w:r>
+      <w:r>
+        <w:rPr>
+          <w:lang w:val="en-GB"/>
+        </w:rPr>
+        <w:t xml:space="preserve">I run through a few </w:t>
+      </w:r>
+      <w:r>
+        <w:rPr>
+          <w:lang w:val="en-GB"/>
+        </w:rPr>
+        <w:t>different</w:t>
+      </w:r>
+      <w:r>
+        <w:rPr>
+          <w:lang w:val="en-GB"/>
+        </w:rPr>
+        <w:t xml:space="preserve"> hyper parameters to see how adjustments in this area adjust the overall </w:t>
+      </w:r>
+      <w:r>
+        <w:rPr>
+          <w:lang w:val="en-GB"/>
+        </w:rPr>
+        <w:t xml:space="preserve">performance and final metrics of the model. </w:t>
+      </w:r>
+      <w:r>
+        <w:rPr>
+          <w:lang w:val="en-GB"/>
+        </w:rPr>
+        <w:t>All</w:t>
+      </w:r>
+      <w:r>
+        <w:rPr>
+          <w:lang w:val="en-GB"/>
+        </w:rPr>
+        <w:t xml:space="preserve"> these hyper parameter adjustments can be seen in the code, alongside any of the other models that had their parameters tuned where possible.</w:t>
       </w:r>
     </w:p>
     <w:p>
@@ -4587,466 +8417,108 @@
           <w:color w:val="auto"/>
           <w:lang w:val="en-GB"/>
         </w:rPr>
-        <w:t>Confusion Matrix</w:t>
-      </w:r>
-    </w:p>
-    <w:p>
-      <w:r>
-        <w:t xml:space="preserve">Each model used has its own style of algorithm and difference in execution, but they all present results that are worth evaluation. The main evaluation metric I used to distinguish which model was best for the task, was through a confusion matrix. </w:t>
-      </w:r>
-    </w:p>
-    <w:p/>
-    <w:p>
-      <w:pPr>
-        <w:rPr>
-          <w:lang w:val="en-GB"/>
-        </w:rPr>
-      </w:pPr>
-      <w:r>
-        <w:t xml:space="preserve">A Confusion matrix acts </w:t>
-      </w:r>
-      <w:r>
-        <w:t xml:space="preserve">as </w:t>
-      </w:r>
-      <w:r>
-        <w:t xml:space="preserve">a visual representation </w:t>
-      </w:r>
-      <w:r>
-        <w:t xml:space="preserve">in way of a </w:t>
-      </w:r>
-      <w:r>
-        <w:t>matrix</w:t>
-      </w:r>
-      <w:r>
-        <w:t xml:space="preserve">, that shows the results of a binary </w:t>
-      </w:r>
-      <w:r>
-        <w:t>test in an easy to understand way.</w:t>
-      </w:r>
-      <w:r>
-        <w:t xml:space="preserve"> The reason this type of evaluation was selected over all others, was its visual nature. It is easy to see where each model is getting the accuracy presented through the accuracy metric. </w:t>
-      </w:r>
-      <w:r>
-        <w:t xml:space="preserve">The results of a CM can also be seen in a percentile format if the </w:t>
-      </w:r>
-      <w:r>
-        <w:rPr>
-          <w:lang w:val="en-GB"/>
-        </w:rPr>
-        <w:t>results are normalised.</w:t>
-      </w:r>
-      <w:r>
-        <w:rPr>
-          <w:lang w:val="en-GB"/>
-        </w:rPr>
-        <w:t xml:space="preserve"> The</w:t>
-      </w:r>
-      <w:r>
-        <w:t xml:space="preserve"> notebook and appendix section </w:t>
-      </w:r>
-      <w:r>
-        <w:t>B</w:t>
-      </w:r>
-      <w:r>
-        <w:t xml:space="preserve"> contain </w:t>
-      </w:r>
-      <w:r>
-        <w:rPr>
-          <w:lang w:val="en-GB"/>
-        </w:rPr>
-        <w:t>normalised confusion matrices</w:t>
-      </w:r>
-      <w:r>
-        <w:rPr>
-          <w:lang w:val="en-GB"/>
-        </w:rPr>
-        <w:t xml:space="preserve"> for each trained model.</w:t>
-      </w:r>
-    </w:p>
-    <w:p>
-      <w:pPr>
-        <w:rPr>
-          <w:lang w:val="en-GB"/>
-        </w:rPr>
-      </w:pPr>
-    </w:p>
-    <w:p>
-      <w:pPr>
-        <w:rPr>
-          <w:lang w:val="en-GB"/>
-        </w:rPr>
-      </w:pPr>
-      <w:r>
-        <w:rPr>
-          <w:lang w:val="en-GB"/>
-        </w:rPr>
-        <w:t xml:space="preserve">The most important metrics of the Confusion Matrix for the medical domain is False Positive </w:t>
-      </w:r>
-      <w:r>
-        <w:rPr>
-          <w:lang w:val="en-GB"/>
-        </w:rPr>
-        <w:t>and, in this task,</w:t>
-      </w:r>
-      <w:r>
-        <w:rPr>
-          <w:lang w:val="en-GB"/>
-        </w:rPr>
-        <w:t xml:space="preserve"> False Negative. </w:t>
-      </w:r>
-      <w:r>
-        <w:rPr>
-          <w:lang w:val="en-GB"/>
-        </w:rPr>
-        <w:t xml:space="preserve">A False </w:t>
-      </w:r>
-      <w:r>
-        <w:rPr>
-          <w:lang w:val="en-GB"/>
-        </w:rPr>
-        <w:t>Negative</w:t>
-      </w:r>
-      <w:r>
-        <w:rPr>
-          <w:lang w:val="en-GB"/>
-        </w:rPr>
-        <w:t xml:space="preserve"> is also known as a </w:t>
-      </w:r>
-      <w:r>
-        <w:rPr>
-          <w:lang w:val="en-GB"/>
-        </w:rPr>
-        <w:t xml:space="preserve">Type I error, these are deemed to be </w:t>
-      </w:r>
-      <w:r>
-        <w:rPr>
-          <w:lang w:val="en-GB"/>
-        </w:rPr>
-        <w:t>dangerous, as this is the misclassification that causes a patient to be thought to be safe, when they may require treatment. A False Positive is known as a Type II error, because it is deemed to be not as dangerous as Type I, and further medical analysis can resolve this sort of error.</w:t>
-      </w:r>
-    </w:p>
-    <w:p>
-      <w:pPr>
-        <w:pStyle w:val="Heading4"/>
+        <w:t>Discussing the Methodology</w:t>
+      </w:r>
+      <w:r>
         <w:rPr>
           <w:b/>
           <w:bCs/>
           <w:color w:val="auto"/>
           <w:lang w:val="en-GB"/>
         </w:rPr>
-      </w:pPr>
-      <w:r>
-        <w:rPr>
-          <w:b/>
-          <w:bCs/>
-          <w:color w:val="auto"/>
-          <w:lang w:val="en-GB"/>
-        </w:rPr>
-        <w:lastRenderedPageBreak/>
-        <w:t>Deciding which Model was best</w:t>
-      </w:r>
-    </w:p>
-    <w:p>
-      <w:pPr>
-        <w:rPr>
-          <w:lang w:val="en-GB"/>
-        </w:rPr>
-      </w:pPr>
-      <w:r>
-        <w:rPr>
-          <w:lang w:val="en-GB"/>
-        </w:rPr>
-        <w:t xml:space="preserve">To determine the best model, I took into consideration the accuracy score of each model, how well each model did in terms of Cross Validation, </w:t>
-      </w:r>
-      <w:r>
-        <w:rPr>
-          <w:lang w:val="en-GB"/>
-        </w:rPr>
-        <w:t xml:space="preserve">the mean squared error of each model and the Confusion Matrix of each model. </w:t>
-      </w:r>
-      <w:r>
-        <w:rPr>
-          <w:lang w:val="en-GB"/>
-        </w:rPr>
-        <w:t xml:space="preserve">The only model I considered bad for the task, was Naïve Bayes, which was solely because </w:t>
-      </w:r>
-      <w:r>
-        <w:rPr>
-          <w:lang w:val="en-GB"/>
-        </w:rPr>
-        <w:t xml:space="preserve">of its accuracy and its weakness in classification of </w:t>
-      </w:r>
-      <w:r>
-        <w:rPr>
-          <w:lang w:val="en-GB"/>
-        </w:rPr>
-        <w:t xml:space="preserve">the </w:t>
-      </w:r>
-      <w:r>
-        <w:rPr>
-          <w:lang w:val="en-GB"/>
-        </w:rPr>
-        <w:t>Type I error, which could be a disaster if the model was being used in a live setting later down the line.</w:t>
-      </w:r>
-    </w:p>
-    <w:p>
-      <w:pPr>
-        <w:rPr>
-          <w:lang w:val="en-GB"/>
-        </w:rPr>
-      </w:pPr>
-    </w:p>
-    <w:p>
-      <w:pPr>
-        <w:rPr>
-          <w:lang w:val="en-GB"/>
-        </w:rPr>
-      </w:pPr>
-      <w:r>
-        <w:rPr>
-          <w:lang w:val="en-GB"/>
-        </w:rPr>
-        <w:t>Looking at the results, it is</w:t>
-      </w:r>
-      <w:r>
-        <w:rPr>
-          <w:lang w:val="en-GB"/>
-        </w:rPr>
-        <w:t xml:space="preserve"> not entirely clear which model is better if the entire aim is Type I error classification. What can </w:t>
-      </w:r>
-      <w:r>
-        <w:rPr>
-          <w:lang w:val="en-GB"/>
-        </w:rPr>
-        <w:t xml:space="preserve">be </w:t>
-      </w:r>
-      <w:r>
-        <w:rPr>
-          <w:lang w:val="en-GB"/>
-        </w:rPr>
-        <w:t>see</w:t>
-      </w:r>
-      <w:r>
-        <w:rPr>
-          <w:lang w:val="en-GB"/>
-        </w:rPr>
-        <w:t>n</w:t>
-      </w:r>
-      <w:r>
-        <w:rPr>
-          <w:lang w:val="en-GB"/>
-        </w:rPr>
-        <w:t xml:space="preserve"> from looking at all 6 confusion matrices, there are 2 models are </w:t>
-      </w:r>
-      <w:r>
-        <w:rPr>
-          <w:lang w:val="en-GB"/>
-        </w:rPr>
-        <w:t>so</w:t>
-      </w:r>
-      <w:r>
-        <w:rPr>
-          <w:lang w:val="en-GB"/>
-        </w:rPr>
-        <w:t xml:space="preserve"> incredibly well</w:t>
-      </w:r>
-      <w:r>
-        <w:rPr>
-          <w:lang w:val="en-GB"/>
-        </w:rPr>
-        <w:t xml:space="preserve"> in this respect. </w:t>
-      </w:r>
-    </w:p>
-    <w:p>
-      <w:pPr>
-        <w:rPr>
-          <w:lang w:val="en-GB"/>
-        </w:rPr>
-      </w:pPr>
-    </w:p>
-    <w:p>
-      <w:pPr>
-        <w:rPr>
-          <w:lang w:val="en-GB"/>
-        </w:rPr>
-      </w:pPr>
-      <w:r>
-        <w:rPr>
-          <w:lang w:val="en-GB"/>
-        </w:rPr>
-        <w:t>When taking into considerations model accuracies, the models are very closely matched, there are mostly accuracies at the range 96% and up</w:t>
-      </w:r>
-      <w:r>
-        <w:rPr>
-          <w:lang w:val="en-GB"/>
-        </w:rPr>
-        <w:t xml:space="preserve">. Calling any of the models with these accuracies </w:t>
-      </w:r>
-      <w:r>
-        <w:rPr>
-          <w:lang w:val="en-GB"/>
-        </w:rPr>
-        <w:t xml:space="preserve">bad is a mistake. </w:t>
-      </w:r>
-      <w:r>
-        <w:rPr>
-          <w:lang w:val="en-GB"/>
-        </w:rPr>
-        <w:t xml:space="preserve">The downside is that only one model can really be implemented later, so there </w:t>
-      </w:r>
-      <w:r>
-        <w:rPr>
-          <w:lang w:val="en-GB"/>
-        </w:rPr>
-        <w:t>must</w:t>
-      </w:r>
-      <w:r>
-        <w:rPr>
-          <w:lang w:val="en-GB"/>
-        </w:rPr>
-        <w:t xml:space="preserve"> be a choice</w:t>
-      </w:r>
-      <w:r>
-        <w:rPr>
-          <w:lang w:val="en-GB"/>
-        </w:rPr>
-        <w:t>, which is why Decision Tree and Neural Network are considered the top 2.</w:t>
-      </w:r>
-    </w:p>
-    <w:p>
-      <w:pPr>
-        <w:rPr>
-          <w:lang w:val="en-GB"/>
-        </w:rPr>
-      </w:pPr>
-    </w:p>
-    <w:p>
-      <w:r>
-        <w:t>Decision Tree and Neural Network both do very well</w:t>
-      </w:r>
-      <w:r>
-        <w:t>, scoring 5 in terms of incorrect Risk classification, which is a great result. The thing that makes Neural Network the best model for this task, however, is how well each of these models classifies Type II error.</w:t>
+        <w:t>, what could be better</w:t>
+      </w:r>
+    </w:p>
+    <w:p>
+      <w:r>
+        <w:t xml:space="preserve">The CRISP-DM methodology </w:t>
+      </w:r>
+      <w:r>
+        <w:t>is</w:t>
+      </w:r>
+      <w:r>
+        <w:t xml:space="preserve"> flexible and makes the task of preprocessing, cleaning and ev</w:t>
+      </w:r>
+      <w:r>
+        <w:t>aluating this data easy and straightforward. It is easy to see where you are, what you should d</w:t>
+      </w:r>
+      <w:r>
+        <w:t>o</w:t>
+      </w:r>
+      <w:r>
+        <w:t xml:space="preserve"> next, and if you need to go backwards, the path to do so is clear and easy to follow.</w:t>
       </w:r>
     </w:p>
     <w:p/>
     <w:p>
       <w:r>
-        <w:t xml:space="preserve">What can be seen from the results for this, is that Neural Network scores </w:t>
-      </w:r>
-      <w:r>
-        <w:t xml:space="preserve">3, whilst Decision Tree scores 9. </w:t>
-      </w:r>
-      <w:r>
-        <w:t xml:space="preserve">It was determined that Type I error is the biggest thing to consider when choosing a correct model, but due to both models doing very well here, Type II error </w:t>
-      </w:r>
-      <w:r>
-        <w:t>must</w:t>
-      </w:r>
-      <w:r>
-        <w:t xml:space="preserve"> be considered too. </w:t>
-      </w:r>
-    </w:p>
-    <w:p>
-      <w:pPr>
-        <w:pStyle w:val="Heading4"/>
-        <w:rPr>
-          <w:b/>
-          <w:bCs/>
-          <w:color w:val="auto"/>
-          <w:lang w:val="en-GB"/>
-        </w:rPr>
-      </w:pPr>
-      <w:r>
-        <w:rPr>
-          <w:b/>
-          <w:bCs/>
-          <w:color w:val="auto"/>
-          <w:lang w:val="en-GB"/>
-        </w:rPr>
-        <w:t>Discussing the Methodology</w:t>
-      </w:r>
-      <w:r>
-        <w:rPr>
-          <w:b/>
-          <w:bCs/>
-          <w:color w:val="auto"/>
-          <w:lang w:val="en-GB"/>
-        </w:rPr>
-        <w:t>, what could be better</w:t>
-      </w:r>
-    </w:p>
-    <w:p>
-      <w:r>
-        <w:t xml:space="preserve">The CRISP-DM methodology </w:t>
-      </w:r>
-      <w:r>
-        <w:t>is</w:t>
-      </w:r>
-      <w:r>
-        <w:t xml:space="preserve"> flexible and makes the task of preprocessing, cleaning and ev</w:t>
-      </w:r>
-      <w:r>
-        <w:t>aluating this data easy and straightforward. It is easy to see where you are, what you should d</w:t>
-      </w:r>
-      <w:r>
-        <w:t>o</w:t>
-      </w:r>
-      <w:r>
-        <w:t xml:space="preserve"> next, and if you need to go backwards, the path to do so is clear and easy to follow.</w:t>
+        <w:t xml:space="preserve">However, it is not without its downfalls. </w:t>
+      </w:r>
+      <w:r>
+        <w:t xml:space="preserve">One of the things that CRISP-DM suffers </w:t>
+      </w:r>
+      <w:r>
+        <w:t>from</w:t>
+      </w:r>
+      <w:r>
+        <w:t xml:space="preserve"> is a lack of clarify. Defined by the model diagram itself</w:t>
+      </w:r>
+      <w:r>
+        <w:t>. We</w:t>
+      </w:r>
+      <w:r>
+        <w:t xml:space="preserve"> assume that we can revisit the business understanding phase after </w:t>
+      </w:r>
+      <w:r>
+        <w:t>evaluation</w:t>
+      </w:r>
+      <w:r>
+        <w:t>, but is this really the case</w:t>
+      </w:r>
+      <w:r>
+        <w:t>?</w:t>
+      </w:r>
+      <w:r>
+        <w:t xml:space="preserve"> The model lacks clarity</w:t>
+      </w:r>
+      <w:r>
+        <w:t xml:space="preserve">. What </w:t>
+      </w:r>
+      <w:r>
+        <w:t xml:space="preserve">this </w:t>
+      </w:r>
+      <w:r>
+        <w:t>mean</w:t>
+      </w:r>
+      <w:r>
+        <w:t>s</w:t>
+      </w:r>
+      <w:r>
+        <w:t xml:space="preserve"> is that</w:t>
+      </w:r>
+      <w:r>
+        <w:t xml:space="preserve"> once you understand the business objective, you won’t really revisit it</w:t>
+      </w:r>
+      <w:r>
+        <w:t>. Analysing and working on data is way more interesting, and most people using the methodology, will not revisit business understanding.</w:t>
       </w:r>
     </w:p>
     <w:p/>
     <w:p>
       <w:r>
-        <w:t xml:space="preserve">However, it is not without its downfalls. </w:t>
-      </w:r>
-      <w:r>
-        <w:t xml:space="preserve">One of the things that CRISP-DM suffers </w:t>
-      </w:r>
-      <w:r>
-        <w:t>from</w:t>
-      </w:r>
-      <w:r>
-        <w:t xml:space="preserve"> is a lack of clarify. Defined by the model diagram itself</w:t>
-      </w:r>
-      <w:r>
-        <w:t>. We</w:t>
-      </w:r>
-      <w:r>
-        <w:t xml:space="preserve"> assume that we can revisit the business understanding phase after </w:t>
-      </w:r>
-      <w:r>
-        <w:t>evaluation</w:t>
-      </w:r>
-      <w:r>
-        <w:t>, but is this really the case</w:t>
-      </w:r>
-      <w:r>
-        <w:t>?</w:t>
-      </w:r>
-      <w:r>
-        <w:t xml:space="preserve"> The model lacks clarity</w:t>
-      </w:r>
-      <w:r>
-        <w:t>. What I mean is that</w:t>
-      </w:r>
-      <w:r>
-        <w:t xml:space="preserve"> once you understand the business objective, you won’t really revisit it</w:t>
-      </w:r>
-      <w:r>
-        <w:t>. Analysing and working on data is way more interesting, and most people using the methodology, will not revisit business understanding.</w:t>
-      </w:r>
-    </w:p>
-    <w:p/>
-    <w:p>
-      <w:r>
         <w:t xml:space="preserve">The biggest issue however with CRISP-DM, is </w:t>
       </w:r>
       <w:r>
         <w:t xml:space="preserve">that is not updated to deal with the most common issue in the world today, Big Data. </w:t>
       </w:r>
       <w:r>
-        <w:t xml:space="preserve">Whilst CRISP-dm maintains the highest popularity amongst the methodologies at 43% </w:t>
+        <w:t>Whilst CRISP-</w:t>
+      </w:r>
+      <w:r>
+        <w:t>DM</w:t>
+      </w:r>
+      <w:r>
+        <w:t xml:space="preserve"> maintains the highest popularity amongst the methodologies at 43% </w:t>
       </w:r>
       <w:sdt>
         <w:sdtPr>
@@ -5095,7 +8567,6 @@
     <w:p/>
     <w:p>
       <w:r>
-        <w:lastRenderedPageBreak/>
         <w:t xml:space="preserve">Where the stages of Modelling, Data Preparation and Evaluation are clear and concise, it is the areas of Understanding and Deployment where the methodology starts to show age. </w:t>
       </w:r>
       <w:r>
@@ -5105,45 +8576,6 @@
         <w:t>a business cannot understand the complexities of the data they have, how can you understand what the business wants from this data if they don’t understand themselves.</w:t>
       </w:r>
     </w:p>
-    <w:p/>
-    <w:p/>
-    <w:p/>
-    <w:p/>
-    <w:p/>
-    <w:p/>
-    <w:p/>
-    <w:p/>
-    <w:p/>
-    <w:p/>
-    <w:p/>
-    <w:p/>
-    <w:p/>
-    <w:p/>
-    <w:p/>
-    <w:p/>
-    <w:p/>
-    <w:p/>
-    <w:p/>
-    <w:p/>
-    <w:p/>
-    <w:p/>
-    <w:p/>
-    <w:p/>
-    <w:p/>
-    <w:p/>
-    <w:p/>
-    <w:p/>
-    <w:p/>
-    <w:p/>
-    <w:p/>
-    <w:p/>
-    <w:p/>
-    <w:p/>
-    <w:p>
-      <w:bookmarkStart w:id="10" w:name="_GoBack"/>
-      <w:bookmarkEnd w:id="10"/>
-    </w:p>
-    <w:p/>
     <w:p/>
     <w:p/>
     <w:sdt>
@@ -5355,50 +8787,8 @@
         </w:sdt>
       </w:sdtContent>
     </w:sdt>
-    <w:p/>
-    <w:p/>
-    <w:p/>
-    <w:p/>
-    <w:p/>
-    <w:p/>
-    <w:p/>
-    <w:p/>
-    <w:p/>
-    <w:p/>
-    <w:p/>
-    <w:p/>
-    <w:p/>
-    <w:p/>
-    <w:p/>
-    <w:p/>
-    <w:p/>
-    <w:p/>
-    <w:p/>
-    <w:p/>
-    <w:p/>
-    <w:p/>
-    <w:p>
-      <w:pPr>
-        <w:rPr>
-          <w:lang w:val="en-GB"/>
-        </w:rPr>
-      </w:pPr>
-    </w:p>
-    <w:p>
-      <w:pPr>
-        <w:rPr>
-          <w:lang w:val="en-GB"/>
-        </w:rPr>
-      </w:pPr>
-    </w:p>
-    <w:p>
-      <w:pPr>
-        <w:jc w:val="both"/>
-        <w:rPr>
-          <w:lang w:val="en-GB"/>
-        </w:rPr>
-      </w:pPr>
-    </w:p>
+    <w:bookmarkStart w:id="11" w:name="_v1nr7f1cvj80" w:colFirst="0" w:colLast="0" w:displacedByCustomXml="prev"/>
+    <w:bookmarkEnd w:id="11" w:displacedByCustomXml="prev"/>
     <w:p>
       <w:pPr>
         <w:pStyle w:val="Heading1"/>
@@ -5407,241 +8797,12 @@
           <w:bCs/>
         </w:rPr>
       </w:pPr>
-      <w:bookmarkStart w:id="11" w:name="_v1nr7f1cvj80" w:colFirst="0" w:colLast="0"/>
-      <w:bookmarkEnd w:id="11"/>
-    </w:p>
-    <w:p/>
-    <w:p/>
-    <w:p/>
-    <w:p/>
-    <w:p/>
-    <w:p/>
-    <w:p/>
-    <w:p/>
-    <w:p/>
-    <w:p/>
-    <w:p/>
-    <w:p/>
-    <w:p/>
-    <w:p/>
-    <w:p/>
-    <w:p/>
-    <w:p/>
-    <w:p/>
-    <w:p/>
-    <w:p/>
-    <w:p/>
-    <w:p/>
-    <w:p/>
-    <w:p/>
-    <w:p>
-      <w:r>
-        <w:t>SAVE FOR ADDITION TO MODEL PHASE</w:t>
-      </w:r>
-    </w:p>
-    <w:p>
-      <w:r>
-        <w:t>The first thing to do, is discuss why each model was chosen, and the results to which that model achieved. Where parameters were adjusted to try to obtain better results, this will be discussed as well.</w:t>
-      </w:r>
-    </w:p>
-    <w:p>
-      <w:pPr>
-        <w:pStyle w:val="Heading4"/>
+      <w:r>
         <w:rPr>
           <w:b/>
           <w:bCs/>
-          <w:color w:val="auto"/>
-        </w:rPr>
-      </w:pPr>
-      <w:r>
-        <w:rPr>
-          <w:b/>
-          <w:bCs/>
-          <w:color w:val="auto"/>
-          <w:lang w:val="en-GB"/>
-        </w:rPr>
-        <w:t>Naïve Bayes</w:t>
-      </w:r>
-    </w:p>
-    <w:p/>
-    <w:p>
-      <w:pPr>
-        <w:pStyle w:val="Heading4"/>
-        <w:rPr>
-          <w:b/>
-          <w:bCs/>
-          <w:color w:val="auto"/>
-          <w:lang w:val="en-GB"/>
-        </w:rPr>
-      </w:pPr>
-      <w:r>
-        <w:rPr>
-          <w:b/>
-          <w:bCs/>
-          <w:color w:val="auto"/>
-          <w:lang w:val="en-GB"/>
-        </w:rPr>
-        <w:t>Error Metrics (remove later, not important)</w:t>
-      </w:r>
-    </w:p>
-    <w:p>
-      <w:pPr>
-        <w:rPr>
-          <w:lang w:val="en-GB"/>
-        </w:rPr>
-      </w:pPr>
-      <w:r>
-        <w:rPr>
-          <w:noProof/>
-        </w:rPr>
-        <w:drawing>
-          <wp:anchor distT="0" distB="0" distL="114300" distR="114300" simplePos="0" relativeHeight="251694080" behindDoc="0" locked="0" layoutInCell="1" allowOverlap="1" wp14:anchorId="20678BEA" wp14:editId="3F6F413C">
-            <wp:simplePos x="0" y="0"/>
-            <wp:positionH relativeFrom="margin">
-              <wp:align>right</wp:align>
-            </wp:positionH>
-            <wp:positionV relativeFrom="paragraph">
-              <wp:posOffset>4268</wp:posOffset>
-            </wp:positionV>
-            <wp:extent cx="3437255" cy="941070"/>
-            <wp:effectExtent l="0" t="0" r="0" b="0"/>
-            <wp:wrapSquare wrapText="bothSides"/>
-            <wp:docPr id="3" name="Picture 3"/>
-            <wp:cNvGraphicFramePr>
-              <a:graphicFrameLocks xmlns:a="http://schemas.openxmlformats.org/drawingml/2006/main" noChangeAspect="1"/>
-            </wp:cNvGraphicFramePr>
-            <a:graphic xmlns:a="http://schemas.openxmlformats.org/drawingml/2006/main">
-              <a:graphicData uri="http://schemas.openxmlformats.org/drawingml/2006/picture">
-                <pic:pic xmlns:pic="http://schemas.openxmlformats.org/drawingml/2006/picture">
-                  <pic:nvPicPr>
-                    <pic:cNvPr id="0" name="Picture 4"/>
-                    <pic:cNvPicPr>
-                      <a:picLocks noChangeAspect="1" noChangeArrowheads="1"/>
-                    </pic:cNvPicPr>
-                  </pic:nvPicPr>
-                  <pic:blipFill>
-                    <a:blip r:embed="rId7">
-                      <a:extLst>
-                        <a:ext uri="{28A0092B-C50C-407E-A947-70E740481C1C}">
-                          <a14:useLocalDpi xmlns:a14="http://schemas.microsoft.com/office/drawing/2010/main" val="0"/>
-                        </a:ext>
-                      </a:extLst>
-                    </a:blip>
-                    <a:srcRect/>
-                    <a:stretch>
-                      <a:fillRect/>
-                    </a:stretch>
-                  </pic:blipFill>
-                  <pic:spPr bwMode="auto">
-                    <a:xfrm>
-                      <a:off x="0" y="0"/>
-                      <a:ext cx="3437255" cy="941070"/>
-                    </a:xfrm>
-                    <a:prstGeom prst="rect">
-                      <a:avLst/>
-                    </a:prstGeom>
-                    <a:noFill/>
-                    <a:ln>
-                      <a:noFill/>
-                    </a:ln>
-                  </pic:spPr>
-                </pic:pic>
-              </a:graphicData>
-            </a:graphic>
-            <wp14:sizeRelH relativeFrom="margin">
-              <wp14:pctWidth>0</wp14:pctWidth>
-            </wp14:sizeRelH>
-            <wp14:sizeRelV relativeFrom="margin">
-              <wp14:pctHeight>0</wp14:pctHeight>
-            </wp14:sizeRelV>
-          </wp:anchor>
-        </w:drawing>
-      </w:r>
-      <w:r>
-        <w:rPr>
-          <w:lang w:val="en-GB"/>
-        </w:rPr>
-        <w:t>The first thing I thought was worth looking at for each model are error metrics. While error metrics are mostly used for the evaluation of regression models, I still considered it in evaluation. I used the Mean Squared Error through sklearn metrics to see how much error each model was having. This metric revolves heavily on the accuracy of the model and is the opposite of the accuracy score.</w:t>
-      </w:r>
-    </w:p>
-    <w:p>
-      <w:pPr>
-        <w:rPr>
-          <w:lang w:val="en-GB"/>
-        </w:rPr>
-      </w:pPr>
-    </w:p>
-    <w:p>
-      <w:pPr>
-        <w:rPr>
-          <w:lang w:val="en-GB"/>
-        </w:rPr>
-      </w:pPr>
-      <w:r>
-        <w:rPr>
-          <w:lang w:val="en-GB"/>
-        </w:rPr>
-        <w:t>Within the 6 models, it is possible to see which is achieving good accuracy as well as achieving low error. Naïve Bayes as a model scored the worst accuracy of the models, whilst also scoring the highest MSE.  This leads me to believe that although the metric seems useful, it is simply another accuracy metric and is therefore not very suited to distinguishing each model from another anymore than the accuracy metric already does.</w:t>
-      </w:r>
-    </w:p>
-    <w:p>
-      <w:pPr>
-        <w:rPr>
-          <w:lang w:val="en-GB"/>
-        </w:rPr>
-      </w:pPr>
-    </w:p>
-    <w:p/>
-    <w:p/>
-    <w:p/>
-    <w:p/>
-    <w:p/>
-    <w:p/>
-    <w:p/>
-    <w:p/>
-    <w:p/>
-    <w:p/>
-    <w:p/>
-    <w:p/>
-    <w:p/>
-    <w:p/>
-    <w:p/>
-    <w:p/>
-    <w:p/>
-    <w:p/>
-    <w:p/>
-    <w:p/>
-    <w:p>
-      <w:pPr>
-        <w:pStyle w:val="Heading1"/>
-        <w:rPr>
-          <w:b/>
-          <w:bCs/>
-        </w:rPr>
-      </w:pPr>
-      <w:r>
-        <w:rPr>
-          <w:b/>
-          <w:bCs/>
         </w:rPr>
         <w:t>Appendix</w:t>
-      </w:r>
-    </w:p>
-    <w:p>
-      <w:pPr>
-        <w:pStyle w:val="Heading5"/>
-      </w:pPr>
-      <w:r>
-        <w:rPr>
-          <w:color w:val="auto"/>
-        </w:rPr>
-        <w:t>Section A</w:t>
-      </w:r>
-      <w:r>
-        <w:rPr>
-          <w:color w:val="auto"/>
-        </w:rPr>
-        <w:t xml:space="preserve"> – Graphs &amp; Boxplots</w:t>
       </w:r>
     </w:p>
     <w:p>
@@ -5675,7 +8836,7 @@
                     </pic:cNvPicPr>
                   </pic:nvPicPr>
                   <pic:blipFill>
-                    <a:blip r:embed="rId8">
+                    <a:blip r:embed="rId7">
                       <a:extLst>
                         <a:ext uri="{28A0092B-C50C-407E-A947-70E740481C1C}">
                           <a14:useLocalDpi xmlns:a14="http://schemas.microsoft.com/office/drawing/2010/main" val="0"/>
@@ -5742,7 +8903,7 @@
                     </pic:cNvPicPr>
                   </pic:nvPicPr>
                   <pic:blipFill>
-                    <a:blip r:embed="rId9">
+                    <a:blip r:embed="rId8">
                       <a:extLst>
                         <a:ext uri="{28A0092B-C50C-407E-A947-70E740481C1C}">
                           <a14:useLocalDpi xmlns:a14="http://schemas.microsoft.com/office/drawing/2010/main" val="0"/>
@@ -5780,19 +8941,20 @@
         </w:drawing>
       </w:r>
     </w:p>
+    <w:p/>
     <w:p>
       <w:r>
         <w:rPr>
           <w:noProof/>
         </w:rPr>
         <w:drawing>
-          <wp:anchor distT="0" distB="0" distL="114300" distR="114300" simplePos="0" relativeHeight="251673600" behindDoc="0" locked="0" layoutInCell="1" allowOverlap="1" wp14:anchorId="0F3233D8" wp14:editId="34BBA38B">
+          <wp:anchor distT="0" distB="0" distL="114300" distR="114300" simplePos="0" relativeHeight="251673600" behindDoc="0" locked="0" layoutInCell="1" allowOverlap="1" wp14:anchorId="0F3233D8" wp14:editId="655F6B54">
             <wp:simplePos x="0" y="0"/>
             <wp:positionH relativeFrom="margin">
               <wp:align>left</wp:align>
             </wp:positionH>
             <wp:positionV relativeFrom="paragraph">
-              <wp:posOffset>5104875</wp:posOffset>
+              <wp:posOffset>193</wp:posOffset>
             </wp:positionV>
             <wp:extent cx="2782570" cy="1902460"/>
             <wp:effectExtent l="0" t="0" r="0" b="2540"/>
@@ -5811,7 +8973,7 @@
                     </pic:cNvPicPr>
                   </pic:nvPicPr>
                   <pic:blipFill>
-                    <a:blip r:embed="rId10">
+                    <a:blip r:embed="rId9">
                       <a:extLst>
                         <a:ext uri="{28A0092B-C50C-407E-A947-70E740481C1C}">
                           <a14:useLocalDpi xmlns:a14="http://schemas.microsoft.com/office/drawing/2010/main" val="0"/>
@@ -5853,13 +9015,13 @@
           <w:noProof/>
         </w:rPr>
         <w:drawing>
-          <wp:anchor distT="0" distB="0" distL="114300" distR="114300" simplePos="0" relativeHeight="251672576" behindDoc="0" locked="0" layoutInCell="1" allowOverlap="1" wp14:anchorId="27D33E0B" wp14:editId="60A6C1CF">
+          <wp:anchor distT="0" distB="0" distL="114300" distR="114300" simplePos="0" relativeHeight="251672576" behindDoc="0" locked="0" layoutInCell="1" allowOverlap="1" wp14:anchorId="27D33E0B" wp14:editId="51A8C844">
             <wp:simplePos x="0" y="0"/>
             <wp:positionH relativeFrom="margin">
               <wp:align>right</wp:align>
             </wp:positionH>
             <wp:positionV relativeFrom="paragraph">
-              <wp:posOffset>5143473</wp:posOffset>
+              <wp:posOffset>12065</wp:posOffset>
             </wp:positionV>
             <wp:extent cx="2802890" cy="1915795"/>
             <wp:effectExtent l="0" t="0" r="0" b="8255"/>
@@ -5878,7 +9040,7 @@
                     </pic:cNvPicPr>
                   </pic:nvPicPr>
                   <pic:blipFill>
-                    <a:blip r:embed="rId11">
+                    <a:blip r:embed="rId10">
                       <a:extLst>
                         <a:ext uri="{28A0092B-C50C-407E-A947-70E740481C1C}">
                           <a14:useLocalDpi xmlns:a14="http://schemas.microsoft.com/office/drawing/2010/main" val="0"/>
@@ -5916,414 +9078,942 @@
         </w:drawing>
       </w:r>
     </w:p>
+    <w:p>
+      <w:r>
+        <w:rPr>
+          <w:noProof/>
+        </w:rPr>
+        <w:drawing>
+          <wp:anchor distT="0" distB="0" distL="114300" distR="114300" simplePos="0" relativeHeight="251674624" behindDoc="0" locked="0" layoutInCell="1" allowOverlap="1" wp14:anchorId="7A627B53" wp14:editId="35ABE079">
+            <wp:simplePos x="0" y="0"/>
+            <wp:positionH relativeFrom="margin">
+              <wp:posOffset>1423283</wp:posOffset>
+            </wp:positionH>
+            <wp:positionV relativeFrom="paragraph">
+              <wp:posOffset>9056</wp:posOffset>
+            </wp:positionV>
+            <wp:extent cx="3239770" cy="2734945"/>
+            <wp:effectExtent l="0" t="0" r="0" b="8255"/>
+            <wp:wrapSquare wrapText="bothSides"/>
+            <wp:docPr id="3" name="Picture 3" descr="C:\Users\brian\AppData\Local\Microsoft\Windows\INetCache\Content.MSO\B08B3F10.tmp"/>
+            <wp:cNvGraphicFramePr>
+              <a:graphicFrameLocks xmlns:a="http://schemas.openxmlformats.org/drawingml/2006/main" noChangeAspect="1"/>
+            </wp:cNvGraphicFramePr>
+            <a:graphic xmlns:a="http://schemas.openxmlformats.org/drawingml/2006/main">
+              <a:graphicData uri="http://schemas.openxmlformats.org/drawingml/2006/picture">
+                <pic:pic xmlns:pic="http://schemas.openxmlformats.org/drawingml/2006/picture">
+                  <pic:nvPicPr>
+                    <pic:cNvPr id="0" name="Picture 3" descr="C:\Users\brian\AppData\Local\Microsoft\Windows\INetCache\Content.MSO\B08B3F10.tmp"/>
+                    <pic:cNvPicPr>
+                      <a:picLocks noChangeAspect="1" noChangeArrowheads="1"/>
+                    </pic:cNvPicPr>
+                  </pic:nvPicPr>
+                  <pic:blipFill>
+                    <a:blip r:embed="rId11">
+                      <a:extLst>
+                        <a:ext uri="{28A0092B-C50C-407E-A947-70E740481C1C}">
+                          <a14:useLocalDpi xmlns:a14="http://schemas.microsoft.com/office/drawing/2010/main" val="0"/>
+                        </a:ext>
+                      </a:extLst>
+                    </a:blip>
+                    <a:srcRect/>
+                    <a:stretch>
+                      <a:fillRect/>
+                    </a:stretch>
+                  </pic:blipFill>
+                  <pic:spPr bwMode="auto">
+                    <a:xfrm>
+                      <a:off x="0" y="0"/>
+                      <a:ext cx="3239770" cy="2734945"/>
+                    </a:xfrm>
+                    <a:prstGeom prst="rect">
+                      <a:avLst/>
+                    </a:prstGeom>
+                    <a:noFill/>
+                    <a:ln>
+                      <a:noFill/>
+                    </a:ln>
+                  </pic:spPr>
+                </pic:pic>
+              </a:graphicData>
+            </a:graphic>
+            <wp14:sizeRelH relativeFrom="margin">
+              <wp14:pctWidth>0</wp14:pctWidth>
+            </wp14:sizeRelH>
+            <wp14:sizeRelV relativeFrom="margin">
+              <wp14:pctHeight>0</wp14:pctHeight>
+            </wp14:sizeRelV>
+          </wp:anchor>
+        </w:drawing>
+      </w:r>
+    </w:p>
     <w:p/>
     <w:p/>
     <w:p/>
     <w:p/>
     <w:p/>
-    <w:p>
-      <w:pPr>
-        <w:pStyle w:val="Heading4"/>
-        <w:rPr>
-          <w:color w:val="auto"/>
-        </w:rPr>
-      </w:pPr>
-      <w:r>
-        <w:rPr>
-          <w:color w:val="auto"/>
-        </w:rPr>
-        <w:t>Section B</w:t>
-      </w:r>
-      <w:r>
-        <w:rPr>
-          <w:color w:val="auto"/>
-        </w:rPr>
-        <w:t xml:space="preserve"> </w:t>
-      </w:r>
-      <w:r>
-        <w:rPr>
-          <w:color w:val="auto"/>
-        </w:rPr>
-        <w:t>–</w:t>
-      </w:r>
-      <w:r>
-        <w:rPr>
-          <w:color w:val="auto"/>
-        </w:rPr>
-        <w:t xml:space="preserve"> </w:t>
-      </w:r>
-      <w:r>
-        <w:rPr>
-          <w:color w:val="auto"/>
-        </w:rPr>
-        <w:t>Classification Reports for each trained model</w:t>
-      </w:r>
-    </w:p>
     <w:p/>
-    <w:p>
-      <w:pPr>
-        <w:rPr>
-          <w:b/>
-          <w:bCs/>
-          <w:i/>
-          <w:iCs/>
-          <w:u w:val="single"/>
-        </w:rPr>
-      </w:pPr>
-      <w:r>
-        <w:rPr>
-          <w:b/>
-          <w:bCs/>
-          <w:i/>
-          <w:iCs/>
-          <w:u w:val="single"/>
-        </w:rPr>
-        <w:t>METHODOLOGY</w:t>
-      </w:r>
-    </w:p>
-    <w:p>
-      <w:pPr>
-        <w:rPr>
-          <w:b/>
-          <w:bCs/>
-          <w:i/>
-          <w:iCs/>
-          <w:lang w:val="en-GB"/>
-        </w:rPr>
-      </w:pPr>
-      <w:r>
-        <w:rPr>
-          <w:b/>
-          <w:bCs/>
-          <w:i/>
-          <w:iCs/>
-          <w:lang w:val="en-GB"/>
-        </w:rPr>
-        <w:t>Provide details on the methodology applied towards the data mining analysis undertaken, providing rationale for these steps.</w:t>
-      </w:r>
-    </w:p>
-    <w:p>
-      <w:pPr>
-        <w:rPr>
-          <w:b/>
-          <w:bCs/>
-          <w:i/>
-          <w:iCs/>
-          <w:lang w:val="en-GB"/>
-        </w:rPr>
-      </w:pPr>
-    </w:p>
-    <w:p>
-      <w:pPr>
-        <w:rPr>
-          <w:b/>
-          <w:bCs/>
-          <w:i/>
-          <w:iCs/>
-          <w:lang w:val="en-GB"/>
-        </w:rPr>
-      </w:pPr>
-      <w:r>
-        <w:rPr>
-          <w:b/>
-          <w:bCs/>
-          <w:i/>
-          <w:iCs/>
-          <w:lang w:val="en-GB"/>
-        </w:rPr>
-        <w:t>This should detail how you went from the raw data provided to the chosen model(s), choice of model, and how this methodology helps address the problem domain.</w:t>
-      </w:r>
-    </w:p>
-    <w:p>
-      <w:pPr>
-        <w:rPr>
-          <w:b/>
-          <w:bCs/>
-          <w:i/>
-          <w:iCs/>
-          <w:lang w:val="en-GB"/>
-        </w:rPr>
-      </w:pPr>
-    </w:p>
-    <w:p>
-      <w:pPr>
-        <w:rPr>
-          <w:b/>
-          <w:bCs/>
-          <w:i/>
-          <w:iCs/>
-          <w:lang w:val="en-GB"/>
-        </w:rPr>
-      </w:pPr>
-      <w:r>
-        <w:rPr>
-          <w:b/>
-          <w:bCs/>
-          <w:i/>
-          <w:iCs/>
-          <w:lang w:val="en-GB"/>
-        </w:rPr>
-        <w:t>Evidence to support the following of this methodology should be presented, especially any cases which required moving backwards in the process to readdress issues.</w:t>
-      </w:r>
-    </w:p>
-    <w:p>
-      <w:pPr>
-        <w:rPr>
-          <w:b/>
-          <w:bCs/>
-          <w:i/>
-          <w:iCs/>
-          <w:lang w:val="en-GB"/>
-        </w:rPr>
-      </w:pPr>
-    </w:p>
-    <w:p>
-      <w:pPr>
-        <w:rPr>
-          <w:lang w:val="en-GB"/>
-        </w:rPr>
-      </w:pPr>
-      <w:r>
-        <w:rPr>
-          <w:b/>
-          <w:bCs/>
-          <w:i/>
-          <w:iCs/>
-          <w:u w:val="single"/>
-        </w:rPr>
-        <w:t>RESULTS</w:t>
-      </w:r>
-    </w:p>
-    <w:p>
-      <w:pPr>
-        <w:rPr>
-          <w:b/>
-          <w:bCs/>
-          <w:i/>
-          <w:iCs/>
-        </w:rPr>
-      </w:pPr>
-      <w:r>
-        <w:rPr>
-          <w:b/>
-          <w:bCs/>
-          <w:i/>
-          <w:iCs/>
-        </w:rPr>
-        <w:t>Results should include tables showing model performance with appropriately selected metrics. No rationale should be provided for this section - simply results of evaluative processes.</w:t>
-      </w:r>
-    </w:p>
-    <w:p>
-      <w:pPr>
-        <w:rPr>
-          <w:b/>
-          <w:bCs/>
-          <w:i/>
-          <w:iCs/>
-        </w:rPr>
-      </w:pPr>
-    </w:p>
-    <w:p>
-      <w:pPr>
-        <w:rPr>
-          <w:b/>
-          <w:bCs/>
-          <w:i/>
-          <w:iCs/>
-        </w:rPr>
-      </w:pPr>
-      <w:r>
-        <w:rPr>
-          <w:b/>
-          <w:bCs/>
-          <w:i/>
-          <w:iCs/>
-        </w:rPr>
-        <w:t>If using modified variants of the dataset, these should be clearly identified in the tables with appropriate naming. The justification and description of modification is not for this section.</w:t>
-      </w:r>
-    </w:p>
-    <w:p>
-      <w:pPr>
-        <w:rPr>
-          <w:b/>
-          <w:bCs/>
-          <w:i/>
-          <w:iCs/>
-        </w:rPr>
-      </w:pPr>
-    </w:p>
-    <w:p>
-      <w:pPr>
-        <w:rPr>
-          <w:b/>
-          <w:bCs/>
-          <w:i/>
-          <w:iCs/>
-        </w:rPr>
-      </w:pPr>
-      <w:r>
-        <w:rPr>
-          <w:b/>
-          <w:bCs/>
-          <w:i/>
-          <w:iCs/>
-        </w:rPr>
-        <w:t>Additional figures may be used as appropriate, in support of discussion points in the Evaluation &amp; Discussion section, or as evidence for methodology following above.</w:t>
-      </w:r>
-    </w:p>
-    <w:p>
-      <w:pPr>
-        <w:rPr>
-          <w:b/>
-          <w:bCs/>
-          <w:i/>
-          <w:iCs/>
-        </w:rPr>
-      </w:pPr>
-    </w:p>
-    <w:p>
-      <w:pPr>
-        <w:rPr>
-          <w:b/>
-          <w:bCs/>
-          <w:i/>
-          <w:iCs/>
-          <w:u w:val="single"/>
-        </w:rPr>
-      </w:pPr>
-      <w:r>
-        <w:rPr>
-          <w:b/>
-          <w:bCs/>
-          <w:i/>
-          <w:iCs/>
-          <w:u w:val="single"/>
-        </w:rPr>
-        <w:t>EVALUATION &amp; DISCUSSION</w:t>
-      </w:r>
-    </w:p>
-    <w:p>
-      <w:pPr>
-        <w:rPr>
-          <w:b/>
-          <w:bCs/>
-          <w:i/>
-          <w:iCs/>
-        </w:rPr>
-      </w:pPr>
-      <w:r>
-        <w:rPr>
-          <w:b/>
-          <w:bCs/>
-          <w:i/>
-          <w:iCs/>
-        </w:rPr>
-        <w:t>Evaluation methodology used for generating the results provided in the previous section. How were these evaluated? Why was this selected? What metrics were used and why?</w:t>
-      </w:r>
-    </w:p>
-    <w:p>
-      <w:pPr>
-        <w:rPr>
-          <w:b/>
-          <w:bCs/>
-          <w:i/>
-          <w:iCs/>
-        </w:rPr>
-      </w:pPr>
-    </w:p>
-    <w:p>
-      <w:pPr>
-        <w:rPr>
-          <w:b/>
-          <w:bCs/>
-          <w:i/>
-          <w:iCs/>
-        </w:rPr>
-      </w:pPr>
-      <w:r>
-        <w:rPr>
-          <w:b/>
-          <w:bCs/>
-          <w:i/>
-          <w:iCs/>
-        </w:rPr>
-        <w:t xml:space="preserve">Discussion of the results should be presented with appropriate evidence and rationale. </w:t>
-      </w:r>
-      <w:proofErr w:type="spellStart"/>
-      <w:r>
-        <w:rPr>
-          <w:b/>
-          <w:bCs/>
-          <w:i/>
-          <w:iCs/>
-        </w:rPr>
-        <w:t>E.</w:t>
-      </w:r>
-      <w:proofErr w:type="gramStart"/>
-      <w:r>
-        <w:rPr>
-          <w:b/>
-          <w:bCs/>
-          <w:i/>
-          <w:iCs/>
-        </w:rPr>
-        <w:t>g</w:t>
-      </w:r>
-      <w:proofErr w:type="spellEnd"/>
-      <w:proofErr w:type="gramEnd"/>
-      <w:r>
-        <w:rPr>
-          <w:b/>
-          <w:bCs/>
-          <w:i/>
-          <w:iCs/>
-        </w:rPr>
-        <w:t xml:space="preserve"> Which is the best model, and why? </w:t>
-      </w:r>
-    </w:p>
-    <w:p>
-      <w:pPr>
-        <w:rPr>
-          <w:b/>
-          <w:bCs/>
-          <w:i/>
-          <w:iCs/>
-        </w:rPr>
-      </w:pPr>
-    </w:p>
-    <w:p>
-      <w:pPr>
-        <w:rPr>
-          <w:b/>
-          <w:bCs/>
-          <w:i/>
-          <w:iCs/>
-        </w:rPr>
-      </w:pPr>
-      <w:r>
-        <w:rPr>
-          <w:b/>
-          <w:bCs/>
-          <w:i/>
-          <w:iCs/>
-        </w:rPr>
-        <w:t>Consider each stage in the methodology and reflect on any improvements which could have been made. Could any techniques have been used which may have improved performance? Why?</w:t>
-      </w:r>
-    </w:p>
-    <w:p>
-      <w:pPr>
-        <w:rPr>
-          <w:b/>
-          <w:bCs/>
-          <w:i/>
-          <w:iCs/>
-        </w:rPr>
-      </w:pPr>
-    </w:p>
+    <w:p/>
+    <w:p/>
+    <w:p/>
+    <w:p/>
+    <w:p/>
+    <w:p/>
+    <w:p/>
+    <w:p/>
+    <w:p>
+      <w:r>
+        <w:rPr>
+          <w:noProof/>
+        </w:rPr>
+        <w:drawing>
+          <wp:anchor distT="0" distB="0" distL="114300" distR="114300" simplePos="0" relativeHeight="251675648" behindDoc="0" locked="0" layoutInCell="1" allowOverlap="1" wp14:anchorId="0BB1505F" wp14:editId="46847F24">
+            <wp:simplePos x="0" y="0"/>
+            <wp:positionH relativeFrom="margin">
+              <wp:align>center</wp:align>
+            </wp:positionH>
+            <wp:positionV relativeFrom="paragraph">
+              <wp:posOffset>108115</wp:posOffset>
+            </wp:positionV>
+            <wp:extent cx="4340860" cy="3675380"/>
+            <wp:effectExtent l="0" t="0" r="2540" b="1270"/>
+            <wp:wrapSquare wrapText="bothSides"/>
+            <wp:docPr id="4" name="Picture 4" descr="C:\Users\brian\AppData\Local\Microsoft\Windows\INetCache\Content.MSO\34641707.tmp"/>
+            <wp:cNvGraphicFramePr>
+              <a:graphicFrameLocks xmlns:a="http://schemas.openxmlformats.org/drawingml/2006/main" noChangeAspect="1"/>
+            </wp:cNvGraphicFramePr>
+            <a:graphic xmlns:a="http://schemas.openxmlformats.org/drawingml/2006/main">
+              <a:graphicData uri="http://schemas.openxmlformats.org/drawingml/2006/picture">
+                <pic:pic xmlns:pic="http://schemas.openxmlformats.org/drawingml/2006/picture">
+                  <pic:nvPicPr>
+                    <pic:cNvPr id="0" name="Picture 4" descr="C:\Users\brian\AppData\Local\Microsoft\Windows\INetCache\Content.MSO\34641707.tmp"/>
+                    <pic:cNvPicPr>
+                      <a:picLocks noChangeAspect="1" noChangeArrowheads="1"/>
+                    </pic:cNvPicPr>
+                  </pic:nvPicPr>
+                  <pic:blipFill>
+                    <a:blip r:embed="rId12">
+                      <a:extLst>
+                        <a:ext uri="{28A0092B-C50C-407E-A947-70E740481C1C}">
+                          <a14:useLocalDpi xmlns:a14="http://schemas.microsoft.com/office/drawing/2010/main" val="0"/>
+                        </a:ext>
+                      </a:extLst>
+                    </a:blip>
+                    <a:srcRect/>
+                    <a:stretch>
+                      <a:fillRect/>
+                    </a:stretch>
+                  </pic:blipFill>
+                  <pic:spPr bwMode="auto">
+                    <a:xfrm>
+                      <a:off x="0" y="0"/>
+                      <a:ext cx="4340860" cy="3675380"/>
+                    </a:xfrm>
+                    <a:prstGeom prst="rect">
+                      <a:avLst/>
+                    </a:prstGeom>
+                    <a:noFill/>
+                    <a:ln>
+                      <a:noFill/>
+                    </a:ln>
+                  </pic:spPr>
+                </pic:pic>
+              </a:graphicData>
+            </a:graphic>
+            <wp14:sizeRelH relativeFrom="margin">
+              <wp14:pctWidth>0</wp14:pctWidth>
+            </wp14:sizeRelH>
+            <wp14:sizeRelV relativeFrom="margin">
+              <wp14:pctHeight>0</wp14:pctHeight>
+            </wp14:sizeRelV>
+          </wp:anchor>
+        </w:drawing>
+      </w:r>
+    </w:p>
+    <w:p/>
+    <w:p/>
+    <w:p/>
+    <w:p/>
+    <w:p/>
+    <w:p/>
+    <w:p/>
+    <w:p/>
+    <w:p/>
+    <w:p/>
+    <w:p/>
+    <w:p/>
+    <w:p/>
+    <w:p/>
+    <w:p/>
+    <w:p/>
+    <w:p/>
+    <w:p/>
+    <w:p/>
+    <w:p/>
+    <w:p>
+      <w:r>
+        <w:rPr>
+          <w:noProof/>
+        </w:rPr>
+        <w:drawing>
+          <wp:anchor distT="0" distB="0" distL="114300" distR="114300" simplePos="0" relativeHeight="251677696" behindDoc="0" locked="0" layoutInCell="1" allowOverlap="1" wp14:anchorId="0395BE0C" wp14:editId="38A1993C">
+            <wp:simplePos x="0" y="0"/>
+            <wp:positionH relativeFrom="margin">
+              <wp:align>center</wp:align>
+            </wp:positionH>
+            <wp:positionV relativeFrom="paragraph">
+              <wp:posOffset>3871816</wp:posOffset>
+            </wp:positionV>
+            <wp:extent cx="4800600" cy="4774565"/>
+            <wp:effectExtent l="0" t="0" r="0" b="6985"/>
+            <wp:wrapTopAndBottom/>
+            <wp:docPr id="1" name="Picture 1" descr="C:\Users\brian\AppData\Local\Microsoft\Windows\INetCache\Content.MSO\C062B749.tmp"/>
+            <wp:cNvGraphicFramePr>
+              <a:graphicFrameLocks xmlns:a="http://schemas.openxmlformats.org/drawingml/2006/main" noChangeAspect="1"/>
+            </wp:cNvGraphicFramePr>
+            <a:graphic xmlns:a="http://schemas.openxmlformats.org/drawingml/2006/main">
+              <a:graphicData uri="http://schemas.openxmlformats.org/drawingml/2006/picture">
+                <pic:pic xmlns:pic="http://schemas.openxmlformats.org/drawingml/2006/picture">
+                  <pic:nvPicPr>
+                    <pic:cNvPr id="0" name="Picture 6" descr="C:\Users\brian\AppData\Local\Microsoft\Windows\INetCache\Content.MSO\C062B749.tmp"/>
+                    <pic:cNvPicPr>
+                      <a:picLocks noChangeAspect="1" noChangeArrowheads="1"/>
+                    </pic:cNvPicPr>
+                  </pic:nvPicPr>
+                  <pic:blipFill>
+                    <a:blip r:embed="rId13">
+                      <a:extLst>
+                        <a:ext uri="{28A0092B-C50C-407E-A947-70E740481C1C}">
+                          <a14:useLocalDpi xmlns:a14="http://schemas.microsoft.com/office/drawing/2010/main" val="0"/>
+                        </a:ext>
+                      </a:extLst>
+                    </a:blip>
+                    <a:srcRect/>
+                    <a:stretch>
+                      <a:fillRect/>
+                    </a:stretch>
+                  </pic:blipFill>
+                  <pic:spPr bwMode="auto">
+                    <a:xfrm>
+                      <a:off x="0" y="0"/>
+                      <a:ext cx="4800600" cy="4774565"/>
+                    </a:xfrm>
+                    <a:prstGeom prst="rect">
+                      <a:avLst/>
+                    </a:prstGeom>
+                    <a:noFill/>
+                    <a:ln>
+                      <a:noFill/>
+                    </a:ln>
+                  </pic:spPr>
+                </pic:pic>
+              </a:graphicData>
+            </a:graphic>
+            <wp14:sizeRelH relativeFrom="margin">
+              <wp14:pctWidth>0</wp14:pctWidth>
+            </wp14:sizeRelH>
+            <wp14:sizeRelV relativeFrom="margin">
+              <wp14:pctHeight>0</wp14:pctHeight>
+            </wp14:sizeRelV>
+          </wp:anchor>
+        </w:drawing>
+      </w:r>
+      <w:r>
+        <w:rPr>
+          <w:noProof/>
+        </w:rPr>
+        <w:drawing>
+          <wp:anchor distT="0" distB="0" distL="114300" distR="114300" simplePos="0" relativeHeight="251676672" behindDoc="0" locked="0" layoutInCell="1" allowOverlap="1" wp14:anchorId="3A37187A" wp14:editId="2775ABA3">
+            <wp:simplePos x="0" y="0"/>
+            <wp:positionH relativeFrom="margin">
+              <wp:align>center</wp:align>
+            </wp:positionH>
+            <wp:positionV relativeFrom="paragraph">
+              <wp:posOffset>83</wp:posOffset>
+            </wp:positionV>
+            <wp:extent cx="5731510" cy="3836035"/>
+            <wp:effectExtent l="0" t="0" r="2540" b="0"/>
+            <wp:wrapTopAndBottom/>
+            <wp:docPr id="5" name="Picture 5" descr="C:\Users\brian\AppData\Local\Microsoft\Windows\INetCache\Content.MSO\D8786FCA.tmp"/>
+            <wp:cNvGraphicFramePr>
+              <a:graphicFrameLocks xmlns:a="http://schemas.openxmlformats.org/drawingml/2006/main" noChangeAspect="1"/>
+            </wp:cNvGraphicFramePr>
+            <a:graphic xmlns:a="http://schemas.openxmlformats.org/drawingml/2006/main">
+              <a:graphicData uri="http://schemas.openxmlformats.org/drawingml/2006/picture">
+                <pic:pic xmlns:pic="http://schemas.openxmlformats.org/drawingml/2006/picture">
+                  <pic:nvPicPr>
+                    <pic:cNvPr id="0" name="Picture 5" descr="C:\Users\brian\AppData\Local\Microsoft\Windows\INetCache\Content.MSO\D8786FCA.tmp"/>
+                    <pic:cNvPicPr>
+                      <a:picLocks noChangeAspect="1" noChangeArrowheads="1"/>
+                    </pic:cNvPicPr>
+                  </pic:nvPicPr>
+                  <pic:blipFill>
+                    <a:blip r:embed="rId14">
+                      <a:extLst>
+                        <a:ext uri="{28A0092B-C50C-407E-A947-70E740481C1C}">
+                          <a14:useLocalDpi xmlns:a14="http://schemas.microsoft.com/office/drawing/2010/main" val="0"/>
+                        </a:ext>
+                      </a:extLst>
+                    </a:blip>
+                    <a:srcRect/>
+                    <a:stretch>
+                      <a:fillRect/>
+                    </a:stretch>
+                  </pic:blipFill>
+                  <pic:spPr bwMode="auto">
+                    <a:xfrm>
+                      <a:off x="0" y="0"/>
+                      <a:ext cx="5731510" cy="3836035"/>
+                    </a:xfrm>
+                    <a:prstGeom prst="rect">
+                      <a:avLst/>
+                    </a:prstGeom>
+                    <a:noFill/>
+                    <a:ln>
+                      <a:noFill/>
+                    </a:ln>
+                  </pic:spPr>
+                </pic:pic>
+              </a:graphicData>
+            </a:graphic>
+          </wp:anchor>
+        </w:drawing>
+      </w:r>
+    </w:p>
+    <w:p>
+      <w:r>
+        <w:rPr>
+          <w:noProof/>
+        </w:rPr>
+        <w:drawing>
+          <wp:anchor distT="0" distB="0" distL="114300" distR="114300" simplePos="0" relativeHeight="251685888" behindDoc="0" locked="0" layoutInCell="1" allowOverlap="1" wp14:anchorId="1A8C5615" wp14:editId="3E6AC004">
+            <wp:simplePos x="0" y="0"/>
+            <wp:positionH relativeFrom="margin">
+              <wp:posOffset>3008630</wp:posOffset>
+            </wp:positionH>
+            <wp:positionV relativeFrom="paragraph">
+              <wp:posOffset>5186045</wp:posOffset>
+            </wp:positionV>
+            <wp:extent cx="2710180" cy="2360930"/>
+            <wp:effectExtent l="0" t="0" r="0" b="1270"/>
+            <wp:wrapTopAndBottom/>
+            <wp:docPr id="16" name="Picture 16" descr="C:\Users\brian\AppData\Local\Microsoft\Windows\INetCache\Content.MSO\19DB092.tmp"/>
+            <wp:cNvGraphicFramePr>
+              <a:graphicFrameLocks xmlns:a="http://schemas.openxmlformats.org/drawingml/2006/main" noChangeAspect="1"/>
+            </wp:cNvGraphicFramePr>
+            <a:graphic xmlns:a="http://schemas.openxmlformats.org/drawingml/2006/main">
+              <a:graphicData uri="http://schemas.openxmlformats.org/drawingml/2006/picture">
+                <pic:pic xmlns:pic="http://schemas.openxmlformats.org/drawingml/2006/picture">
+                  <pic:nvPicPr>
+                    <pic:cNvPr id="0" name="Picture 1" descr="C:\Users\brian\AppData\Local\Microsoft\Windows\INetCache\Content.MSO\19DB092.tmp"/>
+                    <pic:cNvPicPr>
+                      <a:picLocks noChangeAspect="1" noChangeArrowheads="1"/>
+                    </pic:cNvPicPr>
+                  </pic:nvPicPr>
+                  <pic:blipFill>
+                    <a:blip r:embed="rId15">
+                      <a:extLst>
+                        <a:ext uri="{28A0092B-C50C-407E-A947-70E740481C1C}">
+                          <a14:useLocalDpi xmlns:a14="http://schemas.microsoft.com/office/drawing/2010/main" val="0"/>
+                        </a:ext>
+                      </a:extLst>
+                    </a:blip>
+                    <a:srcRect/>
+                    <a:stretch>
+                      <a:fillRect/>
+                    </a:stretch>
+                  </pic:blipFill>
+                  <pic:spPr bwMode="auto">
+                    <a:xfrm>
+                      <a:off x="0" y="0"/>
+                      <a:ext cx="2710180" cy="2360930"/>
+                    </a:xfrm>
+                    <a:prstGeom prst="rect">
+                      <a:avLst/>
+                    </a:prstGeom>
+                    <a:noFill/>
+                    <a:ln>
+                      <a:noFill/>
+                    </a:ln>
+                  </pic:spPr>
+                </pic:pic>
+              </a:graphicData>
+            </a:graphic>
+            <wp14:sizeRelH relativeFrom="margin">
+              <wp14:pctWidth>0</wp14:pctWidth>
+            </wp14:sizeRelH>
+            <wp14:sizeRelV relativeFrom="margin">
+              <wp14:pctHeight>0</wp14:pctHeight>
+            </wp14:sizeRelV>
+          </wp:anchor>
+        </w:drawing>
+      </w:r>
+    </w:p>
+    <w:p>
+      <w:r>
+        <w:rPr>
+          <w:noProof/>
+        </w:rPr>
+        <w:drawing>
+          <wp:anchor distT="0" distB="0" distL="114300" distR="114300" simplePos="0" relativeHeight="251681792" behindDoc="0" locked="0" layoutInCell="1" allowOverlap="1" wp14:anchorId="25D7F4D7" wp14:editId="72091E2E">
+            <wp:simplePos x="0" y="0"/>
+            <wp:positionH relativeFrom="margin">
+              <wp:align>right</wp:align>
+            </wp:positionH>
+            <wp:positionV relativeFrom="paragraph">
+              <wp:posOffset>2401100</wp:posOffset>
+            </wp:positionV>
+            <wp:extent cx="2737485" cy="2385060"/>
+            <wp:effectExtent l="0" t="0" r="5715" b="0"/>
+            <wp:wrapTopAndBottom/>
+            <wp:docPr id="13" name="Picture 13" descr="C:\Users\brian\AppData\Local\Microsoft\Windows\INetCache\Content.MSO\C039BA9D.tmp"/>
+            <wp:cNvGraphicFramePr>
+              <a:graphicFrameLocks xmlns:a="http://schemas.openxmlformats.org/drawingml/2006/main" noChangeAspect="1"/>
+            </wp:cNvGraphicFramePr>
+            <a:graphic xmlns:a="http://schemas.openxmlformats.org/drawingml/2006/main">
+              <a:graphicData uri="http://schemas.openxmlformats.org/drawingml/2006/picture">
+                <pic:pic xmlns:pic="http://schemas.openxmlformats.org/drawingml/2006/picture">
+                  <pic:nvPicPr>
+                    <pic:cNvPr id="0" name="Picture 10" descr="C:\Users\brian\AppData\Local\Microsoft\Windows\INetCache\Content.MSO\C039BA9D.tmp"/>
+                    <pic:cNvPicPr>
+                      <a:picLocks noChangeAspect="1" noChangeArrowheads="1"/>
+                    </pic:cNvPicPr>
+                  </pic:nvPicPr>
+                  <pic:blipFill>
+                    <a:blip r:embed="rId16">
+                      <a:extLst>
+                        <a:ext uri="{28A0092B-C50C-407E-A947-70E740481C1C}">
+                          <a14:useLocalDpi xmlns:a14="http://schemas.microsoft.com/office/drawing/2010/main" val="0"/>
+                        </a:ext>
+                      </a:extLst>
+                    </a:blip>
+                    <a:srcRect/>
+                    <a:stretch>
+                      <a:fillRect/>
+                    </a:stretch>
+                  </pic:blipFill>
+                  <pic:spPr bwMode="auto">
+                    <a:xfrm>
+                      <a:off x="0" y="0"/>
+                      <a:ext cx="2737485" cy="2385060"/>
+                    </a:xfrm>
+                    <a:prstGeom prst="rect">
+                      <a:avLst/>
+                    </a:prstGeom>
+                    <a:noFill/>
+                    <a:ln>
+                      <a:noFill/>
+                    </a:ln>
+                  </pic:spPr>
+                </pic:pic>
+              </a:graphicData>
+            </a:graphic>
+            <wp14:sizeRelH relativeFrom="margin">
+              <wp14:pctWidth>0</wp14:pctWidth>
+            </wp14:sizeRelH>
+            <wp14:sizeRelV relativeFrom="margin">
+              <wp14:pctHeight>0</wp14:pctHeight>
+            </wp14:sizeRelV>
+          </wp:anchor>
+        </w:drawing>
+      </w:r>
+      <w:r>
+        <w:rPr>
+          <w:noProof/>
+        </w:rPr>
+        <w:drawing>
+          <wp:anchor distT="0" distB="0" distL="114300" distR="114300" simplePos="0" relativeHeight="251680768" behindDoc="0" locked="0" layoutInCell="1" allowOverlap="1" wp14:anchorId="4A84146A" wp14:editId="261AF3CE">
+            <wp:simplePos x="0" y="0"/>
+            <wp:positionH relativeFrom="margin">
+              <wp:align>left</wp:align>
+            </wp:positionH>
+            <wp:positionV relativeFrom="paragraph">
+              <wp:posOffset>2338015</wp:posOffset>
+            </wp:positionV>
+            <wp:extent cx="2798445" cy="2438400"/>
+            <wp:effectExtent l="0" t="0" r="1905" b="0"/>
+            <wp:wrapTopAndBottom/>
+            <wp:docPr id="10" name="Picture 10" descr="C:\Users\brian\AppData\Local\Microsoft\Windows\INetCache\Content.MSO\EF72A4CE.tmp"/>
+            <wp:cNvGraphicFramePr>
+              <a:graphicFrameLocks xmlns:a="http://schemas.openxmlformats.org/drawingml/2006/main" noChangeAspect="1"/>
+            </wp:cNvGraphicFramePr>
+            <a:graphic xmlns:a="http://schemas.openxmlformats.org/drawingml/2006/main">
+              <a:graphicData uri="http://schemas.openxmlformats.org/drawingml/2006/picture">
+                <pic:pic xmlns:pic="http://schemas.openxmlformats.org/drawingml/2006/picture">
+                  <pic:nvPicPr>
+                    <pic:cNvPr id="0" name="Picture 9" descr="C:\Users\brian\AppData\Local\Microsoft\Windows\INetCache\Content.MSO\EF72A4CE.tmp"/>
+                    <pic:cNvPicPr>
+                      <a:picLocks noChangeAspect="1" noChangeArrowheads="1"/>
+                    </pic:cNvPicPr>
+                  </pic:nvPicPr>
+                  <pic:blipFill>
+                    <a:blip r:embed="rId17">
+                      <a:extLst>
+                        <a:ext uri="{28A0092B-C50C-407E-A947-70E740481C1C}">
+                          <a14:useLocalDpi xmlns:a14="http://schemas.microsoft.com/office/drawing/2010/main" val="0"/>
+                        </a:ext>
+                      </a:extLst>
+                    </a:blip>
+                    <a:srcRect/>
+                    <a:stretch>
+                      <a:fillRect/>
+                    </a:stretch>
+                  </pic:blipFill>
+                  <pic:spPr bwMode="auto">
+                    <a:xfrm>
+                      <a:off x="0" y="0"/>
+                      <a:ext cx="2798445" cy="2438400"/>
+                    </a:xfrm>
+                    <a:prstGeom prst="rect">
+                      <a:avLst/>
+                    </a:prstGeom>
+                    <a:noFill/>
+                    <a:ln>
+                      <a:noFill/>
+                    </a:ln>
+                  </pic:spPr>
+                </pic:pic>
+              </a:graphicData>
+            </a:graphic>
+            <wp14:sizeRelH relativeFrom="margin">
+              <wp14:pctWidth>0</wp14:pctWidth>
+            </wp14:sizeRelH>
+            <wp14:sizeRelV relativeFrom="margin">
+              <wp14:pctHeight>0</wp14:pctHeight>
+            </wp14:sizeRelV>
+          </wp:anchor>
+        </w:drawing>
+      </w:r>
+      <w:r>
+        <w:rPr>
+          <w:noProof/>
+        </w:rPr>
+        <w:drawing>
+          <wp:anchor distT="0" distB="0" distL="114300" distR="114300" simplePos="0" relativeHeight="251682816" behindDoc="0" locked="0" layoutInCell="1" allowOverlap="1" wp14:anchorId="7CF7C4E0" wp14:editId="3109CABE">
+            <wp:simplePos x="0" y="0"/>
+            <wp:positionH relativeFrom="margin">
+              <wp:align>left</wp:align>
+            </wp:positionH>
+            <wp:positionV relativeFrom="paragraph">
+              <wp:posOffset>4977599</wp:posOffset>
+            </wp:positionV>
+            <wp:extent cx="2783205" cy="2425065"/>
+            <wp:effectExtent l="0" t="0" r="0" b="0"/>
+            <wp:wrapTopAndBottom/>
+            <wp:docPr id="14" name="Picture 14" descr="C:\Users\brian\AppData\Local\Microsoft\Windows\INetCache\Content.MSO\C3FA8218.tmp"/>
+            <wp:cNvGraphicFramePr>
+              <a:graphicFrameLocks xmlns:a="http://schemas.openxmlformats.org/drawingml/2006/main" noChangeAspect="1"/>
+            </wp:cNvGraphicFramePr>
+            <a:graphic xmlns:a="http://schemas.openxmlformats.org/drawingml/2006/main">
+              <a:graphicData uri="http://schemas.openxmlformats.org/drawingml/2006/picture">
+                <pic:pic xmlns:pic="http://schemas.openxmlformats.org/drawingml/2006/picture">
+                  <pic:nvPicPr>
+                    <pic:cNvPr id="0" name="Picture 11" descr="C:\Users\brian\AppData\Local\Microsoft\Windows\INetCache\Content.MSO\C3FA8218.tmp"/>
+                    <pic:cNvPicPr>
+                      <a:picLocks noChangeAspect="1" noChangeArrowheads="1"/>
+                    </pic:cNvPicPr>
+                  </pic:nvPicPr>
+                  <pic:blipFill>
+                    <a:blip r:embed="rId18">
+                      <a:extLst>
+                        <a:ext uri="{28A0092B-C50C-407E-A947-70E740481C1C}">
+                          <a14:useLocalDpi xmlns:a14="http://schemas.microsoft.com/office/drawing/2010/main" val="0"/>
+                        </a:ext>
+                      </a:extLst>
+                    </a:blip>
+                    <a:srcRect/>
+                    <a:stretch>
+                      <a:fillRect/>
+                    </a:stretch>
+                  </pic:blipFill>
+                  <pic:spPr bwMode="auto">
+                    <a:xfrm>
+                      <a:off x="0" y="0"/>
+                      <a:ext cx="2783205" cy="2425065"/>
+                    </a:xfrm>
+                    <a:prstGeom prst="rect">
+                      <a:avLst/>
+                    </a:prstGeom>
+                    <a:noFill/>
+                    <a:ln>
+                      <a:noFill/>
+                    </a:ln>
+                  </pic:spPr>
+                </pic:pic>
+              </a:graphicData>
+            </a:graphic>
+            <wp14:sizeRelH relativeFrom="margin">
+              <wp14:pctWidth>0</wp14:pctWidth>
+            </wp14:sizeRelH>
+            <wp14:sizeRelV relativeFrom="margin">
+              <wp14:pctHeight>0</wp14:pctHeight>
+            </wp14:sizeRelV>
+          </wp:anchor>
+        </w:drawing>
+      </w:r>
+      <w:r>
+        <w:rPr>
+          <w:noProof/>
+        </w:rPr>
+        <w:drawing>
+          <wp:anchor distT="0" distB="0" distL="114300" distR="114300" simplePos="0" relativeHeight="251679744" behindDoc="0" locked="0" layoutInCell="1" allowOverlap="1" wp14:anchorId="747594E7" wp14:editId="65E7D60D">
+            <wp:simplePos x="0" y="0"/>
+            <wp:positionH relativeFrom="margin">
+              <wp:align>right</wp:align>
+            </wp:positionH>
+            <wp:positionV relativeFrom="paragraph">
+              <wp:posOffset>102870</wp:posOffset>
+            </wp:positionV>
+            <wp:extent cx="2775585" cy="1955800"/>
+            <wp:effectExtent l="0" t="0" r="5715" b="6350"/>
+            <wp:wrapTopAndBottom/>
+            <wp:docPr id="9" name="Picture 9" descr="C:\Users\brian\AppData\Local\Microsoft\Windows\INetCache\Content.MSO\8CF6FAFB.tmp"/>
+            <wp:cNvGraphicFramePr>
+              <a:graphicFrameLocks xmlns:a="http://schemas.openxmlformats.org/drawingml/2006/main" noChangeAspect="1"/>
+            </wp:cNvGraphicFramePr>
+            <a:graphic xmlns:a="http://schemas.openxmlformats.org/drawingml/2006/main">
+              <a:graphicData uri="http://schemas.openxmlformats.org/drawingml/2006/picture">
+                <pic:pic xmlns:pic="http://schemas.openxmlformats.org/drawingml/2006/picture">
+                  <pic:nvPicPr>
+                    <pic:cNvPr id="0" name="Picture 8" descr="C:\Users\brian\AppData\Local\Microsoft\Windows\INetCache\Content.MSO\8CF6FAFB.tmp"/>
+                    <pic:cNvPicPr>
+                      <a:picLocks noChangeAspect="1" noChangeArrowheads="1"/>
+                    </pic:cNvPicPr>
+                  </pic:nvPicPr>
+                  <pic:blipFill>
+                    <a:blip r:embed="rId19">
+                      <a:extLst>
+                        <a:ext uri="{28A0092B-C50C-407E-A947-70E740481C1C}">
+                          <a14:useLocalDpi xmlns:a14="http://schemas.microsoft.com/office/drawing/2010/main" val="0"/>
+                        </a:ext>
+                      </a:extLst>
+                    </a:blip>
+                    <a:srcRect/>
+                    <a:stretch>
+                      <a:fillRect/>
+                    </a:stretch>
+                  </pic:blipFill>
+                  <pic:spPr bwMode="auto">
+                    <a:xfrm>
+                      <a:off x="0" y="0"/>
+                      <a:ext cx="2775585" cy="1955800"/>
+                    </a:xfrm>
+                    <a:prstGeom prst="rect">
+                      <a:avLst/>
+                    </a:prstGeom>
+                    <a:noFill/>
+                    <a:ln>
+                      <a:noFill/>
+                    </a:ln>
+                  </pic:spPr>
+                </pic:pic>
+              </a:graphicData>
+            </a:graphic>
+            <wp14:sizeRelH relativeFrom="margin">
+              <wp14:pctWidth>0</wp14:pctWidth>
+            </wp14:sizeRelH>
+            <wp14:sizeRelV relativeFrom="margin">
+              <wp14:pctHeight>0</wp14:pctHeight>
+            </wp14:sizeRelV>
+          </wp:anchor>
+        </w:drawing>
+      </w:r>
+      <w:r>
+        <w:rPr>
+          <w:noProof/>
+        </w:rPr>
+        <w:drawing>
+          <wp:anchor distT="0" distB="0" distL="114300" distR="114300" simplePos="0" relativeHeight="251678720" behindDoc="0" locked="0" layoutInCell="1" allowOverlap="1" wp14:anchorId="2759E570" wp14:editId="7E85AD34">
+            <wp:simplePos x="0" y="0"/>
+            <wp:positionH relativeFrom="margin">
+              <wp:align>left</wp:align>
+            </wp:positionH>
+            <wp:positionV relativeFrom="paragraph">
+              <wp:posOffset>83</wp:posOffset>
+            </wp:positionV>
+            <wp:extent cx="2944495" cy="2075180"/>
+            <wp:effectExtent l="0" t="0" r="8255" b="1270"/>
+            <wp:wrapTopAndBottom/>
+            <wp:docPr id="8" name="Picture 8" descr="C:\Users\brian\AppData\Local\Microsoft\Windows\INetCache\Content.MSO\16C04A34.tmp"/>
+            <wp:cNvGraphicFramePr>
+              <a:graphicFrameLocks xmlns:a="http://schemas.openxmlformats.org/drawingml/2006/main" noChangeAspect="1"/>
+            </wp:cNvGraphicFramePr>
+            <a:graphic xmlns:a="http://schemas.openxmlformats.org/drawingml/2006/main">
+              <a:graphicData uri="http://schemas.openxmlformats.org/drawingml/2006/picture">
+                <pic:pic xmlns:pic="http://schemas.openxmlformats.org/drawingml/2006/picture">
+                  <pic:nvPicPr>
+                    <pic:cNvPr id="0" name="Picture 7" descr="C:\Users\brian\AppData\Local\Microsoft\Windows\INetCache\Content.MSO\16C04A34.tmp"/>
+                    <pic:cNvPicPr>
+                      <a:picLocks noChangeAspect="1" noChangeArrowheads="1"/>
+                    </pic:cNvPicPr>
+                  </pic:nvPicPr>
+                  <pic:blipFill>
+                    <a:blip r:embed="rId20">
+                      <a:extLst>
+                        <a:ext uri="{28A0092B-C50C-407E-A947-70E740481C1C}">
+                          <a14:useLocalDpi xmlns:a14="http://schemas.microsoft.com/office/drawing/2010/main" val="0"/>
+                        </a:ext>
+                      </a:extLst>
+                    </a:blip>
+                    <a:srcRect/>
+                    <a:stretch>
+                      <a:fillRect/>
+                    </a:stretch>
+                  </pic:blipFill>
+                  <pic:spPr bwMode="auto">
+                    <a:xfrm>
+                      <a:off x="0" y="0"/>
+                      <a:ext cx="2944495" cy="2075180"/>
+                    </a:xfrm>
+                    <a:prstGeom prst="rect">
+                      <a:avLst/>
+                    </a:prstGeom>
+                    <a:noFill/>
+                    <a:ln>
+                      <a:noFill/>
+                    </a:ln>
+                  </pic:spPr>
+                </pic:pic>
+              </a:graphicData>
+            </a:graphic>
+            <wp14:sizeRelH relativeFrom="margin">
+              <wp14:pctWidth>0</wp14:pctWidth>
+            </wp14:sizeRelH>
+            <wp14:sizeRelV relativeFrom="margin">
+              <wp14:pctHeight>0</wp14:pctHeight>
+            </wp14:sizeRelV>
+          </wp:anchor>
+        </w:drawing>
+      </w:r>
+    </w:p>
+    <w:p/>
+    <w:p/>
+    <w:p/>
+    <w:p/>
+    <w:p/>
+    <w:p/>
+    <w:p/>
+    <w:p/>
+    <w:p/>
+    <w:p>
+      <w:r>
+        <w:rPr>
+          <w:noProof/>
+        </w:rPr>
+        <w:drawing>
+          <wp:anchor distT="0" distB="0" distL="114300" distR="114300" simplePos="0" relativeHeight="251684864" behindDoc="0" locked="0" layoutInCell="1" allowOverlap="1" wp14:anchorId="27CE4DBC" wp14:editId="374890FA">
+            <wp:simplePos x="0" y="0"/>
+            <wp:positionH relativeFrom="margin">
+              <wp:align>center</wp:align>
+            </wp:positionH>
+            <wp:positionV relativeFrom="paragraph">
+              <wp:posOffset>2645438</wp:posOffset>
+            </wp:positionV>
+            <wp:extent cx="4157980" cy="2792095"/>
+            <wp:effectExtent l="0" t="0" r="0" b="8255"/>
+            <wp:wrapTopAndBottom/>
+            <wp:docPr id="15" name="Picture 15" descr="C:\Users\brian\AppData\Local\Microsoft\Windows\INetCache\Content.MSO\720C6AAF.tmp"/>
+            <wp:cNvGraphicFramePr>
+              <a:graphicFrameLocks xmlns:a="http://schemas.openxmlformats.org/drawingml/2006/main" noChangeAspect="1"/>
+            </wp:cNvGraphicFramePr>
+            <a:graphic xmlns:a="http://schemas.openxmlformats.org/drawingml/2006/main">
+              <a:graphicData uri="http://schemas.openxmlformats.org/drawingml/2006/picture">
+                <pic:pic xmlns:pic="http://schemas.openxmlformats.org/drawingml/2006/picture">
+                  <pic:nvPicPr>
+                    <pic:cNvPr id="0" name="Picture 12" descr="C:\Users\brian\AppData\Local\Microsoft\Windows\INetCache\Content.MSO\720C6AAF.tmp"/>
+                    <pic:cNvPicPr>
+                      <a:picLocks noChangeAspect="1" noChangeArrowheads="1"/>
+                    </pic:cNvPicPr>
+                  </pic:nvPicPr>
+                  <pic:blipFill>
+                    <a:blip r:embed="rId21">
+                      <a:extLst>
+                        <a:ext uri="{28A0092B-C50C-407E-A947-70E740481C1C}">
+                          <a14:useLocalDpi xmlns:a14="http://schemas.microsoft.com/office/drawing/2010/main" val="0"/>
+                        </a:ext>
+                      </a:extLst>
+                    </a:blip>
+                    <a:srcRect/>
+                    <a:stretch>
+                      <a:fillRect/>
+                    </a:stretch>
+                  </pic:blipFill>
+                  <pic:spPr bwMode="auto">
+                    <a:xfrm>
+                      <a:off x="0" y="0"/>
+                      <a:ext cx="4157980" cy="2792095"/>
+                    </a:xfrm>
+                    <a:prstGeom prst="rect">
+                      <a:avLst/>
+                    </a:prstGeom>
+                    <a:noFill/>
+                    <a:ln>
+                      <a:noFill/>
+                    </a:ln>
+                  </pic:spPr>
+                </pic:pic>
+              </a:graphicData>
+            </a:graphic>
+            <wp14:sizeRelH relativeFrom="margin">
+              <wp14:pctWidth>0</wp14:pctWidth>
+            </wp14:sizeRelH>
+            <wp14:sizeRelV relativeFrom="margin">
+              <wp14:pctHeight>0</wp14:pctHeight>
+            </wp14:sizeRelV>
+          </wp:anchor>
+        </w:drawing>
+      </w:r>
+      <w:r>
+        <w:rPr>
+          <w:noProof/>
+        </w:rPr>
+        <w:drawing>
+          <wp:anchor distT="0" distB="0" distL="114300" distR="114300" simplePos="0" relativeHeight="251687936" behindDoc="0" locked="0" layoutInCell="1" allowOverlap="1" wp14:anchorId="39D2AF12" wp14:editId="09A97189">
+            <wp:simplePos x="0" y="0"/>
+            <wp:positionH relativeFrom="margin">
+              <wp:posOffset>2940685</wp:posOffset>
+            </wp:positionH>
+            <wp:positionV relativeFrom="paragraph">
+              <wp:posOffset>0</wp:posOffset>
+            </wp:positionV>
+            <wp:extent cx="2783205" cy="2425065"/>
+            <wp:effectExtent l="0" t="0" r="0" b="0"/>
+            <wp:wrapTopAndBottom/>
+            <wp:docPr id="18" name="Picture 18" descr="C:\Users\brian\AppData\Local\Microsoft\Windows\INetCache\Content.MSO\5BF56B94.tmp"/>
+            <wp:cNvGraphicFramePr>
+              <a:graphicFrameLocks xmlns:a="http://schemas.openxmlformats.org/drawingml/2006/main" noChangeAspect="1"/>
+            </wp:cNvGraphicFramePr>
+            <a:graphic xmlns:a="http://schemas.openxmlformats.org/drawingml/2006/main">
+              <a:graphicData uri="http://schemas.openxmlformats.org/drawingml/2006/picture">
+                <pic:pic xmlns:pic="http://schemas.openxmlformats.org/drawingml/2006/picture">
+                  <pic:nvPicPr>
+                    <pic:cNvPr id="0" name="Picture 6" descr="C:\Users\brian\AppData\Local\Microsoft\Windows\INetCache\Content.MSO\5BF56B94.tmp"/>
+                    <pic:cNvPicPr>
+                      <a:picLocks noChangeAspect="1" noChangeArrowheads="1"/>
+                    </pic:cNvPicPr>
+                  </pic:nvPicPr>
+                  <pic:blipFill>
+                    <a:blip r:embed="rId22">
+                      <a:extLst>
+                        <a:ext uri="{28A0092B-C50C-407E-A947-70E740481C1C}">
+                          <a14:useLocalDpi xmlns:a14="http://schemas.microsoft.com/office/drawing/2010/main" val="0"/>
+                        </a:ext>
+                      </a:extLst>
+                    </a:blip>
+                    <a:srcRect/>
+                    <a:stretch>
+                      <a:fillRect/>
+                    </a:stretch>
+                  </pic:blipFill>
+                  <pic:spPr bwMode="auto">
+                    <a:xfrm>
+                      <a:off x="0" y="0"/>
+                      <a:ext cx="2783205" cy="2425065"/>
+                    </a:xfrm>
+                    <a:prstGeom prst="rect">
+                      <a:avLst/>
+                    </a:prstGeom>
+                    <a:noFill/>
+                    <a:ln>
+                      <a:noFill/>
+                    </a:ln>
+                  </pic:spPr>
+                </pic:pic>
+              </a:graphicData>
+            </a:graphic>
+            <wp14:sizeRelH relativeFrom="margin">
+              <wp14:pctWidth>0</wp14:pctWidth>
+            </wp14:sizeRelH>
+            <wp14:sizeRelV relativeFrom="margin">
+              <wp14:pctHeight>0</wp14:pctHeight>
+            </wp14:sizeRelV>
+          </wp:anchor>
+        </w:drawing>
+      </w:r>
+      <w:r>
+        <w:rPr>
+          <w:noProof/>
+        </w:rPr>
+        <w:drawing>
+          <wp:anchor distT="0" distB="0" distL="114300" distR="114300" simplePos="0" relativeHeight="251686912" behindDoc="0" locked="0" layoutInCell="1" allowOverlap="1" wp14:anchorId="3719B78A" wp14:editId="042B8FEF">
+            <wp:simplePos x="0" y="0"/>
+            <wp:positionH relativeFrom="margin">
+              <wp:align>left</wp:align>
+            </wp:positionH>
+            <wp:positionV relativeFrom="paragraph">
+              <wp:posOffset>303</wp:posOffset>
+            </wp:positionV>
+            <wp:extent cx="2837815" cy="2472690"/>
+            <wp:effectExtent l="0" t="0" r="635" b="3810"/>
+            <wp:wrapTopAndBottom/>
+            <wp:docPr id="17" name="Picture 17" descr="C:\Users\brian\AppData\Local\Microsoft\Windows\INetCache\Content.MSO\FDF76ABC.tmp"/>
+            <wp:cNvGraphicFramePr>
+              <a:graphicFrameLocks xmlns:a="http://schemas.openxmlformats.org/drawingml/2006/main" noChangeAspect="1"/>
+            </wp:cNvGraphicFramePr>
+            <a:graphic xmlns:a="http://schemas.openxmlformats.org/drawingml/2006/main">
+              <a:graphicData uri="http://schemas.openxmlformats.org/drawingml/2006/picture">
+                <pic:pic xmlns:pic="http://schemas.openxmlformats.org/drawingml/2006/picture">
+                  <pic:nvPicPr>
+                    <pic:cNvPr id="0" name="Picture 3" descr="C:\Users\brian\AppData\Local\Microsoft\Windows\INetCache\Content.MSO\FDF76ABC.tmp"/>
+                    <pic:cNvPicPr>
+                      <a:picLocks noChangeAspect="1" noChangeArrowheads="1"/>
+                    </pic:cNvPicPr>
+                  </pic:nvPicPr>
+                  <pic:blipFill>
+                    <a:blip r:embed="rId23">
+                      <a:extLst>
+                        <a:ext uri="{28A0092B-C50C-407E-A947-70E740481C1C}">
+                          <a14:useLocalDpi xmlns:a14="http://schemas.microsoft.com/office/drawing/2010/main" val="0"/>
+                        </a:ext>
+                      </a:extLst>
+                    </a:blip>
+                    <a:srcRect/>
+                    <a:stretch>
+                      <a:fillRect/>
+                    </a:stretch>
+                  </pic:blipFill>
+                  <pic:spPr bwMode="auto">
+                    <a:xfrm>
+                      <a:off x="0" y="0"/>
+                      <a:ext cx="2844877" cy="2478841"/>
+                    </a:xfrm>
+                    <a:prstGeom prst="rect">
+                      <a:avLst/>
+                    </a:prstGeom>
+                    <a:noFill/>
+                    <a:ln>
+                      <a:noFill/>
+                    </a:ln>
+                  </pic:spPr>
+                </pic:pic>
+              </a:graphicData>
+            </a:graphic>
+            <wp14:sizeRelH relativeFrom="margin">
+              <wp14:pctWidth>0</wp14:pctWidth>
+            </wp14:sizeRelH>
+            <wp14:sizeRelV relativeFrom="margin">
+              <wp14:pctHeight>0</wp14:pctHeight>
+            </wp14:sizeRelV>
+          </wp:anchor>
+        </w:drawing>
+      </w:r>
+    </w:p>
+    <w:p/>
+    <w:p/>
+    <w:p/>
+    <w:p/>
+    <w:p/>
+    <w:p/>
+    <w:p/>
+    <w:p/>
+    <w:p/>
+    <w:p/>
+    <w:p/>
+    <w:p/>
     <w:p/>
     <w:sectPr>
-      <w:headerReference w:type="default" r:id="rId12"/>
-      <w:footerReference w:type="default" r:id="rId13"/>
+      <w:headerReference w:type="default" r:id="rId24"/>
+      <w:footerReference w:type="default" r:id="rId25"/>
       <w:pgSz w:w="11906" w:h="16838"/>
       <w:pgMar w:top="1440" w:right="1440" w:bottom="1440" w:left="1440" w:header="720" w:footer="720" w:gutter="0"/>
       <w:pgNumType w:start="0"/>
@@ -8192,7 +11882,7 @@
 </file>
 
 <file path=customXml/itemProps1.xml><?xml version="1.0" encoding="utf-8"?>
-<ds:datastoreItem xmlns:ds="http://schemas.openxmlformats.org/officeDocument/2006/customXml" ds:itemID="{13B64EC8-3503-45CC-AA51-33BD9444EFBA}">
+<ds:datastoreItem xmlns:ds="http://schemas.openxmlformats.org/officeDocument/2006/customXml" ds:itemID="{C9BAA09B-B86A-4595-A1A6-5474EFF685EF}">
   <ds:schemaRefs>
     <ds:schemaRef ds:uri="http://schemas.openxmlformats.org/officeDocument/2006/bibliography"/>
   </ds:schemaRefs>

--- a/600092_BDAVIS_ACW_Report.docx
+++ b/600092_BDAVIS_ACW_Report.docx
@@ -386,21 +386,12 @@
       <w:r>
         <w:t xml:space="preserve"> through the </w:t>
       </w:r>
-      <w:proofErr w:type="spellStart"/>
       <w:r>
         <w:rPr>
           <w:b/>
           <w:bCs/>
         </w:rPr>
-        <w:t>to</w:t>
-      </w:r>
-      <w:proofErr w:type="spellEnd"/>
-      <w:r>
-        <w:rPr>
-          <w:b/>
-          <w:bCs/>
-        </w:rPr>
-        <w:t xml:space="preserve"> numeric</w:t>
+        <w:t>to numeric</w:t>
       </w:r>
       <w:r>
         <w:rPr>
@@ -7863,7 +7854,25 @@
         <w:rPr>
           <w:lang w:val="en-GB"/>
         </w:rPr>
-        <w:t xml:space="preserve">he only model that took longer was the Neural Network, which took about a minute on powerful hardware to </w:t>
+        <w:t xml:space="preserve">he only model that took longer was the Neural Network, which took </w:t>
+      </w:r>
+      <w:r>
+        <w:rPr>
+          <w:lang w:val="en-GB"/>
+        </w:rPr>
+        <w:t>anywhere between 15-30</w:t>
+      </w:r>
+      <w:r>
+        <w:rPr>
+          <w:lang w:val="en-GB"/>
+        </w:rPr>
+        <w:t xml:space="preserve"> seconds</w:t>
+      </w:r>
+      <w:r>
+        <w:rPr>
+          <w:lang w:val="en-GB"/>
+        </w:rPr>
+        <w:t xml:space="preserve"> on powerful hardware to </w:t>
       </w:r>
       <w:r>
         <w:rPr>
@@ -7917,12 +7926,7 @@
     </w:p>
     <w:p>
       <w:r>
-        <w:t xml:space="preserve">Found in the results section above, it is possible to see in more depth where the models fall short in their classification. The most important metric for this project is Sensitivity, which is the metric concerning how well the model predicted successfully those who are at Risk. </w:t>
-      </w:r>
-    </w:p>
-    <w:p>
-      <w:r>
-        <w:t>The variety of models trained here all come up with similar accuracies in the range of 96-97%, which is where Sensitivity score starts to become a more important metric to separate these models.</w:t>
+        <w:t>The most important metric for this project is Sensitivity, which is the metric concerning how well the model predicted successfully those who are at Risk. The variety of models trained here all come up with similar accuracies in the range of 96-97%, which is where Sensitivity score starts to become a more important metric to separate these models.</w:t>
       </w:r>
     </w:p>
     <w:p/>
@@ -8045,18 +8049,10 @@
         <w:t>ma</w:t>
       </w:r>
       <w:r>
-        <w:t>y have led to multiple models being deployed</w:t>
-      </w:r>
-      <w:r>
-        <w:t xml:space="preserve">, or at </w:t>
-      </w:r>
-      <w:r>
-        <w:t xml:space="preserve">least being </w:t>
-      </w:r>
-      <w:bookmarkStart w:id="10" w:name="_GoBack"/>
-      <w:bookmarkEnd w:id="10"/>
-      <w:r>
-        <w:t>in contention.</w:t>
+        <w:t xml:space="preserve">y have led to multiple models </w:t>
+      </w:r>
+      <w:r>
+        <w:t>being in contention, and a clear choice for deployment not being as obvious.</w:t>
       </w:r>
     </w:p>
     <w:p>
@@ -8193,8 +8189,10 @@
         <w:rPr>
           <w:lang w:val="en-GB"/>
         </w:rPr>
-        <w:t xml:space="preserve"> in this respect. </w:t>
-      </w:r>
+        <w:t xml:space="preserve"> in this respect.</w:t>
+      </w:r>
+      <w:bookmarkStart w:id="10" w:name="_GoBack"/>
+      <w:bookmarkEnd w:id="10"/>
       <w:r>
         <w:rPr>
           <w:lang w:val="en-GB"/>
@@ -8224,7 +8222,6 @@
         <w:rPr>
           <w:lang w:val="en-GB"/>
         </w:rPr>
-        <w:lastRenderedPageBreak/>
         <w:t xml:space="preserve">Calling any of the models with these accuracies </w:t>
       </w:r>
       <w:r>
@@ -8576,6 +8573,9 @@
         <w:t>a business cannot understand the complexities of the data they have, how can you understand what the business wants from this data if they don’t understand themselves.</w:t>
       </w:r>
     </w:p>
+    <w:p/>
+    <w:p/>
+    <w:p/>
     <w:p/>
     <w:p/>
     <w:sdt>
@@ -8947,6 +8947,7 @@
         <w:rPr>
           <w:noProof/>
         </w:rPr>
+        <w:lastRenderedPageBreak/>
         <w:drawing>
           <wp:anchor distT="0" distB="0" distL="114300" distR="114300" simplePos="0" relativeHeight="251673600" behindDoc="0" locked="0" layoutInCell="1" allowOverlap="1" wp14:anchorId="0F3233D8" wp14:editId="655F6B54">
             <wp:simplePos x="0" y="0"/>
@@ -9255,6 +9256,7 @@
         <w:rPr>
           <w:noProof/>
         </w:rPr>
+        <w:lastRenderedPageBreak/>
         <w:drawing>
           <wp:anchor distT="0" distB="0" distL="114300" distR="114300" simplePos="0" relativeHeight="251677696" behindDoc="0" locked="0" layoutInCell="1" allowOverlap="1" wp14:anchorId="0395BE0C" wp14:editId="38A1993C">
             <wp:simplePos x="0" y="0"/>
@@ -9385,6 +9387,141 @@
         <w:rPr>
           <w:noProof/>
         </w:rPr>
+        <w:lastRenderedPageBreak/>
+        <w:drawing>
+          <wp:anchor distT="0" distB="0" distL="114300" distR="114300" simplePos="0" relativeHeight="251678720" behindDoc="0" locked="0" layoutInCell="1" allowOverlap="1" wp14:anchorId="2759E570" wp14:editId="0571FB9C">
+            <wp:simplePos x="0" y="0"/>
+            <wp:positionH relativeFrom="margin">
+              <wp:align>left</wp:align>
+            </wp:positionH>
+            <wp:positionV relativeFrom="paragraph">
+              <wp:posOffset>246490</wp:posOffset>
+            </wp:positionV>
+            <wp:extent cx="2899410" cy="2043430"/>
+            <wp:effectExtent l="0" t="0" r="0" b="0"/>
+            <wp:wrapTopAndBottom/>
+            <wp:docPr id="8" name="Picture 8" descr="C:\Users\brian\AppData\Local\Microsoft\Windows\INetCache\Content.MSO\16C04A34.tmp"/>
+            <wp:cNvGraphicFramePr>
+              <a:graphicFrameLocks xmlns:a="http://schemas.openxmlformats.org/drawingml/2006/main" noChangeAspect="1"/>
+            </wp:cNvGraphicFramePr>
+            <a:graphic xmlns:a="http://schemas.openxmlformats.org/drawingml/2006/main">
+              <a:graphicData uri="http://schemas.openxmlformats.org/drawingml/2006/picture">
+                <pic:pic xmlns:pic="http://schemas.openxmlformats.org/drawingml/2006/picture">
+                  <pic:nvPicPr>
+                    <pic:cNvPr id="0" name="Picture 7" descr="C:\Users\brian\AppData\Local\Microsoft\Windows\INetCache\Content.MSO\16C04A34.tmp"/>
+                    <pic:cNvPicPr>
+                      <a:picLocks noChangeAspect="1" noChangeArrowheads="1"/>
+                    </pic:cNvPicPr>
+                  </pic:nvPicPr>
+                  <pic:blipFill>
+                    <a:blip r:embed="rId15">
+                      <a:extLst>
+                        <a:ext uri="{28A0092B-C50C-407E-A947-70E740481C1C}">
+                          <a14:useLocalDpi xmlns:a14="http://schemas.microsoft.com/office/drawing/2010/main" val="0"/>
+                        </a:ext>
+                      </a:extLst>
+                    </a:blip>
+                    <a:srcRect/>
+                    <a:stretch>
+                      <a:fillRect/>
+                    </a:stretch>
+                  </pic:blipFill>
+                  <pic:spPr bwMode="auto">
+                    <a:xfrm>
+                      <a:off x="0" y="0"/>
+                      <a:ext cx="2899410" cy="2043430"/>
+                    </a:xfrm>
+                    <a:prstGeom prst="rect">
+                      <a:avLst/>
+                    </a:prstGeom>
+                    <a:noFill/>
+                    <a:ln>
+                      <a:noFill/>
+                    </a:ln>
+                  </pic:spPr>
+                </pic:pic>
+              </a:graphicData>
+            </a:graphic>
+            <wp14:sizeRelH relativeFrom="margin">
+              <wp14:pctWidth>0</wp14:pctWidth>
+            </wp14:sizeRelH>
+            <wp14:sizeRelV relativeFrom="margin">
+              <wp14:pctHeight>0</wp14:pctHeight>
+            </wp14:sizeRelV>
+          </wp:anchor>
+        </w:drawing>
+      </w:r>
+      <w:r>
+        <w:rPr>
+          <w:noProof/>
+        </w:rPr>
+        <w:drawing>
+          <wp:anchor distT="0" distB="0" distL="114300" distR="114300" simplePos="0" relativeHeight="251679744" behindDoc="0" locked="0" layoutInCell="1" allowOverlap="1" wp14:anchorId="747594E7" wp14:editId="4DE6BF32">
+            <wp:simplePos x="0" y="0"/>
+            <wp:positionH relativeFrom="margin">
+              <wp:align>right</wp:align>
+            </wp:positionH>
+            <wp:positionV relativeFrom="paragraph">
+              <wp:posOffset>253945</wp:posOffset>
+            </wp:positionV>
+            <wp:extent cx="2870835" cy="2022475"/>
+            <wp:effectExtent l="0" t="0" r="5715" b="0"/>
+            <wp:wrapTopAndBottom/>
+            <wp:docPr id="9" name="Picture 9" descr="C:\Users\brian\AppData\Local\Microsoft\Windows\INetCache\Content.MSO\8CF6FAFB.tmp"/>
+            <wp:cNvGraphicFramePr>
+              <a:graphicFrameLocks xmlns:a="http://schemas.openxmlformats.org/drawingml/2006/main" noChangeAspect="1"/>
+            </wp:cNvGraphicFramePr>
+            <a:graphic xmlns:a="http://schemas.openxmlformats.org/drawingml/2006/main">
+              <a:graphicData uri="http://schemas.openxmlformats.org/drawingml/2006/picture">
+                <pic:pic xmlns:pic="http://schemas.openxmlformats.org/drawingml/2006/picture">
+                  <pic:nvPicPr>
+                    <pic:cNvPr id="0" name="Picture 8" descr="C:\Users\brian\AppData\Local\Microsoft\Windows\INetCache\Content.MSO\8CF6FAFB.tmp"/>
+                    <pic:cNvPicPr>
+                      <a:picLocks noChangeAspect="1" noChangeArrowheads="1"/>
+                    </pic:cNvPicPr>
+                  </pic:nvPicPr>
+                  <pic:blipFill>
+                    <a:blip r:embed="rId16">
+                      <a:extLst>
+                        <a:ext uri="{28A0092B-C50C-407E-A947-70E740481C1C}">
+                          <a14:useLocalDpi xmlns:a14="http://schemas.microsoft.com/office/drawing/2010/main" val="0"/>
+                        </a:ext>
+                      </a:extLst>
+                    </a:blip>
+                    <a:srcRect/>
+                    <a:stretch>
+                      <a:fillRect/>
+                    </a:stretch>
+                  </pic:blipFill>
+                  <pic:spPr bwMode="auto">
+                    <a:xfrm>
+                      <a:off x="0" y="0"/>
+                      <a:ext cx="2870835" cy="2022475"/>
+                    </a:xfrm>
+                    <a:prstGeom prst="rect">
+                      <a:avLst/>
+                    </a:prstGeom>
+                    <a:noFill/>
+                    <a:ln>
+                      <a:noFill/>
+                    </a:ln>
+                  </pic:spPr>
+                </pic:pic>
+              </a:graphicData>
+            </a:graphic>
+            <wp14:sizeRelH relativeFrom="margin">
+              <wp14:pctWidth>0</wp14:pctWidth>
+            </wp14:sizeRelH>
+            <wp14:sizeRelV relativeFrom="margin">
+              <wp14:pctHeight>0</wp14:pctHeight>
+            </wp14:sizeRelV>
+          </wp:anchor>
+        </w:drawing>
+      </w:r>
+      <w:r>
+        <w:rPr>
+          <w:noProof/>
+        </w:rPr>
         <w:drawing>
           <wp:anchor distT="0" distB="0" distL="114300" distR="114300" simplePos="0" relativeHeight="251685888" behindDoc="0" locked="0" layoutInCell="1" allowOverlap="1" wp14:anchorId="1A8C5615" wp14:editId="3E6AC004">
             <wp:simplePos x="0" y="0"/>
@@ -9411,7 +9548,7 @@
                     </pic:cNvPicPr>
                   </pic:nvPicPr>
                   <pic:blipFill>
-                    <a:blip r:embed="rId15">
+                    <a:blip r:embed="rId17">
                       <a:extLst>
                         <a:ext uri="{28A0092B-C50C-407E-A947-70E740481C1C}">
                           <a14:useLocalDpi xmlns:a14="http://schemas.microsoft.com/office/drawing/2010/main" val="0"/>
@@ -9480,7 +9617,7 @@
                     </pic:cNvPicPr>
                   </pic:nvPicPr>
                   <pic:blipFill>
-                    <a:blip r:embed="rId16">
+                    <a:blip r:embed="rId18">
                       <a:extLst>
                         <a:ext uri="{28A0092B-C50C-407E-A947-70E740481C1C}">
                           <a14:useLocalDpi xmlns:a14="http://schemas.microsoft.com/office/drawing/2010/main" val="0"/>
@@ -9547,7 +9684,7 @@
                     </pic:cNvPicPr>
                   </pic:nvPicPr>
                   <pic:blipFill>
-                    <a:blip r:embed="rId17">
+                    <a:blip r:embed="rId19">
                       <a:extLst>
                         <a:ext uri="{28A0092B-C50C-407E-A947-70E740481C1C}">
                           <a14:useLocalDpi xmlns:a14="http://schemas.microsoft.com/office/drawing/2010/main" val="0"/>
@@ -9589,7 +9726,7 @@
           <w:noProof/>
         </w:rPr>
         <w:drawing>
-          <wp:anchor distT="0" distB="0" distL="114300" distR="114300" simplePos="0" relativeHeight="251682816" behindDoc="0" locked="0" layoutInCell="1" allowOverlap="1" wp14:anchorId="7CF7C4E0" wp14:editId="3109CABE">
+          <wp:anchor distT="0" distB="0" distL="114300" distR="114300" simplePos="0" relativeHeight="251682816" behindDoc="0" locked="0" layoutInCell="1" allowOverlap="1" wp14:anchorId="7CF7C4E0" wp14:editId="54DB2C55">
             <wp:simplePos x="0" y="0"/>
             <wp:positionH relativeFrom="margin">
               <wp:align>left</wp:align>
@@ -9614,7 +9751,7 @@
                     </pic:cNvPicPr>
                   </pic:nvPicPr>
                   <pic:blipFill>
-                    <a:blip r:embed="rId18">
+                    <a:blip r:embed="rId20">
                       <a:extLst>
                         <a:ext uri="{28A0092B-C50C-407E-A947-70E740481C1C}">
                           <a14:useLocalDpi xmlns:a14="http://schemas.microsoft.com/office/drawing/2010/main" val="0"/>
@@ -9630,140 +9767,6 @@
                     <a:xfrm>
                       <a:off x="0" y="0"/>
                       <a:ext cx="2783205" cy="2425065"/>
-                    </a:xfrm>
-                    <a:prstGeom prst="rect">
-                      <a:avLst/>
-                    </a:prstGeom>
-                    <a:noFill/>
-                    <a:ln>
-                      <a:noFill/>
-                    </a:ln>
-                  </pic:spPr>
-                </pic:pic>
-              </a:graphicData>
-            </a:graphic>
-            <wp14:sizeRelH relativeFrom="margin">
-              <wp14:pctWidth>0</wp14:pctWidth>
-            </wp14:sizeRelH>
-            <wp14:sizeRelV relativeFrom="margin">
-              <wp14:pctHeight>0</wp14:pctHeight>
-            </wp14:sizeRelV>
-          </wp:anchor>
-        </w:drawing>
-      </w:r>
-      <w:r>
-        <w:rPr>
-          <w:noProof/>
-        </w:rPr>
-        <w:drawing>
-          <wp:anchor distT="0" distB="0" distL="114300" distR="114300" simplePos="0" relativeHeight="251679744" behindDoc="0" locked="0" layoutInCell="1" allowOverlap="1" wp14:anchorId="747594E7" wp14:editId="65E7D60D">
-            <wp:simplePos x="0" y="0"/>
-            <wp:positionH relativeFrom="margin">
-              <wp:align>right</wp:align>
-            </wp:positionH>
-            <wp:positionV relativeFrom="paragraph">
-              <wp:posOffset>102870</wp:posOffset>
-            </wp:positionV>
-            <wp:extent cx="2775585" cy="1955800"/>
-            <wp:effectExtent l="0" t="0" r="5715" b="6350"/>
-            <wp:wrapTopAndBottom/>
-            <wp:docPr id="9" name="Picture 9" descr="C:\Users\brian\AppData\Local\Microsoft\Windows\INetCache\Content.MSO\8CF6FAFB.tmp"/>
-            <wp:cNvGraphicFramePr>
-              <a:graphicFrameLocks xmlns:a="http://schemas.openxmlformats.org/drawingml/2006/main" noChangeAspect="1"/>
-            </wp:cNvGraphicFramePr>
-            <a:graphic xmlns:a="http://schemas.openxmlformats.org/drawingml/2006/main">
-              <a:graphicData uri="http://schemas.openxmlformats.org/drawingml/2006/picture">
-                <pic:pic xmlns:pic="http://schemas.openxmlformats.org/drawingml/2006/picture">
-                  <pic:nvPicPr>
-                    <pic:cNvPr id="0" name="Picture 8" descr="C:\Users\brian\AppData\Local\Microsoft\Windows\INetCache\Content.MSO\8CF6FAFB.tmp"/>
-                    <pic:cNvPicPr>
-                      <a:picLocks noChangeAspect="1" noChangeArrowheads="1"/>
-                    </pic:cNvPicPr>
-                  </pic:nvPicPr>
-                  <pic:blipFill>
-                    <a:blip r:embed="rId19">
-                      <a:extLst>
-                        <a:ext uri="{28A0092B-C50C-407E-A947-70E740481C1C}">
-                          <a14:useLocalDpi xmlns:a14="http://schemas.microsoft.com/office/drawing/2010/main" val="0"/>
-                        </a:ext>
-                      </a:extLst>
-                    </a:blip>
-                    <a:srcRect/>
-                    <a:stretch>
-                      <a:fillRect/>
-                    </a:stretch>
-                  </pic:blipFill>
-                  <pic:spPr bwMode="auto">
-                    <a:xfrm>
-                      <a:off x="0" y="0"/>
-                      <a:ext cx="2775585" cy="1955800"/>
-                    </a:xfrm>
-                    <a:prstGeom prst="rect">
-                      <a:avLst/>
-                    </a:prstGeom>
-                    <a:noFill/>
-                    <a:ln>
-                      <a:noFill/>
-                    </a:ln>
-                  </pic:spPr>
-                </pic:pic>
-              </a:graphicData>
-            </a:graphic>
-            <wp14:sizeRelH relativeFrom="margin">
-              <wp14:pctWidth>0</wp14:pctWidth>
-            </wp14:sizeRelH>
-            <wp14:sizeRelV relativeFrom="margin">
-              <wp14:pctHeight>0</wp14:pctHeight>
-            </wp14:sizeRelV>
-          </wp:anchor>
-        </w:drawing>
-      </w:r>
-      <w:r>
-        <w:rPr>
-          <w:noProof/>
-        </w:rPr>
-        <w:drawing>
-          <wp:anchor distT="0" distB="0" distL="114300" distR="114300" simplePos="0" relativeHeight="251678720" behindDoc="0" locked="0" layoutInCell="1" allowOverlap="1" wp14:anchorId="2759E570" wp14:editId="7E85AD34">
-            <wp:simplePos x="0" y="0"/>
-            <wp:positionH relativeFrom="margin">
-              <wp:align>left</wp:align>
-            </wp:positionH>
-            <wp:positionV relativeFrom="paragraph">
-              <wp:posOffset>83</wp:posOffset>
-            </wp:positionV>
-            <wp:extent cx="2944495" cy="2075180"/>
-            <wp:effectExtent l="0" t="0" r="8255" b="1270"/>
-            <wp:wrapTopAndBottom/>
-            <wp:docPr id="8" name="Picture 8" descr="C:\Users\brian\AppData\Local\Microsoft\Windows\INetCache\Content.MSO\16C04A34.tmp"/>
-            <wp:cNvGraphicFramePr>
-              <a:graphicFrameLocks xmlns:a="http://schemas.openxmlformats.org/drawingml/2006/main" noChangeAspect="1"/>
-            </wp:cNvGraphicFramePr>
-            <a:graphic xmlns:a="http://schemas.openxmlformats.org/drawingml/2006/main">
-              <a:graphicData uri="http://schemas.openxmlformats.org/drawingml/2006/picture">
-                <pic:pic xmlns:pic="http://schemas.openxmlformats.org/drawingml/2006/picture">
-                  <pic:nvPicPr>
-                    <pic:cNvPr id="0" name="Picture 7" descr="C:\Users\brian\AppData\Local\Microsoft\Windows\INetCache\Content.MSO\16C04A34.tmp"/>
-                    <pic:cNvPicPr>
-                      <a:picLocks noChangeAspect="1" noChangeArrowheads="1"/>
-                    </pic:cNvPicPr>
-                  </pic:nvPicPr>
-                  <pic:blipFill>
-                    <a:blip r:embed="rId20">
-                      <a:extLst>
-                        <a:ext uri="{28A0092B-C50C-407E-A947-70E740481C1C}">
-                          <a14:useLocalDpi xmlns:a14="http://schemas.microsoft.com/office/drawing/2010/main" val="0"/>
-                        </a:ext>
-                      </a:extLst>
-                    </a:blip>
-                    <a:srcRect/>
-                    <a:stretch>
-                      <a:fillRect/>
-                    </a:stretch>
-                  </pic:blipFill>
-                  <pic:spPr bwMode="auto">
-                    <a:xfrm>
-                      <a:off x="0" y="0"/>
-                      <a:ext cx="2944495" cy="2075180"/>
                     </a:xfrm>
                     <a:prstGeom prst="rect">
                       <a:avLst/>
@@ -11882,7 +11885,7 @@
 </file>
 
 <file path=customXml/itemProps1.xml><?xml version="1.0" encoding="utf-8"?>
-<ds:datastoreItem xmlns:ds="http://schemas.openxmlformats.org/officeDocument/2006/customXml" ds:itemID="{C9BAA09B-B86A-4595-A1A6-5474EFF685EF}">
+<ds:datastoreItem xmlns:ds="http://schemas.openxmlformats.org/officeDocument/2006/customXml" ds:itemID="{7CC03487-3DE4-480D-AB46-3BAB149A8039}">
   <ds:schemaRefs>
     <ds:schemaRef ds:uri="http://schemas.openxmlformats.org/officeDocument/2006/bibliography"/>
   </ds:schemaRefs>
